--- a/Software Engineering with HCI.docx
+++ b/Software Engineering with HCI.docx
@@ -162,7 +162,7 @@
       </w:sdtContent>
     </w:sdt>
     <w:p/>
-    <w:bookmarkStart w:id="0" w:name="_Toc536782859" w:displacedByCustomXml="next"/>
+    <w:bookmarkStart w:id="0" w:name="_Toc536782920" w:displacedByCustomXml="next"/>
     <w:sdt>
       <w:sdtPr>
         <w:id w:val="-1952858231"/>
@@ -217,7 +217,7 @@
           <w:r>
             <w:fldChar w:fldCharType="separate"/>
           </w:r>
-          <w:hyperlink w:anchor="_Toc536782859" w:history="1">
+          <w:hyperlink w:anchor="_Toc536782920" w:history="1">
             <w:r>
               <w:rPr>
                 <w:rStyle w:val="Hyperlink"/>
@@ -261,7 +261,7 @@
                 <w:noProof/>
                 <w:webHidden/>
               </w:rPr>
-              <w:instrText xml:space="preserve"> PAGEREF _Toc536782859 \h </w:instrText>
+              <w:instrText xml:space="preserve"> PAGEREF _Toc536782920 \h </w:instrText>
             </w:r>
             <w:r>
               <w:rPr>
@@ -305,7 +305,7 @@
               <w:lang w:eastAsia="en-GB"/>
             </w:rPr>
           </w:pPr>
-          <w:hyperlink w:anchor="_Toc536782860" w:history="1">
+          <w:hyperlink w:anchor="_Toc536782921" w:history="1">
             <w:r>
               <w:rPr>
                 <w:rStyle w:val="Hyperlink"/>
@@ -326,7 +326,7 @@
                 <w:rStyle w:val="Hyperlink"/>
                 <w:noProof/>
               </w:rPr>
-              <w:t>Introduction</w:t>
+              <w:t>Table of Figures</w:t>
             </w:r>
             <w:r>
               <w:rPr>
@@ -347,7 +347,7 @@
                 <w:noProof/>
                 <w:webHidden/>
               </w:rPr>
-              <w:instrText xml:space="preserve"> PAGEREF _Toc536782860 \h </w:instrText>
+              <w:instrText xml:space="preserve"> PAGEREF _Toc536782921 \h </w:instrText>
             </w:r>
             <w:r>
               <w:rPr>
@@ -367,7 +367,7 @@
                 <w:noProof/>
                 <w:webHidden/>
               </w:rPr>
-              <w:t>3</w:t>
+              <w:t>2</w:t>
             </w:r>
             <w:r>
               <w:rPr>
@@ -391,7 +391,7 @@
               <w:lang w:eastAsia="en-GB"/>
             </w:rPr>
           </w:pPr>
-          <w:hyperlink w:anchor="_Toc536782861" w:history="1">
+          <w:hyperlink w:anchor="_Toc536782922" w:history="1">
             <w:r>
               <w:rPr>
                 <w:rStyle w:val="Hyperlink"/>
@@ -412,6 +412,92 @@
                 <w:rStyle w:val="Hyperlink"/>
                 <w:noProof/>
               </w:rPr>
+              <w:t>Introduction</w:t>
+            </w:r>
+            <w:r>
+              <w:rPr>
+                <w:noProof/>
+                <w:webHidden/>
+              </w:rPr>
+              <w:tab/>
+            </w:r>
+            <w:r>
+              <w:rPr>
+                <w:noProof/>
+                <w:webHidden/>
+              </w:rPr>
+              <w:fldChar w:fldCharType="begin"/>
+            </w:r>
+            <w:r>
+              <w:rPr>
+                <w:noProof/>
+                <w:webHidden/>
+              </w:rPr>
+              <w:instrText xml:space="preserve"> PAGEREF _Toc536782922 \h </w:instrText>
+            </w:r>
+            <w:r>
+              <w:rPr>
+                <w:noProof/>
+                <w:webHidden/>
+              </w:rPr>
+            </w:r>
+            <w:r>
+              <w:rPr>
+                <w:noProof/>
+                <w:webHidden/>
+              </w:rPr>
+              <w:fldChar w:fldCharType="separate"/>
+            </w:r>
+            <w:r>
+              <w:rPr>
+                <w:noProof/>
+                <w:webHidden/>
+              </w:rPr>
+              <w:t>3</w:t>
+            </w:r>
+            <w:r>
+              <w:rPr>
+                <w:noProof/>
+                <w:webHidden/>
+              </w:rPr>
+              <w:fldChar w:fldCharType="end"/>
+            </w:r>
+          </w:hyperlink>
+        </w:p>
+        <w:p>
+          <w:pPr>
+            <w:pStyle w:val="TOC1"/>
+            <w:tabs>
+              <w:tab w:val="left" w:pos="440"/>
+              <w:tab w:val="right" w:leader="dot" w:pos="9016"/>
+            </w:tabs>
+            <w:rPr>
+              <w:rFonts w:asciiTheme="minorHAnsi" w:eastAsiaTheme="minorEastAsia" w:hAnsiTheme="minorHAnsi" w:cstheme="minorBidi"/>
+              <w:noProof/>
+              <w:lang w:eastAsia="en-GB"/>
+            </w:rPr>
+          </w:pPr>
+          <w:hyperlink w:anchor="_Toc536782923" w:history="1">
+            <w:r>
+              <w:rPr>
+                <w:rStyle w:val="Hyperlink"/>
+                <w:noProof/>
+              </w:rPr>
+              <w:t>4</w:t>
+            </w:r>
+            <w:r>
+              <w:rPr>
+                <w:rFonts w:asciiTheme="minorHAnsi" w:eastAsiaTheme="minorEastAsia" w:hAnsiTheme="minorHAnsi" w:cstheme="minorBidi"/>
+                <w:noProof/>
+                <w:lang w:eastAsia="en-GB"/>
+              </w:rPr>
+              <w:tab/>
+            </w:r>
+            <w:r>
+              <w:rPr>
+                <w:rStyle w:val="Hyperlink"/>
+                <w:noProof/>
+              </w:rPr>
               <w:t>Task One</w:t>
             </w:r>
             <w:r>
@@ -433,7 +519,7 @@
                 <w:noProof/>
                 <w:webHidden/>
               </w:rPr>
-              <w:instrText xml:space="preserve"> PAGEREF _Toc536782861 \h </w:instrText>
+              <w:instrText xml:space="preserve"> PAGEREF _Toc536782923 \h </w:instrText>
             </w:r>
             <w:r>
               <w:rPr>
@@ -477,13 +563,13 @@
               <w:lang w:eastAsia="en-GB"/>
             </w:rPr>
           </w:pPr>
-          <w:hyperlink w:anchor="_Toc536782862" w:history="1">
+          <w:hyperlink w:anchor="_Toc536782924" w:history="1">
             <w:r>
               <w:rPr>
                 <w:rStyle w:val="Hyperlink"/>
                 <w:noProof/>
               </w:rPr>
-              <w:t>3.1</w:t>
+              <w:t>4.1</w:t>
             </w:r>
             <w:r>
               <w:rPr>
@@ -519,7 +605,7 @@
                 <w:noProof/>
                 <w:webHidden/>
               </w:rPr>
-              <w:instrText xml:space="preserve"> PAGEREF _Toc536782862 \h </w:instrText>
+              <w:instrText xml:space="preserve"> PAGEREF _Toc536782924 \h </w:instrText>
             </w:r>
             <w:r>
               <w:rPr>
@@ -563,13 +649,13 @@
               <w:lang w:eastAsia="en-GB"/>
             </w:rPr>
           </w:pPr>
-          <w:hyperlink w:anchor="_Toc536782863" w:history="1">
+          <w:hyperlink w:anchor="_Toc536782925" w:history="1">
             <w:r>
               <w:rPr>
                 <w:rStyle w:val="Hyperlink"/>
                 <w:noProof/>
               </w:rPr>
-              <w:t>3.1.1</w:t>
+              <w:t>4.1.1</w:t>
             </w:r>
             <w:r>
               <w:rPr>
@@ -605,7 +691,7 @@
                 <w:noProof/>
                 <w:webHidden/>
               </w:rPr>
-              <w:instrText xml:space="preserve"> PAGEREF _Toc536782863 \h </w:instrText>
+              <w:instrText xml:space="preserve"> PAGEREF _Toc536782925 \h </w:instrText>
             </w:r>
             <w:r>
               <w:rPr>
@@ -649,13 +735,13 @@
               <w:lang w:eastAsia="en-GB"/>
             </w:rPr>
           </w:pPr>
-          <w:hyperlink w:anchor="_Toc536782864" w:history="1">
+          <w:hyperlink w:anchor="_Toc536782926" w:history="1">
             <w:r>
               <w:rPr>
                 <w:rStyle w:val="Hyperlink"/>
                 <w:noProof/>
               </w:rPr>
-              <w:t>3.1.2</w:t>
+              <w:t>4.1.2</w:t>
             </w:r>
             <w:r>
               <w:rPr>
@@ -691,7 +777,7 @@
                 <w:noProof/>
                 <w:webHidden/>
               </w:rPr>
-              <w:instrText xml:space="preserve"> PAGEREF _Toc536782864 \h </w:instrText>
+              <w:instrText xml:space="preserve"> PAGEREF _Toc536782926 \h </w:instrText>
             </w:r>
             <w:r>
               <w:rPr>
@@ -730,20 +816,24 @@
               <w:tab w:val="right" w:leader="dot" w:pos="9016"/>
             </w:tabs>
             <w:rPr>
+              <w:rFonts w:asciiTheme="minorHAnsi" w:eastAsiaTheme="minorEastAsia" w:hAnsiTheme="minorHAnsi" w:cstheme="minorBidi"/>
               <w:noProof/>
+              <w:lang w:eastAsia="en-GB"/>
             </w:rPr>
           </w:pPr>
-          <w:hyperlink w:anchor="_Toc536782865" w:history="1">
+          <w:hyperlink w:anchor="_Toc536782927" w:history="1">
             <w:r>
               <w:rPr>
                 <w:rStyle w:val="Hyperlink"/>
                 <w:noProof/>
               </w:rPr>
-              <w:t>3.1.2.1</w:t>
-            </w:r>
-            <w:r>
-              <w:rPr>
-                <w:noProof/>
+              <w:t>4.1.2.1</w:t>
+            </w:r>
+            <w:r>
+              <w:rPr>
+                <w:rFonts w:asciiTheme="minorHAnsi" w:eastAsiaTheme="minorEastAsia" w:hAnsiTheme="minorHAnsi" w:cstheme="minorBidi"/>
+                <w:noProof/>
+                <w:lang w:eastAsia="en-GB"/>
               </w:rPr>
               <w:tab/>
             </w:r>
@@ -773,7 +863,7 @@
                 <w:noProof/>
                 <w:webHidden/>
               </w:rPr>
-              <w:instrText xml:space="preserve"> PAGEREF _Toc536782865 \h </w:instrText>
+              <w:instrText xml:space="preserve"> PAGEREF _Toc536782927 \h </w:instrText>
             </w:r>
             <w:r>
               <w:rPr>
@@ -812,20 +902,24 @@
               <w:tab w:val="right" w:leader="dot" w:pos="9016"/>
             </w:tabs>
             <w:rPr>
+              <w:rFonts w:asciiTheme="minorHAnsi" w:eastAsiaTheme="minorEastAsia" w:hAnsiTheme="minorHAnsi" w:cstheme="minorBidi"/>
               <w:noProof/>
+              <w:lang w:eastAsia="en-GB"/>
             </w:rPr>
           </w:pPr>
-          <w:hyperlink w:anchor="_Toc536782866" w:history="1">
+          <w:hyperlink w:anchor="_Toc536782928" w:history="1">
             <w:r>
               <w:rPr>
                 <w:rStyle w:val="Hyperlink"/>
                 <w:noProof/>
               </w:rPr>
-              <w:t>3.1.2.2</w:t>
-            </w:r>
-            <w:r>
-              <w:rPr>
-                <w:noProof/>
+              <w:t>4.1.2.2</w:t>
+            </w:r>
+            <w:r>
+              <w:rPr>
+                <w:rFonts w:asciiTheme="minorHAnsi" w:eastAsiaTheme="minorEastAsia" w:hAnsiTheme="minorHAnsi" w:cstheme="minorBidi"/>
+                <w:noProof/>
+                <w:lang w:eastAsia="en-GB"/>
               </w:rPr>
               <w:tab/>
             </w:r>
@@ -855,7 +949,7 @@
                 <w:noProof/>
                 <w:webHidden/>
               </w:rPr>
-              <w:instrText xml:space="preserve"> PAGEREF _Toc536782866 \h </w:instrText>
+              <w:instrText xml:space="preserve"> PAGEREF _Toc536782928 \h </w:instrText>
             </w:r>
             <w:r>
               <w:rPr>
@@ -899,13 +993,13 @@
               <w:lang w:eastAsia="en-GB"/>
             </w:rPr>
           </w:pPr>
-          <w:hyperlink w:anchor="_Toc536782867" w:history="1">
+          <w:hyperlink w:anchor="_Toc536782929" w:history="1">
             <w:r>
               <w:rPr>
                 <w:rStyle w:val="Hyperlink"/>
                 <w:noProof/>
               </w:rPr>
-              <w:t>3.1.3</w:t>
+              <w:t>4.1.3</w:t>
             </w:r>
             <w:r>
               <w:rPr>
@@ -941,7 +1035,7 @@
                 <w:noProof/>
                 <w:webHidden/>
               </w:rPr>
-              <w:instrText xml:space="preserve"> PAGEREF _Toc536782867 \h </w:instrText>
+              <w:instrText xml:space="preserve"> PAGEREF _Toc536782929 \h </w:instrText>
             </w:r>
             <w:r>
               <w:rPr>
@@ -980,20 +1074,24 @@
               <w:tab w:val="right" w:leader="dot" w:pos="9016"/>
             </w:tabs>
             <w:rPr>
+              <w:rFonts w:asciiTheme="minorHAnsi" w:eastAsiaTheme="minorEastAsia" w:hAnsiTheme="minorHAnsi" w:cstheme="minorBidi"/>
               <w:noProof/>
+              <w:lang w:eastAsia="en-GB"/>
             </w:rPr>
           </w:pPr>
-          <w:hyperlink w:anchor="_Toc536782868" w:history="1">
+          <w:hyperlink w:anchor="_Toc536782930" w:history="1">
             <w:r>
               <w:rPr>
                 <w:rStyle w:val="Hyperlink"/>
                 <w:noProof/>
               </w:rPr>
-              <w:t>3.1.3.1</w:t>
-            </w:r>
-            <w:r>
-              <w:rPr>
-                <w:noProof/>
+              <w:t>4.1.3.1</w:t>
+            </w:r>
+            <w:r>
+              <w:rPr>
+                <w:rFonts w:asciiTheme="minorHAnsi" w:eastAsiaTheme="minorEastAsia" w:hAnsiTheme="minorHAnsi" w:cstheme="minorBidi"/>
+                <w:noProof/>
+                <w:lang w:eastAsia="en-GB"/>
               </w:rPr>
               <w:tab/>
             </w:r>
@@ -1023,7 +1121,7 @@
                 <w:noProof/>
                 <w:webHidden/>
               </w:rPr>
-              <w:instrText xml:space="preserve"> PAGEREF _Toc536782868 \h </w:instrText>
+              <w:instrText xml:space="preserve"> PAGEREF _Toc536782930 \h </w:instrText>
             </w:r>
             <w:r>
               <w:rPr>
@@ -1062,20 +1160,24 @@
               <w:tab w:val="right" w:leader="dot" w:pos="9016"/>
             </w:tabs>
             <w:rPr>
+              <w:rFonts w:asciiTheme="minorHAnsi" w:eastAsiaTheme="minorEastAsia" w:hAnsiTheme="minorHAnsi" w:cstheme="minorBidi"/>
               <w:noProof/>
+              <w:lang w:eastAsia="en-GB"/>
             </w:rPr>
           </w:pPr>
-          <w:hyperlink w:anchor="_Toc536782869" w:history="1">
+          <w:hyperlink w:anchor="_Toc536782931" w:history="1">
             <w:r>
               <w:rPr>
                 <w:rStyle w:val="Hyperlink"/>
                 <w:noProof/>
               </w:rPr>
-              <w:t>3.1.3.2</w:t>
-            </w:r>
-            <w:r>
-              <w:rPr>
-                <w:noProof/>
+              <w:t>4.1.3.2</w:t>
+            </w:r>
+            <w:r>
+              <w:rPr>
+                <w:rFonts w:asciiTheme="minorHAnsi" w:eastAsiaTheme="minorEastAsia" w:hAnsiTheme="minorHAnsi" w:cstheme="minorBidi"/>
+                <w:noProof/>
+                <w:lang w:eastAsia="en-GB"/>
               </w:rPr>
               <w:tab/>
             </w:r>
@@ -1105,7 +1207,7 @@
                 <w:noProof/>
                 <w:webHidden/>
               </w:rPr>
-              <w:instrText xml:space="preserve"> PAGEREF _Toc536782869 \h </w:instrText>
+              <w:instrText xml:space="preserve"> PAGEREF _Toc536782931 \h </w:instrText>
             </w:r>
             <w:r>
               <w:rPr>
@@ -1144,20 +1246,24 @@
               <w:tab w:val="right" w:leader="dot" w:pos="9016"/>
             </w:tabs>
             <w:rPr>
+              <w:rFonts w:asciiTheme="minorHAnsi" w:eastAsiaTheme="minorEastAsia" w:hAnsiTheme="minorHAnsi" w:cstheme="minorBidi"/>
               <w:noProof/>
+              <w:lang w:eastAsia="en-GB"/>
             </w:rPr>
           </w:pPr>
-          <w:hyperlink w:anchor="_Toc536782870" w:history="1">
+          <w:hyperlink w:anchor="_Toc536782932" w:history="1">
             <w:r>
               <w:rPr>
                 <w:rStyle w:val="Hyperlink"/>
                 <w:noProof/>
               </w:rPr>
-              <w:t>3.1.3.3</w:t>
-            </w:r>
-            <w:r>
-              <w:rPr>
-                <w:noProof/>
+              <w:t>4.1.3.3</w:t>
+            </w:r>
+            <w:r>
+              <w:rPr>
+                <w:rFonts w:asciiTheme="minorHAnsi" w:eastAsiaTheme="minorEastAsia" w:hAnsiTheme="minorHAnsi" w:cstheme="minorBidi"/>
+                <w:noProof/>
+                <w:lang w:eastAsia="en-GB"/>
               </w:rPr>
               <w:tab/>
             </w:r>
@@ -1187,7 +1293,7 @@
                 <w:noProof/>
                 <w:webHidden/>
               </w:rPr>
-              <w:instrText xml:space="preserve"> PAGEREF _Toc536782870 \h </w:instrText>
+              <w:instrText xml:space="preserve"> PAGEREF _Toc536782932 \h </w:instrText>
             </w:r>
             <w:r>
               <w:rPr>
@@ -1226,20 +1332,24 @@
               <w:tab w:val="right" w:leader="dot" w:pos="9016"/>
             </w:tabs>
             <w:rPr>
+              <w:rFonts w:asciiTheme="minorHAnsi" w:eastAsiaTheme="minorEastAsia" w:hAnsiTheme="minorHAnsi" w:cstheme="minorBidi"/>
               <w:noProof/>
+              <w:lang w:eastAsia="en-GB"/>
             </w:rPr>
           </w:pPr>
-          <w:hyperlink w:anchor="_Toc536782871" w:history="1">
+          <w:hyperlink w:anchor="_Toc536782933" w:history="1">
             <w:r>
               <w:rPr>
                 <w:rStyle w:val="Hyperlink"/>
                 <w:noProof/>
               </w:rPr>
-              <w:t>3.1.3.4</w:t>
-            </w:r>
-            <w:r>
-              <w:rPr>
-                <w:noProof/>
+              <w:t>4.1.3.4</w:t>
+            </w:r>
+            <w:r>
+              <w:rPr>
+                <w:rFonts w:asciiTheme="minorHAnsi" w:eastAsiaTheme="minorEastAsia" w:hAnsiTheme="minorHAnsi" w:cstheme="minorBidi"/>
+                <w:noProof/>
+                <w:lang w:eastAsia="en-GB"/>
               </w:rPr>
               <w:tab/>
             </w:r>
@@ -1269,7 +1379,7 @@
                 <w:noProof/>
                 <w:webHidden/>
               </w:rPr>
-              <w:instrText xml:space="preserve"> PAGEREF _Toc536782871 \h </w:instrText>
+              <w:instrText xml:space="preserve"> PAGEREF _Toc536782933 \h </w:instrText>
             </w:r>
             <w:r>
               <w:rPr>
@@ -1290,6 +1400,866 @@
                 <w:webHidden/>
               </w:rPr>
               <w:t>8</w:t>
+            </w:r>
+            <w:r>
+              <w:rPr>
+                <w:noProof/>
+                <w:webHidden/>
+              </w:rPr>
+              <w:fldChar w:fldCharType="end"/>
+            </w:r>
+          </w:hyperlink>
+        </w:p>
+        <w:p>
+          <w:pPr>
+            <w:pStyle w:val="TOC2"/>
+            <w:tabs>
+              <w:tab w:val="left" w:pos="880"/>
+              <w:tab w:val="right" w:leader="dot" w:pos="9016"/>
+            </w:tabs>
+            <w:rPr>
+              <w:rFonts w:asciiTheme="minorHAnsi" w:eastAsiaTheme="minorEastAsia" w:hAnsiTheme="minorHAnsi" w:cstheme="minorBidi"/>
+              <w:noProof/>
+              <w:lang w:eastAsia="en-GB"/>
+            </w:rPr>
+          </w:pPr>
+          <w:hyperlink w:anchor="_Toc536782934" w:history="1">
+            <w:r>
+              <w:rPr>
+                <w:rStyle w:val="Hyperlink"/>
+                <w:noProof/>
+              </w:rPr>
+              <w:t>4.2</w:t>
+            </w:r>
+            <w:r>
+              <w:rPr>
+                <w:rFonts w:asciiTheme="minorHAnsi" w:eastAsiaTheme="minorEastAsia" w:hAnsiTheme="minorHAnsi" w:cstheme="minorBidi"/>
+                <w:noProof/>
+                <w:lang w:eastAsia="en-GB"/>
+              </w:rPr>
+              <w:tab/>
+            </w:r>
+            <w:r>
+              <w:rPr>
+                <w:rStyle w:val="Hyperlink"/>
+                <w:noProof/>
+              </w:rPr>
+              <w:t>Different Behaviour Models</w:t>
+            </w:r>
+            <w:r>
+              <w:rPr>
+                <w:noProof/>
+                <w:webHidden/>
+              </w:rPr>
+              <w:tab/>
+            </w:r>
+            <w:r>
+              <w:rPr>
+                <w:noProof/>
+                <w:webHidden/>
+              </w:rPr>
+              <w:fldChar w:fldCharType="begin"/>
+            </w:r>
+            <w:r>
+              <w:rPr>
+                <w:noProof/>
+                <w:webHidden/>
+              </w:rPr>
+              <w:instrText xml:space="preserve"> PAGEREF _Toc536782934 \h </w:instrText>
+            </w:r>
+            <w:r>
+              <w:rPr>
+                <w:noProof/>
+                <w:webHidden/>
+              </w:rPr>
+            </w:r>
+            <w:r>
+              <w:rPr>
+                <w:noProof/>
+                <w:webHidden/>
+              </w:rPr>
+              <w:fldChar w:fldCharType="separate"/>
+            </w:r>
+            <w:r>
+              <w:rPr>
+                <w:noProof/>
+                <w:webHidden/>
+              </w:rPr>
+              <w:t>9</w:t>
+            </w:r>
+            <w:r>
+              <w:rPr>
+                <w:noProof/>
+                <w:webHidden/>
+              </w:rPr>
+              <w:fldChar w:fldCharType="end"/>
+            </w:r>
+          </w:hyperlink>
+        </w:p>
+        <w:p>
+          <w:pPr>
+            <w:pStyle w:val="TOC3"/>
+            <w:tabs>
+              <w:tab w:val="left" w:pos="1320"/>
+              <w:tab w:val="right" w:leader="dot" w:pos="9016"/>
+            </w:tabs>
+            <w:rPr>
+              <w:rFonts w:asciiTheme="minorHAnsi" w:eastAsiaTheme="minorEastAsia" w:hAnsiTheme="minorHAnsi" w:cstheme="minorBidi"/>
+              <w:noProof/>
+              <w:lang w:eastAsia="en-GB"/>
+            </w:rPr>
+          </w:pPr>
+          <w:hyperlink w:anchor="_Toc536782935" w:history="1">
+            <w:r>
+              <w:rPr>
+                <w:rStyle w:val="Hyperlink"/>
+                <w:noProof/>
+              </w:rPr>
+              <w:t>4.2.1</w:t>
+            </w:r>
+            <w:r>
+              <w:rPr>
+                <w:rFonts w:asciiTheme="minorHAnsi" w:eastAsiaTheme="minorEastAsia" w:hAnsiTheme="minorHAnsi" w:cstheme="minorBidi"/>
+                <w:noProof/>
+                <w:lang w:eastAsia="en-GB"/>
+              </w:rPr>
+              <w:tab/>
+            </w:r>
+            <w:r>
+              <w:rPr>
+                <w:rStyle w:val="Hyperlink"/>
+                <w:noProof/>
+              </w:rPr>
+              <w:t>Predictive Models</w:t>
+            </w:r>
+            <w:r>
+              <w:rPr>
+                <w:noProof/>
+                <w:webHidden/>
+              </w:rPr>
+              <w:tab/>
+            </w:r>
+            <w:r>
+              <w:rPr>
+                <w:noProof/>
+                <w:webHidden/>
+              </w:rPr>
+              <w:fldChar w:fldCharType="begin"/>
+            </w:r>
+            <w:r>
+              <w:rPr>
+                <w:noProof/>
+                <w:webHidden/>
+              </w:rPr>
+              <w:instrText xml:space="preserve"> PAGEREF _Toc536782935 \h </w:instrText>
+            </w:r>
+            <w:r>
+              <w:rPr>
+                <w:noProof/>
+                <w:webHidden/>
+              </w:rPr>
+            </w:r>
+            <w:r>
+              <w:rPr>
+                <w:noProof/>
+                <w:webHidden/>
+              </w:rPr>
+              <w:fldChar w:fldCharType="separate"/>
+            </w:r>
+            <w:r>
+              <w:rPr>
+                <w:noProof/>
+                <w:webHidden/>
+              </w:rPr>
+              <w:t>9</w:t>
+            </w:r>
+            <w:r>
+              <w:rPr>
+                <w:noProof/>
+                <w:webHidden/>
+              </w:rPr>
+              <w:fldChar w:fldCharType="end"/>
+            </w:r>
+          </w:hyperlink>
+        </w:p>
+        <w:p>
+          <w:pPr>
+            <w:pStyle w:val="TOC4"/>
+            <w:tabs>
+              <w:tab w:val="left" w:pos="1540"/>
+              <w:tab w:val="right" w:leader="dot" w:pos="9016"/>
+            </w:tabs>
+            <w:rPr>
+              <w:rFonts w:asciiTheme="minorHAnsi" w:eastAsiaTheme="minorEastAsia" w:hAnsiTheme="minorHAnsi" w:cstheme="minorBidi"/>
+              <w:noProof/>
+              <w:lang w:eastAsia="en-GB"/>
+            </w:rPr>
+          </w:pPr>
+          <w:hyperlink w:anchor="_Toc536782936" w:history="1">
+            <w:r>
+              <w:rPr>
+                <w:rStyle w:val="Hyperlink"/>
+                <w:noProof/>
+              </w:rPr>
+              <w:t>4.2.1.1</w:t>
+            </w:r>
+            <w:r>
+              <w:rPr>
+                <w:rFonts w:asciiTheme="minorHAnsi" w:eastAsiaTheme="minorEastAsia" w:hAnsiTheme="minorHAnsi" w:cstheme="minorBidi"/>
+                <w:noProof/>
+                <w:lang w:eastAsia="en-GB"/>
+              </w:rPr>
+              <w:tab/>
+            </w:r>
+            <w:r>
+              <w:rPr>
+                <w:rStyle w:val="Hyperlink"/>
+                <w:noProof/>
+              </w:rPr>
+              <w:t>Hick-Hyman Law</w:t>
+            </w:r>
+            <w:r>
+              <w:rPr>
+                <w:noProof/>
+                <w:webHidden/>
+              </w:rPr>
+              <w:tab/>
+            </w:r>
+            <w:r>
+              <w:rPr>
+                <w:noProof/>
+                <w:webHidden/>
+              </w:rPr>
+              <w:fldChar w:fldCharType="begin"/>
+            </w:r>
+            <w:r>
+              <w:rPr>
+                <w:noProof/>
+                <w:webHidden/>
+              </w:rPr>
+              <w:instrText xml:space="preserve"> PAGEREF _Toc536782936 \h </w:instrText>
+            </w:r>
+            <w:r>
+              <w:rPr>
+                <w:noProof/>
+                <w:webHidden/>
+              </w:rPr>
+            </w:r>
+            <w:r>
+              <w:rPr>
+                <w:noProof/>
+                <w:webHidden/>
+              </w:rPr>
+              <w:fldChar w:fldCharType="separate"/>
+            </w:r>
+            <w:r>
+              <w:rPr>
+                <w:noProof/>
+                <w:webHidden/>
+              </w:rPr>
+              <w:t>9</w:t>
+            </w:r>
+            <w:r>
+              <w:rPr>
+                <w:noProof/>
+                <w:webHidden/>
+              </w:rPr>
+              <w:fldChar w:fldCharType="end"/>
+            </w:r>
+          </w:hyperlink>
+        </w:p>
+        <w:p>
+          <w:pPr>
+            <w:pStyle w:val="TOC4"/>
+            <w:tabs>
+              <w:tab w:val="left" w:pos="1540"/>
+              <w:tab w:val="right" w:leader="dot" w:pos="9016"/>
+            </w:tabs>
+            <w:rPr>
+              <w:rFonts w:asciiTheme="minorHAnsi" w:eastAsiaTheme="minorEastAsia" w:hAnsiTheme="minorHAnsi" w:cstheme="minorBidi"/>
+              <w:noProof/>
+              <w:lang w:eastAsia="en-GB"/>
+            </w:rPr>
+          </w:pPr>
+          <w:hyperlink w:anchor="_Toc536782937" w:history="1">
+            <w:r>
+              <w:rPr>
+                <w:rStyle w:val="Hyperlink"/>
+                <w:noProof/>
+              </w:rPr>
+              <w:t>4.2.1.2</w:t>
+            </w:r>
+            <w:r>
+              <w:rPr>
+                <w:rFonts w:asciiTheme="minorHAnsi" w:eastAsiaTheme="minorEastAsia" w:hAnsiTheme="minorHAnsi" w:cstheme="minorBidi"/>
+                <w:noProof/>
+                <w:lang w:eastAsia="en-GB"/>
+              </w:rPr>
+              <w:tab/>
+            </w:r>
+            <w:r>
+              <w:rPr>
+                <w:rStyle w:val="Hyperlink"/>
+                <w:noProof/>
+              </w:rPr>
+              <w:t>Keystroke-level Model</w:t>
+            </w:r>
+            <w:r>
+              <w:rPr>
+                <w:noProof/>
+                <w:webHidden/>
+              </w:rPr>
+              <w:tab/>
+            </w:r>
+            <w:r>
+              <w:rPr>
+                <w:noProof/>
+                <w:webHidden/>
+              </w:rPr>
+              <w:fldChar w:fldCharType="begin"/>
+            </w:r>
+            <w:r>
+              <w:rPr>
+                <w:noProof/>
+                <w:webHidden/>
+              </w:rPr>
+              <w:instrText xml:space="preserve"> PAGEREF _Toc536782937 \h </w:instrText>
+            </w:r>
+            <w:r>
+              <w:rPr>
+                <w:noProof/>
+                <w:webHidden/>
+              </w:rPr>
+            </w:r>
+            <w:r>
+              <w:rPr>
+                <w:noProof/>
+                <w:webHidden/>
+              </w:rPr>
+              <w:fldChar w:fldCharType="separate"/>
+            </w:r>
+            <w:r>
+              <w:rPr>
+                <w:noProof/>
+                <w:webHidden/>
+              </w:rPr>
+              <w:t>10</w:t>
+            </w:r>
+            <w:r>
+              <w:rPr>
+                <w:noProof/>
+                <w:webHidden/>
+              </w:rPr>
+              <w:fldChar w:fldCharType="end"/>
+            </w:r>
+          </w:hyperlink>
+        </w:p>
+        <w:p>
+          <w:pPr>
+            <w:pStyle w:val="TOC4"/>
+            <w:tabs>
+              <w:tab w:val="left" w:pos="1540"/>
+              <w:tab w:val="right" w:leader="dot" w:pos="9016"/>
+            </w:tabs>
+            <w:rPr>
+              <w:rFonts w:asciiTheme="minorHAnsi" w:eastAsiaTheme="minorEastAsia" w:hAnsiTheme="minorHAnsi" w:cstheme="minorBidi"/>
+              <w:noProof/>
+              <w:lang w:eastAsia="en-GB"/>
+            </w:rPr>
+          </w:pPr>
+          <w:hyperlink w:anchor="_Toc536782938" w:history="1">
+            <w:r>
+              <w:rPr>
+                <w:rStyle w:val="Hyperlink"/>
+                <w:noProof/>
+              </w:rPr>
+              <w:t>4.2.1.3</w:t>
+            </w:r>
+            <w:r>
+              <w:rPr>
+                <w:rFonts w:asciiTheme="minorHAnsi" w:eastAsiaTheme="minorEastAsia" w:hAnsiTheme="minorHAnsi" w:cstheme="minorBidi"/>
+                <w:noProof/>
+                <w:lang w:eastAsia="en-GB"/>
+              </w:rPr>
+              <w:tab/>
+            </w:r>
+            <w:r>
+              <w:rPr>
+                <w:rStyle w:val="Hyperlink"/>
+                <w:noProof/>
+              </w:rPr>
+              <w:t>Throughput</w:t>
+            </w:r>
+            <w:r>
+              <w:rPr>
+                <w:noProof/>
+                <w:webHidden/>
+              </w:rPr>
+              <w:tab/>
+            </w:r>
+            <w:r>
+              <w:rPr>
+                <w:noProof/>
+                <w:webHidden/>
+              </w:rPr>
+              <w:fldChar w:fldCharType="begin"/>
+            </w:r>
+            <w:r>
+              <w:rPr>
+                <w:noProof/>
+                <w:webHidden/>
+              </w:rPr>
+              <w:instrText xml:space="preserve"> PAGEREF _Toc536782938 \h </w:instrText>
+            </w:r>
+            <w:r>
+              <w:rPr>
+                <w:noProof/>
+                <w:webHidden/>
+              </w:rPr>
+            </w:r>
+            <w:r>
+              <w:rPr>
+                <w:noProof/>
+                <w:webHidden/>
+              </w:rPr>
+              <w:fldChar w:fldCharType="separate"/>
+            </w:r>
+            <w:r>
+              <w:rPr>
+                <w:noProof/>
+                <w:webHidden/>
+              </w:rPr>
+              <w:t>10</w:t>
+            </w:r>
+            <w:r>
+              <w:rPr>
+                <w:noProof/>
+                <w:webHidden/>
+              </w:rPr>
+              <w:fldChar w:fldCharType="end"/>
+            </w:r>
+          </w:hyperlink>
+        </w:p>
+        <w:p>
+          <w:pPr>
+            <w:pStyle w:val="TOC4"/>
+            <w:tabs>
+              <w:tab w:val="left" w:pos="1540"/>
+              <w:tab w:val="right" w:leader="dot" w:pos="9016"/>
+            </w:tabs>
+            <w:rPr>
+              <w:rFonts w:asciiTheme="minorHAnsi" w:eastAsiaTheme="minorEastAsia" w:hAnsiTheme="minorHAnsi" w:cstheme="minorBidi"/>
+              <w:noProof/>
+              <w:lang w:eastAsia="en-GB"/>
+            </w:rPr>
+          </w:pPr>
+          <w:hyperlink w:anchor="_Toc536782939" w:history="1">
+            <w:r>
+              <w:rPr>
+                <w:rStyle w:val="Hyperlink"/>
+                <w:noProof/>
+              </w:rPr>
+              <w:t>4.2.1.4</w:t>
+            </w:r>
+            <w:r>
+              <w:rPr>
+                <w:rFonts w:asciiTheme="minorHAnsi" w:eastAsiaTheme="minorEastAsia" w:hAnsiTheme="minorHAnsi" w:cstheme="minorBidi"/>
+                <w:noProof/>
+                <w:lang w:eastAsia="en-GB"/>
+              </w:rPr>
+              <w:tab/>
+            </w:r>
+            <w:r>
+              <w:rPr>
+                <w:rStyle w:val="Hyperlink"/>
+                <w:noProof/>
+              </w:rPr>
+              <w:t>Fitts Law</w:t>
+            </w:r>
+            <w:r>
+              <w:rPr>
+                <w:noProof/>
+                <w:webHidden/>
+              </w:rPr>
+              <w:tab/>
+            </w:r>
+            <w:r>
+              <w:rPr>
+                <w:noProof/>
+                <w:webHidden/>
+              </w:rPr>
+              <w:fldChar w:fldCharType="begin"/>
+            </w:r>
+            <w:r>
+              <w:rPr>
+                <w:noProof/>
+                <w:webHidden/>
+              </w:rPr>
+              <w:instrText xml:space="preserve"> PAGEREF _Toc536782939 \h </w:instrText>
+            </w:r>
+            <w:r>
+              <w:rPr>
+                <w:noProof/>
+                <w:webHidden/>
+              </w:rPr>
+            </w:r>
+            <w:r>
+              <w:rPr>
+                <w:noProof/>
+                <w:webHidden/>
+              </w:rPr>
+              <w:fldChar w:fldCharType="separate"/>
+            </w:r>
+            <w:r>
+              <w:rPr>
+                <w:noProof/>
+                <w:webHidden/>
+              </w:rPr>
+              <w:t>10</w:t>
+            </w:r>
+            <w:r>
+              <w:rPr>
+                <w:noProof/>
+                <w:webHidden/>
+              </w:rPr>
+              <w:fldChar w:fldCharType="end"/>
+            </w:r>
+          </w:hyperlink>
+        </w:p>
+        <w:p>
+          <w:pPr>
+            <w:pStyle w:val="TOC3"/>
+            <w:tabs>
+              <w:tab w:val="left" w:pos="1320"/>
+              <w:tab w:val="right" w:leader="dot" w:pos="9016"/>
+            </w:tabs>
+            <w:rPr>
+              <w:rFonts w:asciiTheme="minorHAnsi" w:eastAsiaTheme="minorEastAsia" w:hAnsiTheme="minorHAnsi" w:cstheme="minorBidi"/>
+              <w:noProof/>
+              <w:lang w:eastAsia="en-GB"/>
+            </w:rPr>
+          </w:pPr>
+          <w:hyperlink w:anchor="_Toc536782940" w:history="1">
+            <w:r>
+              <w:rPr>
+                <w:rStyle w:val="Hyperlink"/>
+                <w:noProof/>
+              </w:rPr>
+              <w:t>4.2.2</w:t>
+            </w:r>
+            <w:r>
+              <w:rPr>
+                <w:rFonts w:asciiTheme="minorHAnsi" w:eastAsiaTheme="minorEastAsia" w:hAnsiTheme="minorHAnsi" w:cstheme="minorBidi"/>
+                <w:noProof/>
+                <w:lang w:eastAsia="en-GB"/>
+              </w:rPr>
+              <w:tab/>
+            </w:r>
+            <w:r>
+              <w:rPr>
+                <w:rStyle w:val="Hyperlink"/>
+                <w:noProof/>
+              </w:rPr>
+              <w:t>Descriptive Models</w:t>
+            </w:r>
+            <w:r>
+              <w:rPr>
+                <w:noProof/>
+                <w:webHidden/>
+              </w:rPr>
+              <w:tab/>
+            </w:r>
+            <w:r>
+              <w:rPr>
+                <w:noProof/>
+                <w:webHidden/>
+              </w:rPr>
+              <w:fldChar w:fldCharType="begin"/>
+            </w:r>
+            <w:r>
+              <w:rPr>
+                <w:noProof/>
+                <w:webHidden/>
+              </w:rPr>
+              <w:instrText xml:space="preserve"> PAGEREF _Toc536782940 \h </w:instrText>
+            </w:r>
+            <w:r>
+              <w:rPr>
+                <w:noProof/>
+                <w:webHidden/>
+              </w:rPr>
+            </w:r>
+            <w:r>
+              <w:rPr>
+                <w:noProof/>
+                <w:webHidden/>
+              </w:rPr>
+              <w:fldChar w:fldCharType="separate"/>
+            </w:r>
+            <w:r>
+              <w:rPr>
+                <w:noProof/>
+                <w:webHidden/>
+              </w:rPr>
+              <w:t>10</w:t>
+            </w:r>
+            <w:r>
+              <w:rPr>
+                <w:noProof/>
+                <w:webHidden/>
+              </w:rPr>
+              <w:fldChar w:fldCharType="end"/>
+            </w:r>
+          </w:hyperlink>
+        </w:p>
+        <w:p>
+          <w:pPr>
+            <w:pStyle w:val="TOC4"/>
+            <w:tabs>
+              <w:tab w:val="left" w:pos="1540"/>
+              <w:tab w:val="right" w:leader="dot" w:pos="9016"/>
+            </w:tabs>
+            <w:rPr>
+              <w:rFonts w:asciiTheme="minorHAnsi" w:eastAsiaTheme="minorEastAsia" w:hAnsiTheme="minorHAnsi" w:cstheme="minorBidi"/>
+              <w:noProof/>
+              <w:lang w:eastAsia="en-GB"/>
+            </w:rPr>
+          </w:pPr>
+          <w:hyperlink w:anchor="_Toc536782941" w:history="1">
+            <w:r>
+              <w:rPr>
+                <w:rStyle w:val="Hyperlink"/>
+                <w:noProof/>
+              </w:rPr>
+              <w:t>4.2.2.1</w:t>
+            </w:r>
+            <w:r>
+              <w:rPr>
+                <w:rFonts w:asciiTheme="minorHAnsi" w:eastAsiaTheme="minorEastAsia" w:hAnsiTheme="minorHAnsi" w:cstheme="minorBidi"/>
+                <w:noProof/>
+                <w:lang w:eastAsia="en-GB"/>
+              </w:rPr>
+              <w:tab/>
+            </w:r>
+            <w:r>
+              <w:rPr>
+                <w:rStyle w:val="Hyperlink"/>
+                <w:noProof/>
+              </w:rPr>
+              <w:t>Key Action Model</w:t>
+            </w:r>
+            <w:r>
+              <w:rPr>
+                <w:noProof/>
+                <w:webHidden/>
+              </w:rPr>
+              <w:tab/>
+            </w:r>
+            <w:r>
+              <w:rPr>
+                <w:noProof/>
+                <w:webHidden/>
+              </w:rPr>
+              <w:fldChar w:fldCharType="begin"/>
+            </w:r>
+            <w:r>
+              <w:rPr>
+                <w:noProof/>
+                <w:webHidden/>
+              </w:rPr>
+              <w:instrText xml:space="preserve"> PAGEREF _Toc536782941 \h </w:instrText>
+            </w:r>
+            <w:r>
+              <w:rPr>
+                <w:noProof/>
+                <w:webHidden/>
+              </w:rPr>
+            </w:r>
+            <w:r>
+              <w:rPr>
+                <w:noProof/>
+                <w:webHidden/>
+              </w:rPr>
+              <w:fldChar w:fldCharType="separate"/>
+            </w:r>
+            <w:r>
+              <w:rPr>
+                <w:noProof/>
+                <w:webHidden/>
+              </w:rPr>
+              <w:t>10</w:t>
+            </w:r>
+            <w:r>
+              <w:rPr>
+                <w:noProof/>
+                <w:webHidden/>
+              </w:rPr>
+              <w:fldChar w:fldCharType="end"/>
+            </w:r>
+          </w:hyperlink>
+        </w:p>
+        <w:p>
+          <w:pPr>
+            <w:pStyle w:val="TOC4"/>
+            <w:tabs>
+              <w:tab w:val="left" w:pos="1540"/>
+              <w:tab w:val="right" w:leader="dot" w:pos="9016"/>
+            </w:tabs>
+            <w:rPr>
+              <w:rFonts w:asciiTheme="minorHAnsi" w:eastAsiaTheme="minorEastAsia" w:hAnsiTheme="minorHAnsi" w:cstheme="minorBidi"/>
+              <w:noProof/>
+              <w:lang w:eastAsia="en-GB"/>
+            </w:rPr>
+          </w:pPr>
+          <w:hyperlink w:anchor="_Toc536782942" w:history="1">
+            <w:r>
+              <w:rPr>
+                <w:rStyle w:val="Hyperlink"/>
+                <w:noProof/>
+              </w:rPr>
+              <w:t>4.2.2.2</w:t>
+            </w:r>
+            <w:r>
+              <w:rPr>
+                <w:rFonts w:asciiTheme="minorHAnsi" w:eastAsiaTheme="minorEastAsia" w:hAnsiTheme="minorHAnsi" w:cstheme="minorBidi"/>
+                <w:noProof/>
+                <w:lang w:eastAsia="en-GB"/>
+              </w:rPr>
+              <w:tab/>
+            </w:r>
+            <w:r>
+              <w:rPr>
+                <w:rStyle w:val="Hyperlink"/>
+                <w:noProof/>
+              </w:rPr>
+              <w:t>Buxton’s Three State Model</w:t>
+            </w:r>
+            <w:r>
+              <w:rPr>
+                <w:noProof/>
+                <w:webHidden/>
+              </w:rPr>
+              <w:tab/>
+            </w:r>
+            <w:r>
+              <w:rPr>
+                <w:noProof/>
+                <w:webHidden/>
+              </w:rPr>
+              <w:fldChar w:fldCharType="begin"/>
+            </w:r>
+            <w:r>
+              <w:rPr>
+                <w:noProof/>
+                <w:webHidden/>
+              </w:rPr>
+              <w:instrText xml:space="preserve"> PAGEREF _Toc536782942 \h </w:instrText>
+            </w:r>
+            <w:r>
+              <w:rPr>
+                <w:noProof/>
+                <w:webHidden/>
+              </w:rPr>
+            </w:r>
+            <w:r>
+              <w:rPr>
+                <w:noProof/>
+                <w:webHidden/>
+              </w:rPr>
+              <w:fldChar w:fldCharType="separate"/>
+            </w:r>
+            <w:r>
+              <w:rPr>
+                <w:noProof/>
+                <w:webHidden/>
+              </w:rPr>
+              <w:t>11</w:t>
+            </w:r>
+            <w:r>
+              <w:rPr>
+                <w:noProof/>
+                <w:webHidden/>
+              </w:rPr>
+              <w:fldChar w:fldCharType="end"/>
+            </w:r>
+          </w:hyperlink>
+        </w:p>
+        <w:p>
+          <w:pPr>
+            <w:pStyle w:val="TOC4"/>
+            <w:tabs>
+              <w:tab w:val="left" w:pos="1540"/>
+              <w:tab w:val="right" w:leader="dot" w:pos="9016"/>
+            </w:tabs>
+            <w:rPr>
+              <w:rFonts w:asciiTheme="minorHAnsi" w:eastAsiaTheme="minorEastAsia" w:hAnsiTheme="minorHAnsi" w:cstheme="minorBidi"/>
+              <w:noProof/>
+              <w:lang w:eastAsia="en-GB"/>
+            </w:rPr>
+          </w:pPr>
+          <w:hyperlink w:anchor="_Toc536782943" w:history="1">
+            <w:r>
+              <w:rPr>
+                <w:rStyle w:val="Hyperlink"/>
+                <w:noProof/>
+              </w:rPr>
+              <w:t>4.2.2.3</w:t>
+            </w:r>
+            <w:r>
+              <w:rPr>
+                <w:rFonts w:asciiTheme="minorHAnsi" w:eastAsiaTheme="minorEastAsia" w:hAnsiTheme="minorHAnsi" w:cstheme="minorBidi"/>
+                <w:noProof/>
+                <w:lang w:eastAsia="en-GB"/>
+              </w:rPr>
+              <w:tab/>
+            </w:r>
+            <w:r>
+              <w:rPr>
+                <w:rStyle w:val="Hyperlink"/>
+                <w:noProof/>
+              </w:rPr>
+              <w:t>Guiard’s Model</w:t>
+            </w:r>
+            <w:r>
+              <w:rPr>
+                <w:noProof/>
+                <w:webHidden/>
+              </w:rPr>
+              <w:tab/>
+            </w:r>
+            <w:r>
+              <w:rPr>
+                <w:noProof/>
+                <w:webHidden/>
+              </w:rPr>
+              <w:fldChar w:fldCharType="begin"/>
+            </w:r>
+            <w:r>
+              <w:rPr>
+                <w:noProof/>
+                <w:webHidden/>
+              </w:rPr>
+              <w:instrText xml:space="preserve"> PAGEREF _Toc536782943 \h </w:instrText>
+            </w:r>
+            <w:r>
+              <w:rPr>
+                <w:noProof/>
+                <w:webHidden/>
+              </w:rPr>
+            </w:r>
+            <w:r>
+              <w:rPr>
+                <w:noProof/>
+                <w:webHidden/>
+              </w:rPr>
+              <w:fldChar w:fldCharType="separate"/>
+            </w:r>
+            <w:r>
+              <w:rPr>
+                <w:noProof/>
+                <w:webHidden/>
+              </w:rPr>
+              <w:t>11</w:t>
             </w:r>
             <w:r>
               <w:rPr>
@@ -1313,13 +2283,13 @@
               <w:lang w:eastAsia="en-GB"/>
             </w:rPr>
           </w:pPr>
-          <w:hyperlink w:anchor="_Toc536782872" w:history="1">
+          <w:hyperlink w:anchor="_Toc536782944" w:history="1">
             <w:r>
               <w:rPr>
                 <w:rStyle w:val="Hyperlink"/>
                 <w:noProof/>
               </w:rPr>
-              <w:t>4</w:t>
+              <w:t>5</w:t>
             </w:r>
             <w:r>
               <w:rPr>
@@ -1355,7 +2325,7 @@
                 <w:noProof/>
                 <w:webHidden/>
               </w:rPr>
-              <w:instrText xml:space="preserve"> PAGEREF _Toc536782872 \h </w:instrText>
+              <w:instrText xml:space="preserve"> PAGEREF _Toc536782944 \h </w:instrText>
             </w:r>
             <w:r>
               <w:rPr>
@@ -1375,7 +2345,7 @@
                 <w:noProof/>
                 <w:webHidden/>
               </w:rPr>
-              <w:t>9</w:t>
+              <w:t>11</w:t>
             </w:r>
             <w:r>
               <w:rPr>
@@ -1399,13 +2369,13 @@
               <w:lang w:eastAsia="en-GB"/>
             </w:rPr>
           </w:pPr>
-          <w:hyperlink w:anchor="_Toc536782873" w:history="1">
+          <w:hyperlink w:anchor="_Toc536782945" w:history="1">
             <w:r>
               <w:rPr>
                 <w:rStyle w:val="Hyperlink"/>
                 <w:noProof/>
               </w:rPr>
-              <w:t>5</w:t>
+              <w:t>6</w:t>
             </w:r>
             <w:r>
               <w:rPr>
@@ -1441,7 +2411,7 @@
                 <w:noProof/>
                 <w:webHidden/>
               </w:rPr>
-              <w:instrText xml:space="preserve"> PAGEREF _Toc536782873 \h </w:instrText>
+              <w:instrText xml:space="preserve"> PAGEREF _Toc536782945 \h </w:instrText>
             </w:r>
             <w:r>
               <w:rPr>
@@ -1461,7 +2431,7 @@
                 <w:noProof/>
                 <w:webHidden/>
               </w:rPr>
-              <w:t>10</w:t>
+              <w:t>12</w:t>
             </w:r>
             <w:r>
               <w:rPr>
@@ -1485,13 +2455,13 @@
               <w:lang w:eastAsia="en-GB"/>
             </w:rPr>
           </w:pPr>
-          <w:hyperlink w:anchor="_Toc536782874" w:history="1">
+          <w:hyperlink w:anchor="_Toc536782946" w:history="1">
             <w:r>
               <w:rPr>
                 <w:rStyle w:val="Hyperlink"/>
                 <w:noProof/>
               </w:rPr>
-              <w:t>6</w:t>
+              <w:t>7</w:t>
             </w:r>
             <w:r>
               <w:rPr>
@@ -1527,7 +2497,7 @@
                 <w:noProof/>
                 <w:webHidden/>
               </w:rPr>
-              <w:instrText xml:space="preserve"> PAGEREF _Toc536782874 \h </w:instrText>
+              <w:instrText xml:space="preserve"> PAGEREF _Toc536782946 \h </w:instrText>
             </w:r>
             <w:r>
               <w:rPr>
@@ -1547,7 +2517,7 @@
                 <w:noProof/>
                 <w:webHidden/>
               </w:rPr>
-              <w:t>11</w:t>
+              <w:t>13</w:t>
             </w:r>
             <w:r>
               <w:rPr>
@@ -1581,9 +2551,11 @@
         <w:lastRenderedPageBreak/>
         <w:t xml:space="preserve"> </w:t>
       </w:r>
+      <w:bookmarkStart w:id="1" w:name="_Toc536782921"/>
       <w:r>
         <w:t>Table of Figures</w:t>
       </w:r>
+      <w:bookmarkEnd w:id="1"/>
       <w:r>
         <w:fldChar w:fldCharType="begin"/>
       </w:r>
@@ -1606,7 +2578,7 @@
           <w:lang w:eastAsia="en-GB"/>
         </w:rPr>
       </w:pPr>
-      <w:hyperlink w:anchor="_Toc536782896" w:history="1">
+      <w:hyperlink w:anchor="_Toc536782978" w:history="1">
         <w:r>
           <w:rPr>
             <w:rStyle w:val="Hyperlink"/>
@@ -1633,7 +2605,7 @@
             <w:noProof/>
             <w:webHidden/>
           </w:rPr>
-          <w:instrText xml:space="preserve"> PAGEREF _Toc536782896 \h </w:instrText>
+          <w:instrText xml:space="preserve"> PAGEREF _Toc536782978 \h </w:instrText>
         </w:r>
         <w:r>
           <w:rPr>
@@ -1676,7 +2648,7 @@
           <w:lang w:eastAsia="en-GB"/>
         </w:rPr>
       </w:pPr>
-      <w:hyperlink w:anchor="_Toc536782897" w:history="1">
+      <w:hyperlink w:anchor="_Toc536782979" w:history="1">
         <w:r>
           <w:rPr>
             <w:rStyle w:val="Hyperlink"/>
@@ -1703,7 +2675,7 @@
             <w:noProof/>
             <w:webHidden/>
           </w:rPr>
-          <w:instrText xml:space="preserve"> PAGEREF _Toc536782897 \h </w:instrText>
+          <w:instrText xml:space="preserve"> PAGEREF _Toc536782979 \h </w:instrText>
         </w:r>
         <w:r>
           <w:rPr>
@@ -1746,7 +2718,7 @@
           <w:lang w:eastAsia="en-GB"/>
         </w:rPr>
       </w:pPr>
-      <w:hyperlink w:anchor="_Toc536782898" w:history="1">
+      <w:hyperlink w:anchor="_Toc536782980" w:history="1">
         <w:r>
           <w:rPr>
             <w:rStyle w:val="Hyperlink"/>
@@ -1773,7 +2745,7 @@
             <w:noProof/>
             <w:webHidden/>
           </w:rPr>
-          <w:instrText xml:space="preserve"> PAGEREF _Toc536782898 \h </w:instrText>
+          <w:instrText xml:space="preserve"> PAGEREF _Toc536782980 \h </w:instrText>
         </w:r>
         <w:r>
           <w:rPr>
@@ -1816,7 +2788,7 @@
           <w:lang w:eastAsia="en-GB"/>
         </w:rPr>
       </w:pPr>
-      <w:hyperlink w:anchor="_Toc536782899" w:history="1">
+      <w:hyperlink w:anchor="_Toc536782981" w:history="1">
         <w:r>
           <w:rPr>
             <w:rStyle w:val="Hyperlink"/>
@@ -1843,7 +2815,7 @@
             <w:noProof/>
             <w:webHidden/>
           </w:rPr>
-          <w:instrText xml:space="preserve"> PAGEREF _Toc536782899 \h </w:instrText>
+          <w:instrText xml:space="preserve"> PAGEREF _Toc536782981 \h </w:instrText>
         </w:r>
         <w:r>
           <w:rPr>
@@ -1886,7 +2858,7 @@
           <w:lang w:eastAsia="en-GB"/>
         </w:rPr>
       </w:pPr>
-      <w:hyperlink w:anchor="_Toc536782900" w:history="1">
+      <w:hyperlink w:anchor="_Toc536782982" w:history="1">
         <w:r>
           <w:rPr>
             <w:rStyle w:val="Hyperlink"/>
@@ -1913,7 +2885,7 @@
             <w:noProof/>
             <w:webHidden/>
           </w:rPr>
-          <w:instrText xml:space="preserve"> PAGEREF _Toc536782900 \h </w:instrText>
+          <w:instrText xml:space="preserve"> PAGEREF _Toc536782982 \h </w:instrText>
         </w:r>
         <w:r>
           <w:rPr>
@@ -1956,7 +2928,7 @@
           <w:lang w:eastAsia="en-GB"/>
         </w:rPr>
       </w:pPr>
-      <w:hyperlink w:anchor="_Toc536782901" w:history="1">
+      <w:hyperlink w:anchor="_Toc536782983" w:history="1">
         <w:r>
           <w:rPr>
             <w:rStyle w:val="Hyperlink"/>
@@ -1983,7 +2955,7 @@
             <w:noProof/>
             <w:webHidden/>
           </w:rPr>
-          <w:instrText xml:space="preserve"> PAGEREF _Toc536782901 \h </w:instrText>
+          <w:instrText xml:space="preserve"> PAGEREF _Toc536782983 \h </w:instrText>
         </w:r>
         <w:r>
           <w:rPr>
@@ -2026,7 +2998,7 @@
           <w:lang w:eastAsia="en-GB"/>
         </w:rPr>
       </w:pPr>
-      <w:hyperlink w:anchor="_Toc536782902" w:history="1">
+      <w:hyperlink w:anchor="_Toc536782984" w:history="1">
         <w:r>
           <w:rPr>
             <w:rStyle w:val="Hyperlink"/>
@@ -2053,7 +3025,7 @@
             <w:noProof/>
             <w:webHidden/>
           </w:rPr>
-          <w:instrText xml:space="preserve"> PAGEREF _Toc536782902 \h </w:instrText>
+          <w:instrText xml:space="preserve"> PAGEREF _Toc536782984 \h </w:instrText>
         </w:r>
         <w:r>
           <w:rPr>
@@ -2085,6 +3057,286 @@
       </w:hyperlink>
     </w:p>
     <w:p>
+      <w:pPr>
+        <w:pStyle w:val="TableofFigures"/>
+        <w:tabs>
+          <w:tab w:val="right" w:leader="dot" w:pos="9016"/>
+        </w:tabs>
+        <w:rPr>
+          <w:rFonts w:asciiTheme="minorHAnsi" w:eastAsiaTheme="minorEastAsia" w:hAnsiTheme="minorHAnsi" w:cstheme="minorBidi"/>
+          <w:noProof/>
+          <w:lang w:eastAsia="en-GB"/>
+        </w:rPr>
+      </w:pPr>
+      <w:hyperlink w:anchor="_Toc536782985" w:history="1">
+        <w:r>
+          <w:rPr>
+            <w:rStyle w:val="Hyperlink"/>
+            <w:noProof/>
+          </w:rPr>
+          <w:t>Figure 8: Graph of Hick-Hyman Law with Common Values of a and b</w:t>
+        </w:r>
+        <w:r>
+          <w:rPr>
+            <w:noProof/>
+            <w:webHidden/>
+          </w:rPr>
+          <w:tab/>
+        </w:r>
+        <w:r>
+          <w:rPr>
+            <w:noProof/>
+            <w:webHidden/>
+          </w:rPr>
+          <w:fldChar w:fldCharType="begin"/>
+        </w:r>
+        <w:r>
+          <w:rPr>
+            <w:noProof/>
+            <w:webHidden/>
+          </w:rPr>
+          <w:instrText xml:space="preserve"> PAGEREF _Toc536782985 \h </w:instrText>
+        </w:r>
+        <w:r>
+          <w:rPr>
+            <w:noProof/>
+            <w:webHidden/>
+          </w:rPr>
+        </w:r>
+        <w:r>
+          <w:rPr>
+            <w:noProof/>
+            <w:webHidden/>
+          </w:rPr>
+          <w:fldChar w:fldCharType="separate"/>
+        </w:r>
+        <w:r>
+          <w:rPr>
+            <w:noProof/>
+            <w:webHidden/>
+          </w:rPr>
+          <w:t>10</w:t>
+        </w:r>
+        <w:r>
+          <w:rPr>
+            <w:noProof/>
+            <w:webHidden/>
+          </w:rPr>
+          <w:fldChar w:fldCharType="end"/>
+        </w:r>
+      </w:hyperlink>
+    </w:p>
+    <w:p>
+      <w:pPr>
+        <w:pStyle w:val="TableofFigures"/>
+        <w:tabs>
+          <w:tab w:val="right" w:leader="dot" w:pos="9016"/>
+        </w:tabs>
+        <w:rPr>
+          <w:rFonts w:asciiTheme="minorHAnsi" w:eastAsiaTheme="minorEastAsia" w:hAnsiTheme="minorHAnsi" w:cstheme="minorBidi"/>
+          <w:noProof/>
+          <w:lang w:eastAsia="en-GB"/>
+        </w:rPr>
+      </w:pPr>
+      <w:hyperlink w:anchor="_Toc536782986" w:history="1">
+        <w:r>
+          <w:rPr>
+            <w:rStyle w:val="Hyperlink"/>
+            <w:noProof/>
+          </w:rPr>
+          <w:t>Figure 9: Buxton's Three State Model Example of a Stylus, by William Buxton, 1990</w:t>
+        </w:r>
+        <w:r>
+          <w:rPr>
+            <w:noProof/>
+            <w:webHidden/>
+          </w:rPr>
+          <w:tab/>
+        </w:r>
+        <w:r>
+          <w:rPr>
+            <w:noProof/>
+            <w:webHidden/>
+          </w:rPr>
+          <w:fldChar w:fldCharType="begin"/>
+        </w:r>
+        <w:r>
+          <w:rPr>
+            <w:noProof/>
+            <w:webHidden/>
+          </w:rPr>
+          <w:instrText xml:space="preserve"> PAGEREF _Toc536782986 \h </w:instrText>
+        </w:r>
+        <w:r>
+          <w:rPr>
+            <w:noProof/>
+            <w:webHidden/>
+          </w:rPr>
+        </w:r>
+        <w:r>
+          <w:rPr>
+            <w:noProof/>
+            <w:webHidden/>
+          </w:rPr>
+          <w:fldChar w:fldCharType="separate"/>
+        </w:r>
+        <w:r>
+          <w:rPr>
+            <w:noProof/>
+            <w:webHidden/>
+          </w:rPr>
+          <w:t>11</w:t>
+        </w:r>
+        <w:r>
+          <w:rPr>
+            <w:noProof/>
+            <w:webHidden/>
+          </w:rPr>
+          <w:fldChar w:fldCharType="end"/>
+        </w:r>
+      </w:hyperlink>
+    </w:p>
+    <w:p>
+      <w:pPr>
+        <w:pStyle w:val="TableofFigures"/>
+        <w:tabs>
+          <w:tab w:val="right" w:leader="dot" w:pos="9016"/>
+        </w:tabs>
+        <w:rPr>
+          <w:rFonts w:asciiTheme="minorHAnsi" w:eastAsiaTheme="minorEastAsia" w:hAnsiTheme="minorHAnsi" w:cstheme="minorBidi"/>
+          <w:noProof/>
+          <w:lang w:eastAsia="en-GB"/>
+        </w:rPr>
+      </w:pPr>
+      <w:hyperlink w:anchor="_Toc536782987" w:history="1">
+        <w:r>
+          <w:rPr>
+            <w:rStyle w:val="Hyperlink"/>
+            <w:noProof/>
+          </w:rPr>
+          <w:t>Figure 10: Guiard's Model of Bimanual Control</w:t>
+        </w:r>
+        <w:r>
+          <w:rPr>
+            <w:noProof/>
+            <w:webHidden/>
+          </w:rPr>
+          <w:tab/>
+        </w:r>
+        <w:r>
+          <w:rPr>
+            <w:noProof/>
+            <w:webHidden/>
+          </w:rPr>
+          <w:fldChar w:fldCharType="begin"/>
+        </w:r>
+        <w:r>
+          <w:rPr>
+            <w:noProof/>
+            <w:webHidden/>
+          </w:rPr>
+          <w:instrText xml:space="preserve"> PAGEREF _Toc536782987 \h </w:instrText>
+        </w:r>
+        <w:r>
+          <w:rPr>
+            <w:noProof/>
+            <w:webHidden/>
+          </w:rPr>
+        </w:r>
+        <w:r>
+          <w:rPr>
+            <w:noProof/>
+            <w:webHidden/>
+          </w:rPr>
+          <w:fldChar w:fldCharType="separate"/>
+        </w:r>
+        <w:r>
+          <w:rPr>
+            <w:noProof/>
+            <w:webHidden/>
+          </w:rPr>
+          <w:t>12</w:t>
+        </w:r>
+        <w:r>
+          <w:rPr>
+            <w:noProof/>
+            <w:webHidden/>
+          </w:rPr>
+          <w:fldChar w:fldCharType="end"/>
+        </w:r>
+      </w:hyperlink>
+    </w:p>
+    <w:p>
+      <w:pPr>
+        <w:pStyle w:val="TableofFigures"/>
+        <w:tabs>
+          <w:tab w:val="right" w:leader="dot" w:pos="9016"/>
+        </w:tabs>
+        <w:rPr>
+          <w:rFonts w:asciiTheme="minorHAnsi" w:eastAsiaTheme="minorEastAsia" w:hAnsiTheme="minorHAnsi" w:cstheme="minorBidi"/>
+          <w:noProof/>
+          <w:lang w:eastAsia="en-GB"/>
+        </w:rPr>
+      </w:pPr>
+      <w:hyperlink w:anchor="_Toc536782988" w:history="1">
+        <w:r>
+          <w:rPr>
+            <w:rStyle w:val="Hyperlink"/>
+            <w:noProof/>
+          </w:rPr>
+          <w:t>Figure 11: Explanation of GOMS Terms</w:t>
+        </w:r>
+        <w:r>
+          <w:rPr>
+            <w:noProof/>
+            <w:webHidden/>
+          </w:rPr>
+          <w:tab/>
+        </w:r>
+        <w:r>
+          <w:rPr>
+            <w:noProof/>
+            <w:webHidden/>
+          </w:rPr>
+          <w:fldChar w:fldCharType="begin"/>
+        </w:r>
+        <w:r>
+          <w:rPr>
+            <w:noProof/>
+            <w:webHidden/>
+          </w:rPr>
+          <w:instrText xml:space="preserve"> PAGEREF _Toc536782988 \h </w:instrText>
+        </w:r>
+        <w:r>
+          <w:rPr>
+            <w:noProof/>
+            <w:webHidden/>
+          </w:rPr>
+        </w:r>
+        <w:r>
+          <w:rPr>
+            <w:noProof/>
+            <w:webHidden/>
+          </w:rPr>
+          <w:fldChar w:fldCharType="separate"/>
+        </w:r>
+        <w:r>
+          <w:rPr>
+            <w:noProof/>
+            <w:webHidden/>
+          </w:rPr>
+          <w:t>13</w:t>
+        </w:r>
+        <w:r>
+          <w:rPr>
+            <w:noProof/>
+            <w:webHidden/>
+          </w:rPr>
+          <w:fldChar w:fldCharType="end"/>
+        </w:r>
+      </w:hyperlink>
+    </w:p>
+    <w:p>
       <w:r>
         <w:fldChar w:fldCharType="end"/>
       </w:r>
@@ -2098,11 +3350,11 @@
       <w:pPr>
         <w:pStyle w:val="Heading1"/>
       </w:pPr>
-      <w:bookmarkStart w:id="1" w:name="_Toc536782860"/>
+      <w:bookmarkStart w:id="2" w:name="_Toc536782922"/>
       <w:r>
         <w:t>Introduction</w:t>
       </w:r>
-      <w:bookmarkEnd w:id="1"/>
+      <w:bookmarkEnd w:id="2"/>
     </w:p>
     <w:p>
       <w:r>
@@ -2120,31 +3372,31 @@
       <w:pPr>
         <w:pStyle w:val="Heading1"/>
       </w:pPr>
-      <w:bookmarkStart w:id="2" w:name="_Toc536782861"/>
+      <w:bookmarkStart w:id="3" w:name="_Toc536782923"/>
       <w:r>
         <w:t>Task One</w:t>
       </w:r>
-      <w:bookmarkEnd w:id="2"/>
+      <w:bookmarkEnd w:id="3"/>
     </w:p>
     <w:p>
       <w:pPr>
         <w:pStyle w:val="Heading2"/>
       </w:pPr>
-      <w:bookmarkStart w:id="3" w:name="_Toc536782862"/>
+      <w:bookmarkStart w:id="4" w:name="_Toc536782924"/>
       <w:r>
         <w:t>Perception in HCI</w:t>
       </w:r>
-      <w:bookmarkEnd w:id="3"/>
+      <w:bookmarkEnd w:id="4"/>
     </w:p>
     <w:p>
       <w:pPr>
         <w:pStyle w:val="Heading3"/>
       </w:pPr>
-      <w:bookmarkStart w:id="4" w:name="_Toc536782863"/>
+      <w:bookmarkStart w:id="5" w:name="_Toc536782925"/>
       <w:r>
         <w:t>What is it?</w:t>
       </w:r>
-      <w:bookmarkEnd w:id="4"/>
+      <w:bookmarkEnd w:id="5"/>
     </w:p>
     <w:p>
       <w:r>
@@ -2184,17 +3436,17 @@
       <w:pPr>
         <w:pStyle w:val="Heading3"/>
       </w:pPr>
-      <w:bookmarkStart w:id="5" w:name="_Ref536778974"/>
-      <w:bookmarkStart w:id="6" w:name="_Ref536779006"/>
-      <w:bookmarkStart w:id="7" w:name="_Ref536779014"/>
-      <w:bookmarkStart w:id="8" w:name="_Toc536782864"/>
+      <w:bookmarkStart w:id="6" w:name="_Ref536778974"/>
+      <w:bookmarkStart w:id="7" w:name="_Ref536779006"/>
+      <w:bookmarkStart w:id="8" w:name="_Ref536779014"/>
+      <w:bookmarkStart w:id="9" w:name="_Toc536782926"/>
       <w:r>
         <w:t>Colour</w:t>
       </w:r>
-      <w:bookmarkEnd w:id="5"/>
       <w:bookmarkEnd w:id="6"/>
       <w:bookmarkEnd w:id="7"/>
       <w:bookmarkEnd w:id="8"/>
+      <w:bookmarkEnd w:id="9"/>
     </w:p>
     <w:p>
       <w:r>
@@ -2233,7 +3485,7 @@
         </w:rPr>
         <w:lastRenderedPageBreak/>
         <w:drawing>
-          <wp:inline distT="0" distB="0" distL="0" distR="0" wp14:anchorId="30A74019" wp14:editId="1B52BC14">
+          <wp:inline distT="0" distB="0" distL="0" distR="0" wp14:anchorId="69B83556" wp14:editId="5AE3147C">
             <wp:extent cx="5495925" cy="2636559"/>
             <wp:effectExtent l="0" t="0" r="0" b="0"/>
             <wp:docPr id="1" name="Picture 1"/>
@@ -2284,9 +3536,9 @@
           <w:lang w:eastAsia="en-GB"/>
         </w:rPr>
       </w:pPr>
-      <w:bookmarkStart w:id="9" w:name="_Toc536704520"/>
-      <w:bookmarkStart w:id="10" w:name="_Toc536707555"/>
-      <w:bookmarkStart w:id="11" w:name="_Toc536782896"/>
+      <w:bookmarkStart w:id="10" w:name="_Toc536704520"/>
+      <w:bookmarkStart w:id="11" w:name="_Toc536707555"/>
+      <w:bookmarkStart w:id="12" w:name="_Toc536782978"/>
       <w:r>
         <w:t xml:space="preserve">Figure </w:t>
       </w:r>
@@ -2319,9 +3571,9 @@
       <w:r>
         <w:t>.</w:t>
       </w:r>
-      <w:bookmarkEnd w:id="9"/>
       <w:bookmarkEnd w:id="10"/>
       <w:bookmarkEnd w:id="11"/>
+      <w:bookmarkEnd w:id="12"/>
     </w:p>
     <w:p/>
     <w:p>
@@ -2362,11 +3614,11 @@
       <w:pPr>
         <w:pStyle w:val="Heading4"/>
       </w:pPr>
-      <w:bookmarkStart w:id="12" w:name="_Toc536782865"/>
+      <w:bookmarkStart w:id="13" w:name="_Toc536782927"/>
       <w:r>
         <w:t>Colour Theory</w:t>
       </w:r>
-      <w:bookmarkEnd w:id="12"/>
+      <w:bookmarkEnd w:id="13"/>
     </w:p>
     <w:p>
       <w:r>
@@ -2407,7 +3659,7 @@
           <w:lang w:eastAsia="en-GB"/>
         </w:rPr>
         <w:drawing>
-          <wp:inline distT="0" distB="0" distL="0" distR="0" wp14:anchorId="5005F932" wp14:editId="1035DA45">
+          <wp:inline distT="0" distB="0" distL="0" distR="0" wp14:anchorId="5495B6A2" wp14:editId="0E8C39AC">
             <wp:extent cx="2857500" cy="2857500"/>
             <wp:effectExtent l="0" t="0" r="0" b="0"/>
             <wp:docPr id="2" name="Picture 2" descr="Color wheel"/>
@@ -2460,8 +3712,8 @@
       <w:pPr>
         <w:pStyle w:val="Caption"/>
       </w:pPr>
-      <w:bookmarkStart w:id="13" w:name="_Toc536707556"/>
-      <w:bookmarkStart w:id="14" w:name="_Toc536782897"/>
+      <w:bookmarkStart w:id="14" w:name="_Toc536707556"/>
+      <w:bookmarkStart w:id="15" w:name="_Toc536782979"/>
       <w:r>
         <w:t xml:space="preserve">Figure </w:t>
       </w:r>
@@ -2486,8 +3738,8 @@
       <w:r>
         <w:t>: The Colour Wheel, by TigerColor</w:t>
       </w:r>
-      <w:bookmarkEnd w:id="13"/>
       <w:bookmarkEnd w:id="14"/>
+      <w:bookmarkEnd w:id="15"/>
     </w:p>
     <w:p/>
     <w:p>
@@ -2522,7 +3774,7 @@
           <w:lang w:eastAsia="en-GB"/>
         </w:rPr>
         <w:drawing>
-          <wp:inline distT="0" distB="0" distL="0" distR="0" wp14:anchorId="7D033A24" wp14:editId="7FDA764E">
+          <wp:inline distT="0" distB="0" distL="0" distR="0" wp14:anchorId="348D46A3" wp14:editId="2ADBBC2C">
             <wp:extent cx="5731510" cy="4128478"/>
             <wp:effectExtent l="0" t="0" r="2540" b="5715"/>
             <wp:docPr id="3" name="Picture 3" descr="https://i.kinja-img.com/gawker-media/image/upload/km0t8ff1rojovsd89dsj.png"/>
@@ -2575,7 +3827,7 @@
       <w:pPr>
         <w:pStyle w:val="Caption"/>
       </w:pPr>
-      <w:bookmarkStart w:id="15" w:name="_Toc536782898"/>
+      <w:bookmarkStart w:id="16" w:name="_Toc536782980"/>
       <w:r>
         <w:t xml:space="preserve">Figure </w:t>
       </w:r>
@@ -2600,7 +3852,7 @@
       <w:r>
         <w:t>: Different Colour Schemes on the Colour Wheel, by Mihir Patkar 2014</w:t>
       </w:r>
-      <w:bookmarkEnd w:id="15"/>
+      <w:bookmarkEnd w:id="16"/>
     </w:p>
     <w:p/>
     <w:p>
@@ -2641,7 +3893,7 @@
         </w:rPr>
         <w:lastRenderedPageBreak/>
         <w:drawing>
-          <wp:inline distT="0" distB="0" distL="0" distR="0" wp14:anchorId="7AF978A8" wp14:editId="4F96BBA4">
+          <wp:inline distT="0" distB="0" distL="0" distR="0" wp14:anchorId="4ACEBF79" wp14:editId="7894567A">
             <wp:extent cx="5731510" cy="3555327"/>
             <wp:effectExtent l="0" t="0" r="2540" b="7620"/>
             <wp:docPr id="4" name="Picture 4" descr="https://i.kinja-img.com/gawker-media/image/upload/eveyyiqrlhnaxwzu9fhu.png"/>
@@ -2694,7 +3946,7 @@
       <w:pPr>
         <w:pStyle w:val="Caption"/>
       </w:pPr>
-      <w:bookmarkStart w:id="16" w:name="_Toc536782899"/>
+      <w:bookmarkStart w:id="17" w:name="_Toc536782981"/>
       <w:r>
         <w:t xml:space="preserve">Figure </w:t>
       </w:r>
@@ -2719,7 +3971,7 @@
       <w:r>
         <w:t>: Warm and Cool Colours, by Mihir Patkar, 2014</w:t>
       </w:r>
-      <w:bookmarkEnd w:id="16"/>
+      <w:bookmarkEnd w:id="17"/>
     </w:p>
     <w:p/>
     <w:p>
@@ -2743,11 +3995,11 @@
       <w:pPr>
         <w:pStyle w:val="Heading4"/>
       </w:pPr>
-      <w:bookmarkStart w:id="17" w:name="_Toc536782866"/>
+      <w:bookmarkStart w:id="18" w:name="_Toc536782928"/>
       <w:r>
         <w:t>Colour in Culture</w:t>
       </w:r>
-      <w:bookmarkEnd w:id="17"/>
+      <w:bookmarkEnd w:id="18"/>
     </w:p>
     <w:p>
       <w:r>
@@ -2765,7 +4017,6 @@
           <w:citation/>
         </w:sdtPr>
         <w:sdtContent>
-          <w:proofErr w:type="gramEnd"/>
           <w:r>
             <w:fldChar w:fldCharType="begin"/>
           </w:r>
@@ -2781,6 +4032,7 @@
             </w:rPr>
             <w:t>(Stewart, n.d.)</w:t>
           </w:r>
+          <w:proofErr w:type="gramEnd"/>
           <w:r>
             <w:fldChar w:fldCharType="end"/>
           </w:r>
@@ -2803,21 +4055,21 @@
       <w:pPr>
         <w:pStyle w:val="Heading3"/>
       </w:pPr>
-      <w:bookmarkStart w:id="18" w:name="_Toc536782867"/>
+      <w:bookmarkStart w:id="19" w:name="_Toc536782929"/>
       <w:r>
         <w:t>Pop-out and Patterns</w:t>
       </w:r>
-      <w:bookmarkEnd w:id="18"/>
+      <w:bookmarkEnd w:id="19"/>
     </w:p>
     <w:p>
       <w:pPr>
         <w:pStyle w:val="Heading4"/>
       </w:pPr>
-      <w:bookmarkStart w:id="19" w:name="_Toc536782868"/>
+      <w:bookmarkStart w:id="20" w:name="_Toc536782930"/>
       <w:r>
         <w:t>Pop-out</w:t>
       </w:r>
-      <w:bookmarkEnd w:id="19"/>
+      <w:bookmarkEnd w:id="20"/>
     </w:p>
     <w:p>
       <w:r>
@@ -2828,11 +4080,11 @@
       <w:pPr>
         <w:pStyle w:val="Heading4"/>
       </w:pPr>
-      <w:bookmarkStart w:id="20" w:name="_Toc536782869"/>
+      <w:bookmarkStart w:id="21" w:name="_Toc536782931"/>
       <w:r>
         <w:t>Pre-attentive Processes</w:t>
       </w:r>
-      <w:bookmarkEnd w:id="20"/>
+      <w:bookmarkEnd w:id="21"/>
     </w:p>
     <w:p>
       <w:pPr>
@@ -2926,7 +4178,7 @@
           <w:lang w:eastAsia="en-GB"/>
         </w:rPr>
         <w:drawing>
-          <wp:inline distT="0" distB="0" distL="0" distR="0" wp14:anchorId="64A97118" wp14:editId="5364A2D9">
+          <wp:inline distT="0" distB="0" distL="0" distR="0" wp14:anchorId="6DC67822" wp14:editId="71FBAD41">
             <wp:extent cx="5048250" cy="1762125"/>
             <wp:effectExtent l="0" t="0" r="0" b="9525"/>
             <wp:docPr id="5" name="Picture 5"/>
@@ -2966,7 +4218,7 @@
       <w:pPr>
         <w:pStyle w:val="Caption"/>
       </w:pPr>
-      <w:bookmarkStart w:id="21" w:name="_Toc536782900"/>
+      <w:bookmarkStart w:id="22" w:name="_Toc536782982"/>
       <w:r>
         <w:t xml:space="preserve">Figure </w:t>
       </w:r>
@@ -2991,7 +4243,7 @@
       <w:r>
         <w:t>: Orientation, Line Length / Width, Closure, by Albustin et al. 2010</w:t>
       </w:r>
-      <w:bookmarkEnd w:id="21"/>
+      <w:bookmarkEnd w:id="22"/>
     </w:p>
     <w:p>
       <w:r>
@@ -3072,15 +4324,13 @@
         </w:sdtContent>
       </w:sdt>
       <w:r>
-        <w:t xml:space="preserve"> where they mention “The presented studies confirm that the </w:t>
-      </w:r>
-      <w:proofErr w:type="spellStart"/>
-      <w:r>
-        <w:t>preattentive</w:t>
-      </w:r>
-      <w:proofErr w:type="spellEnd"/>
-      <w:r>
-        <w:t xml:space="preserve"> visual processing mechanisms may play an important role and should be explicitly incorporated into the HCI field”.  This shows that pre-attentive processes definitely have a part to play in intuitive HCI and should therefore be utilised wherever possible.</w:t>
+        <w:t xml:space="preserve"> where they mention “The presented studies confirm that the pre</w:t>
+      </w:r>
+      <w:r>
+        <w:t>-</w:t>
+      </w:r>
+      <w:r>
+        <w:t>attentive visual processing mechanisms may play an important role and should be explicitly incorporated into the HCI field”.  This shows that pre-attentive processes definitely have a part to play in intuitive HCI and should therefore be utilised wherever possible.</w:t>
       </w:r>
     </w:p>
     <w:p>
@@ -3092,11 +4342,11 @@
       <w:pPr>
         <w:pStyle w:val="Heading4"/>
       </w:pPr>
-      <w:bookmarkStart w:id="22" w:name="_Toc536782870"/>
+      <w:bookmarkStart w:id="23" w:name="_Toc536782932"/>
       <w:r>
         <w:t>Patterns</w:t>
       </w:r>
-      <w:bookmarkEnd w:id="22"/>
+      <w:bookmarkEnd w:id="23"/>
     </w:p>
     <w:p>
       <w:r>
@@ -3116,7 +4366,7 @@
           <w:lang w:eastAsia="en-GB"/>
         </w:rPr>
         <w:drawing>
-          <wp:inline distT="0" distB="0" distL="0" distR="0" wp14:anchorId="4E5B2C13" wp14:editId="1AB6B03E">
+          <wp:inline distT="0" distB="0" distL="0" distR="0" wp14:anchorId="5F328F05" wp14:editId="31A5AF20">
             <wp:extent cx="3810000" cy="3771900"/>
             <wp:effectExtent l="0" t="0" r="0" b="0"/>
             <wp:docPr id="6" name="Picture 6"/>
@@ -3156,7 +4406,8 @@
       <w:pPr>
         <w:pStyle w:val="Caption"/>
       </w:pPr>
-      <w:bookmarkStart w:id="23" w:name="_Toc536782901"/>
+      <w:bookmarkStart w:id="24" w:name="_Toc536782952"/>
+      <w:bookmarkStart w:id="25" w:name="_Toc536782983"/>
       <w:r>
         <w:t xml:space="preserve">Figure </w:t>
       </w:r>
@@ -3181,7 +4432,8 @@
       <w:r>
         <w:t>: Types of Patterns, by Drew D, 2012</w:t>
       </w:r>
-      <w:bookmarkEnd w:id="23"/>
+      <w:bookmarkEnd w:id="24"/>
+      <w:bookmarkEnd w:id="25"/>
     </w:p>
     <w:p/>
     <w:p/>
@@ -3189,11 +4441,11 @@
       <w:pPr>
         <w:pStyle w:val="Heading4"/>
       </w:pPr>
-      <w:bookmarkStart w:id="24" w:name="_Toc536782871"/>
+      <w:bookmarkStart w:id="26" w:name="_Toc536782933"/>
       <w:r>
         <w:t>Illusions</w:t>
       </w:r>
-      <w:bookmarkEnd w:id="24"/>
+      <w:bookmarkEnd w:id="26"/>
     </w:p>
     <w:p>
       <w:r>
@@ -3208,12 +4460,7 @@
       </w:r>
       <w:proofErr w:type="gramEnd"/>
       <w:r>
-        <w:t xml:space="preserve"> you can see in Figure 7 (Drew D, 2012), this is quite effective and the images almost look real. Using this technique to create icons, symbols, etc. is very powerful as it lets the user combine real world common knowledge to the HCI, whi</w:t>
-      </w:r>
-      <w:bookmarkStart w:id="25" w:name="_GoBack"/>
-      <w:bookmarkEnd w:id="25"/>
-      <w:r>
-        <w:t>ch will dramatically decrease learning time as they will already have an innate understanding of what the concept of the symbols may mean.</w:t>
+        <w:t xml:space="preserve"> you can see in Figure 7 (Drew D, 2012), this is quite effective and the images almost look real. Using this technique to create icons, symbols, etc. is very powerful as it lets the user combine real world common knowledge to the HCI, which will dramatically decrease learning time as they will already have an innate understanding of what the concept of the symbols may mean.</w:t>
       </w:r>
     </w:p>
     <w:p>
@@ -3227,7 +4474,7 @@
         </w:rPr>
         <w:lastRenderedPageBreak/>
         <w:drawing>
-          <wp:inline distT="0" distB="0" distL="0" distR="0" wp14:anchorId="6D93FE1B" wp14:editId="61884BDD">
+          <wp:inline distT="0" distB="0" distL="0" distR="0" wp14:anchorId="3C3C1F37" wp14:editId="69864A7C">
             <wp:extent cx="5731510" cy="2479368"/>
             <wp:effectExtent l="0" t="0" r="2540" b="0"/>
             <wp:docPr id="7" name="Picture 7"/>
@@ -3267,7 +4514,8 @@
       <w:pPr>
         <w:pStyle w:val="Caption"/>
       </w:pPr>
-      <w:bookmarkStart w:id="26" w:name="_Toc536782902"/>
+      <w:bookmarkStart w:id="27" w:name="_Toc536782953"/>
+      <w:bookmarkStart w:id="28" w:name="_Toc536782984"/>
       <w:r>
         <w:t xml:space="preserve">Figure </w:t>
       </w:r>
@@ -3292,17 +4540,1814 @@
       <w:r>
         <w:t>: Using 2D Shapes to Create 3D Shapes, by Drew D, 2012</w:t>
       </w:r>
-      <w:bookmarkEnd w:id="26"/>
+      <w:bookmarkEnd w:id="27"/>
+      <w:bookmarkEnd w:id="28"/>
+    </w:p>
+    <w:p>
+      <w:pPr>
+        <w:pStyle w:val="Heading2"/>
+      </w:pPr>
+      <w:bookmarkStart w:id="29" w:name="_Toc536782934"/>
+      <w:r>
+        <w:t>Different Behaviour Models</w:t>
+      </w:r>
+      <w:bookmarkEnd w:id="29"/>
+    </w:p>
+    <w:p>
+      <w:r>
+        <w:t xml:space="preserve">In HCI, there are different models, sorted into the predictive and descriptive sets, which we can use to model human behaviour around the interfaces. We can then use this to alter the design of the interface to make it more </w:t>
+      </w:r>
+      <w:proofErr w:type="gramStart"/>
+      <w:r>
+        <w:t>user</w:t>
+      </w:r>
+      <w:proofErr w:type="gramEnd"/>
+      <w:r>
+        <w:t xml:space="preserve"> friendly.</w:t>
+      </w:r>
+    </w:p>
+    <w:p>
+      <w:pPr>
+        <w:pStyle w:val="Heading3"/>
+      </w:pPr>
+      <w:bookmarkStart w:id="30" w:name="_Toc536782935"/>
+      <w:r>
+        <w:t>Predictive Models</w:t>
+      </w:r>
+      <w:bookmarkEnd w:id="30"/>
+    </w:p>
+    <w:p>
+      <w:r>
+        <w:t xml:space="preserve">Predictive models are used in HCI to predict how a user will react to an interface, without having to conduct research, which would potentially postpone a release day. This is confirmed by Mackenzie </w:t>
+      </w:r>
+      <w:sdt>
+        <w:sdtPr>
+          <w:id w:val="-1209258955"/>
+          <w:citation/>
+        </w:sdtPr>
+        <w:sdtContent>
+          <w:r>
+            <w:fldChar w:fldCharType="begin"/>
+          </w:r>
+          <w:r>
+            <w:instrText xml:space="preserve"> CITATION Mac03 \l 2057 </w:instrText>
+          </w:r>
+          <w:r>
+            <w:fldChar w:fldCharType="separate"/>
+          </w:r>
+          <w:r>
+            <w:rPr>
+              <w:noProof/>
+            </w:rPr>
+            <w:t>(MacKenzie, 2003)</w:t>
+          </w:r>
+          <w:r>
+            <w:fldChar w:fldCharType="end"/>
+          </w:r>
+        </w:sdtContent>
+      </w:sdt>
+      <w:r>
+        <w:t xml:space="preserve"> when he states “In human-computer interaction, predictive models allows metrics of human performance to be determined analytically without undertaking time-consuming and</w:t>
+      </w:r>
+      <w:r>
+        <w:t xml:space="preserve"> resource-intensive experiments”.</w:t>
+      </w:r>
+    </w:p>
+    <w:p>
+      <w:pPr>
+        <w:pStyle w:val="Heading4"/>
+      </w:pPr>
+      <w:bookmarkStart w:id="31" w:name="_Toc536782936"/>
+      <w:r>
+        <w:t>Hick-Hyman Law</w:t>
+      </w:r>
+      <w:bookmarkEnd w:id="31"/>
+    </w:p>
+    <w:p>
+      <w:r>
+        <w:t xml:space="preserve">The Hick-Hyman law relates to the reaction time of users, when presented with differing amounts of stimuli. </w:t>
+      </w:r>
+      <w:r>
+        <w:t>This law gives the mathematical equation of:</w:t>
+      </w:r>
+    </w:p>
+    <w:p>
+      <w:pPr>
+        <w:jc w:val="center"/>
+      </w:pPr>
+      <m:oMathPara>
+        <m:oMath>
+          <m:r>
+            <w:rPr>
+              <w:rFonts w:ascii="Cambria Math" w:hAnsi="Cambria Math"/>
+            </w:rPr>
+            <m:t xml:space="preserve">RT=a+b </m:t>
+          </m:r>
+          <m:func>
+            <m:funcPr>
+              <m:ctrlPr>
+                <w:rPr>
+                  <w:rFonts w:ascii="Cambria Math" w:hAnsi="Cambria Math"/>
+                  <w:i/>
+                </w:rPr>
+              </m:ctrlPr>
+            </m:funcPr>
+            <m:fName>
+              <m:sSub>
+                <m:sSubPr>
+                  <m:ctrlPr>
+                    <w:rPr>
+                      <w:rFonts w:ascii="Cambria Math" w:hAnsi="Cambria Math"/>
+                      <w:i/>
+                    </w:rPr>
+                  </m:ctrlPr>
+                </m:sSubPr>
+                <m:e>
+                  <m:r>
+                    <m:rPr>
+                      <m:sty m:val="p"/>
+                    </m:rPr>
+                    <w:rPr>
+                      <w:rFonts w:ascii="Cambria Math" w:hAnsi="Cambria Math"/>
+                    </w:rPr>
+                    <m:t>log</m:t>
+                  </m:r>
+                </m:e>
+                <m:sub>
+                  <m:r>
+                    <w:rPr>
+                      <w:rFonts w:ascii="Cambria Math" w:hAnsi="Cambria Math"/>
+                    </w:rPr>
+                    <m:t>2</m:t>
+                  </m:r>
+                </m:sub>
+              </m:sSub>
+            </m:fName>
+            <m:e>
+              <m:r>
+                <w:rPr>
+                  <w:rFonts w:ascii="Cambria Math" w:hAnsi="Cambria Math"/>
+                </w:rPr>
+                <m:t>(n)</m:t>
+              </m:r>
+            </m:e>
+          </m:func>
+        </m:oMath>
+      </m:oMathPara>
+    </w:p>
+    <w:p>
+      <w:r>
+        <w:t xml:space="preserve">Where </w:t>
+      </w:r>
+      <m:oMath>
+        <m:r>
+          <w:rPr>
+            <w:rFonts w:ascii="Cambria Math" w:hAnsi="Cambria Math"/>
+          </w:rPr>
+          <m:t>a</m:t>
+        </m:r>
+      </m:oMath>
+      <w:r>
+        <w:t xml:space="preserve"> and </w:t>
+      </w:r>
+      <m:oMath>
+        <m:r>
+          <w:rPr>
+            <w:rFonts w:ascii="Cambria Math" w:hAnsi="Cambria Math"/>
+          </w:rPr>
+          <m:t>b</m:t>
+        </m:r>
+      </m:oMath>
+      <w:r>
+        <w:t xml:space="preserve"> are constants defined by values determined empirically, </w:t>
+      </w:r>
+      <m:oMath>
+        <m:r>
+          <w:rPr>
+            <w:rFonts w:ascii="Cambria Math" w:hAnsi="Cambria Math"/>
+          </w:rPr>
+          <m:t>RT</m:t>
+        </m:r>
+      </m:oMath>
+      <w:r>
+        <w:t xml:space="preserve"> is reaction time, and </w:t>
+      </w:r>
+      <m:oMath>
+        <m:r>
+          <w:rPr>
+            <w:rFonts w:ascii="Cambria Math" w:hAnsi="Cambria Math"/>
+          </w:rPr>
+          <m:t>n</m:t>
+        </m:r>
+      </m:oMath>
+      <w:r>
+        <w:t xml:space="preserve"> is the amount of stimuli</w:t>
+      </w:r>
+      <w:r>
+        <w:t xml:space="preserve">. With common values of </w:t>
+      </w:r>
+      <m:oMath>
+        <m:r>
+          <w:rPr>
+            <w:rFonts w:ascii="Cambria Math" w:hAnsi="Cambria Math"/>
+          </w:rPr>
+          <m:t>a=2</m:t>
+        </m:r>
+      </m:oMath>
+      <w:r>
+        <w:t xml:space="preserve"> </w:t>
+      </w:r>
+      <w:proofErr w:type="gramStart"/>
+      <w:r>
+        <w:t xml:space="preserve">and </w:t>
+      </w:r>
+      <w:proofErr w:type="gramEnd"/>
+      <m:oMath>
+        <m:r>
+          <w:rPr>
+            <w:rFonts w:ascii="Cambria Math" w:hAnsi="Cambria Math"/>
+          </w:rPr>
+          <m:t>b=0.155</m:t>
+        </m:r>
+      </m:oMath>
+      <w:r>
+        <w:t>, figure 8 is a graphical representation of the Hick-Hyman law.</w:t>
+      </w:r>
+    </w:p>
+    <w:p>
+      <w:pPr>
+        <w:keepNext/>
+      </w:pPr>
+      <w:r>
+        <w:rPr>
+          <w:noProof/>
+          <w:lang w:eastAsia="en-GB"/>
+        </w:rPr>
+        <w:lastRenderedPageBreak/>
+        <w:drawing>
+          <wp:inline distT="0" distB="0" distL="0" distR="0" wp14:anchorId="4CF76A27" wp14:editId="4AB04251">
+            <wp:extent cx="3858359" cy="2409825"/>
+            <wp:effectExtent l="0" t="0" r="8890" b="0"/>
+            <wp:docPr id="8" name="Picture 8"/>
+            <wp:cNvGraphicFramePr>
+              <a:graphicFrameLocks xmlns:a="http://schemas.openxmlformats.org/drawingml/2006/main" noChangeAspect="1"/>
+            </wp:cNvGraphicFramePr>
+            <a:graphic xmlns:a="http://schemas.openxmlformats.org/drawingml/2006/main">
+              <a:graphicData uri="http://schemas.openxmlformats.org/drawingml/2006/picture">
+                <pic:pic xmlns:pic="http://schemas.openxmlformats.org/drawingml/2006/picture">
+                  <pic:nvPicPr>
+                    <pic:cNvPr id="0" name=""/>
+                    <pic:cNvPicPr/>
+                  </pic:nvPicPr>
+                  <pic:blipFill>
+                    <a:blip r:embed="rId14"/>
+                    <a:stretch>
+                      <a:fillRect/>
+                    </a:stretch>
+                  </pic:blipFill>
+                  <pic:spPr>
+                    <a:xfrm>
+                      <a:off x="0" y="0"/>
+                      <a:ext cx="3856650" cy="2408758"/>
+                    </a:xfrm>
+                    <a:prstGeom prst="rect">
+                      <a:avLst/>
+                    </a:prstGeom>
+                  </pic:spPr>
+                </pic:pic>
+              </a:graphicData>
+            </a:graphic>
+          </wp:inline>
+        </w:drawing>
+      </w:r>
+    </w:p>
+    <w:p>
+      <w:pPr>
+        <w:pStyle w:val="Caption"/>
+      </w:pPr>
+      <w:bookmarkStart w:id="32" w:name="_Toc536782954"/>
+      <w:bookmarkStart w:id="33" w:name="_Toc536782985"/>
+      <w:r>
+        <w:t xml:space="preserve">Figure </w:t>
+      </w:r>
+      <w:r>
+        <w:fldChar w:fldCharType="begin"/>
+      </w:r>
+      <w:r>
+        <w:instrText xml:space="preserve"> SEQ Figure \* ARABIC </w:instrText>
+      </w:r>
+      <w:r>
+        <w:fldChar w:fldCharType="separate"/>
+      </w:r>
+      <w:r>
+        <w:rPr>
+          <w:noProof/>
+        </w:rPr>
+        <w:t>8</w:t>
+      </w:r>
+      <w:r>
+        <w:fldChar w:fldCharType="end"/>
+      </w:r>
+      <w:r>
+        <w:t>: Graph of Hick-Hyman Law with Common Values of a and b</w:t>
+      </w:r>
+      <w:bookmarkEnd w:id="32"/>
+      <w:bookmarkEnd w:id="33"/>
+    </w:p>
+    <w:p>
+      <w:r>
+        <w:t xml:space="preserve">This law is a very good yard-stick at judging whether or not your menu is too deep. It’s been proven using this law that “breadth should be favoured over depth in hierarchical menus” </w:t>
+      </w:r>
+      <w:sdt>
+        <w:sdtPr>
+          <w:id w:val="1052583436"/>
+          <w:citation/>
+        </w:sdtPr>
+        <w:sdtContent>
+          <w:r>
+            <w:fldChar w:fldCharType="begin"/>
+          </w:r>
+          <w:r>
+            <w:instrText xml:space="preserve"> CITATION Mac03 \l 2057 </w:instrText>
+          </w:r>
+          <w:r>
+            <w:fldChar w:fldCharType="separate"/>
+          </w:r>
+          <w:r>
+            <w:rPr>
+              <w:noProof/>
+            </w:rPr>
+            <w:t>(MacKenzie, 2003)</w:t>
+          </w:r>
+          <w:r>
+            <w:fldChar w:fldCharType="end"/>
+          </w:r>
+        </w:sdtContent>
+      </w:sdt>
+      <w:r>
+        <w:t>.</w:t>
+      </w:r>
+    </w:p>
+    <w:p/>
+    <w:p>
+      <w:pPr>
+        <w:pStyle w:val="Heading4"/>
+      </w:pPr>
+      <w:bookmarkStart w:id="34" w:name="_Toc536782937"/>
+      <w:r>
+        <w:t>Keystroke-level Model</w:t>
+      </w:r>
+      <w:bookmarkEnd w:id="34"/>
+    </w:p>
+    <w:p>
+      <w:r>
+        <w:t xml:space="preserve">The Keystroke-level model focuses on low level actions such as pressing a key on a keyboard, moving the mouse, clicking a button, etc. First described by Card, Moran, and Newell in the early 1980s, </w:t>
+      </w:r>
+      <w:proofErr w:type="gramStart"/>
+      <w:r>
+        <w:t>it’s</w:t>
+      </w:r>
+      <w:proofErr w:type="gramEnd"/>
+      <w:r>
+        <w:t xml:space="preserve"> main goal is to determine how long users actually take to use the HCI through hardware.</w:t>
+      </w:r>
+    </w:p>
+    <w:p>
+      <w:r>
+        <w:t xml:space="preserve">The model attempts to predict the time a user will take to reach an outcome based on which actions they must complete to get there. A great description of the method can be found </w:t>
+      </w:r>
+      <w:hyperlink r:id="rId15" w:history="1">
+        <w:r>
+          <w:rPr>
+            <w:rStyle w:val="Hyperlink"/>
+          </w:rPr>
+          <w:t>h</w:t>
+        </w:r>
+        <w:r>
+          <w:rPr>
+            <w:rStyle w:val="Hyperlink"/>
+          </w:rPr>
+          <w:t>e</w:t>
+        </w:r>
+        <w:r>
+          <w:rPr>
+            <w:rStyle w:val="Hyperlink"/>
+          </w:rPr>
+          <w:t>re</w:t>
+        </w:r>
+      </w:hyperlink>
+      <w:r>
+        <w:t xml:space="preserve"> </w:t>
+      </w:r>
+      <w:sdt>
+        <w:sdtPr>
+          <w:id w:val="-2035338144"/>
+          <w:citation/>
+        </w:sdtPr>
+        <w:sdtContent>
+          <w:r>
+            <w:fldChar w:fldCharType="begin"/>
+          </w:r>
+          <w:r>
+            <w:instrText xml:space="preserve"> CITATION Kie01 \l 2057 </w:instrText>
+          </w:r>
+          <w:r>
+            <w:fldChar w:fldCharType="separate"/>
+          </w:r>
+          <w:r>
+            <w:rPr>
+              <w:noProof/>
+            </w:rPr>
+            <w:t>(Kieras, 2001)</w:t>
+          </w:r>
+          <w:r>
+            <w:fldChar w:fldCharType="end"/>
+          </w:r>
+        </w:sdtContent>
+      </w:sdt>
+    </w:p>
+    <w:p>
+      <w:pPr>
+        <w:pStyle w:val="Heading4"/>
+      </w:pPr>
+      <w:bookmarkStart w:id="35" w:name="_Toc536782938"/>
+      <w:r>
+        <w:t>Throughput</w:t>
+      </w:r>
+      <w:bookmarkEnd w:id="35"/>
+    </w:p>
+    <w:p>
+      <w:r>
+        <w:t>Throughput is mainly linked to the output that is being given by the system.</w:t>
+      </w:r>
+      <w:r>
+        <w:t xml:space="preserve"> Used to measure speed that the HCI takes to process a command made by the user, the value of this can vary dramatically when given long-winded or sophisticated tasks to complete. </w:t>
+      </w:r>
+    </w:p>
+    <w:p>
+      <w:r>
+        <w:t xml:space="preserve">This is a very good measure for adequacy of the system’s physical specifications for the task as it is “showing you the computers processing speed and allowing you to determine yourself if it needs to be upgraded or not” </w:t>
+      </w:r>
+      <w:sdt>
+        <w:sdtPr>
+          <w:id w:val="49275029"/>
+          <w:citation/>
+        </w:sdtPr>
+        <w:sdtContent>
+          <w:r>
+            <w:fldChar w:fldCharType="begin"/>
+          </w:r>
+          <w:r>
+            <w:instrText xml:space="preserve"> CITATION Rya13 \l 2057 </w:instrText>
+          </w:r>
+          <w:r>
+            <w:fldChar w:fldCharType="separate"/>
+          </w:r>
+          <w:r>
+            <w:rPr>
+              <w:noProof/>
+            </w:rPr>
+            <w:t>(RyanGlover, 2013)</w:t>
+          </w:r>
+          <w:r>
+            <w:fldChar w:fldCharType="end"/>
+          </w:r>
+        </w:sdtContent>
+      </w:sdt>
+      <w:r>
+        <w:t>.</w:t>
+      </w:r>
+    </w:p>
+    <w:p>
+      <w:pPr>
+        <w:pStyle w:val="Heading4"/>
+      </w:pPr>
+      <w:bookmarkStart w:id="36" w:name="_Toc536782939"/>
+      <w:r>
+        <w:t>Fitts</w:t>
+      </w:r>
+      <w:r>
+        <w:t>’</w:t>
+      </w:r>
+      <w:r>
+        <w:t xml:space="preserve"> Law</w:t>
+      </w:r>
+      <w:bookmarkEnd w:id="36"/>
+    </w:p>
+    <w:p>
+      <w:r>
+        <w:t xml:space="preserve">In short terms, </w:t>
+      </w:r>
+      <w:proofErr w:type="spellStart"/>
+      <w:r>
+        <w:t>Fitts</w:t>
+      </w:r>
+      <w:proofErr w:type="spellEnd"/>
+      <w:r>
+        <w:t xml:space="preserve">’ law “is used to predict how quick a user will be able to move to a specific area based on how far away it is, and how large the object you are trying to reach is” </w:t>
+      </w:r>
+      <w:sdt>
+        <w:sdtPr>
+          <w:id w:val="1092512762"/>
+          <w:citation/>
+        </w:sdtPr>
+        <w:sdtContent>
+          <w:r>
+            <w:fldChar w:fldCharType="begin"/>
+          </w:r>
+          <w:r>
+            <w:instrText xml:space="preserve"> CITATION Rya13 \l 2057 </w:instrText>
+          </w:r>
+          <w:r>
+            <w:fldChar w:fldCharType="separate"/>
+          </w:r>
+          <w:r>
+            <w:rPr>
+              <w:noProof/>
+            </w:rPr>
+            <w:t>(RyanGlover, 2013)</w:t>
+          </w:r>
+          <w:r>
+            <w:fldChar w:fldCharType="end"/>
+          </w:r>
+        </w:sdtContent>
+      </w:sdt>
+      <w:r>
+        <w:t xml:space="preserve">. How this is done is by using the mathematical formula known as </w:t>
+      </w:r>
+      <w:proofErr w:type="spellStart"/>
+      <w:r>
+        <w:t>Fitts</w:t>
+      </w:r>
+      <w:proofErr w:type="spellEnd"/>
+      <w:r>
+        <w:t>’ Law, defined as:</w:t>
+      </w:r>
+    </w:p>
+    <w:p>
+      <m:oMathPara>
+        <m:oMath>
+          <m:r>
+            <w:rPr>
+              <w:rFonts w:ascii="Cambria Math" w:hAnsi="Cambria Math"/>
+            </w:rPr>
+            <m:t>MT=a+b</m:t>
+          </m:r>
+          <m:func>
+            <m:funcPr>
+              <m:ctrlPr>
+                <w:rPr>
+                  <w:rFonts w:ascii="Cambria Math" w:hAnsi="Cambria Math"/>
+                  <w:i/>
+                </w:rPr>
+              </m:ctrlPr>
+            </m:funcPr>
+            <m:fName>
+              <m:sSub>
+                <m:sSubPr>
+                  <m:ctrlPr>
+                    <w:rPr>
+                      <w:rFonts w:ascii="Cambria Math" w:hAnsi="Cambria Math"/>
+                      <w:i/>
+                    </w:rPr>
+                  </m:ctrlPr>
+                </m:sSubPr>
+                <m:e>
+                  <m:r>
+                    <m:rPr>
+                      <m:sty m:val="p"/>
+                    </m:rPr>
+                    <w:rPr>
+                      <w:rFonts w:ascii="Cambria Math" w:hAnsi="Cambria Math"/>
+                    </w:rPr>
+                    <m:t>log</m:t>
+                  </m:r>
+                </m:e>
+                <m:sub>
+                  <m:r>
+                    <w:rPr>
+                      <w:rFonts w:ascii="Cambria Math" w:hAnsi="Cambria Math"/>
+                    </w:rPr>
+                    <m:t>2</m:t>
+                  </m:r>
+                </m:sub>
+              </m:sSub>
+            </m:fName>
+            <m:e>
+              <m:d>
+                <m:dPr>
+                  <m:ctrlPr>
+                    <w:rPr>
+                      <w:rFonts w:ascii="Cambria Math" w:hAnsi="Cambria Math"/>
+                      <w:i/>
+                    </w:rPr>
+                  </m:ctrlPr>
+                </m:dPr>
+                <m:e>
+                  <m:f>
+                    <m:fPr>
+                      <m:ctrlPr>
+                        <w:rPr>
+                          <w:rFonts w:ascii="Cambria Math" w:hAnsi="Cambria Math"/>
+                          <w:i/>
+                        </w:rPr>
+                      </m:ctrlPr>
+                    </m:fPr>
+                    <m:num>
+                      <m:r>
+                        <w:rPr>
+                          <w:rFonts w:ascii="Cambria Math" w:hAnsi="Cambria Math"/>
+                        </w:rPr>
+                        <m:t>2A</m:t>
+                      </m:r>
+                    </m:num>
+                    <m:den>
+                      <m:r>
+                        <w:rPr>
+                          <w:rFonts w:ascii="Cambria Math" w:hAnsi="Cambria Math"/>
+                        </w:rPr>
+                        <m:t>W</m:t>
+                      </m:r>
+                    </m:den>
+                  </m:f>
+                </m:e>
+              </m:d>
+            </m:e>
+          </m:func>
+        </m:oMath>
+      </m:oMathPara>
+    </w:p>
+    <w:p>
+      <w:r>
+        <w:lastRenderedPageBreak/>
+        <w:t xml:space="preserve">Where </w:t>
+      </w:r>
+      <m:oMath>
+        <m:r>
+          <w:rPr>
+            <w:rFonts w:ascii="Cambria Math" w:hAnsi="Cambria Math"/>
+          </w:rPr>
+          <m:t>MT</m:t>
+        </m:r>
+      </m:oMath>
+      <w:r>
+        <w:t xml:space="preserve"> is movement time,  </w:t>
+      </w:r>
+      <m:oMath>
+        <m:r>
+          <w:rPr>
+            <w:rFonts w:ascii="Cambria Math" w:hAnsi="Cambria Math"/>
+          </w:rPr>
+          <m:t>a</m:t>
+        </m:r>
+      </m:oMath>
+      <w:r>
+        <w:t xml:space="preserve"> and </w:t>
+      </w:r>
+      <m:oMath>
+        <m:r>
+          <w:rPr>
+            <w:rFonts w:ascii="Cambria Math" w:hAnsi="Cambria Math"/>
+          </w:rPr>
+          <m:t>b</m:t>
+        </m:r>
+      </m:oMath>
+      <w:r>
+        <w:t xml:space="preserve"> are empirically determined constants, </w:t>
+      </w:r>
+      <m:oMath>
+        <m:r>
+          <w:rPr>
+            <w:rFonts w:ascii="Cambria Math" w:hAnsi="Cambria Math"/>
+          </w:rPr>
+          <m:t>A</m:t>
+        </m:r>
+      </m:oMath>
+      <w:r>
+        <w:t xml:space="preserve"> is the amplitude, which is the distance of the centre of the target from the starting location, and </w:t>
+      </w:r>
+      <m:oMath>
+        <m:r>
+          <w:rPr>
+            <w:rFonts w:ascii="Cambria Math" w:hAnsi="Cambria Math"/>
+          </w:rPr>
+          <m:t>W</m:t>
+        </m:r>
+      </m:oMath>
+      <w:r>
+        <w:t xml:space="preserve"> is the target width. </w:t>
+      </w:r>
+      <w:sdt>
+        <w:sdtPr>
+          <w:id w:val="1758871485"/>
+          <w:citation/>
+        </w:sdtPr>
+        <w:sdtContent>
+          <w:r>
+            <w:fldChar w:fldCharType="begin"/>
+          </w:r>
+          <w:r>
+            <w:instrText xml:space="preserve"> CITATION Gok19 \l 2057 </w:instrText>
+          </w:r>
+          <w:r>
+            <w:fldChar w:fldCharType="separate"/>
+          </w:r>
+          <w:r>
+            <w:rPr>
+              <w:noProof/>
+            </w:rPr>
+            <w:t>(Goktürk, n.d.)</w:t>
+          </w:r>
+          <w:r>
+            <w:fldChar w:fldCharType="end"/>
+          </w:r>
+        </w:sdtContent>
+      </w:sdt>
+      <w:r>
+        <w:t>.</w:t>
+      </w:r>
+    </w:p>
+    <w:p>
+      <w:pPr>
+        <w:pStyle w:val="Heading3"/>
+      </w:pPr>
+      <w:bookmarkStart w:id="37" w:name="_Toc536782940"/>
+      <w:r>
+        <w:t>Descriptive Models</w:t>
+      </w:r>
+      <w:bookmarkEnd w:id="37"/>
+    </w:p>
+    <w:p>
+      <w:r>
+        <w:t xml:space="preserve">Descriptive models are just as important as predictive models; however don’t normally yield empirical data or any measure of user performance. “Simply put, descriptive models provide a framework or context for thinking about or describing a problem or situation.” </w:t>
+      </w:r>
+      <w:sdt>
+        <w:sdtPr>
+          <w:id w:val="2123569808"/>
+          <w:citation/>
+        </w:sdtPr>
+        <w:sdtContent>
+          <w:r>
+            <w:fldChar w:fldCharType="begin"/>
+          </w:r>
+          <w:r>
+            <w:instrText xml:space="preserve"> CITATION Mac03 \l 2057 </w:instrText>
+          </w:r>
+          <w:r>
+            <w:fldChar w:fldCharType="separate"/>
+          </w:r>
+          <w:r>
+            <w:rPr>
+              <w:noProof/>
+            </w:rPr>
+            <w:t>(MacKenzie, 2003)</w:t>
+          </w:r>
+          <w:r>
+            <w:fldChar w:fldCharType="end"/>
+          </w:r>
+        </w:sdtContent>
+      </w:sdt>
+      <w:r>
+        <w:t>.</w:t>
+      </w:r>
+    </w:p>
+    <w:p>
+      <w:pPr>
+        <w:pStyle w:val="Heading4"/>
+      </w:pPr>
+      <w:bookmarkStart w:id="38" w:name="_Toc536782941"/>
+      <w:r>
+        <w:t>Key Action Model</w:t>
+      </w:r>
+      <w:bookmarkEnd w:id="38"/>
+    </w:p>
+    <w:p>
+      <w:r>
+        <w:t xml:space="preserve">The key action model is very </w:t>
+      </w:r>
+      <w:proofErr w:type="gramStart"/>
+      <w:r>
+        <w:t>simple,</w:t>
+      </w:r>
+      <w:proofErr w:type="gramEnd"/>
+      <w:r>
+        <w:t xml:space="preserve"> it models how keys on a keyboard should perform. KAM defines three categories of keys: symbol keys, executive keys, or modifier keys </w:t>
+      </w:r>
+      <w:sdt>
+        <w:sdtPr>
+          <w:id w:val="847214264"/>
+          <w:citation/>
+        </w:sdtPr>
+        <w:sdtContent>
+          <w:r>
+            <w:fldChar w:fldCharType="begin"/>
+          </w:r>
+          <w:r>
+            <w:instrText xml:space="preserve"> CITATION Mac03 \l 2057 </w:instrText>
+          </w:r>
+          <w:r>
+            <w:fldChar w:fldCharType="separate"/>
+          </w:r>
+          <w:r>
+            <w:rPr>
+              <w:noProof/>
+            </w:rPr>
+            <w:t>(MacKenzie, 2003)</w:t>
+          </w:r>
+          <w:r>
+            <w:fldChar w:fldCharType="end"/>
+          </w:r>
+        </w:sdtContent>
+      </w:sdt>
+      <w:r>
+        <w:t>.</w:t>
+      </w:r>
+    </w:p>
+    <w:p>
+      <w:r>
+        <w:t xml:space="preserve">Symbol keys represent symbols, such as letters, numbers, or punctuation. Executive keys are bound to a function </w:t>
+      </w:r>
+      <w:r>
+        <w:t>within the system, these are keys such as ENTER, F1, or ESC. Modifier keys don’t do anything themselves but instead alter how the other keys react, examples include ALT, CTRL, and SHIFT.</w:t>
+      </w:r>
+      <w:r>
+        <w:t xml:space="preserve"> </w:t>
+      </w:r>
+    </w:p>
+    <w:p>
+      <w:pPr>
+        <w:pStyle w:val="Heading4"/>
+      </w:pPr>
+      <w:bookmarkStart w:id="39" w:name="_Toc536782942"/>
+      <w:r>
+        <w:t>Buxton’s Three State Model</w:t>
+      </w:r>
+      <w:bookmarkEnd w:id="39"/>
+    </w:p>
+    <w:p>
+      <w:r>
+        <w:t xml:space="preserve">Buxton’s three state </w:t>
+      </w:r>
+      <w:proofErr w:type="gramStart"/>
+      <w:r>
+        <w:t>model</w:t>
+      </w:r>
+      <w:proofErr w:type="gramEnd"/>
+      <w:r>
+        <w:t xml:space="preserve"> is a representation of graphical input devices, such as a mouse or trackpad.</w:t>
+      </w:r>
+    </w:p>
+    <w:p>
+      <w:pPr>
+        <w:keepNext/>
+      </w:pPr>
+      <w:r>
+        <w:rPr>
+          <w:noProof/>
+          <w:lang w:eastAsia="en-GB"/>
+        </w:rPr>
+        <w:drawing>
+          <wp:inline distT="0" distB="0" distL="0" distR="0" wp14:anchorId="236FFF05" wp14:editId="1A972CC6">
+            <wp:extent cx="4381500" cy="2164514"/>
+            <wp:effectExtent l="0" t="0" r="0" b="7620"/>
+            <wp:docPr id="9" name="Picture 9" descr="http://www.dgp.toronto.edu/OTP/papers/bill.buxton/3state3.gif"/>
+            <wp:cNvGraphicFramePr>
+              <a:graphicFrameLocks xmlns:a="http://schemas.openxmlformats.org/drawingml/2006/main" noChangeAspect="1"/>
+            </wp:cNvGraphicFramePr>
+            <a:graphic xmlns:a="http://schemas.openxmlformats.org/drawingml/2006/main">
+              <a:graphicData uri="http://schemas.openxmlformats.org/drawingml/2006/picture">
+                <pic:pic xmlns:pic="http://schemas.openxmlformats.org/drawingml/2006/picture">
+                  <pic:nvPicPr>
+                    <pic:cNvPr id="0" name="Picture 7" descr="http://www.dgp.toronto.edu/OTP/papers/bill.buxton/3state3.gif"/>
+                    <pic:cNvPicPr>
+                      <a:picLocks noChangeAspect="1" noChangeArrowheads="1"/>
+                    </pic:cNvPicPr>
+                  </pic:nvPicPr>
+                  <pic:blipFill>
+                    <a:blip r:embed="rId16">
+                      <a:extLst>
+                        <a:ext uri="{28A0092B-C50C-407E-A947-70E740481C1C}">
+                          <a14:useLocalDpi xmlns:a14="http://schemas.microsoft.com/office/drawing/2010/main" val="0"/>
+                        </a:ext>
+                      </a:extLst>
+                    </a:blip>
+                    <a:srcRect/>
+                    <a:stretch>
+                      <a:fillRect/>
+                    </a:stretch>
+                  </pic:blipFill>
+                  <pic:spPr bwMode="auto">
+                    <a:xfrm>
+                      <a:off x="0" y="0"/>
+                      <a:ext cx="4385988" cy="2166731"/>
+                    </a:xfrm>
+                    <a:prstGeom prst="rect">
+                      <a:avLst/>
+                    </a:prstGeom>
+                    <a:noFill/>
+                    <a:ln>
+                      <a:noFill/>
+                    </a:ln>
+                  </pic:spPr>
+                </pic:pic>
+              </a:graphicData>
+            </a:graphic>
+          </wp:inline>
+        </w:drawing>
+      </w:r>
+    </w:p>
+    <w:p>
+      <w:pPr>
+        <w:pStyle w:val="Caption"/>
+        <w:jc w:val="center"/>
+      </w:pPr>
+      <w:bookmarkStart w:id="40" w:name="_Toc536782955"/>
+      <w:bookmarkStart w:id="41" w:name="_Toc536782986"/>
+      <w:r>
+        <w:t xml:space="preserve">Figure </w:t>
+      </w:r>
+      <w:r>
+        <w:fldChar w:fldCharType="begin"/>
+      </w:r>
+      <w:r>
+        <w:instrText xml:space="preserve"> SEQ Figure \* ARABIC </w:instrText>
+      </w:r>
+      <w:r>
+        <w:fldChar w:fldCharType="separate"/>
+      </w:r>
+      <w:r>
+        <w:rPr>
+          <w:noProof/>
+        </w:rPr>
+        <w:t>9</w:t>
+      </w:r>
+      <w:r>
+        <w:fldChar w:fldCharType="end"/>
+      </w:r>
+      <w:r>
+        <w:t>: Buxton's Three State Model Example of a Stylus, by William Buxton, 1990</w:t>
+      </w:r>
+      <w:bookmarkEnd w:id="40"/>
+      <w:bookmarkEnd w:id="41"/>
+    </w:p>
+    <w:p>
+      <w:r>
+        <w:t>Figure 9 (William Buxton, 1990) shows how to change states using the stylus, users will get used to the change of states to perform specific actions, so when a new device comes along and they try to change the signature of the state changes to get to the same action, users find this challenging.</w:t>
+      </w:r>
+    </w:p>
+    <w:p>
+      <w:pPr>
+        <w:pStyle w:val="Heading4"/>
+      </w:pPr>
+      <w:bookmarkStart w:id="42" w:name="_Toc536782943"/>
+      <w:r>
+        <w:t>Guiard’s Model</w:t>
+      </w:r>
+      <w:bookmarkEnd w:id="42"/>
+    </w:p>
+    <w:p>
+      <w:r>
+        <w:t>Guiard’s model tries to descriptively model bimanual control, this means it looks at how the two hands interact with each other, and the different roles between the preferred and non-preferred hand.</w:t>
+      </w:r>
+    </w:p>
+    <w:p/>
+    <w:tbl>
+      <w:tblPr>
+        <w:tblStyle w:val="ColorfulList-Accent2"/>
+        <w:tblW w:w="0" w:type="auto"/>
+        <w:tblLook w:val="04A0" w:firstRow="1" w:lastRow="0" w:firstColumn="1" w:lastColumn="0" w:noHBand="0" w:noVBand="1"/>
+      </w:tblPr>
+      <w:tblGrid>
+        <w:gridCol w:w="1668"/>
+        <w:gridCol w:w="7574"/>
+      </w:tblGrid>
+      <w:tr>
+        <w:trPr>
+          <w:cnfStyle w:val="100000000000" w:firstRow="1" w:lastRow="0" w:firstColumn="0" w:lastColumn="0" w:oddVBand="0" w:evenVBand="0" w:oddHBand="0" w:evenHBand="0" w:firstRowFirstColumn="0" w:firstRowLastColumn="0" w:lastRowFirstColumn="0" w:lastRowLastColumn="0"/>
+        </w:trPr>
+        <w:tc>
+          <w:tcPr>
+            <w:cnfStyle w:val="001000000000" w:firstRow="0" w:lastRow="0" w:firstColumn="1" w:lastColumn="0" w:oddVBand="0" w:evenVBand="0" w:oddHBand="0" w:evenHBand="0" w:firstRowFirstColumn="0" w:firstRowLastColumn="0" w:lastRowFirstColumn="0" w:lastRowLastColumn="0"/>
+            <w:tcW w:w="1668" w:type="dxa"/>
+          </w:tcPr>
+          <w:p>
+            <w:pPr>
+              <w:jc w:val="center"/>
+              <w:rPr>
+                <w:b w:val="0"/>
+              </w:rPr>
+            </w:pPr>
+            <w:r>
+              <w:rPr>
+                <w:b w:val="0"/>
+              </w:rPr>
+              <w:lastRenderedPageBreak/>
+              <w:t>Hand</w:t>
+            </w:r>
+          </w:p>
+        </w:tc>
+        <w:tc>
+          <w:tcPr>
+            <w:tcW w:w="7574" w:type="dxa"/>
+          </w:tcPr>
+          <w:p>
+            <w:pPr>
+              <w:jc w:val="center"/>
+              <w:cnfStyle w:val="100000000000" w:firstRow="1" w:lastRow="0" w:firstColumn="0" w:lastColumn="0" w:oddVBand="0" w:evenVBand="0" w:oddHBand="0" w:evenHBand="0" w:firstRowFirstColumn="0" w:firstRowLastColumn="0" w:lastRowFirstColumn="0" w:lastRowLastColumn="0"/>
+              <w:rPr>
+                <w:b w:val="0"/>
+              </w:rPr>
+            </w:pPr>
+            <w:r>
+              <w:rPr>
+                <w:b w:val="0"/>
+              </w:rPr>
+              <w:t>Role and Action</w:t>
+            </w:r>
+          </w:p>
+        </w:tc>
+      </w:tr>
+      <w:tr>
+        <w:trPr>
+          <w:cnfStyle w:val="000000100000" w:firstRow="0" w:lastRow="0" w:firstColumn="0" w:lastColumn="0" w:oddVBand="0" w:evenVBand="0" w:oddHBand="1" w:evenHBand="0" w:firstRowFirstColumn="0" w:firstRowLastColumn="0" w:lastRowFirstColumn="0" w:lastRowLastColumn="0"/>
+          <w:trHeight w:val="1142"/>
+        </w:trPr>
+        <w:tc>
+          <w:tcPr>
+            <w:cnfStyle w:val="001000000000" w:firstRow="0" w:lastRow="0" w:firstColumn="1" w:lastColumn="0" w:oddVBand="0" w:evenVBand="0" w:oddHBand="0" w:evenHBand="0" w:firstRowFirstColumn="0" w:firstRowLastColumn="0" w:lastRowFirstColumn="0" w:lastRowLastColumn="0"/>
+            <w:tcW w:w="1668" w:type="dxa"/>
+            <w:vAlign w:val="center"/>
+          </w:tcPr>
+          <w:p>
+            <w:r>
+              <w:t>Non-Preferred</w:t>
+            </w:r>
+          </w:p>
+        </w:tc>
+        <w:tc>
+          <w:tcPr>
+            <w:tcW w:w="7574" w:type="dxa"/>
+            <w:vAlign w:val="center"/>
+          </w:tcPr>
+          <w:p>
+            <w:pPr>
+              <w:pStyle w:val="ListParagraph"/>
+              <w:numPr>
+                <w:ilvl w:val="0"/>
+                <w:numId w:val="2"/>
+              </w:numPr>
+              <w:cnfStyle w:val="000000100000" w:firstRow="0" w:lastRow="0" w:firstColumn="0" w:lastColumn="0" w:oddVBand="0" w:evenVBand="0" w:oddHBand="1" w:evenHBand="0" w:firstRowFirstColumn="0" w:firstRowLastColumn="0" w:lastRowFirstColumn="0" w:lastRowLastColumn="0"/>
+            </w:pPr>
+            <w:r>
+              <w:t>Leads the preferred hand</w:t>
+            </w:r>
+          </w:p>
+          <w:p>
+            <w:pPr>
+              <w:pStyle w:val="ListParagraph"/>
+              <w:numPr>
+                <w:ilvl w:val="0"/>
+                <w:numId w:val="2"/>
+              </w:numPr>
+              <w:cnfStyle w:val="000000100000" w:firstRow="0" w:lastRow="0" w:firstColumn="0" w:lastColumn="0" w:oddVBand="0" w:evenVBand="0" w:oddHBand="1" w:evenHBand="0" w:firstRowFirstColumn="0" w:firstRowLastColumn="0" w:lastRowFirstColumn="0" w:lastRowLastColumn="0"/>
+            </w:pPr>
+            <w:r>
+              <w:t>Sets the spatial frame of reference for the preferred hand</w:t>
+            </w:r>
+          </w:p>
+          <w:p>
+            <w:pPr>
+              <w:pStyle w:val="ListParagraph"/>
+              <w:numPr>
+                <w:ilvl w:val="0"/>
+                <w:numId w:val="2"/>
+              </w:numPr>
+              <w:cnfStyle w:val="000000100000" w:firstRow="0" w:lastRow="0" w:firstColumn="0" w:lastColumn="0" w:oddVBand="0" w:evenVBand="0" w:oddHBand="1" w:evenHBand="0" w:firstRowFirstColumn="0" w:firstRowLastColumn="0" w:lastRowFirstColumn="0" w:lastRowLastColumn="0"/>
+            </w:pPr>
+            <w:r>
+              <w:t>Performs coarse movements</w:t>
+            </w:r>
+          </w:p>
+        </w:tc>
+      </w:tr>
+      <w:tr>
+        <w:tc>
+          <w:tcPr>
+            <w:cnfStyle w:val="001000000000" w:firstRow="0" w:lastRow="0" w:firstColumn="1" w:lastColumn="0" w:oddVBand="0" w:evenVBand="0" w:oddHBand="0" w:evenHBand="0" w:firstRowFirstColumn="0" w:firstRowLastColumn="0" w:lastRowFirstColumn="0" w:lastRowLastColumn="0"/>
+            <w:tcW w:w="1668" w:type="dxa"/>
+            <w:vAlign w:val="center"/>
+          </w:tcPr>
+          <w:p>
+            <w:r>
+              <w:t>Preferred</w:t>
+            </w:r>
+          </w:p>
+        </w:tc>
+        <w:tc>
+          <w:tcPr>
+            <w:tcW w:w="7574" w:type="dxa"/>
+            <w:vAlign w:val="center"/>
+          </w:tcPr>
+          <w:p>
+            <w:pPr>
+              <w:pStyle w:val="ListParagraph"/>
+              <w:numPr>
+                <w:ilvl w:val="0"/>
+                <w:numId w:val="3"/>
+              </w:numPr>
+              <w:cnfStyle w:val="000000000000" w:firstRow="0" w:lastRow="0" w:firstColumn="0" w:lastColumn="0" w:oddVBand="0" w:evenVBand="0" w:oddHBand="0" w:evenHBand="0" w:firstRowFirstColumn="0" w:firstRowLastColumn="0" w:lastRowFirstColumn="0" w:lastRowLastColumn="0"/>
+            </w:pPr>
+            <w:r>
+              <w:t>Follows the non-preferred hand</w:t>
+            </w:r>
+          </w:p>
+          <w:p>
+            <w:pPr>
+              <w:pStyle w:val="ListParagraph"/>
+              <w:numPr>
+                <w:ilvl w:val="0"/>
+                <w:numId w:val="3"/>
+              </w:numPr>
+              <w:cnfStyle w:val="000000000000" w:firstRow="0" w:lastRow="0" w:firstColumn="0" w:lastColumn="0" w:oddVBand="0" w:evenVBand="0" w:oddHBand="0" w:evenHBand="0" w:firstRowFirstColumn="0" w:firstRowLastColumn="0" w:lastRowFirstColumn="0" w:lastRowLastColumn="0"/>
+            </w:pPr>
+            <w:r>
+              <w:t>Works within established frame of reference set by the non-preferred hand</w:t>
+            </w:r>
+          </w:p>
+          <w:p>
+            <w:pPr>
+              <w:pStyle w:val="ListParagraph"/>
+              <w:keepNext/>
+              <w:numPr>
+                <w:ilvl w:val="0"/>
+                <w:numId w:val="3"/>
+              </w:numPr>
+              <w:cnfStyle w:val="000000000000" w:firstRow="0" w:lastRow="0" w:firstColumn="0" w:lastColumn="0" w:oddVBand="0" w:evenVBand="0" w:oddHBand="0" w:evenHBand="0" w:firstRowFirstColumn="0" w:firstRowLastColumn="0" w:lastRowFirstColumn="0" w:lastRowLastColumn="0"/>
+            </w:pPr>
+            <w:r>
+              <w:t>Performs fine movements</w:t>
+            </w:r>
+          </w:p>
+        </w:tc>
+      </w:tr>
+    </w:tbl>
+    <w:p>
+      <w:pPr>
+        <w:pStyle w:val="Caption"/>
+      </w:pPr>
+      <w:bookmarkStart w:id="43" w:name="_Toc536782956"/>
+      <w:bookmarkStart w:id="44" w:name="_Toc536782987"/>
+      <w:r>
+        <w:t xml:space="preserve">Figure </w:t>
+      </w:r>
+      <w:r>
+        <w:fldChar w:fldCharType="begin"/>
+      </w:r>
+      <w:r>
+        <w:instrText xml:space="preserve"> SEQ Figure \* ARABIC </w:instrText>
+      </w:r>
+      <w:r>
+        <w:fldChar w:fldCharType="separate"/>
+      </w:r>
+      <w:r>
+        <w:rPr>
+          <w:noProof/>
+        </w:rPr>
+        <w:t>10</w:t>
+      </w:r>
+      <w:r>
+        <w:fldChar w:fldCharType="end"/>
+      </w:r>
+      <w:r>
+        <w:t>: Guiard's Model of Bimanual Control</w:t>
+      </w:r>
+      <w:bookmarkEnd w:id="43"/>
+      <w:bookmarkEnd w:id="44"/>
+    </w:p>
+    <w:p>
+      <w:r>
+        <w:t xml:space="preserve"> </w:t>
+      </w:r>
+      <w:r>
+        <w:t>Guiard’s model should be used by designers to make sure that people who use either hand are accommodated for, because if someone who’s right handed finds something intuitive to use but someone who’s left hand doesn’t, well then if that HCI was placed somewhere where the majority of people are left handed then that HCI is going to be very difficult to use most of the time.</w:t>
+      </w:r>
+    </w:p>
+    <w:p>
+      <w:pPr>
+        <w:pStyle w:val="Heading2"/>
+      </w:pPr>
+      <w:r>
+        <w:t>Information Processing Including Human Information Processing and GOMS</w:t>
+      </w:r>
+    </w:p>
+    <w:p>
+      <w:r>
+        <w:t>Often forgotten is the fact that humans themselves are part of the HCI (They are the H after all), This means that their own processing power needs to be taken into consideration when designing HCIs; after all, the whole point of a HCI is to process things for humans quicker than they would be able to without the HCI, if the HCI takes longer than the human then it’s pointless.</w:t>
+      </w:r>
+    </w:p>
+    <w:p>
+      <w:pPr>
+        <w:pStyle w:val="Heading3"/>
+      </w:pPr>
+      <w:r>
+        <w:t>Human Information Processing</w:t>
+      </w:r>
+    </w:p>
+    <w:p>
+      <w:r>
+        <w:t>How humans process information has been a topic of study for years, with HCI however we’re mostly concerned with how the human mind deals with memory and absorbing information.</w:t>
+      </w:r>
+    </w:p>
+    <w:p>
+      <w:r>
+        <w:t xml:space="preserve">Humans generally collect and use information in these four steps </w:t>
+      </w:r>
+      <w:sdt>
+        <w:sdtPr>
+          <w:id w:val="-556701860"/>
+          <w:citation/>
+        </w:sdtPr>
+        <w:sdtContent>
+          <w:r>
+            <w:fldChar w:fldCharType="begin"/>
+          </w:r>
+          <w:r>
+            <w:instrText xml:space="preserve"> CITATION HCI11 \l 2057 </w:instrText>
+          </w:r>
+          <w:r>
+            <w:fldChar w:fldCharType="separate"/>
+          </w:r>
+          <w:r>
+            <w:rPr>
+              <w:noProof/>
+            </w:rPr>
+            <w:t>(HCI, 2011)</w:t>
+          </w:r>
+          <w:r>
+            <w:fldChar w:fldCharType="end"/>
+          </w:r>
+        </w:sdtContent>
+      </w:sdt>
+      <w:r>
+        <w:t>:</w:t>
+      </w:r>
+    </w:p>
+    <w:p>
+      <w:pPr>
+        <w:pStyle w:val="ListParagraph"/>
+        <w:numPr>
+          <w:ilvl w:val="0"/>
+          <w:numId w:val="4"/>
+        </w:numPr>
+      </w:pPr>
+      <w:r>
+        <w:t>Absorb the information</w:t>
+      </w:r>
+    </w:p>
+    <w:p>
+      <w:pPr>
+        <w:pStyle w:val="ListParagraph"/>
+        <w:numPr>
+          <w:ilvl w:val="0"/>
+          <w:numId w:val="4"/>
+        </w:numPr>
+      </w:pPr>
+      <w:r>
+        <w:t>Analysis the information</w:t>
+      </w:r>
+    </w:p>
+    <w:p>
+      <w:pPr>
+        <w:pStyle w:val="ListParagraph"/>
+        <w:numPr>
+          <w:ilvl w:val="0"/>
+          <w:numId w:val="4"/>
+        </w:numPr>
+      </w:pPr>
+      <w:r>
+        <w:t>Use the information</w:t>
+      </w:r>
+    </w:p>
+    <w:p>
+      <w:pPr>
+        <w:pStyle w:val="ListParagraph"/>
+        <w:numPr>
+          <w:ilvl w:val="0"/>
+          <w:numId w:val="4"/>
+        </w:numPr>
+      </w:pPr>
+      <w:r>
+        <w:t>Do something with the information</w:t>
+      </w:r>
+    </w:p>
+    <w:p>
+      <w:r>
+        <w:t xml:space="preserve">You can draw many parallels </w:t>
+      </w:r>
+      <w:r>
+        <w:t>from human memory to computer storage. Where the human’s short term memory would be equivalent to the computer’s RAM, and long term memory would be the computer’s storage device (such as a hard drive).</w:t>
+      </w:r>
+    </w:p>
+    <w:p>
+      <w:r>
+        <w:t xml:space="preserve">The human mind works similarly to a computer, firstly the brain will input the data with the hardware, which is </w:t>
+      </w:r>
+      <w:proofErr w:type="gramStart"/>
+      <w:r>
+        <w:t>then</w:t>
+      </w:r>
+      <w:proofErr w:type="gramEnd"/>
+      <w:r>
+        <w:t xml:space="preserve"> processed using the software, the information is then stored and then used to make decisions. </w:t>
+      </w:r>
+    </w:p>
+    <w:p>
+      <w:pPr>
+        <w:pStyle w:val="Heading3"/>
+      </w:pPr>
+      <w:r>
+        <w:t>GOMS</w:t>
+      </w:r>
+    </w:p>
+    <w:p>
+      <w:r>
+        <w:t>GOMS stands for Goals, Operators, Methods, and Selection rules.</w:t>
+      </w:r>
+      <w:r>
+        <w:t xml:space="preserve"> It’s a model that can be used to allow users and developers to understand, see, and perform tasks that are undertaken in a HCI.</w:t>
+      </w:r>
+    </w:p>
+    <w:tbl>
+      <w:tblPr>
+        <w:tblStyle w:val="ColorfulList-Accent2"/>
+        <w:tblW w:w="0" w:type="auto"/>
+        <w:tblLook w:val="04A0" w:firstRow="1" w:lastRow="0" w:firstColumn="1" w:lastColumn="0" w:noHBand="0" w:noVBand="1"/>
+      </w:tblPr>
+      <w:tblGrid>
+        <w:gridCol w:w="4621"/>
+        <w:gridCol w:w="4621"/>
+      </w:tblGrid>
+      <w:tr>
+        <w:trPr>
+          <w:cnfStyle w:val="100000000000" w:firstRow="1" w:lastRow="0" w:firstColumn="0" w:lastColumn="0" w:oddVBand="0" w:evenVBand="0" w:oddHBand="0" w:evenHBand="0" w:firstRowFirstColumn="0" w:firstRowLastColumn="0" w:lastRowFirstColumn="0" w:lastRowLastColumn="0"/>
+        </w:trPr>
+        <w:tc>
+          <w:tcPr>
+            <w:cnfStyle w:val="001000000000" w:firstRow="0" w:lastRow="0" w:firstColumn="1" w:lastColumn="0" w:oddVBand="0" w:evenVBand="0" w:oddHBand="0" w:evenHBand="0" w:firstRowFirstColumn="0" w:firstRowLastColumn="0" w:lastRowFirstColumn="0" w:lastRowLastColumn="0"/>
+            <w:tcW w:w="4621" w:type="dxa"/>
+          </w:tcPr>
+          <w:p>
+            <w:pPr>
+              <w:rPr>
+                <w:b w:val="0"/>
+              </w:rPr>
+            </w:pPr>
+            <w:r>
+              <w:rPr>
+                <w:b w:val="0"/>
+              </w:rPr>
+              <w:t>Term</w:t>
+            </w:r>
+          </w:p>
+        </w:tc>
+        <w:tc>
+          <w:tcPr>
+            <w:tcW w:w="4621" w:type="dxa"/>
+          </w:tcPr>
+          <w:p>
+            <w:pPr>
+              <w:cnfStyle w:val="100000000000" w:firstRow="1" w:lastRow="0" w:firstColumn="0" w:lastColumn="0" w:oddVBand="0" w:evenVBand="0" w:oddHBand="0" w:evenHBand="0" w:firstRowFirstColumn="0" w:firstRowLastColumn="0" w:lastRowFirstColumn="0" w:lastRowLastColumn="0"/>
+              <w:rPr>
+                <w:b w:val="0"/>
+              </w:rPr>
+            </w:pPr>
+            <w:r>
+              <w:rPr>
+                <w:b w:val="0"/>
+              </w:rPr>
+              <w:t>Definition</w:t>
+            </w:r>
+          </w:p>
+        </w:tc>
+      </w:tr>
+      <w:tr>
+        <w:trPr>
+          <w:cnfStyle w:val="000000100000" w:firstRow="0" w:lastRow="0" w:firstColumn="0" w:lastColumn="0" w:oddVBand="0" w:evenVBand="0" w:oddHBand="1" w:evenHBand="0" w:firstRowFirstColumn="0" w:firstRowLastColumn="0" w:lastRowFirstColumn="0" w:lastRowLastColumn="0"/>
+        </w:trPr>
+        <w:tc>
+          <w:tcPr>
+            <w:cnfStyle w:val="001000000000" w:firstRow="0" w:lastRow="0" w:firstColumn="1" w:lastColumn="0" w:oddVBand="0" w:evenVBand="0" w:oddHBand="0" w:evenHBand="0" w:firstRowFirstColumn="0" w:firstRowLastColumn="0" w:lastRowFirstColumn="0" w:lastRowLastColumn="0"/>
+            <w:tcW w:w="4621" w:type="dxa"/>
+          </w:tcPr>
+          <w:p>
+            <w:r>
+              <w:t>Goals</w:t>
+            </w:r>
+          </w:p>
+        </w:tc>
+        <w:tc>
+          <w:tcPr>
+            <w:tcW w:w="4621" w:type="dxa"/>
+          </w:tcPr>
+          <w:p>
+            <w:pPr>
+              <w:cnfStyle w:val="000000100000" w:firstRow="0" w:lastRow="0" w:firstColumn="0" w:lastColumn="0" w:oddVBand="0" w:evenVBand="0" w:oddHBand="1" w:evenHBand="0" w:firstRowFirstColumn="0" w:firstRowLastColumn="0" w:lastRowFirstColumn="0" w:lastRowLastColumn="0"/>
+            </w:pPr>
+            <w:r>
+              <w:t xml:space="preserve">What the user wants to accomplish from the </w:t>
+            </w:r>
+            <w:r>
+              <w:lastRenderedPageBreak/>
+              <w:t>system where in order to complete a goal they need to use the HCI.</w:t>
+            </w:r>
+          </w:p>
+        </w:tc>
+      </w:tr>
+      <w:tr>
+        <w:tc>
+          <w:tcPr>
+            <w:cnfStyle w:val="001000000000" w:firstRow="0" w:lastRow="0" w:firstColumn="1" w:lastColumn="0" w:oddVBand="0" w:evenVBand="0" w:oddHBand="0" w:evenHBand="0" w:firstRowFirstColumn="0" w:firstRowLastColumn="0" w:lastRowFirstColumn="0" w:lastRowLastColumn="0"/>
+            <w:tcW w:w="4621" w:type="dxa"/>
+          </w:tcPr>
+          <w:p>
+            <w:r>
+              <w:lastRenderedPageBreak/>
+              <w:t>Operators</w:t>
+            </w:r>
+          </w:p>
+        </w:tc>
+        <w:tc>
+          <w:tcPr>
+            <w:tcW w:w="4621" w:type="dxa"/>
+          </w:tcPr>
+          <w:p>
+            <w:pPr>
+              <w:cnfStyle w:val="000000000000" w:firstRow="0" w:lastRow="0" w:firstColumn="0" w:lastColumn="0" w:oddVBand="0" w:evenVBand="0" w:oddHBand="0" w:evenHBand="0" w:firstRowFirstColumn="0" w:firstRowLastColumn="0" w:lastRowFirstColumn="0" w:lastRowLastColumn="0"/>
+            </w:pPr>
+            <w:r>
+              <w:t>Actions that are physically taken and performed in order to complete a given goal</w:t>
+            </w:r>
+          </w:p>
+        </w:tc>
+      </w:tr>
+      <w:tr>
+        <w:trPr>
+          <w:cnfStyle w:val="000000100000" w:firstRow="0" w:lastRow="0" w:firstColumn="0" w:lastColumn="0" w:oddVBand="0" w:evenVBand="0" w:oddHBand="1" w:evenHBand="0" w:firstRowFirstColumn="0" w:firstRowLastColumn="0" w:lastRowFirstColumn="0" w:lastRowLastColumn="0"/>
+        </w:trPr>
+        <w:tc>
+          <w:tcPr>
+            <w:cnfStyle w:val="001000000000" w:firstRow="0" w:lastRow="0" w:firstColumn="1" w:lastColumn="0" w:oddVBand="0" w:evenVBand="0" w:oddHBand="0" w:evenHBand="0" w:firstRowFirstColumn="0" w:firstRowLastColumn="0" w:lastRowFirstColumn="0" w:lastRowLastColumn="0"/>
+            <w:tcW w:w="4621" w:type="dxa"/>
+          </w:tcPr>
+          <w:p>
+            <w:r>
+              <w:t>Methods</w:t>
+            </w:r>
+          </w:p>
+        </w:tc>
+        <w:tc>
+          <w:tcPr>
+            <w:tcW w:w="4621" w:type="dxa"/>
+          </w:tcPr>
+          <w:p>
+            <w:pPr>
+              <w:cnfStyle w:val="000000100000" w:firstRow="0" w:lastRow="0" w:firstColumn="0" w:lastColumn="0" w:oddVBand="0" w:evenVBand="0" w:oddHBand="1" w:evenHBand="0" w:firstRowFirstColumn="0" w:firstRowLastColumn="0" w:lastRowFirstColumn="0" w:lastRowLastColumn="0"/>
+            </w:pPr>
+            <w:r>
+              <w:t>A set of tasks that are needed to be put in sequence in order to complete the goal.</w:t>
+            </w:r>
+          </w:p>
+        </w:tc>
+      </w:tr>
+      <w:tr>
+        <w:tc>
+          <w:tcPr>
+            <w:cnfStyle w:val="001000000000" w:firstRow="0" w:lastRow="0" w:firstColumn="1" w:lastColumn="0" w:oddVBand="0" w:evenVBand="0" w:oddHBand="0" w:evenHBand="0" w:firstRowFirstColumn="0" w:firstRowLastColumn="0" w:lastRowFirstColumn="0" w:lastRowLastColumn="0"/>
+            <w:tcW w:w="4621" w:type="dxa"/>
+          </w:tcPr>
+          <w:p>
+            <w:r>
+              <w:t>Selection rules</w:t>
+            </w:r>
+          </w:p>
+        </w:tc>
+        <w:tc>
+          <w:tcPr>
+            <w:tcW w:w="4621" w:type="dxa"/>
+          </w:tcPr>
+          <w:p>
+            <w:pPr>
+              <w:keepNext/>
+              <w:cnfStyle w:val="000000000000" w:firstRow="0" w:lastRow="0" w:firstColumn="0" w:lastColumn="0" w:oddVBand="0" w:evenVBand="0" w:oddHBand="0" w:evenHBand="0" w:firstRowFirstColumn="0" w:firstRowLastColumn="0" w:lastRowFirstColumn="0" w:lastRowLastColumn="0"/>
+            </w:pPr>
+            <w:r>
+              <w:t>Rules that people take in order to choose between the different methods of completing the</w:t>
+            </w:r>
+            <w:r>
+              <w:t xml:space="preserve"> given goal</w:t>
+            </w:r>
+            <w:r>
+              <w:t>.</w:t>
+            </w:r>
+          </w:p>
+        </w:tc>
+      </w:tr>
+    </w:tbl>
+    <w:p>
+      <w:pPr>
+        <w:pStyle w:val="Caption"/>
+      </w:pPr>
+      <w:bookmarkStart w:id="45" w:name="_Toc536782988"/>
+      <w:r>
+        <w:t xml:space="preserve">Figure </w:t>
+      </w:r>
+      <w:r>
+        <w:fldChar w:fldCharType="begin"/>
+      </w:r>
+      <w:r>
+        <w:instrText xml:space="preserve"> SEQ Figure \* ARABIC </w:instrText>
+      </w:r>
+      <w:r>
+        <w:fldChar w:fldCharType="separate"/>
+      </w:r>
+      <w:r>
+        <w:rPr>
+          <w:noProof/>
+        </w:rPr>
+        <w:t>11</w:t>
+      </w:r>
+      <w:r>
+        <w:fldChar w:fldCharType="end"/>
+      </w:r>
+      <w:r>
+        <w:t>: Explanation of GOMS Terms</w:t>
+      </w:r>
+      <w:bookmarkEnd w:id="45"/>
+    </w:p>
+    <w:p>
+      <w:pPr>
+        <w:pStyle w:val="Heading2"/>
+      </w:pPr>
+      <w:r>
+        <w:t>The Application of HCI Principles for Specialist Uses</w:t>
+      </w:r>
+    </w:p>
+    <w:p>
+      <w:r>
+        <w:t>Sometimes users may have some kind of disability that will have an effect on their use of the HCI, this means that certain measures may need to be taken to make sure that people are accommodated for in the HCI they’re trying to use. I have spoken about some examples below.</w:t>
+      </w:r>
+    </w:p>
+    <w:p/>
+    <w:p>
+      <w:pPr>
+        <w:pStyle w:val="Heading3"/>
+      </w:pPr>
+      <w:r>
+        <w:t>Visual Disabilities</w:t>
+      </w:r>
+    </w:p>
+    <w:p>
+      <w:r>
+        <w:t xml:space="preserve">Blind users need to use text-to-speech software </w:t>
+      </w:r>
+      <w:r>
+        <w:t xml:space="preserve">when using </w:t>
+      </w:r>
+      <w:proofErr w:type="gramStart"/>
+      <w:r>
+        <w:t>HCIs,</w:t>
+      </w:r>
+      <w:proofErr w:type="gramEnd"/>
+      <w:r>
+        <w:t xml:space="preserve"> it’s worth noting that if there is a fair amount of text, to structure your text in a way that blind users may be able to get a good overview from hearing the sub-titles alone. Nielsen </w:t>
+      </w:r>
+      <w:sdt>
+        <w:sdtPr>
+          <w:id w:val="2114010336"/>
+          <w:citation/>
+        </w:sdtPr>
+        <w:sdtContent>
+          <w:r>
+            <w:fldChar w:fldCharType="begin"/>
+          </w:r>
+          <w:r>
+            <w:instrText xml:space="preserve"> CITATION Nie96 \l 2057 </w:instrText>
+          </w:r>
+          <w:r>
+            <w:fldChar w:fldCharType="separate"/>
+          </w:r>
+          <w:r>
+            <w:rPr>
+              <w:noProof/>
+            </w:rPr>
+            <w:t>(Nielsen, 1996)</w:t>
+          </w:r>
+          <w:r>
+            <w:fldChar w:fldCharType="end"/>
+          </w:r>
+        </w:sdtContent>
+      </w:sdt>
+      <w:r>
+        <w:t xml:space="preserve"> goes on to explain, when using HTML tags, to use &lt;h1&gt;, &lt;h2&gt;, and &lt;h3&gt; tags appropriately.</w:t>
+      </w:r>
+    </w:p>
+    <w:p>
+      <w:r>
+        <w:t>It also talks about ALT attributes to provide alternative text for images, this means that if you’re blind, instead of just being told the caption, you get a description of the image so that you can try to visualise the image.</w:t>
+      </w:r>
+    </w:p>
+    <w:p>
+      <w:r>
+        <w:t xml:space="preserve">Some people aren’t completely blind </w:t>
+      </w:r>
+      <w:r>
+        <w:t>too;</w:t>
+      </w:r>
+      <w:r>
+        <w:t xml:space="preserve"> some people just have reduced </w:t>
+      </w:r>
+      <w:r>
+        <w:t>eyesight and just require text to be made clearer. To accommodate for this, HCI designers need to use clear fonts and size their text relative to the settings the user has chosen.</w:t>
+      </w:r>
+    </w:p>
+    <w:p>
+      <w:pPr>
+        <w:pStyle w:val="Heading3"/>
+      </w:pPr>
+      <w:r>
+        <w:t>Motor Disabilities</w:t>
+      </w:r>
+    </w:p>
+    <w:p>
+      <w:r>
+        <w:t xml:space="preserve">Nielson </w:t>
+      </w:r>
+      <w:sdt>
+        <w:sdtPr>
+          <w:id w:val="1812972281"/>
+          <w:citation/>
+        </w:sdtPr>
+        <w:sdtContent>
+          <w:r>
+            <w:fldChar w:fldCharType="begin"/>
+          </w:r>
+          <w:r>
+            <w:instrText xml:space="preserve"> CITATION Nie96 \l 2057 </w:instrText>
+          </w:r>
+          <w:r>
+            <w:fldChar w:fldCharType="separate"/>
+          </w:r>
+          <w:r>
+            <w:rPr>
+              <w:noProof/>
+            </w:rPr>
+            <w:t>(Nielsen, 1996)</w:t>
+          </w:r>
+          <w:r>
+            <w:fldChar w:fldCharType="end"/>
+          </w:r>
+        </w:sdtContent>
+      </w:sdt>
+      <w:r>
+        <w:t xml:space="preserve"> also talks of users who cannot make fine movements with their hands may also need </w:t>
+      </w:r>
+      <w:r>
+        <w:t>special consideration when designing HCI. Because of this, HCI design should have an option to enlarge buttons to make fine movements a lot less common and unnecessary.</w:t>
+      </w:r>
+    </w:p>
+    <w:p>
+      <w:pPr>
+        <w:pStyle w:val="Heading3"/>
+      </w:pPr>
+      <w:r>
+        <w:t>Auditory Disabilities</w:t>
+      </w:r>
+    </w:p>
+    <w:p>
+      <w:r>
+        <w:t>Deaf, or near deaf, users may also need features implemented into the HCI, such as a transcript for any video or sound content within your HCI.</w:t>
+      </w:r>
+    </w:p>
+    <w:p>
+      <w:pPr>
+        <w:pStyle w:val="Heading3"/>
+      </w:pPr>
+      <w:r>
+        <w:t>Cognitive Disabilities</w:t>
+      </w:r>
+    </w:p>
+    <w:p>
+      <w:r>
+        <w:t xml:space="preserve">Interaction Design </w:t>
+      </w:r>
+      <w:sdt>
+        <w:sdtPr>
+          <w:id w:val="-615526985"/>
+          <w:citation/>
+        </w:sdtPr>
+        <w:sdtContent>
+          <w:r>
+            <w:fldChar w:fldCharType="begin"/>
+          </w:r>
+          <w:r>
+            <w:instrText xml:space="preserve"> CITATION Int17 \l 2057 </w:instrText>
+          </w:r>
+          <w:r>
+            <w:fldChar w:fldCharType="separate"/>
+          </w:r>
+          <w:r>
+            <w:rPr>
+              <w:noProof/>
+            </w:rPr>
+            <w:t>(Interaction Design Foundation, 2017)</w:t>
+          </w:r>
+          <w:r>
+            <w:fldChar w:fldCharType="end"/>
+          </w:r>
+        </w:sdtContent>
+      </w:sdt>
+      <w:r>
+        <w:t xml:space="preserve"> talks about designing for the learning impaired, some general techniques include making simple, uniform, screens; this just means keeping screens simple to avoid confusion, keeping language simple, and distractions to the minimum.</w:t>
+      </w:r>
+    </w:p>
+    <w:p>
+      <w:r>
+        <w:lastRenderedPageBreak/>
+        <w:t xml:space="preserve">They also talk about keeping lists small and in a logical order, especially if they link to other parts of the HCI. Nielsen </w:t>
+      </w:r>
+      <w:sdt>
+        <w:sdtPr>
+          <w:id w:val="2027283878"/>
+          <w:citation/>
+        </w:sdtPr>
+        <w:sdtContent>
+          <w:r>
+            <w:fldChar w:fldCharType="begin"/>
+          </w:r>
+          <w:r>
+            <w:instrText xml:space="preserve"> CITATION Nie96 \l 2057 </w:instrText>
+          </w:r>
+          <w:r>
+            <w:fldChar w:fldCharType="separate"/>
+          </w:r>
+          <w:r>
+            <w:rPr>
+              <w:noProof/>
+            </w:rPr>
+            <w:t>(Nielsen, 1996)</w:t>
+          </w:r>
+          <w:r>
+            <w:fldChar w:fldCharType="end"/>
+          </w:r>
+        </w:sdtContent>
+      </w:sdt>
+      <w:r>
+        <w:t xml:space="preserve"> backs this up when he talks about </w:t>
+      </w:r>
+      <w:r>
+        <w:t>simplified navigation of websites.</w:t>
+      </w:r>
+    </w:p>
+    <w:p>
+      <w:pPr>
+        <w:pStyle w:val="Heading2"/>
+      </w:pPr>
+      <w:r>
+        <w:t xml:space="preserve"> </w:t>
+      </w:r>
+      <w:r>
+        <w:t>Health and Safety Considerations</w:t>
+      </w:r>
+    </w:p>
+    <w:p>
+      <w:r>
+        <w:t>HCI can be incredibly useful in a health and safety environment for a variety of reasons. First of all, you can utilise colour and pop-out techniques to really grab people’s attention to safety issues, by having red flashing lights with loud noises it’s quite hard to not realise there is an issue, which is why HCI is sometimes very important in safety.</w:t>
+      </w:r>
+    </w:p>
+    <w:p>
+      <w:r>
+        <w:t>Secondly, computers can monitor many more elements and variables in such a faster time than humans ever could that they can detect problems in ways humans never could, which is why the HCI needs to convey</w:t>
+      </w:r>
+      <w:r>
+        <w:t xml:space="preserve"> effectively to the end-user these issues, because humans may sometimes miss them.</w:t>
+      </w:r>
+      <w:bookmarkStart w:id="46" w:name="_GoBack"/>
+      <w:bookmarkEnd w:id="46"/>
+    </w:p>
+    <w:p>
+      <w:r>
+        <w:t>It’s important to realise though that the HCI needs to be done correctly, for example, if you’re going to use flashing lights to convey danger, you may need to think about if someone has epilepsy and if they would have an epileptic fit if those lights were to go off, rendering them helpless to escape the danger.</w:t>
+      </w:r>
     </w:p>
     <w:p>
       <w:pPr>
         <w:pStyle w:val="Heading1"/>
       </w:pPr>
-      <w:bookmarkStart w:id="27" w:name="_Toc536782872"/>
+      <w:bookmarkStart w:id="47" w:name="_Toc536782944"/>
       <w:r>
         <w:t>Task Two</w:t>
       </w:r>
-      <w:bookmarkEnd w:id="27"/>
+      <w:bookmarkEnd w:id="47"/>
     </w:p>
     <w:p>
       <w:r>
@@ -3310,7 +6355,7 @@
       </w:r>
     </w:p>
     <w:p/>
-    <w:bookmarkStart w:id="28" w:name="_Toc536782873" w:displacedByCustomXml="next"/>
+    <w:bookmarkStart w:id="48" w:name="_Toc536782945" w:displacedByCustomXml="next"/>
     <w:sdt>
       <w:sdtPr>
         <w:id w:val="-1641031086"/>
@@ -3338,7 +6383,7 @@
           <w:r>
             <w:t>Works Cited</w:t>
           </w:r>
-          <w:bookmarkEnd w:id="28"/>
+          <w:bookmarkEnd w:id="48"/>
         </w:p>
         <w:p>
           <w:pPr>
@@ -3437,7 +6482,7 @@
             <w:rPr>
               <w:noProof/>
             </w:rPr>
-            <w:t xml:space="preserve">Michalski, R. &amp; Grobelny, J., 2008. The Role of Colour Preattentive Processing in Human-Computer Interaction Task Effency. </w:t>
+            <w:t xml:space="preserve">Kieras, D., 2001. </w:t>
           </w:r>
           <w:r>
             <w:rPr>
@@ -3445,13 +6490,13 @@
               <w:iCs/>
               <w:noProof/>
             </w:rPr>
-            <w:t xml:space="preserve">International Journal of Industrial Ergonomics, </w:t>
+            <w:t xml:space="preserve">Using the Keystroke-Level Model to Estimate Execution Times. </w:t>
           </w:r>
           <w:r>
             <w:rPr>
               <w:noProof/>
             </w:rPr>
-            <w:t>I(38), pp. 321-332.</w:t>
+            <w:t>Michigan: s.n.</w:t>
           </w:r>
         </w:p>
         <w:p>
@@ -3465,6 +6510,111 @@
             <w:rPr>
               <w:noProof/>
             </w:rPr>
+            <w:t xml:space="preserve">MacKenzie, S. I., 2003. </w:t>
+          </w:r>
+          <w:r>
+            <w:rPr>
+              <w:i/>
+              <w:iCs/>
+              <w:noProof/>
+            </w:rPr>
+            <w:t xml:space="preserve">Motor Behaviour Models for Human-Computer Interaction. </w:t>
+          </w:r>
+          <w:r>
+            <w:rPr>
+              <w:noProof/>
+            </w:rPr>
+            <w:t>San Francisco: Morgan Kaufmann.</w:t>
+          </w:r>
+        </w:p>
+        <w:p>
+          <w:pPr>
+            <w:pStyle w:val="Bibliography"/>
+            <w:rPr>
+              <w:noProof/>
+            </w:rPr>
+          </w:pPr>
+          <w:r>
+            <w:rPr>
+              <w:noProof/>
+            </w:rPr>
+            <w:t xml:space="preserve">Michalski, R. &amp; Grobelny, J., 2008. The Role of Colour Preattentive Processing in Human-Computer Interaction Task Effency. </w:t>
+          </w:r>
+          <w:r>
+            <w:rPr>
+              <w:i/>
+              <w:iCs/>
+              <w:noProof/>
+            </w:rPr>
+            <w:t xml:space="preserve">International Journal of Industrial Ergonomics, </w:t>
+          </w:r>
+          <w:r>
+            <w:rPr>
+              <w:noProof/>
+            </w:rPr>
+            <w:t>I(38), pp. 321-332.</w:t>
+          </w:r>
+        </w:p>
+        <w:p>
+          <w:pPr>
+            <w:pStyle w:val="Bibliography"/>
+            <w:rPr>
+              <w:noProof/>
+            </w:rPr>
+          </w:pPr>
+          <w:r>
+            <w:rPr>
+              <w:noProof/>
+            </w:rPr>
+            <w:t xml:space="preserve">RyanGlover, 2013. </w:t>
+          </w:r>
+          <w:r>
+            <w:rPr>
+              <w:i/>
+              <w:iCs/>
+              <w:noProof/>
+            </w:rPr>
+            <w:t xml:space="preserve">Fundamental Principles of HCI Design. </w:t>
+          </w:r>
+          <w:r>
+            <w:rPr>
+              <w:noProof/>
+            </w:rPr>
+            <w:t xml:space="preserve">[Online] </w:t>
+          </w:r>
+          <w:r>
+            <w:rPr>
+              <w:noProof/>
+            </w:rPr>
+            <w:br/>
+            <w:t xml:space="preserve">Available at: </w:t>
+          </w:r>
+          <w:r>
+            <w:rPr>
+              <w:noProof/>
+              <w:u w:val="single"/>
+            </w:rPr>
+            <w:t>http://principlesofhci.blogspot.com/</w:t>
+          </w:r>
+          <w:r>
+            <w:rPr>
+              <w:noProof/>
+            </w:rPr>
+            <w:br/>
+            <w:t>[Accessed 5 February 2019].</w:t>
+          </w:r>
+        </w:p>
+        <w:p>
+          <w:pPr>
+            <w:pStyle w:val="Bibliography"/>
+            <w:rPr>
+              <w:noProof/>
+            </w:rPr>
+          </w:pPr>
+          <w:r>
+            <w:rPr>
+              <w:noProof/>
+            </w:rPr>
             <w:t xml:space="preserve">Stewart, S., n.d. </w:t>
           </w:r>
           <w:r>
@@ -3524,11 +6674,11 @@
       <w:pPr>
         <w:pStyle w:val="Heading1"/>
       </w:pPr>
-      <w:bookmarkStart w:id="29" w:name="_Toc536782874"/>
+      <w:bookmarkStart w:id="49" w:name="_Toc536782946"/>
       <w:r>
         <w:t>Appendices</w:t>
       </w:r>
-      <w:bookmarkEnd w:id="29"/>
+      <w:bookmarkEnd w:id="49"/>
     </w:p>
     <w:sectPr>
       <w:pgSz w:w="11906" w:h="16838"/>
@@ -3545,6 +6695,119 @@
 <file path=word/numbering.xml><?xml version="1.0" encoding="utf-8"?>
 <w:numbering xmlns:wpc="http://schemas.microsoft.com/office/word/2010/wordprocessingCanvas" xmlns:mc="http://schemas.openxmlformats.org/markup-compatibility/2006" xmlns:o="urn:schemas-microsoft-com:office:office" xmlns:r="http://schemas.openxmlformats.org/officeDocument/2006/relationships" xmlns:m="http://schemas.openxmlformats.org/officeDocument/2006/math" xmlns:v="urn:schemas-microsoft-com:vml" xmlns:wp14="http://schemas.microsoft.com/office/word/2010/wordprocessingDrawing" xmlns:wp="http://schemas.openxmlformats.org/drawingml/2006/wordprocessingDrawing" xmlns:w10="urn:schemas-microsoft-com:office:word" xmlns:w="http://schemas.openxmlformats.org/wordprocessingml/2006/main" xmlns:w14="http://schemas.microsoft.com/office/word/2010/wordml" xmlns:wpg="http://schemas.microsoft.com/office/word/2010/wordprocessingGroup" xmlns:wpi="http://schemas.microsoft.com/office/word/2010/wordprocessingInk" xmlns:wne="http://schemas.microsoft.com/office/word/2006/wordml" xmlns:wps="http://schemas.microsoft.com/office/word/2010/wordprocessingShape" mc:Ignorable="w14 wp14">
   <w:abstractNum w:abstractNumId="0">
+    <w:nsid w:val="11AF2ADE"/>
+    <w:multiLevelType w:val="hybridMultilevel"/>
+    <w:tmpl w:val="A6687618"/>
+    <w:lvl w:ilvl="0" w:tplc="08090001">
+      <w:start w:val="1"/>
+      <w:numFmt w:val="bullet"/>
+      <w:lvlText w:val=""/>
+      <w:lvlJc w:val="left"/>
+      <w:pPr>
+        <w:ind w:left="720" w:hanging="360"/>
+      </w:pPr>
+      <w:rPr>
+        <w:rFonts w:ascii="Symbol" w:hAnsi="Symbol" w:hint="default"/>
+      </w:rPr>
+    </w:lvl>
+    <w:lvl w:ilvl="1" w:tplc="08090003" w:tentative="1">
+      <w:start w:val="1"/>
+      <w:numFmt w:val="bullet"/>
+      <w:lvlText w:val="o"/>
+      <w:lvlJc w:val="left"/>
+      <w:pPr>
+        <w:ind w:left="1440" w:hanging="360"/>
+      </w:pPr>
+      <w:rPr>
+        <w:rFonts w:ascii="Courier New" w:hAnsi="Courier New" w:cs="Courier New" w:hint="default"/>
+      </w:rPr>
+    </w:lvl>
+    <w:lvl w:ilvl="2" w:tplc="08090005" w:tentative="1">
+      <w:start w:val="1"/>
+      <w:numFmt w:val="bullet"/>
+      <w:lvlText w:val=""/>
+      <w:lvlJc w:val="left"/>
+      <w:pPr>
+        <w:ind w:left="2160" w:hanging="360"/>
+      </w:pPr>
+      <w:rPr>
+        <w:rFonts w:ascii="Wingdings" w:hAnsi="Wingdings" w:hint="default"/>
+      </w:rPr>
+    </w:lvl>
+    <w:lvl w:ilvl="3" w:tplc="08090001" w:tentative="1">
+      <w:start w:val="1"/>
+      <w:numFmt w:val="bullet"/>
+      <w:lvlText w:val=""/>
+      <w:lvlJc w:val="left"/>
+      <w:pPr>
+        <w:ind w:left="2880" w:hanging="360"/>
+      </w:pPr>
+      <w:rPr>
+        <w:rFonts w:ascii="Symbol" w:hAnsi="Symbol" w:hint="default"/>
+      </w:rPr>
+    </w:lvl>
+    <w:lvl w:ilvl="4" w:tplc="08090003" w:tentative="1">
+      <w:start w:val="1"/>
+      <w:numFmt w:val="bullet"/>
+      <w:lvlText w:val="o"/>
+      <w:lvlJc w:val="left"/>
+      <w:pPr>
+        <w:ind w:left="3600" w:hanging="360"/>
+      </w:pPr>
+      <w:rPr>
+        <w:rFonts w:ascii="Courier New" w:hAnsi="Courier New" w:cs="Courier New" w:hint="default"/>
+      </w:rPr>
+    </w:lvl>
+    <w:lvl w:ilvl="5" w:tplc="08090005" w:tentative="1">
+      <w:start w:val="1"/>
+      <w:numFmt w:val="bullet"/>
+      <w:lvlText w:val=""/>
+      <w:lvlJc w:val="left"/>
+      <w:pPr>
+        <w:ind w:left="4320" w:hanging="360"/>
+      </w:pPr>
+      <w:rPr>
+        <w:rFonts w:ascii="Wingdings" w:hAnsi="Wingdings" w:hint="default"/>
+      </w:rPr>
+    </w:lvl>
+    <w:lvl w:ilvl="6" w:tplc="08090001" w:tentative="1">
+      <w:start w:val="1"/>
+      <w:numFmt w:val="bullet"/>
+      <w:lvlText w:val=""/>
+      <w:lvlJc w:val="left"/>
+      <w:pPr>
+        <w:ind w:left="5040" w:hanging="360"/>
+      </w:pPr>
+      <w:rPr>
+        <w:rFonts w:ascii="Symbol" w:hAnsi="Symbol" w:hint="default"/>
+      </w:rPr>
+    </w:lvl>
+    <w:lvl w:ilvl="7" w:tplc="08090003" w:tentative="1">
+      <w:start w:val="1"/>
+      <w:numFmt w:val="bullet"/>
+      <w:lvlText w:val="o"/>
+      <w:lvlJc w:val="left"/>
+      <w:pPr>
+        <w:ind w:left="5760" w:hanging="360"/>
+      </w:pPr>
+      <w:rPr>
+        <w:rFonts w:ascii="Courier New" w:hAnsi="Courier New" w:cs="Courier New" w:hint="default"/>
+      </w:rPr>
+    </w:lvl>
+    <w:lvl w:ilvl="8" w:tplc="08090005" w:tentative="1">
+      <w:start w:val="1"/>
+      <w:numFmt w:val="bullet"/>
+      <w:lvlText w:val=""/>
+      <w:lvlJc w:val="left"/>
+      <w:pPr>
+        <w:ind w:left="6480" w:hanging="360"/>
+      </w:pPr>
+      <w:rPr>
+        <w:rFonts w:ascii="Wingdings" w:hAnsi="Wingdings" w:hint="default"/>
+      </w:rPr>
+    </w:lvl>
+  </w:abstractNum>
+  <w:abstractNum w:abstractNumId="1">
     <w:nsid w:val="63F86CBC"/>
     <w:multiLevelType w:val="multilevel"/>
     <w:tmpl w:val="08090025"/>
@@ -3639,7 +6902,242 @@
       </w:pPr>
     </w:lvl>
   </w:abstractNum>
+  <w:abstractNum w:abstractNumId="2">
+    <w:nsid w:val="753C54BC"/>
+    <w:multiLevelType w:val="hybridMultilevel"/>
+    <w:tmpl w:val="08C26D60"/>
+    <w:lvl w:ilvl="0" w:tplc="08090001">
+      <w:start w:val="1"/>
+      <w:numFmt w:val="bullet"/>
+      <w:lvlText w:val=""/>
+      <w:lvlJc w:val="left"/>
+      <w:pPr>
+        <w:ind w:left="720" w:hanging="360"/>
+      </w:pPr>
+      <w:rPr>
+        <w:rFonts w:ascii="Symbol" w:hAnsi="Symbol" w:hint="default"/>
+      </w:rPr>
+    </w:lvl>
+    <w:lvl w:ilvl="1" w:tplc="08090003" w:tentative="1">
+      <w:start w:val="1"/>
+      <w:numFmt w:val="bullet"/>
+      <w:lvlText w:val="o"/>
+      <w:lvlJc w:val="left"/>
+      <w:pPr>
+        <w:ind w:left="1440" w:hanging="360"/>
+      </w:pPr>
+      <w:rPr>
+        <w:rFonts w:ascii="Courier New" w:hAnsi="Courier New" w:cs="Courier New" w:hint="default"/>
+      </w:rPr>
+    </w:lvl>
+    <w:lvl w:ilvl="2" w:tplc="08090005" w:tentative="1">
+      <w:start w:val="1"/>
+      <w:numFmt w:val="bullet"/>
+      <w:lvlText w:val=""/>
+      <w:lvlJc w:val="left"/>
+      <w:pPr>
+        <w:ind w:left="2160" w:hanging="360"/>
+      </w:pPr>
+      <w:rPr>
+        <w:rFonts w:ascii="Wingdings" w:hAnsi="Wingdings" w:hint="default"/>
+      </w:rPr>
+    </w:lvl>
+    <w:lvl w:ilvl="3" w:tplc="08090001" w:tentative="1">
+      <w:start w:val="1"/>
+      <w:numFmt w:val="bullet"/>
+      <w:lvlText w:val=""/>
+      <w:lvlJc w:val="left"/>
+      <w:pPr>
+        <w:ind w:left="2880" w:hanging="360"/>
+      </w:pPr>
+      <w:rPr>
+        <w:rFonts w:ascii="Symbol" w:hAnsi="Symbol" w:hint="default"/>
+      </w:rPr>
+    </w:lvl>
+    <w:lvl w:ilvl="4" w:tplc="08090003" w:tentative="1">
+      <w:start w:val="1"/>
+      <w:numFmt w:val="bullet"/>
+      <w:lvlText w:val="o"/>
+      <w:lvlJc w:val="left"/>
+      <w:pPr>
+        <w:ind w:left="3600" w:hanging="360"/>
+      </w:pPr>
+      <w:rPr>
+        <w:rFonts w:ascii="Courier New" w:hAnsi="Courier New" w:cs="Courier New" w:hint="default"/>
+      </w:rPr>
+    </w:lvl>
+    <w:lvl w:ilvl="5" w:tplc="08090005" w:tentative="1">
+      <w:start w:val="1"/>
+      <w:numFmt w:val="bullet"/>
+      <w:lvlText w:val=""/>
+      <w:lvlJc w:val="left"/>
+      <w:pPr>
+        <w:ind w:left="4320" w:hanging="360"/>
+      </w:pPr>
+      <w:rPr>
+        <w:rFonts w:ascii="Wingdings" w:hAnsi="Wingdings" w:hint="default"/>
+      </w:rPr>
+    </w:lvl>
+    <w:lvl w:ilvl="6" w:tplc="08090001" w:tentative="1">
+      <w:start w:val="1"/>
+      <w:numFmt w:val="bullet"/>
+      <w:lvlText w:val=""/>
+      <w:lvlJc w:val="left"/>
+      <w:pPr>
+        <w:ind w:left="5040" w:hanging="360"/>
+      </w:pPr>
+      <w:rPr>
+        <w:rFonts w:ascii="Symbol" w:hAnsi="Symbol" w:hint="default"/>
+      </w:rPr>
+    </w:lvl>
+    <w:lvl w:ilvl="7" w:tplc="08090003" w:tentative="1">
+      <w:start w:val="1"/>
+      <w:numFmt w:val="bullet"/>
+      <w:lvlText w:val="o"/>
+      <w:lvlJc w:val="left"/>
+      <w:pPr>
+        <w:ind w:left="5760" w:hanging="360"/>
+      </w:pPr>
+      <w:rPr>
+        <w:rFonts w:ascii="Courier New" w:hAnsi="Courier New" w:cs="Courier New" w:hint="default"/>
+      </w:rPr>
+    </w:lvl>
+    <w:lvl w:ilvl="8" w:tplc="08090005" w:tentative="1">
+      <w:start w:val="1"/>
+      <w:numFmt w:val="bullet"/>
+      <w:lvlText w:val=""/>
+      <w:lvlJc w:val="left"/>
+      <w:pPr>
+        <w:ind w:left="6480" w:hanging="360"/>
+      </w:pPr>
+      <w:rPr>
+        <w:rFonts w:ascii="Wingdings" w:hAnsi="Wingdings" w:hint="default"/>
+      </w:rPr>
+    </w:lvl>
+  </w:abstractNum>
+  <w:abstractNum w:abstractNumId="3">
+    <w:nsid w:val="7E5F4E67"/>
+    <w:multiLevelType w:val="hybridMultilevel"/>
+    <w:tmpl w:val="01E4E6C6"/>
+    <w:lvl w:ilvl="0" w:tplc="08090001">
+      <w:start w:val="1"/>
+      <w:numFmt w:val="bullet"/>
+      <w:lvlText w:val=""/>
+      <w:lvlJc w:val="left"/>
+      <w:pPr>
+        <w:ind w:left="720" w:hanging="360"/>
+      </w:pPr>
+      <w:rPr>
+        <w:rFonts w:ascii="Symbol" w:hAnsi="Symbol" w:hint="default"/>
+      </w:rPr>
+    </w:lvl>
+    <w:lvl w:ilvl="1" w:tplc="08090003" w:tentative="1">
+      <w:start w:val="1"/>
+      <w:numFmt w:val="bullet"/>
+      <w:lvlText w:val="o"/>
+      <w:lvlJc w:val="left"/>
+      <w:pPr>
+        <w:ind w:left="1440" w:hanging="360"/>
+      </w:pPr>
+      <w:rPr>
+        <w:rFonts w:ascii="Courier New" w:hAnsi="Courier New" w:cs="Courier New" w:hint="default"/>
+      </w:rPr>
+    </w:lvl>
+    <w:lvl w:ilvl="2" w:tplc="08090005" w:tentative="1">
+      <w:start w:val="1"/>
+      <w:numFmt w:val="bullet"/>
+      <w:lvlText w:val=""/>
+      <w:lvlJc w:val="left"/>
+      <w:pPr>
+        <w:ind w:left="2160" w:hanging="360"/>
+      </w:pPr>
+      <w:rPr>
+        <w:rFonts w:ascii="Wingdings" w:hAnsi="Wingdings" w:hint="default"/>
+      </w:rPr>
+    </w:lvl>
+    <w:lvl w:ilvl="3" w:tplc="08090001" w:tentative="1">
+      <w:start w:val="1"/>
+      <w:numFmt w:val="bullet"/>
+      <w:lvlText w:val=""/>
+      <w:lvlJc w:val="left"/>
+      <w:pPr>
+        <w:ind w:left="2880" w:hanging="360"/>
+      </w:pPr>
+      <w:rPr>
+        <w:rFonts w:ascii="Symbol" w:hAnsi="Symbol" w:hint="default"/>
+      </w:rPr>
+    </w:lvl>
+    <w:lvl w:ilvl="4" w:tplc="08090003" w:tentative="1">
+      <w:start w:val="1"/>
+      <w:numFmt w:val="bullet"/>
+      <w:lvlText w:val="o"/>
+      <w:lvlJc w:val="left"/>
+      <w:pPr>
+        <w:ind w:left="3600" w:hanging="360"/>
+      </w:pPr>
+      <w:rPr>
+        <w:rFonts w:ascii="Courier New" w:hAnsi="Courier New" w:cs="Courier New" w:hint="default"/>
+      </w:rPr>
+    </w:lvl>
+    <w:lvl w:ilvl="5" w:tplc="08090005" w:tentative="1">
+      <w:start w:val="1"/>
+      <w:numFmt w:val="bullet"/>
+      <w:lvlText w:val=""/>
+      <w:lvlJc w:val="left"/>
+      <w:pPr>
+        <w:ind w:left="4320" w:hanging="360"/>
+      </w:pPr>
+      <w:rPr>
+        <w:rFonts w:ascii="Wingdings" w:hAnsi="Wingdings" w:hint="default"/>
+      </w:rPr>
+    </w:lvl>
+    <w:lvl w:ilvl="6" w:tplc="08090001" w:tentative="1">
+      <w:start w:val="1"/>
+      <w:numFmt w:val="bullet"/>
+      <w:lvlText w:val=""/>
+      <w:lvlJc w:val="left"/>
+      <w:pPr>
+        <w:ind w:left="5040" w:hanging="360"/>
+      </w:pPr>
+      <w:rPr>
+        <w:rFonts w:ascii="Symbol" w:hAnsi="Symbol" w:hint="default"/>
+      </w:rPr>
+    </w:lvl>
+    <w:lvl w:ilvl="7" w:tplc="08090003" w:tentative="1">
+      <w:start w:val="1"/>
+      <w:numFmt w:val="bullet"/>
+      <w:lvlText w:val="o"/>
+      <w:lvlJc w:val="left"/>
+      <w:pPr>
+        <w:ind w:left="5760" w:hanging="360"/>
+      </w:pPr>
+      <w:rPr>
+        <w:rFonts w:ascii="Courier New" w:hAnsi="Courier New" w:cs="Courier New" w:hint="default"/>
+      </w:rPr>
+    </w:lvl>
+    <w:lvl w:ilvl="8" w:tplc="08090005" w:tentative="1">
+      <w:start w:val="1"/>
+      <w:numFmt w:val="bullet"/>
+      <w:lvlText w:val=""/>
+      <w:lvlJc w:val="left"/>
+      <w:pPr>
+        <w:ind w:left="6480" w:hanging="360"/>
+      </w:pPr>
+      <w:rPr>
+        <w:rFonts w:ascii="Wingdings" w:hAnsi="Wingdings" w:hint="default"/>
+      </w:rPr>
+    </w:lvl>
+  </w:abstractNum>
   <w:num w:numId="1">
+    <w:abstractNumId w:val="1"/>
+  </w:num>
+  <w:num w:numId="2">
+    <w:abstractNumId w:val="3"/>
+  </w:num>
+  <w:num w:numId="3">
+    <w:abstractNumId w:val="2"/>
+  </w:num>
+  <w:num w:numId="4">
     <w:abstractNumId w:val="0"/>
   </w:num>
 </w:numbering>
@@ -4583,6 +8081,126 @@
       <w:ind w:left="660"/>
     </w:pPr>
   </w:style>
+  <w:style w:type="character" w:styleId="PlaceholderText">
+    <w:name w:val="Placeholder Text"/>
+    <w:basedOn w:val="DefaultParagraphFont"/>
+    <w:uiPriority w:val="99"/>
+    <w:semiHidden/>
+    <w:rsid w:val="005853DC"/>
+    <w:rPr>
+      <w:color w:val="808080"/>
+    </w:rPr>
+  </w:style>
+  <w:style w:type="character" w:styleId="FollowedHyperlink">
+    <w:name w:val="FollowedHyperlink"/>
+    <w:basedOn w:val="DefaultParagraphFont"/>
+    <w:uiPriority w:val="99"/>
+    <w:semiHidden/>
+    <w:unhideWhenUsed/>
+    <w:rsid w:val="00F13916"/>
+    <w:rPr>
+      <w:color w:val="800080" w:themeColor="followedHyperlink"/>
+      <w:u w:val="single"/>
+    </w:rPr>
+  </w:style>
+  <w:style w:type="table" w:styleId="TableGrid">
+    <w:name w:val="Table Grid"/>
+    <w:basedOn w:val="TableNormal"/>
+    <w:uiPriority w:val="59"/>
+    <w:rsid w:val="000018C5"/>
+    <w:pPr>
+      <w:spacing w:after="0" w:line="240" w:lineRule="auto"/>
+    </w:pPr>
+    <w:tblPr>
+      <w:tblBorders>
+        <w:top w:val="single" w:sz="4" w:space="0" w:color="auto"/>
+        <w:left w:val="single" w:sz="4" w:space="0" w:color="auto"/>
+        <w:bottom w:val="single" w:sz="4" w:space="0" w:color="auto"/>
+        <w:right w:val="single" w:sz="4" w:space="0" w:color="auto"/>
+        <w:insideH w:val="single" w:sz="4" w:space="0" w:color="auto"/>
+        <w:insideV w:val="single" w:sz="4" w:space="0" w:color="auto"/>
+      </w:tblBorders>
+    </w:tblPr>
+  </w:style>
+  <w:style w:type="table" w:styleId="ColorfulList-Accent2">
+    <w:name w:val="Colorful List Accent 2"/>
+    <w:basedOn w:val="TableNormal"/>
+    <w:uiPriority w:val="72"/>
+    <w:rsid w:val="000018C5"/>
+    <w:pPr>
+      <w:spacing w:after="0" w:line="240" w:lineRule="auto"/>
+    </w:pPr>
+    <w:rPr>
+      <w:color w:val="000000" w:themeColor="text1"/>
+    </w:rPr>
+    <w:tblPr>
+      <w:tblStyleRowBandSize w:val="1"/>
+      <w:tblStyleColBandSize w:val="1"/>
+    </w:tblPr>
+    <w:tcPr>
+      <w:shd w:val="clear" w:color="auto" w:fill="F8EDED" w:themeFill="accent2" w:themeFillTint="19"/>
+    </w:tcPr>
+    <w:tblStylePr w:type="firstRow">
+      <w:rPr>
+        <w:b/>
+        <w:bCs/>
+        <w:color w:val="FFFFFF" w:themeColor="background1"/>
+      </w:rPr>
+      <w:tblPr/>
+      <w:tcPr>
+        <w:tcBorders>
+          <w:bottom w:val="single" w:sz="12" w:space="0" w:color="FFFFFF" w:themeColor="background1"/>
+        </w:tcBorders>
+        <w:shd w:val="clear" w:color="auto" w:fill="9E3A38" w:themeFill="accent2" w:themeFillShade="CC"/>
+      </w:tcPr>
+    </w:tblStylePr>
+    <w:tblStylePr w:type="lastRow">
+      <w:rPr>
+        <w:b/>
+        <w:bCs/>
+        <w:color w:val="9E3A38" w:themeColor="accent2" w:themeShade="CC"/>
+      </w:rPr>
+      <w:tblPr/>
+      <w:tcPr>
+        <w:tcBorders>
+          <w:top w:val="single" w:sz="12" w:space="0" w:color="000000" w:themeColor="text1"/>
+        </w:tcBorders>
+        <w:shd w:val="clear" w:color="auto" w:fill="FFFFFF" w:themeFill="background1"/>
+      </w:tcPr>
+    </w:tblStylePr>
+    <w:tblStylePr w:type="firstCol">
+      <w:rPr>
+        <w:b/>
+        <w:bCs/>
+      </w:rPr>
+    </w:tblStylePr>
+    <w:tblStylePr w:type="lastCol">
+      <w:rPr>
+        <w:b/>
+        <w:bCs/>
+      </w:rPr>
+    </w:tblStylePr>
+    <w:tblStylePr w:type="band1Vert">
+      <w:tblPr/>
+      <w:tcPr>
+        <w:tcBorders>
+          <w:top w:val="nil"/>
+          <w:left w:val="nil"/>
+          <w:bottom w:val="nil"/>
+          <w:right w:val="nil"/>
+          <w:insideH w:val="nil"/>
+          <w:insideV w:val="nil"/>
+        </w:tcBorders>
+        <w:shd w:val="clear" w:color="auto" w:fill="EFD3D2" w:themeFill="accent2" w:themeFillTint="3F"/>
+      </w:tcPr>
+    </w:tblStylePr>
+    <w:tblStylePr w:type="band1Horz">
+      <w:tblPr/>
+      <w:tcPr>
+        <w:shd w:val="clear" w:color="auto" w:fill="F2DBDB" w:themeFill="accent2" w:themeFillTint="33"/>
+      </w:tcPr>
+    </w:tblStylePr>
+  </w:style>
 </w:styles>
 </file>
 
@@ -5524,6 +9142,126 @@
       <w:ind w:left="660"/>
     </w:pPr>
   </w:style>
+  <w:style w:type="character" w:styleId="PlaceholderText">
+    <w:name w:val="Placeholder Text"/>
+    <w:basedOn w:val="DefaultParagraphFont"/>
+    <w:uiPriority w:val="99"/>
+    <w:semiHidden/>
+    <w:rsid w:val="005853DC"/>
+    <w:rPr>
+      <w:color w:val="808080"/>
+    </w:rPr>
+  </w:style>
+  <w:style w:type="character" w:styleId="FollowedHyperlink">
+    <w:name w:val="FollowedHyperlink"/>
+    <w:basedOn w:val="DefaultParagraphFont"/>
+    <w:uiPriority w:val="99"/>
+    <w:semiHidden/>
+    <w:unhideWhenUsed/>
+    <w:rsid w:val="00F13916"/>
+    <w:rPr>
+      <w:color w:val="800080" w:themeColor="followedHyperlink"/>
+      <w:u w:val="single"/>
+    </w:rPr>
+  </w:style>
+  <w:style w:type="table" w:styleId="TableGrid">
+    <w:name w:val="Table Grid"/>
+    <w:basedOn w:val="TableNormal"/>
+    <w:uiPriority w:val="59"/>
+    <w:rsid w:val="000018C5"/>
+    <w:pPr>
+      <w:spacing w:after="0" w:line="240" w:lineRule="auto"/>
+    </w:pPr>
+    <w:tblPr>
+      <w:tblBorders>
+        <w:top w:val="single" w:sz="4" w:space="0" w:color="auto"/>
+        <w:left w:val="single" w:sz="4" w:space="0" w:color="auto"/>
+        <w:bottom w:val="single" w:sz="4" w:space="0" w:color="auto"/>
+        <w:right w:val="single" w:sz="4" w:space="0" w:color="auto"/>
+        <w:insideH w:val="single" w:sz="4" w:space="0" w:color="auto"/>
+        <w:insideV w:val="single" w:sz="4" w:space="0" w:color="auto"/>
+      </w:tblBorders>
+    </w:tblPr>
+  </w:style>
+  <w:style w:type="table" w:styleId="ColorfulList-Accent2">
+    <w:name w:val="Colorful List Accent 2"/>
+    <w:basedOn w:val="TableNormal"/>
+    <w:uiPriority w:val="72"/>
+    <w:rsid w:val="000018C5"/>
+    <w:pPr>
+      <w:spacing w:after="0" w:line="240" w:lineRule="auto"/>
+    </w:pPr>
+    <w:rPr>
+      <w:color w:val="000000" w:themeColor="text1"/>
+    </w:rPr>
+    <w:tblPr>
+      <w:tblStyleRowBandSize w:val="1"/>
+      <w:tblStyleColBandSize w:val="1"/>
+    </w:tblPr>
+    <w:tcPr>
+      <w:shd w:val="clear" w:color="auto" w:fill="F8EDED" w:themeFill="accent2" w:themeFillTint="19"/>
+    </w:tcPr>
+    <w:tblStylePr w:type="firstRow">
+      <w:rPr>
+        <w:b/>
+        <w:bCs/>
+        <w:color w:val="FFFFFF" w:themeColor="background1"/>
+      </w:rPr>
+      <w:tblPr/>
+      <w:tcPr>
+        <w:tcBorders>
+          <w:bottom w:val="single" w:sz="12" w:space="0" w:color="FFFFFF" w:themeColor="background1"/>
+        </w:tcBorders>
+        <w:shd w:val="clear" w:color="auto" w:fill="9E3A38" w:themeFill="accent2" w:themeFillShade="CC"/>
+      </w:tcPr>
+    </w:tblStylePr>
+    <w:tblStylePr w:type="lastRow">
+      <w:rPr>
+        <w:b/>
+        <w:bCs/>
+        <w:color w:val="9E3A38" w:themeColor="accent2" w:themeShade="CC"/>
+      </w:rPr>
+      <w:tblPr/>
+      <w:tcPr>
+        <w:tcBorders>
+          <w:top w:val="single" w:sz="12" w:space="0" w:color="000000" w:themeColor="text1"/>
+        </w:tcBorders>
+        <w:shd w:val="clear" w:color="auto" w:fill="FFFFFF" w:themeFill="background1"/>
+      </w:tcPr>
+    </w:tblStylePr>
+    <w:tblStylePr w:type="firstCol">
+      <w:rPr>
+        <w:b/>
+        <w:bCs/>
+      </w:rPr>
+    </w:tblStylePr>
+    <w:tblStylePr w:type="lastCol">
+      <w:rPr>
+        <w:b/>
+        <w:bCs/>
+      </w:rPr>
+    </w:tblStylePr>
+    <w:tblStylePr w:type="band1Vert">
+      <w:tblPr/>
+      <w:tcPr>
+        <w:tcBorders>
+          <w:top w:val="nil"/>
+          <w:left w:val="nil"/>
+          <w:bottom w:val="nil"/>
+          <w:right w:val="nil"/>
+          <w:insideH w:val="nil"/>
+          <w:insideV w:val="nil"/>
+        </w:tcBorders>
+        <w:shd w:val="clear" w:color="auto" w:fill="EFD3D2" w:themeFill="accent2" w:themeFillTint="3F"/>
+      </w:tcPr>
+    </w:tblStylePr>
+    <w:tblStylePr w:type="band1Horz">
+      <w:tblPr/>
+      <w:tcPr>
+        <w:shd w:val="clear" w:color="auto" w:fill="F2DBDB" w:themeFill="accent2" w:themeFillTint="33"/>
+      </w:tcPr>
+    </w:tblStylePr>
+  </w:style>
 </w:styles>
 </file>
 
@@ -5591,18 +9329,69 @@
         </w:p>
       </w:docPartBody>
     </w:docPart>
+    <w:docPart>
+      <w:docPartPr>
+        <w:name w:val="08C03B8A5A874C77826C546BD78B3FFA"/>
+        <w:category>
+          <w:name w:val="General"/>
+          <w:gallery w:val="placeholder"/>
+        </w:category>
+        <w:types>
+          <w:type w:val="bbPlcHdr"/>
+        </w:types>
+        <w:behaviors>
+          <w:behavior w:val="content"/>
+        </w:behaviors>
+        <w:guid w:val="{D8A0258D-D7A2-4A99-9F98-7D14485C06A1}"/>
+      </w:docPartPr>
+      <w:docPartBody>
+        <w:p>
+          <w:pPr>
+            <w:pStyle w:val="08C03B8A5A874C77826C546BD78B3FFA"/>
+          </w:pPr>
+          <w:r>
+            <w:rPr>
+              <w:sz w:val="28"/>
+              <w:szCs w:val="28"/>
+            </w:rPr>
+            <w:t>[Type the author name]</w:t>
+          </w:r>
+        </w:p>
+      </w:docPartBody>
+    </w:docPart>
   </w:docParts>
 </w:glossaryDocument>
 </file>
 
 <file path=word/glossary/fontTable.xml><?xml version="1.0" encoding="utf-8"?>
 <w:fonts xmlns:mc="http://schemas.openxmlformats.org/markup-compatibility/2006" xmlns:r="http://schemas.openxmlformats.org/officeDocument/2006/relationships" xmlns:w="http://schemas.openxmlformats.org/wordprocessingml/2006/main" xmlns:w14="http://schemas.microsoft.com/office/word/2010/wordml" mc:Ignorable="w14">
+  <w:font w:name="Symbol">
+    <w:panose1 w:val="05050102010706020507"/>
+    <w:charset w:val="02"/>
+    <w:family w:val="roman"/>
+    <w:pitch w:val="variable"/>
+    <w:sig w:usb0="00000000" w:usb1="10000000" w:usb2="00000000" w:usb3="00000000" w:csb0="80000000" w:csb1="00000000"/>
+  </w:font>
   <w:font w:name="Times New Roman">
     <w:panose1 w:val="02020603050405020304"/>
     <w:charset w:val="00"/>
     <w:family w:val="roman"/>
     <w:pitch w:val="variable"/>
     <w:sig w:usb0="E0002AFF" w:usb1="C0007841" w:usb2="00000009" w:usb3="00000000" w:csb0="000001FF" w:csb1="00000000"/>
+  </w:font>
+  <w:font w:name="Courier New">
+    <w:panose1 w:val="02070309020205020404"/>
+    <w:charset w:val="00"/>
+    <w:family w:val="modern"/>
+    <w:pitch w:val="fixed"/>
+    <w:sig w:usb0="E0002AFF" w:usb1="C0007843" w:usb2="00000009" w:usb3="00000000" w:csb0="000001FF" w:csb1="00000000"/>
+  </w:font>
+  <w:font w:name="Wingdings">
+    <w:panose1 w:val="05000000000000000000"/>
+    <w:charset w:val="02"/>
+    <w:family w:val="auto"/>
+    <w:pitch w:val="variable"/>
+    <w:sig w:usb0="00000000" w:usb1="10000000" w:usb2="00000000" w:usb3="00000000" w:csb0="80000000" w:csb1="00000000"/>
   </w:font>
   <w:font w:name="Cambria">
     <w:panose1 w:val="02040503050406030204"/>
@@ -5624,6 +9413,13 @@
     <w:family w:val="swiss"/>
     <w:pitch w:val="variable"/>
     <w:sig w:usb0="E00002FF" w:usb1="4000ACFF" w:usb2="00000001" w:usb3="00000000" w:csb0="0000019F" w:csb1="00000000"/>
+  </w:font>
+  <w:font w:name="Cambria Math">
+    <w:panose1 w:val="02040503050406030204"/>
+    <w:charset w:val="00"/>
+    <w:family w:val="roman"/>
+    <w:pitch w:val="variable"/>
+    <w:sig w:usb0="E00002FF" w:usb1="420024FF" w:usb2="00000000" w:usb3="00000000" w:csb0="0000019F" w:csb1="00000000"/>
   </w:font>
 </w:fonts>
 </file>
@@ -5864,6 +9660,15 @@
     <w:name w:val="08C03B8A5A874C77826C546BD78B3FFA"/>
     <w:rsid w:val="00D0320E"/>
   </w:style>
+  <w:style w:type="character" w:styleId="PlaceholderText">
+    <w:name w:val="Placeholder Text"/>
+    <w:basedOn w:val="DefaultParagraphFont"/>
+    <w:uiPriority w:val="99"/>
+    <w:semiHidden/>
+    <w:rPr>
+      <w:color w:val="808080"/>
+    </w:rPr>
+  </w:style>
 </w:styles>
 </file>
 
@@ -6065,6 +9870,15 @@
   <w:style w:type="paragraph" w:customStyle="1" w:styleId="08C03B8A5A874C77826C546BD78B3FFA">
     <w:name w:val="08C03B8A5A874C77826C546BD78B3FFA"/>
     <w:rsid w:val="00D0320E"/>
+  </w:style>
+  <w:style w:type="character" w:styleId="PlaceholderText">
+    <w:name w:val="Placeholder Text"/>
+    <w:basedOn w:val="DefaultParagraphFont"/>
+    <w:uiPriority w:val="99"/>
+    <w:semiHidden/>
+    <w:rPr>
+      <w:color w:val="808080"/>
+    </w:rPr>
   </w:style>
 </w:styles>
 </file>
@@ -6461,6 +10275,148 @@
     <b:Issue>38</b:Issue>
     <b:RefOrder>4</b:RefOrder>
   </b:Source>
+  <b:Source>
+    <b:Tag>Mac03</b:Tag>
+    <b:SourceType>Misc</b:SourceType>
+    <b:Guid>{D8B1657D-FF2A-45DD-B561-5F5E7F604FD2}</b:Guid>
+    <b:Title>Motor Behaviour Models for Human-Computer Interaction</b:Title>
+    <b:Year>2003</b:Year>
+    <b:Author>
+      <b:Author>
+        <b:NameList>
+          <b:Person>
+            <b:Last>MacKenzie</b:Last>
+            <b:First>Scott</b:First>
+            <b:Middle>I.</b:Middle>
+          </b:Person>
+        </b:NameList>
+      </b:Author>
+    </b:Author>
+    <b:City>San Francisco</b:City>
+    <b:Publisher>Morgan Kaufmann</b:Publisher>
+    <b:RefOrder>5</b:RefOrder>
+  </b:Source>
+  <b:Source>
+    <b:Tag>Kie01</b:Tag>
+    <b:SourceType>Misc</b:SourceType>
+    <b:Guid>{A7E07A22-48BA-4F6E-8290-D6970D0506FD}</b:Guid>
+    <b:Author>
+      <b:Author>
+        <b:NameList>
+          <b:Person>
+            <b:Last>Kieras</b:Last>
+            <b:First>David</b:First>
+          </b:Person>
+        </b:NameList>
+      </b:Author>
+    </b:Author>
+    <b:Title>Using the Keystroke-Level Model to Estimate Execution Times</b:Title>
+    <b:Year>2001</b:Year>
+    <b:City>Michigan</b:City>
+    <b:RefOrder>6</b:RefOrder>
+  </b:Source>
+  <b:Source>
+    <b:Tag>Rya13</b:Tag>
+    <b:SourceType>InternetSite</b:SourceType>
+    <b:Guid>{20E2C9A5-1320-4BB3-AE81-DC2EF76231E2}</b:Guid>
+    <b:Author>
+      <b:Author>
+        <b:NameList>
+          <b:Person>
+            <b:Last>RyanGlover</b:Last>
+          </b:Person>
+        </b:NameList>
+      </b:Author>
+    </b:Author>
+    <b:Title>Fundamental Principles of HCI Design</b:Title>
+    <b:Year>2013</b:Year>
+    <b:YearAccessed>2019</b:YearAccessed>
+    <b:MonthAccessed>February</b:MonthAccessed>
+    <b:DayAccessed>5</b:DayAccessed>
+    <b:URL>http://principlesofhci.blogspot.com/</b:URL>
+    <b:RefOrder>7</b:RefOrder>
+  </b:Source>
+  <b:Source>
+    <b:Tag>Gok19</b:Tag>
+    <b:SourceType>InternetSite</b:SourceType>
+    <b:Guid>{407F54D9-04DD-43AF-A608-312FB81F027E}</b:Guid>
+    <b:Author>
+      <b:Author>
+        <b:NameList>
+          <b:Person>
+            <b:Last>Goktürk</b:Last>
+            <b:First>Mehmet</b:First>
+          </b:Person>
+        </b:NameList>
+      </b:Author>
+    </b:Author>
+    <b:Title>The Glossary of Human Computer Interaction</b:Title>
+    <b:YearAccessed>2019</b:YearAccessed>
+    <b:MonthAccessed>February</b:MonthAccessed>
+    <b:DayAccessed>5</b:DayAccessed>
+    <b:URL>https://www.interaction-design.org/literature/book/the-glossary-of-human-computer-interaction/fitts-s-law</b:URL>
+    <b:RefOrder>8</b:RefOrder>
+  </b:Source>
+  <b:Source>
+    <b:Tag>HCI11</b:Tag>
+    <b:SourceType>InternetSite</b:SourceType>
+    <b:Guid>{CCB4AB5C-5D23-4F9E-8380-60E5A8B1C589}</b:Guid>
+    <b:Author>
+      <b:Author>
+        <b:NameList>
+          <b:Person>
+            <b:Last>HCI</b:Last>
+          </b:Person>
+        </b:NameList>
+      </b:Author>
+    </b:Author>
+    <b:Title>Information Processing</b:Title>
+    <b:Year>2011</b:Year>
+    <b:YearAccessed>2019</b:YearAccessed>
+    <b:MonthAccessed>February</b:MonthAccessed>
+    <b:DayAccessed>5</b:DayAccessed>
+    <b:URL>http://blog2.robtroster.com/2011/05/information-processing_11.html</b:URL>
+    <b:RefOrder>9</b:RefOrder>
+  </b:Source>
+  <b:Source>
+    <b:Tag>Nie96</b:Tag>
+    <b:SourceType>InternetSite</b:SourceType>
+    <b:Guid>{ADE568C7-5E25-4EDB-BE1F-5B200D2A9682}</b:Guid>
+    <b:Author>
+      <b:Author>
+        <b:NameList>
+          <b:Person>
+            <b:Last>Nielsen</b:Last>
+            <b:First>Jakob</b:First>
+          </b:Person>
+        </b:NameList>
+      </b:Author>
+    </b:Author>
+    <b:Title>Accessible Design for Users With Disabilities</b:Title>
+    <b:Year>1996</b:Year>
+    <b:YearAccessed>2019</b:YearAccessed>
+    <b:MonthAccessed>February</b:MonthAccessed>
+    <b:DayAccessed>5</b:DayAccessed>
+    <b:URL>https://www.nngroup.com/articles/accessible-design-for-users-with-disabilities/</b:URL>
+    <b:RefOrder>10</b:RefOrder>
+  </b:Source>
+  <b:Source>
+    <b:Tag>Int17</b:Tag>
+    <b:SourceType>InternetSite</b:SourceType>
+    <b:Guid>{04C77C8B-68DB-4338-A3F7-A77B70B57EC4}</b:Guid>
+    <b:Author>
+      <b:Author>
+        <b:Corporate>Interaction Design Foundation</b:Corporate>
+      </b:Author>
+    </b:Author>
+    <b:Title>Key Consideration for User Experience for the Disabled</b:Title>
+    <b:Year>2017</b:Year>
+    <b:YearAccessed>2019</b:YearAccessed>
+    <b:MonthAccessed>February</b:MonthAccessed>
+    <b:DayAccessed>5</b:DayAccessed>
+    <b:URL>https://www.interaction-design.org/literature/article/key-considerations-for-user-experience-for-the-disabled</b:URL>
+    <b:RefOrder>11</b:RefOrder>
+  </b:Source>
 </b:Sources>
 </file>
 
@@ -6469,7 +10425,7 @@
 </file>
 
 <file path=customXml/itemProps1.xml><?xml version="1.0" encoding="utf-8"?>
-<ds:datastoreItem xmlns:ds="http://schemas.openxmlformats.org/officeDocument/2006/customXml" ds:itemID="{B53DDDF9-048C-44A0-806B-0DE28F25E6FD}">
+<ds:datastoreItem xmlns:ds="http://schemas.openxmlformats.org/officeDocument/2006/customXml" ds:itemID="{D58225DC-F22C-44C6-8E9E-B02B0F9B28C5}">
   <ds:schemaRefs>
     <ds:schemaRef ds:uri="http://schemas.openxmlformats.org/officeDocument/2006/bibliography"/>
   </ds:schemaRefs>

--- a/Software Engineering with HCI.docx
+++ b/Software Engineering with HCI.docx
@@ -2552,10 +2552,12 @@
         <w:t xml:space="preserve"> </w:t>
       </w:r>
       <w:bookmarkStart w:id="1" w:name="_Toc536782921"/>
+      <w:bookmarkStart w:id="2" w:name="_Ref536782990"/>
       <w:r>
         <w:t>Table of Figures</w:t>
       </w:r>
       <w:bookmarkEnd w:id="1"/>
+      <w:bookmarkEnd w:id="2"/>
       <w:r>
         <w:fldChar w:fldCharType="begin"/>
       </w:r>
@@ -3350,11 +3352,11 @@
       <w:pPr>
         <w:pStyle w:val="Heading1"/>
       </w:pPr>
-      <w:bookmarkStart w:id="2" w:name="_Toc536782922"/>
+      <w:bookmarkStart w:id="3" w:name="_Toc536782922"/>
       <w:r>
         <w:t>Introduction</w:t>
       </w:r>
-      <w:bookmarkEnd w:id="2"/>
+      <w:bookmarkEnd w:id="3"/>
     </w:p>
     <w:p>
       <w:r>
@@ -3372,31 +3374,31 @@
       <w:pPr>
         <w:pStyle w:val="Heading1"/>
       </w:pPr>
-      <w:bookmarkStart w:id="3" w:name="_Toc536782923"/>
+      <w:bookmarkStart w:id="4" w:name="_Toc536782923"/>
       <w:r>
         <w:t>Task One</w:t>
       </w:r>
-      <w:bookmarkEnd w:id="3"/>
+      <w:bookmarkEnd w:id="4"/>
     </w:p>
     <w:p>
       <w:pPr>
         <w:pStyle w:val="Heading2"/>
       </w:pPr>
-      <w:bookmarkStart w:id="4" w:name="_Toc536782924"/>
+      <w:bookmarkStart w:id="5" w:name="_Toc536782924"/>
       <w:r>
         <w:t>Perception in HCI</w:t>
       </w:r>
-      <w:bookmarkEnd w:id="4"/>
+      <w:bookmarkEnd w:id="5"/>
     </w:p>
     <w:p>
       <w:pPr>
         <w:pStyle w:val="Heading3"/>
       </w:pPr>
-      <w:bookmarkStart w:id="5" w:name="_Toc536782925"/>
+      <w:bookmarkStart w:id="6" w:name="_Toc536782925"/>
       <w:r>
         <w:t>What is it?</w:t>
       </w:r>
-      <w:bookmarkEnd w:id="5"/>
+      <w:bookmarkEnd w:id="6"/>
     </w:p>
     <w:p>
       <w:r>
@@ -3436,17 +3438,17 @@
       <w:pPr>
         <w:pStyle w:val="Heading3"/>
       </w:pPr>
-      <w:bookmarkStart w:id="6" w:name="_Ref536778974"/>
-      <w:bookmarkStart w:id="7" w:name="_Ref536779006"/>
-      <w:bookmarkStart w:id="8" w:name="_Ref536779014"/>
-      <w:bookmarkStart w:id="9" w:name="_Toc536782926"/>
+      <w:bookmarkStart w:id="7" w:name="_Ref536778974"/>
+      <w:bookmarkStart w:id="8" w:name="_Ref536779006"/>
+      <w:bookmarkStart w:id="9" w:name="_Ref536779014"/>
+      <w:bookmarkStart w:id="10" w:name="_Toc536782926"/>
       <w:r>
         <w:t>Colour</w:t>
       </w:r>
-      <w:bookmarkEnd w:id="6"/>
       <w:bookmarkEnd w:id="7"/>
       <w:bookmarkEnd w:id="8"/>
       <w:bookmarkEnd w:id="9"/>
+      <w:bookmarkEnd w:id="10"/>
     </w:p>
     <w:p>
       <w:r>
@@ -3485,7 +3487,7 @@
         </w:rPr>
         <w:lastRenderedPageBreak/>
         <w:drawing>
-          <wp:inline distT="0" distB="0" distL="0" distR="0" wp14:anchorId="69B83556" wp14:editId="5AE3147C">
+          <wp:inline distT="0" distB="0" distL="0" distR="0" wp14:anchorId="29931743" wp14:editId="0AF0251B">
             <wp:extent cx="5495925" cy="2636559"/>
             <wp:effectExtent l="0" t="0" r="0" b="0"/>
             <wp:docPr id="1" name="Picture 1"/>
@@ -3536,9 +3538,9 @@
           <w:lang w:eastAsia="en-GB"/>
         </w:rPr>
       </w:pPr>
-      <w:bookmarkStart w:id="10" w:name="_Toc536704520"/>
-      <w:bookmarkStart w:id="11" w:name="_Toc536707555"/>
-      <w:bookmarkStart w:id="12" w:name="_Toc536782978"/>
+      <w:bookmarkStart w:id="11" w:name="_Toc536704520"/>
+      <w:bookmarkStart w:id="12" w:name="_Toc536707555"/>
+      <w:bookmarkStart w:id="13" w:name="_Toc536782978"/>
       <w:r>
         <w:t xml:space="preserve">Figure </w:t>
       </w:r>
@@ -3571,9 +3573,9 @@
       <w:r>
         <w:t>.</w:t>
       </w:r>
-      <w:bookmarkEnd w:id="10"/>
       <w:bookmarkEnd w:id="11"/>
       <w:bookmarkEnd w:id="12"/>
+      <w:bookmarkEnd w:id="13"/>
     </w:p>
     <w:p/>
     <w:p>
@@ -3614,11 +3616,11 @@
       <w:pPr>
         <w:pStyle w:val="Heading4"/>
       </w:pPr>
-      <w:bookmarkStart w:id="13" w:name="_Toc536782927"/>
+      <w:bookmarkStart w:id="14" w:name="_Toc536782927"/>
       <w:r>
         <w:t>Colour Theory</w:t>
       </w:r>
-      <w:bookmarkEnd w:id="13"/>
+      <w:bookmarkEnd w:id="14"/>
     </w:p>
     <w:p>
       <w:r>
@@ -3659,7 +3661,7 @@
           <w:lang w:eastAsia="en-GB"/>
         </w:rPr>
         <w:drawing>
-          <wp:inline distT="0" distB="0" distL="0" distR="0" wp14:anchorId="5495B6A2" wp14:editId="0E8C39AC">
+          <wp:inline distT="0" distB="0" distL="0" distR="0" wp14:anchorId="39CC4664" wp14:editId="6CB52C0A">
             <wp:extent cx="2857500" cy="2857500"/>
             <wp:effectExtent l="0" t="0" r="0" b="0"/>
             <wp:docPr id="2" name="Picture 2" descr="Color wheel"/>
@@ -3712,8 +3714,8 @@
       <w:pPr>
         <w:pStyle w:val="Caption"/>
       </w:pPr>
-      <w:bookmarkStart w:id="14" w:name="_Toc536707556"/>
-      <w:bookmarkStart w:id="15" w:name="_Toc536782979"/>
+      <w:bookmarkStart w:id="15" w:name="_Toc536707556"/>
+      <w:bookmarkStart w:id="16" w:name="_Toc536782979"/>
       <w:r>
         <w:t xml:space="preserve">Figure </w:t>
       </w:r>
@@ -3738,8 +3740,8 @@
       <w:r>
         <w:t>: The Colour Wheel, by TigerColor</w:t>
       </w:r>
-      <w:bookmarkEnd w:id="14"/>
       <w:bookmarkEnd w:id="15"/>
+      <w:bookmarkEnd w:id="16"/>
     </w:p>
     <w:p/>
     <w:p>
@@ -3774,7 +3776,7 @@
           <w:lang w:eastAsia="en-GB"/>
         </w:rPr>
         <w:drawing>
-          <wp:inline distT="0" distB="0" distL="0" distR="0" wp14:anchorId="348D46A3" wp14:editId="2ADBBC2C">
+          <wp:inline distT="0" distB="0" distL="0" distR="0" wp14:anchorId="7D6760EF" wp14:editId="01FEA0D9">
             <wp:extent cx="5731510" cy="4128478"/>
             <wp:effectExtent l="0" t="0" r="2540" b="5715"/>
             <wp:docPr id="3" name="Picture 3" descr="https://i.kinja-img.com/gawker-media/image/upload/km0t8ff1rojovsd89dsj.png"/>
@@ -3827,7 +3829,7 @@
       <w:pPr>
         <w:pStyle w:val="Caption"/>
       </w:pPr>
-      <w:bookmarkStart w:id="16" w:name="_Toc536782980"/>
+      <w:bookmarkStart w:id="17" w:name="_Toc536782980"/>
       <w:r>
         <w:t xml:space="preserve">Figure </w:t>
       </w:r>
@@ -3852,7 +3854,7 @@
       <w:r>
         <w:t>: Different Colour Schemes on the Colour Wheel, by Mihir Patkar 2014</w:t>
       </w:r>
-      <w:bookmarkEnd w:id="16"/>
+      <w:bookmarkEnd w:id="17"/>
     </w:p>
     <w:p/>
     <w:p>
@@ -3893,7 +3895,7 @@
         </w:rPr>
         <w:lastRenderedPageBreak/>
         <w:drawing>
-          <wp:inline distT="0" distB="0" distL="0" distR="0" wp14:anchorId="4ACEBF79" wp14:editId="7894567A">
+          <wp:inline distT="0" distB="0" distL="0" distR="0" wp14:anchorId="206D473A" wp14:editId="1B523DDD">
             <wp:extent cx="5731510" cy="3555327"/>
             <wp:effectExtent l="0" t="0" r="2540" b="7620"/>
             <wp:docPr id="4" name="Picture 4" descr="https://i.kinja-img.com/gawker-media/image/upload/eveyyiqrlhnaxwzu9fhu.png"/>
@@ -3946,7 +3948,7 @@
       <w:pPr>
         <w:pStyle w:val="Caption"/>
       </w:pPr>
-      <w:bookmarkStart w:id="17" w:name="_Toc536782981"/>
+      <w:bookmarkStart w:id="18" w:name="_Toc536782981"/>
       <w:r>
         <w:t xml:space="preserve">Figure </w:t>
       </w:r>
@@ -3971,7 +3973,7 @@
       <w:r>
         <w:t>: Warm and Cool Colours, by Mihir Patkar, 2014</w:t>
       </w:r>
-      <w:bookmarkEnd w:id="17"/>
+      <w:bookmarkEnd w:id="18"/>
     </w:p>
     <w:p/>
     <w:p>
@@ -3995,11 +3997,11 @@
       <w:pPr>
         <w:pStyle w:val="Heading4"/>
       </w:pPr>
-      <w:bookmarkStart w:id="18" w:name="_Toc536782928"/>
+      <w:bookmarkStart w:id="19" w:name="_Toc536782928"/>
       <w:r>
         <w:t>Colour in Culture</w:t>
       </w:r>
-      <w:bookmarkEnd w:id="18"/>
+      <w:bookmarkEnd w:id="19"/>
     </w:p>
     <w:p>
       <w:r>
@@ -4055,21 +4057,21 @@
       <w:pPr>
         <w:pStyle w:val="Heading3"/>
       </w:pPr>
-      <w:bookmarkStart w:id="19" w:name="_Toc536782929"/>
+      <w:bookmarkStart w:id="20" w:name="_Toc536782929"/>
       <w:r>
         <w:t>Pop-out and Patterns</w:t>
       </w:r>
-      <w:bookmarkEnd w:id="19"/>
+      <w:bookmarkEnd w:id="20"/>
     </w:p>
     <w:p>
       <w:pPr>
         <w:pStyle w:val="Heading4"/>
       </w:pPr>
-      <w:bookmarkStart w:id="20" w:name="_Toc536782930"/>
+      <w:bookmarkStart w:id="21" w:name="_Toc536782930"/>
       <w:r>
         <w:t>Pop-out</w:t>
       </w:r>
-      <w:bookmarkEnd w:id="20"/>
+      <w:bookmarkEnd w:id="21"/>
     </w:p>
     <w:p>
       <w:r>
@@ -4080,11 +4082,11 @@
       <w:pPr>
         <w:pStyle w:val="Heading4"/>
       </w:pPr>
-      <w:bookmarkStart w:id="21" w:name="_Toc536782931"/>
+      <w:bookmarkStart w:id="22" w:name="_Toc536782931"/>
       <w:r>
         <w:t>Pre-attentive Processes</w:t>
       </w:r>
-      <w:bookmarkEnd w:id="21"/>
+      <w:bookmarkEnd w:id="22"/>
     </w:p>
     <w:p>
       <w:pPr>
@@ -4178,7 +4180,7 @@
           <w:lang w:eastAsia="en-GB"/>
         </w:rPr>
         <w:drawing>
-          <wp:inline distT="0" distB="0" distL="0" distR="0" wp14:anchorId="6DC67822" wp14:editId="71FBAD41">
+          <wp:inline distT="0" distB="0" distL="0" distR="0" wp14:anchorId="3D1BFDD5" wp14:editId="75E5B735">
             <wp:extent cx="5048250" cy="1762125"/>
             <wp:effectExtent l="0" t="0" r="0" b="9525"/>
             <wp:docPr id="5" name="Picture 5"/>
@@ -4218,7 +4220,7 @@
       <w:pPr>
         <w:pStyle w:val="Caption"/>
       </w:pPr>
-      <w:bookmarkStart w:id="22" w:name="_Toc536782982"/>
+      <w:bookmarkStart w:id="23" w:name="_Toc536782982"/>
       <w:r>
         <w:t xml:space="preserve">Figure </w:t>
       </w:r>
@@ -4243,7 +4245,7 @@
       <w:r>
         <w:t>: Orientation, Line Length / Width, Closure, by Albustin et al. 2010</w:t>
       </w:r>
-      <w:bookmarkEnd w:id="22"/>
+      <w:bookmarkEnd w:id="23"/>
     </w:p>
     <w:p>
       <w:r>
@@ -4295,7 +4297,12 @@
     <w:p>
       <w:r>
         <w:lastRenderedPageBreak/>
-        <w:t xml:space="preserve">The role of pre-attentive processes in HCI is definitely an important one, as confirmed by </w:t>
+        <w:t>The role of pre-attentive processes in</w:t>
+      </w:r>
+      <w:bookmarkStart w:id="24" w:name="_GoBack"/>
+      <w:bookmarkEnd w:id="24"/>
+      <w:r>
+        <w:t xml:space="preserve"> HCI is definitely an important one, as confirmed by </w:t>
       </w:r>
       <w:sdt>
         <w:sdtPr>
@@ -4335,18 +4342,25 @@
     </w:p>
     <w:p>
       <w:r>
-        <w:t>Its specific role though is that to attract people’s attention and form natural, intuitive links the user can understand and use very easily.</w:t>
+        <w:t>Its specific role though is</w:t>
+      </w:r>
+      <w:r>
+        <w:t xml:space="preserve"> to attract people’s attention and form natural, intuitive links the user can understand and use very easily.</w:t>
       </w:r>
     </w:p>
     <w:p>
       <w:pPr>
         <w:pStyle w:val="Heading4"/>
       </w:pPr>
-      <w:bookmarkStart w:id="23" w:name="_Toc536782932"/>
+      <w:bookmarkStart w:id="25" w:name="_Toc536782932"/>
+      <w:bookmarkStart w:id="26" w:name="_Ref536782989"/>
+      <w:bookmarkStart w:id="27" w:name="_Ref536782991"/>
       <w:r>
         <w:t>Patterns</w:t>
       </w:r>
-      <w:bookmarkEnd w:id="23"/>
+      <w:bookmarkEnd w:id="25"/>
+      <w:bookmarkEnd w:id="26"/>
+      <w:bookmarkEnd w:id="27"/>
     </w:p>
     <w:p>
       <w:r>
@@ -4366,7 +4380,7 @@
           <w:lang w:eastAsia="en-GB"/>
         </w:rPr>
         <w:drawing>
-          <wp:inline distT="0" distB="0" distL="0" distR="0" wp14:anchorId="5F328F05" wp14:editId="31A5AF20">
+          <wp:inline distT="0" distB="0" distL="0" distR="0" wp14:anchorId="27270567" wp14:editId="1F06FB17">
             <wp:extent cx="3810000" cy="3771900"/>
             <wp:effectExtent l="0" t="0" r="0" b="0"/>
             <wp:docPr id="6" name="Picture 6"/>
@@ -4406,8 +4420,10 @@
       <w:pPr>
         <w:pStyle w:val="Caption"/>
       </w:pPr>
-      <w:bookmarkStart w:id="24" w:name="_Toc536782952"/>
-      <w:bookmarkStart w:id="25" w:name="_Toc536782983"/>
+      <w:bookmarkStart w:id="28" w:name="_Toc536782952"/>
+      <w:bookmarkStart w:id="29" w:name="_Toc536782983"/>
+      <w:bookmarkStart w:id="30" w:name="_Ref536782992"/>
+      <w:bookmarkStart w:id="31" w:name="_Ref536782998"/>
       <w:r>
         <w:t xml:space="preserve">Figure </w:t>
       </w:r>
@@ -4432,8 +4448,10 @@
       <w:r>
         <w:t>: Types of Patterns, by Drew D, 2012</w:t>
       </w:r>
-      <w:bookmarkEnd w:id="24"/>
-      <w:bookmarkEnd w:id="25"/>
+      <w:bookmarkEnd w:id="28"/>
+      <w:bookmarkEnd w:id="29"/>
+      <w:bookmarkEnd w:id="30"/>
+      <w:bookmarkEnd w:id="31"/>
     </w:p>
     <w:p/>
     <w:p/>
@@ -4441,11 +4459,11 @@
       <w:pPr>
         <w:pStyle w:val="Heading4"/>
       </w:pPr>
-      <w:bookmarkStart w:id="26" w:name="_Toc536782933"/>
+      <w:bookmarkStart w:id="32" w:name="_Toc536782933"/>
       <w:r>
         <w:t>Illusions</w:t>
       </w:r>
-      <w:bookmarkEnd w:id="26"/>
+      <w:bookmarkEnd w:id="32"/>
     </w:p>
     <w:p>
       <w:r>
@@ -4474,7 +4492,7 @@
         </w:rPr>
         <w:lastRenderedPageBreak/>
         <w:drawing>
-          <wp:inline distT="0" distB="0" distL="0" distR="0" wp14:anchorId="3C3C1F37" wp14:editId="69864A7C">
+          <wp:inline distT="0" distB="0" distL="0" distR="0" wp14:anchorId="4C725B98" wp14:editId="5A30BD9E">
             <wp:extent cx="5731510" cy="2479368"/>
             <wp:effectExtent l="0" t="0" r="2540" b="0"/>
             <wp:docPr id="7" name="Picture 7"/>
@@ -4514,8 +4532,8 @@
       <w:pPr>
         <w:pStyle w:val="Caption"/>
       </w:pPr>
-      <w:bookmarkStart w:id="27" w:name="_Toc536782953"/>
-      <w:bookmarkStart w:id="28" w:name="_Toc536782984"/>
+      <w:bookmarkStart w:id="33" w:name="_Toc536782953"/>
+      <w:bookmarkStart w:id="34" w:name="_Toc536782984"/>
       <w:r>
         <w:t xml:space="preserve">Figure </w:t>
       </w:r>
@@ -4540,18 +4558,18 @@
       <w:r>
         <w:t>: Using 2D Shapes to Create 3D Shapes, by Drew D, 2012</w:t>
       </w:r>
-      <w:bookmarkEnd w:id="27"/>
-      <w:bookmarkEnd w:id="28"/>
+      <w:bookmarkEnd w:id="33"/>
+      <w:bookmarkEnd w:id="34"/>
     </w:p>
     <w:p>
       <w:pPr>
         <w:pStyle w:val="Heading2"/>
       </w:pPr>
-      <w:bookmarkStart w:id="29" w:name="_Toc536782934"/>
+      <w:bookmarkStart w:id="35" w:name="_Toc536782934"/>
       <w:r>
         <w:t>Different Behaviour Models</w:t>
       </w:r>
-      <w:bookmarkEnd w:id="29"/>
+      <w:bookmarkEnd w:id="35"/>
     </w:p>
     <w:p>
       <w:r>
@@ -4570,11 +4588,11 @@
       <w:pPr>
         <w:pStyle w:val="Heading3"/>
       </w:pPr>
-      <w:bookmarkStart w:id="30" w:name="_Toc536782935"/>
+      <w:bookmarkStart w:id="36" w:name="_Toc536782935"/>
       <w:r>
         <w:t>Predictive Models</w:t>
       </w:r>
-      <w:bookmarkEnd w:id="30"/>
+      <w:bookmarkEnd w:id="36"/>
     </w:p>
     <w:p>
       <w:r>
@@ -4617,11 +4635,11 @@
       <w:pPr>
         <w:pStyle w:val="Heading4"/>
       </w:pPr>
-      <w:bookmarkStart w:id="31" w:name="_Toc536782936"/>
+      <w:bookmarkStart w:id="37" w:name="_Toc536782936"/>
       <w:r>
         <w:t>Hick-Hyman Law</w:t>
       </w:r>
-      <w:bookmarkEnd w:id="31"/>
+      <w:bookmarkEnd w:id="37"/>
     </w:p>
     <w:p>
       <w:r>
@@ -4785,7 +4803,7 @@
         </w:rPr>
         <w:lastRenderedPageBreak/>
         <w:drawing>
-          <wp:inline distT="0" distB="0" distL="0" distR="0" wp14:anchorId="4CF76A27" wp14:editId="4AB04251">
+          <wp:inline distT="0" distB="0" distL="0" distR="0" wp14:anchorId="1AE749B7" wp14:editId="3603B9DD">
             <wp:extent cx="3858359" cy="2409825"/>
             <wp:effectExtent l="0" t="0" r="8890" b="0"/>
             <wp:docPr id="8" name="Picture 8"/>
@@ -4825,8 +4843,8 @@
       <w:pPr>
         <w:pStyle w:val="Caption"/>
       </w:pPr>
-      <w:bookmarkStart w:id="32" w:name="_Toc536782954"/>
-      <w:bookmarkStart w:id="33" w:name="_Toc536782985"/>
+      <w:bookmarkStart w:id="38" w:name="_Toc536782954"/>
+      <w:bookmarkStart w:id="39" w:name="_Toc536782985"/>
       <w:r>
         <w:t xml:space="preserve">Figure </w:t>
       </w:r>
@@ -4851,8 +4869,8 @@
       <w:r>
         <w:t>: Graph of Hick-Hyman Law with Common Values of a and b</w:t>
       </w:r>
-      <w:bookmarkEnd w:id="32"/>
-      <w:bookmarkEnd w:id="33"/>
+      <w:bookmarkEnd w:id="38"/>
+      <w:bookmarkEnd w:id="39"/>
     </w:p>
     <w:p>
       <w:r>
@@ -4893,11 +4911,11 @@
       <w:pPr>
         <w:pStyle w:val="Heading4"/>
       </w:pPr>
-      <w:bookmarkStart w:id="34" w:name="_Toc536782937"/>
+      <w:bookmarkStart w:id="40" w:name="_Toc536782937"/>
       <w:r>
         <w:t>Keystroke-level Model</w:t>
       </w:r>
-      <w:bookmarkEnd w:id="34"/>
+      <w:bookmarkEnd w:id="40"/>
     </w:p>
     <w:p>
       <w:r>
@@ -4970,11 +4988,15 @@
       <w:pPr>
         <w:pStyle w:val="Heading4"/>
       </w:pPr>
-      <w:bookmarkStart w:id="35" w:name="_Toc536782938"/>
+      <w:bookmarkStart w:id="41" w:name="_Toc536782938"/>
+      <w:bookmarkStart w:id="42" w:name="_Ref536782993"/>
+      <w:bookmarkStart w:id="43" w:name="_Ref536782994"/>
       <w:r>
         <w:t>Throughput</w:t>
       </w:r>
-      <w:bookmarkEnd w:id="35"/>
+      <w:bookmarkEnd w:id="41"/>
+      <w:bookmarkEnd w:id="42"/>
+      <w:bookmarkEnd w:id="43"/>
     </w:p>
     <w:p>
       <w:r>
@@ -5022,7 +5044,7 @@
       <w:pPr>
         <w:pStyle w:val="Heading4"/>
       </w:pPr>
-      <w:bookmarkStart w:id="36" w:name="_Toc536782939"/>
+      <w:bookmarkStart w:id="44" w:name="_Toc536782939"/>
       <w:r>
         <w:t>Fitts</w:t>
       </w:r>
@@ -5032,7 +5054,7 @@
       <w:r>
         <w:t xml:space="preserve"> Law</w:t>
       </w:r>
-      <w:bookmarkEnd w:id="36"/>
+      <w:bookmarkEnd w:id="44"/>
     </w:p>
     <w:p>
       <w:r>
@@ -5271,11 +5293,11 @@
       <w:pPr>
         <w:pStyle w:val="Heading3"/>
       </w:pPr>
-      <w:bookmarkStart w:id="37" w:name="_Toc536782940"/>
+      <w:bookmarkStart w:id="45" w:name="_Toc536782940"/>
       <w:r>
         <w:t>Descriptive Models</w:t>
       </w:r>
-      <w:bookmarkEnd w:id="37"/>
+      <w:bookmarkEnd w:id="45"/>
     </w:p>
     <w:p>
       <w:r>
@@ -5315,11 +5337,11 @@
       <w:pPr>
         <w:pStyle w:val="Heading4"/>
       </w:pPr>
-      <w:bookmarkStart w:id="38" w:name="_Toc536782941"/>
+      <w:bookmarkStart w:id="46" w:name="_Toc536782941"/>
       <w:r>
         <w:t>Key Action Model</w:t>
       </w:r>
-      <w:bookmarkEnd w:id="38"/>
+      <w:bookmarkEnd w:id="46"/>
     </w:p>
     <w:p>
       <w:r>
@@ -5378,11 +5400,11 @@
       <w:pPr>
         <w:pStyle w:val="Heading4"/>
       </w:pPr>
-      <w:bookmarkStart w:id="39" w:name="_Toc536782942"/>
+      <w:bookmarkStart w:id="47" w:name="_Toc536782942"/>
       <w:r>
         <w:t>Buxton’s Three State Model</w:t>
       </w:r>
-      <w:bookmarkEnd w:id="39"/>
+      <w:bookmarkEnd w:id="47"/>
     </w:p>
     <w:p>
       <w:r>
@@ -5407,7 +5429,7 @@
           <w:lang w:eastAsia="en-GB"/>
         </w:rPr>
         <w:drawing>
-          <wp:inline distT="0" distB="0" distL="0" distR="0" wp14:anchorId="236FFF05" wp14:editId="1A972CC6">
+          <wp:inline distT="0" distB="0" distL="0" distR="0" wp14:anchorId="47FE1898" wp14:editId="7A0259BB">
             <wp:extent cx="4381500" cy="2164514"/>
             <wp:effectExtent l="0" t="0" r="0" b="7620"/>
             <wp:docPr id="9" name="Picture 9" descr="http://www.dgp.toronto.edu/OTP/papers/bill.buxton/3state3.gif"/>
@@ -5461,8 +5483,8 @@
         <w:pStyle w:val="Caption"/>
         <w:jc w:val="center"/>
       </w:pPr>
-      <w:bookmarkStart w:id="40" w:name="_Toc536782955"/>
-      <w:bookmarkStart w:id="41" w:name="_Toc536782986"/>
+      <w:bookmarkStart w:id="48" w:name="_Toc536782955"/>
+      <w:bookmarkStart w:id="49" w:name="_Toc536782986"/>
       <w:r>
         <w:t xml:space="preserve">Figure </w:t>
       </w:r>
@@ -5487,8 +5509,8 @@
       <w:r>
         <w:t>: Buxton's Three State Model Example of a Stylus, by William Buxton, 1990</w:t>
       </w:r>
-      <w:bookmarkEnd w:id="40"/>
-      <w:bookmarkEnd w:id="41"/>
+      <w:bookmarkEnd w:id="48"/>
+      <w:bookmarkEnd w:id="49"/>
     </w:p>
     <w:p>
       <w:r>
@@ -5499,11 +5521,11 @@
       <w:pPr>
         <w:pStyle w:val="Heading4"/>
       </w:pPr>
-      <w:bookmarkStart w:id="42" w:name="_Toc536782943"/>
+      <w:bookmarkStart w:id="50" w:name="_Toc536782943"/>
       <w:r>
         <w:t>Guiard’s Model</w:t>
       </w:r>
-      <w:bookmarkEnd w:id="42"/>
+      <w:bookmarkEnd w:id="50"/>
     </w:p>
     <w:p>
       <w:r>
@@ -5695,8 +5717,8 @@
       <w:pPr>
         <w:pStyle w:val="Caption"/>
       </w:pPr>
-      <w:bookmarkStart w:id="43" w:name="_Toc536782956"/>
-      <w:bookmarkStart w:id="44" w:name="_Toc536782987"/>
+      <w:bookmarkStart w:id="51" w:name="_Toc536782956"/>
+      <w:bookmarkStart w:id="52" w:name="_Toc536782987"/>
       <w:r>
         <w:t xml:space="preserve">Figure </w:t>
       </w:r>
@@ -5721,8 +5743,8 @@
       <w:r>
         <w:t>: Guiard's Model of Bimanual Control</w:t>
       </w:r>
-      <w:bookmarkEnd w:id="43"/>
-      <w:bookmarkEnd w:id="44"/>
+      <w:bookmarkEnd w:id="51"/>
+      <w:bookmarkEnd w:id="52"/>
     </w:p>
     <w:p>
       <w:r>
@@ -6057,7 +6079,7 @@
       <w:pPr>
         <w:pStyle w:val="Caption"/>
       </w:pPr>
-      <w:bookmarkStart w:id="45" w:name="_Toc536782988"/>
+      <w:bookmarkStart w:id="53" w:name="_Toc536782988"/>
       <w:r>
         <w:t xml:space="preserve">Figure </w:t>
       </w:r>
@@ -6082,7 +6104,7 @@
       <w:r>
         <w:t>: Explanation of GOMS Terms</w:t>
       </w:r>
-      <w:bookmarkEnd w:id="45"/>
+      <w:bookmarkEnd w:id="53"/>
     </w:p>
     <w:p>
       <w:pPr>
@@ -6331,8 +6353,6 @@
       <w:r>
         <w:t xml:space="preserve"> effectively to the end-user these issues, because humans may sometimes miss them.</w:t>
       </w:r>
-      <w:bookmarkStart w:id="46" w:name="_GoBack"/>
-      <w:bookmarkEnd w:id="46"/>
     </w:p>
     <w:p>
       <w:r>
@@ -6343,19 +6363,1159 @@
       <w:pPr>
         <w:pStyle w:val="Heading1"/>
       </w:pPr>
-      <w:bookmarkStart w:id="47" w:name="_Toc536782944"/>
+      <w:bookmarkStart w:id="54" w:name="_Toc536782944"/>
       <w:r>
         <w:t>Task Two</w:t>
       </w:r>
-      <w:bookmarkEnd w:id="47"/>
-    </w:p>
+      <w:bookmarkEnd w:id="54"/>
+    </w:p>
+    <w:p>
+      <w:pPr>
+        <w:pStyle w:val="Heading2"/>
+      </w:pPr>
+      <w:r>
+        <w:t>Explanation</w:t>
+      </w:r>
+    </w:p>
+    <w:p>
+      <w:r>
+        <w:t>In task two, I will be choosing a HCI from my workplace and creating a case study surrounding it.</w:t>
+      </w:r>
+    </w:p>
+    <w:p>
+      <w:pPr>
+        <w:pStyle w:val="Heading2"/>
+      </w:pPr>
+      <w:r>
+        <w:t xml:space="preserve">Choosing a HCI Within </w:t>
+      </w:r>
+      <w:r>
+        <w:t>my Workplace</w:t>
+      </w:r>
+    </w:p>
+    <w:p>
+      <w:r>
+        <w:t>The HCI I have chosen is a piece of software called Visual Studio</w:t>
+      </w:r>
+      <w:r>
+        <w:t xml:space="preserve"> 2017, this application is a software IDE (Integrated Development Environment) that helps software engineers write code and perform tests.</w:t>
+      </w:r>
+    </w:p>
+    <w:p>
+      <w:r>
+        <w:t>I have chosen this HCI because it’s a very common interface that myself and my colleagues work with almost every day, so with it being so common, I thought it a good HCI to really break down and take a look at.</w:t>
+      </w:r>
+    </w:p>
+    <w:p>
+      <w:r>
+        <w:t xml:space="preserve">This HCI is predominantly used by software engineers working with languages based on the .NET framework, such as C#, F#, and IronPython.  </w:t>
+      </w:r>
+      <w:r>
+        <w:t>The environment will also affect how they use the HCI too; in my workplace there is a heavy emphasis on teamwork, robust code, and professionalism.</w:t>
+      </w:r>
+    </w:p>
+    <w:p>
+      <w:r>
+        <w:t>This of course alters the needs of the user-base; a solitary software engineer will have different needs than a team of them, after all.</w:t>
+      </w:r>
+    </w:p>
+    <w:p>
+      <w:r>
+        <w:t xml:space="preserve">There are a number of common health issues to take into consideration when talking about software engineers, because of the hazards of the job, some people may have difficulties with their eyesight after years of looking at a computer monitor, and others may also have repetitive </w:t>
+      </w:r>
+      <w:r>
+        <w:lastRenderedPageBreak/>
+        <w:t>strain injuries (RSI), which will also need to be taken into consideration when looking at the HCI of Visual Studio.</w:t>
+      </w:r>
+    </w:p>
+    <w:p>
+      <w:r>
+        <w:t>Therefore, the main needs of the user-base are as follows:</w:t>
+      </w:r>
+    </w:p>
+    <w:tbl>
+      <w:tblPr>
+        <w:tblStyle w:val="ColorfulList-Accent2"/>
+        <w:tblW w:w="0" w:type="auto"/>
+        <w:tblLook w:val="04A0" w:firstRow="1" w:lastRow="0" w:firstColumn="1" w:lastColumn="0" w:noHBand="0" w:noVBand="1"/>
+      </w:tblPr>
+      <w:tblGrid>
+        <w:gridCol w:w="4621"/>
+        <w:gridCol w:w="4621"/>
+      </w:tblGrid>
+      <w:tr>
+        <w:trPr>
+          <w:cnfStyle w:val="100000000000" w:firstRow="1" w:lastRow="0" w:firstColumn="0" w:lastColumn="0" w:oddVBand="0" w:evenVBand="0" w:oddHBand="0" w:evenHBand="0" w:firstRowFirstColumn="0" w:firstRowLastColumn="0" w:lastRowFirstColumn="0" w:lastRowLastColumn="0"/>
+        </w:trPr>
+        <w:tc>
+          <w:tcPr>
+            <w:cnfStyle w:val="001000000000" w:firstRow="0" w:lastRow="0" w:firstColumn="1" w:lastColumn="0" w:oddVBand="0" w:evenVBand="0" w:oddHBand="0" w:evenHBand="0" w:firstRowFirstColumn="0" w:firstRowLastColumn="0" w:lastRowFirstColumn="0" w:lastRowLastColumn="0"/>
+            <w:tcW w:w="4621" w:type="dxa"/>
+          </w:tcPr>
+          <w:p>
+            <w:pPr>
+              <w:rPr>
+                <w:b w:val="0"/>
+                <w:u w:val="single"/>
+              </w:rPr>
+            </w:pPr>
+            <w:r>
+              <w:rPr>
+                <w:b w:val="0"/>
+                <w:u w:val="single"/>
+              </w:rPr>
+              <w:t>Reference</w:t>
+            </w:r>
+          </w:p>
+        </w:tc>
+        <w:tc>
+          <w:tcPr>
+            <w:tcW w:w="4621" w:type="dxa"/>
+          </w:tcPr>
+          <w:p>
+            <w:pPr>
+              <w:cnfStyle w:val="100000000000" w:firstRow="1" w:lastRow="0" w:firstColumn="0" w:lastColumn="0" w:oddVBand="0" w:evenVBand="0" w:oddHBand="0" w:evenHBand="0" w:firstRowFirstColumn="0" w:firstRowLastColumn="0" w:lastRowFirstColumn="0" w:lastRowLastColumn="0"/>
+              <w:rPr>
+                <w:b w:val="0"/>
+                <w:u w:val="single"/>
+              </w:rPr>
+            </w:pPr>
+            <w:r>
+              <w:rPr>
+                <w:b w:val="0"/>
+                <w:u w:val="single"/>
+              </w:rPr>
+              <w:t>Requirement</w:t>
+            </w:r>
+          </w:p>
+        </w:tc>
+      </w:tr>
+      <w:tr>
+        <w:trPr>
+          <w:cnfStyle w:val="000000100000" w:firstRow="0" w:lastRow="0" w:firstColumn="0" w:lastColumn="0" w:oddVBand="0" w:evenVBand="0" w:oddHBand="1" w:evenHBand="0" w:firstRowFirstColumn="0" w:firstRowLastColumn="0" w:lastRowFirstColumn="0" w:lastRowLastColumn="0"/>
+        </w:trPr>
+        <w:tc>
+          <w:tcPr>
+            <w:cnfStyle w:val="001000000000" w:firstRow="0" w:lastRow="0" w:firstColumn="1" w:lastColumn="0" w:oddVBand="0" w:evenVBand="0" w:oddHBand="0" w:evenHBand="0" w:firstRowFirstColumn="0" w:firstRowLastColumn="0" w:lastRowFirstColumn="0" w:lastRowLastColumn="0"/>
+            <w:tcW w:w="9242" w:type="dxa"/>
+            <w:gridSpan w:val="2"/>
+          </w:tcPr>
+          <w:p>
+            <w:pPr>
+              <w:jc w:val="center"/>
+              <w:rPr>
+                <w:u w:val="single"/>
+              </w:rPr>
+            </w:pPr>
+            <w:r>
+              <w:rPr>
+                <w:u w:val="single"/>
+              </w:rPr>
+              <w:t>Function</w:t>
+            </w:r>
+          </w:p>
+        </w:tc>
+      </w:tr>
+      <w:tr>
+        <w:tc>
+          <w:tcPr>
+            <w:cnfStyle w:val="001000000000" w:firstRow="0" w:lastRow="0" w:firstColumn="1" w:lastColumn="0" w:oddVBand="0" w:evenVBand="0" w:oddHBand="0" w:evenHBand="0" w:firstRowFirstColumn="0" w:firstRowLastColumn="0" w:lastRowFirstColumn="0" w:lastRowLastColumn="0"/>
+            <w:tcW w:w="4621" w:type="dxa"/>
+          </w:tcPr>
+          <w:p>
+            <w:r>
+              <w:t>FUNC_1</w:t>
+            </w:r>
+          </w:p>
+        </w:tc>
+        <w:tc>
+          <w:tcPr>
+            <w:tcW w:w="4621" w:type="dxa"/>
+          </w:tcPr>
+          <w:p>
+            <w:pPr>
+              <w:cnfStyle w:val="000000000000" w:firstRow="0" w:lastRow="0" w:firstColumn="0" w:lastColumn="0" w:oddVBand="0" w:evenVBand="0" w:oddHBand="0" w:evenHBand="0" w:firstRowFirstColumn="0" w:firstRowLastColumn="0" w:lastRowFirstColumn="0" w:lastRowLastColumn="0"/>
+            </w:pPr>
+            <w:r>
+              <w:t>Shall have clean team integration</w:t>
+            </w:r>
+          </w:p>
+        </w:tc>
+      </w:tr>
+      <w:tr>
+        <w:trPr>
+          <w:cnfStyle w:val="000000100000" w:firstRow="0" w:lastRow="0" w:firstColumn="0" w:lastColumn="0" w:oddVBand="0" w:evenVBand="0" w:oddHBand="1" w:evenHBand="0" w:firstRowFirstColumn="0" w:firstRowLastColumn="0" w:lastRowFirstColumn="0" w:lastRowLastColumn="0"/>
+        </w:trPr>
+        <w:tc>
+          <w:tcPr>
+            <w:cnfStyle w:val="001000000000" w:firstRow="0" w:lastRow="0" w:firstColumn="1" w:lastColumn="0" w:oddVBand="0" w:evenVBand="0" w:oddHBand="0" w:evenHBand="0" w:firstRowFirstColumn="0" w:firstRowLastColumn="0" w:lastRowFirstColumn="0" w:lastRowLastColumn="0"/>
+            <w:tcW w:w="4621" w:type="dxa"/>
+          </w:tcPr>
+          <w:p>
+            <w:r>
+              <w:t>FUNC_2</w:t>
+            </w:r>
+          </w:p>
+        </w:tc>
+        <w:tc>
+          <w:tcPr>
+            <w:tcW w:w="4621" w:type="dxa"/>
+          </w:tcPr>
+          <w:p>
+            <w:pPr>
+              <w:cnfStyle w:val="000000100000" w:firstRow="0" w:lastRow="0" w:firstColumn="0" w:lastColumn="0" w:oddVBand="0" w:evenVBand="0" w:oddHBand="1" w:evenHBand="0" w:firstRowFirstColumn="0" w:firstRowLastColumn="0" w:lastRowFirstColumn="0" w:lastRowLastColumn="0"/>
+            </w:pPr>
+            <w:r>
+              <w:t>Shall have expert options that increase functionality speeds</w:t>
+            </w:r>
+          </w:p>
+        </w:tc>
+      </w:tr>
+      <w:tr>
+        <w:tc>
+          <w:tcPr>
+            <w:cnfStyle w:val="001000000000" w:firstRow="0" w:lastRow="0" w:firstColumn="1" w:lastColumn="0" w:oddVBand="0" w:evenVBand="0" w:oddHBand="0" w:evenHBand="0" w:firstRowFirstColumn="0" w:firstRowLastColumn="0" w:lastRowFirstColumn="0" w:lastRowLastColumn="0"/>
+            <w:tcW w:w="4621" w:type="dxa"/>
+          </w:tcPr>
+          <w:p>
+            <w:r>
+              <w:t>FUNC_3</w:t>
+            </w:r>
+          </w:p>
+        </w:tc>
+        <w:tc>
+          <w:tcPr>
+            <w:tcW w:w="4621" w:type="dxa"/>
+          </w:tcPr>
+          <w:p>
+            <w:pPr>
+              <w:cnfStyle w:val="000000000000" w:firstRow="0" w:lastRow="0" w:firstColumn="0" w:lastColumn="0" w:oddVBand="0" w:evenVBand="0" w:oddHBand="0" w:evenHBand="0" w:firstRowFirstColumn="0" w:firstRowLastColumn="0" w:lastRowFirstColumn="0" w:lastRowLastColumn="0"/>
+            </w:pPr>
+            <w:r>
+              <w:t>Shall be clear what is being worked on</w:t>
+            </w:r>
+          </w:p>
+        </w:tc>
+      </w:tr>
+      <w:tr>
+        <w:trPr>
+          <w:cnfStyle w:val="000000100000" w:firstRow="0" w:lastRow="0" w:firstColumn="0" w:lastColumn="0" w:oddVBand="0" w:evenVBand="0" w:oddHBand="1" w:evenHBand="0" w:firstRowFirstColumn="0" w:firstRowLastColumn="0" w:lastRowFirstColumn="0" w:lastRowLastColumn="0"/>
+        </w:trPr>
+        <w:tc>
+          <w:tcPr>
+            <w:cnfStyle w:val="001000000000" w:firstRow="0" w:lastRow="0" w:firstColumn="1" w:lastColumn="0" w:oddVBand="0" w:evenVBand="0" w:oddHBand="0" w:evenHBand="0" w:firstRowFirstColumn="0" w:firstRowLastColumn="0" w:lastRowFirstColumn="0" w:lastRowLastColumn="0"/>
+            <w:tcW w:w="4621" w:type="dxa"/>
+          </w:tcPr>
+          <w:p>
+            <w:r>
+              <w:t>FUNC_4</w:t>
+            </w:r>
+          </w:p>
+        </w:tc>
+        <w:tc>
+          <w:tcPr>
+            <w:tcW w:w="4621" w:type="dxa"/>
+          </w:tcPr>
+          <w:p>
+            <w:pPr>
+              <w:cnfStyle w:val="000000100000" w:firstRow="0" w:lastRow="0" w:firstColumn="0" w:lastColumn="0" w:oddVBand="0" w:evenVBand="0" w:oddHBand="1" w:evenHBand="0" w:firstRowFirstColumn="0" w:firstRowLastColumn="0" w:lastRowFirstColumn="0" w:lastRowLastColumn="0"/>
+            </w:pPr>
+            <w:r>
+              <w:t>Shall have clear indicators of robustness</w:t>
+            </w:r>
+          </w:p>
+        </w:tc>
+      </w:tr>
+      <w:tr>
+        <w:tc>
+          <w:tcPr>
+            <w:cnfStyle w:val="001000000000" w:firstRow="0" w:lastRow="0" w:firstColumn="1" w:lastColumn="0" w:oddVBand="0" w:evenVBand="0" w:oddHBand="0" w:evenHBand="0" w:firstRowFirstColumn="0" w:firstRowLastColumn="0" w:lastRowFirstColumn="0" w:lastRowLastColumn="0"/>
+            <w:tcW w:w="9242" w:type="dxa"/>
+            <w:gridSpan w:val="2"/>
+          </w:tcPr>
+          <w:p>
+            <w:pPr>
+              <w:jc w:val="center"/>
+              <w:rPr>
+                <w:u w:val="single"/>
+              </w:rPr>
+            </w:pPr>
+            <w:r>
+              <w:rPr>
+                <w:u w:val="single"/>
+              </w:rPr>
+              <w:t>Health</w:t>
+            </w:r>
+          </w:p>
+        </w:tc>
+      </w:tr>
+      <w:tr>
+        <w:trPr>
+          <w:cnfStyle w:val="000000100000" w:firstRow="0" w:lastRow="0" w:firstColumn="0" w:lastColumn="0" w:oddVBand="0" w:evenVBand="0" w:oddHBand="1" w:evenHBand="0" w:firstRowFirstColumn="0" w:firstRowLastColumn="0" w:lastRowFirstColumn="0" w:lastRowLastColumn="0"/>
+        </w:trPr>
+        <w:tc>
+          <w:tcPr>
+            <w:cnfStyle w:val="001000000000" w:firstRow="0" w:lastRow="0" w:firstColumn="1" w:lastColumn="0" w:oddVBand="0" w:evenVBand="0" w:oddHBand="0" w:evenHBand="0" w:firstRowFirstColumn="0" w:firstRowLastColumn="0" w:lastRowFirstColumn="0" w:lastRowLastColumn="0"/>
+            <w:tcW w:w="4621" w:type="dxa"/>
+          </w:tcPr>
+          <w:p>
+            <w:r>
+              <w:t>HLTH_1</w:t>
+            </w:r>
+          </w:p>
+        </w:tc>
+        <w:tc>
+          <w:tcPr>
+            <w:tcW w:w="4621" w:type="dxa"/>
+          </w:tcPr>
+          <w:p>
+            <w:pPr>
+              <w:cnfStyle w:val="000000100000" w:firstRow="0" w:lastRow="0" w:firstColumn="0" w:lastColumn="0" w:oddVBand="0" w:evenVBand="0" w:oddHBand="1" w:evenHBand="0" w:firstRowFirstColumn="0" w:firstRowLastColumn="0" w:lastRowFirstColumn="0" w:lastRowLastColumn="0"/>
+            </w:pPr>
+            <w:r>
+              <w:t>Shall have options to reduce stress on the eyes</w:t>
+            </w:r>
+          </w:p>
+        </w:tc>
+      </w:tr>
+      <w:tr>
+        <w:tc>
+          <w:tcPr>
+            <w:cnfStyle w:val="001000000000" w:firstRow="0" w:lastRow="0" w:firstColumn="1" w:lastColumn="0" w:oddVBand="0" w:evenVBand="0" w:oddHBand="0" w:evenHBand="0" w:firstRowFirstColumn="0" w:firstRowLastColumn="0" w:lastRowFirstColumn="0" w:lastRowLastColumn="0"/>
+            <w:tcW w:w="4621" w:type="dxa"/>
+          </w:tcPr>
+          <w:p>
+            <w:r>
+              <w:t>HLTH_2</w:t>
+            </w:r>
+          </w:p>
+        </w:tc>
+        <w:tc>
+          <w:tcPr>
+            <w:tcW w:w="4621" w:type="dxa"/>
+          </w:tcPr>
+          <w:p>
+            <w:pPr>
+              <w:keepNext/>
+              <w:cnfStyle w:val="000000000000" w:firstRow="0" w:lastRow="0" w:firstColumn="0" w:lastColumn="0" w:oddVBand="0" w:evenVBand="0" w:oddHBand="0" w:evenHBand="0" w:firstRowFirstColumn="0" w:firstRowLastColumn="0" w:lastRowFirstColumn="0" w:lastRowLastColumn="0"/>
+            </w:pPr>
+            <w:r>
+              <w:t>Shall have options to reduce how much is typed to reduce stress for people with RSI</w:t>
+            </w:r>
+          </w:p>
+        </w:tc>
+      </w:tr>
+    </w:tbl>
+    <w:p>
+      <w:pPr>
+        <w:pStyle w:val="Caption"/>
+      </w:pPr>
+      <w:r>
+        <w:t xml:space="preserve">Figure </w:t>
+      </w:r>
+      <w:r>
+        <w:fldChar w:fldCharType="begin"/>
+      </w:r>
+      <w:r>
+        <w:instrText xml:space="preserve"> SEQ Figure \* ARABIC </w:instrText>
+      </w:r>
+      <w:r>
+        <w:fldChar w:fldCharType="separate"/>
+      </w:r>
+      <w:r>
+        <w:rPr>
+          <w:noProof/>
+        </w:rPr>
+        <w:t>12</w:t>
+      </w:r>
+      <w:r>
+        <w:fldChar w:fldCharType="end"/>
+      </w:r>
+      <w:r>
+        <w:t>: Needs for the User-base</w:t>
+      </w:r>
+    </w:p>
+    <w:p>
+      <w:pPr>
+        <w:pStyle w:val="Heading2"/>
+      </w:pPr>
+      <w:r>
+        <w:t>Case Study</w:t>
+      </w:r>
+    </w:p>
+    <w:p>
+      <w:r>
+        <w:t>I believe that Visual Studio 2017’s HCI meets the needs of the user-base within my workplace. In this section I will be going through each requirement I set out in Figure 12 and justifying why it has been met.</w:t>
+      </w:r>
+    </w:p>
+    <w:p>
+      <w:pPr>
+        <w:pStyle w:val="Heading3"/>
+      </w:pPr>
+      <w:bookmarkStart w:id="55" w:name="_Ref536782997"/>
+      <w:r>
+        <w:t>FUNC_1</w:t>
+      </w:r>
+      <w:bookmarkEnd w:id="55"/>
+    </w:p>
+    <w:p>
+      <w:r>
+        <w:t>Visual Studio includes team integration through the “Team Explorer”, which is a menu which can connect your projects from sources such as GitHub, TFS, or Git into Visual Studio. The main menu for this team explorer looks like this:</w:t>
+      </w:r>
+    </w:p>
+    <w:p>
+      <w:pPr>
+        <w:keepNext/>
+      </w:pPr>
+      <w:r>
+        <w:rPr>
+          <w:noProof/>
+          <w:lang w:eastAsia="en-GB"/>
+        </w:rPr>
+        <w:drawing>
+          <wp:inline distT="0" distB="0" distL="0" distR="0" wp14:anchorId="473944F5" wp14:editId="7B1745BD">
+            <wp:extent cx="3600450" cy="1552575"/>
+            <wp:effectExtent l="0" t="0" r="0" b="9525"/>
+            <wp:docPr id="10" name="Picture 10"/>
+            <wp:cNvGraphicFramePr>
+              <a:graphicFrameLocks xmlns:a="http://schemas.openxmlformats.org/drawingml/2006/main" noChangeAspect="1"/>
+            </wp:cNvGraphicFramePr>
+            <a:graphic xmlns:a="http://schemas.openxmlformats.org/drawingml/2006/main">
+              <a:graphicData uri="http://schemas.openxmlformats.org/drawingml/2006/picture">
+                <pic:pic xmlns:pic="http://schemas.openxmlformats.org/drawingml/2006/picture">
+                  <pic:nvPicPr>
+                    <pic:cNvPr id="0" name=""/>
+                    <pic:cNvPicPr/>
+                  </pic:nvPicPr>
+                  <pic:blipFill>
+                    <a:blip r:embed="rId17"/>
+                    <a:stretch>
+                      <a:fillRect/>
+                    </a:stretch>
+                  </pic:blipFill>
+                  <pic:spPr>
+                    <a:xfrm>
+                      <a:off x="0" y="0"/>
+                      <a:ext cx="3600450" cy="1552575"/>
+                    </a:xfrm>
+                    <a:prstGeom prst="rect">
+                      <a:avLst/>
+                    </a:prstGeom>
+                  </pic:spPr>
+                </pic:pic>
+              </a:graphicData>
+            </a:graphic>
+          </wp:inline>
+        </w:drawing>
+      </w:r>
+    </w:p>
+    <w:p>
+      <w:pPr>
+        <w:pStyle w:val="Caption"/>
+      </w:pPr>
+      <w:r>
+        <w:t xml:space="preserve">Figure </w:t>
+      </w:r>
+      <w:r>
+        <w:fldChar w:fldCharType="begin"/>
+      </w:r>
+      <w:r>
+        <w:instrText xml:space="preserve"> SEQ Figure \* ARABIC </w:instrText>
+      </w:r>
+      <w:r>
+        <w:fldChar w:fldCharType="separate"/>
+      </w:r>
+      <w:r>
+        <w:rPr>
+          <w:noProof/>
+        </w:rPr>
+        <w:t>13</w:t>
+      </w:r>
+      <w:r>
+        <w:fldChar w:fldCharType="end"/>
+      </w:r>
+      <w:r>
+        <w:t>: Main Menu for Team Explorer</w:t>
+      </w:r>
+    </w:p>
+    <w:p>
+      <w:r>
+        <w:t>As you can see, it combines many principles in HCI perception to create this intuitive button layout. Using parts from colour theory and patterns, the user automatically understands certain things from this interface.</w:t>
+      </w:r>
+    </w:p>
+    <w:p>
+      <w:r>
+        <w:t>Colour theory is utilised very well in this instance, first of all, the colours pop out of the black background, making it easier to see the white text and icons. Also, as this application is marketed to a heavily US and European audience, whose culture considers the colour</w:t>
+      </w:r>
+      <w:r>
+        <w:t xml:space="preserve"> red with feelings of danger</w:t>
+      </w:r>
+      <w:r>
+        <w:t xml:space="preserve"> </w:t>
+      </w:r>
+      <w:sdt>
+        <w:sdtPr>
+          <w:id w:val="-474757235"/>
+          <w:citation/>
+        </w:sdtPr>
+        <w:sdtContent>
+          <w:r>
+            <w:fldChar w:fldCharType="begin"/>
+          </w:r>
+          <w:r>
+            <w:instrText xml:space="preserve"> CITATION Cou12 \l 2057 </w:instrText>
+          </w:r>
+          <w:r>
+            <w:fldChar w:fldCharType="separate"/>
+          </w:r>
+          <w:r>
+            <w:rPr>
+              <w:noProof/>
+            </w:rPr>
+            <w:t>(Cousins, 2012)</w:t>
+          </w:r>
+          <w:r>
+            <w:fldChar w:fldCharType="end"/>
+          </w:r>
+        </w:sdtContent>
+      </w:sdt>
+      <w:r>
+        <w:t xml:space="preserve">, I feel it only appropriate that that options relating to version control (Saving of your work) have been marked with </w:t>
+      </w:r>
+      <w:r>
+        <w:t>a red accent to indicate that if not looked at, there could be severe mistakes made.</w:t>
+      </w:r>
+    </w:p>
+    <w:p>
+      <w:r>
+        <w:lastRenderedPageBreak/>
+        <w:t xml:space="preserve">Work items and Settings have also been marked with blue accents; this can represent wisdom </w:t>
+      </w:r>
+      <w:sdt>
+        <w:sdtPr>
+          <w:id w:val="1471098556"/>
+          <w:citation/>
+        </w:sdtPr>
+        <w:sdtContent>
+          <w:r>
+            <w:fldChar w:fldCharType="begin"/>
+          </w:r>
+          <w:r>
+            <w:instrText xml:space="preserve"> CITATION Col19 \l 2057 </w:instrText>
+          </w:r>
+          <w:r>
+            <w:fldChar w:fldCharType="separate"/>
+          </w:r>
+          <w:r>
+            <w:rPr>
+              <w:noProof/>
+            </w:rPr>
+            <w:t>(ColorWheelPro, n.d.)</w:t>
+          </w:r>
+          <w:r>
+            <w:fldChar w:fldCharType="end"/>
+          </w:r>
+        </w:sdtContent>
+      </w:sdt>
+      <w:r>
+        <w:t xml:space="preserve"> </w:t>
+      </w:r>
+      <w:proofErr w:type="gramStart"/>
+      <w:r>
+        <w:t>and</w:t>
+      </w:r>
+      <w:proofErr w:type="gramEnd"/>
+      <w:r>
+        <w:t xml:space="preserve"> serenity </w:t>
+      </w:r>
+      <w:sdt>
+        <w:sdtPr>
+          <w:id w:val="469867130"/>
+          <w:citation/>
+        </w:sdtPr>
+        <w:sdtContent>
+          <w:r>
+            <w:fldChar w:fldCharType="begin"/>
+          </w:r>
+          <w:r>
+            <w:instrText xml:space="preserve"> CITATION Ste19 \l 2057 </w:instrText>
+          </w:r>
+          <w:r>
+            <w:fldChar w:fldCharType="separate"/>
+          </w:r>
+          <w:r>
+            <w:rPr>
+              <w:noProof/>
+            </w:rPr>
+            <w:t>(Stewart, n.d.)</w:t>
+          </w:r>
+          <w:r>
+            <w:fldChar w:fldCharType="end"/>
+          </w:r>
+        </w:sdtContent>
+      </w:sdt>
+      <w:r>
+        <w:t xml:space="preserve">. I find this works well, because </w:t>
+      </w:r>
+      <w:r>
+        <w:t xml:space="preserve">when </w:t>
+      </w:r>
+      <w:r>
+        <w:t>checking your work items, you want to feel calm, so you can think about solutions freely, and while</w:t>
+      </w:r>
+      <w:r>
+        <w:t xml:space="preserve"> </w:t>
+      </w:r>
+      <w:r>
+        <w:t>changing settings, you may feel smart when you’re personalising your settings profile.</w:t>
+      </w:r>
+    </w:p>
+    <w:p>
+      <w:r>
+        <w:t xml:space="preserve">Visual Studio also makes use of patterns to allow the user to know exactly which items are grouped together, as illustrated in </w:t>
+      </w:r>
+      <w:r>
+        <w:fldChar w:fldCharType="begin"/>
+      </w:r>
+      <w:r>
+        <w:instrText xml:space="preserve"> REF _Ref536782992 \h </w:instrText>
+      </w:r>
+      <w:r>
+        <w:fldChar w:fldCharType="separate"/>
+      </w:r>
+      <w:r>
+        <w:t xml:space="preserve">Figure </w:t>
+      </w:r>
+      <w:r>
+        <w:rPr>
+          <w:noProof/>
+        </w:rPr>
+        <w:t>6</w:t>
+      </w:r>
+      <w:r>
+        <w:t>: Types of Patterns, by Drew D, 2012</w:t>
+      </w:r>
+      <w:r>
+        <w:fldChar w:fldCharType="end"/>
+      </w:r>
+      <w:r>
+        <w:t>, elements that look similar, are grouped together without us even thinking of it. So once the user processes that one button is for version control, they automatically know the other buttons marked with a red accent are too.</w:t>
+      </w:r>
+    </w:p>
+    <w:p>
+      <w:r>
+        <w:t xml:space="preserve">Visual Studio also utilises </w:t>
+      </w:r>
+      <w:proofErr w:type="spellStart"/>
+      <w:r>
+        <w:t>Fitts</w:t>
+      </w:r>
+      <w:proofErr w:type="spellEnd"/>
+      <w:r>
+        <w:t xml:space="preserve">’ Law in an attempt to reduce movement time, as each button has been made wider than is necessary to try and reduce the fraction of  </w:t>
+      </w:r>
+      <m:oMath>
+        <m:f>
+          <m:fPr>
+            <m:ctrlPr>
+              <w:rPr>
+                <w:rFonts w:ascii="Cambria Math" w:hAnsi="Cambria Math"/>
+                <w:i/>
+              </w:rPr>
+            </m:ctrlPr>
+          </m:fPr>
+          <m:num>
+            <m:r>
+              <w:rPr>
+                <w:rFonts w:ascii="Cambria Math" w:hAnsi="Cambria Math"/>
+              </w:rPr>
+              <m:t>2A</m:t>
+            </m:r>
+          </m:num>
+          <m:den>
+            <m:r>
+              <w:rPr>
+                <w:rFonts w:ascii="Cambria Math" w:hAnsi="Cambria Math"/>
+              </w:rPr>
+              <m:t>W</m:t>
+            </m:r>
+          </m:den>
+        </m:f>
+      </m:oMath>
+      <w:r>
+        <w:t xml:space="preserve"> </w:t>
+      </w:r>
+      <w:r>
+        <w:t xml:space="preserve">within </w:t>
+      </w:r>
+      <w:proofErr w:type="spellStart"/>
+      <w:r>
+        <w:t>Fitt’s</w:t>
+      </w:r>
+      <w:proofErr w:type="spellEnd"/>
+      <w:r>
+        <w:t xml:space="preserve"> Law. This makes the buttons a bit easier to navigate </w:t>
+      </w:r>
+      <w:proofErr w:type="gramStart"/>
+      <w:r>
+        <w:t>to</w:t>
+      </w:r>
+      <w:proofErr w:type="gramEnd"/>
+      <w:r>
+        <w:t xml:space="preserve"> quickly, and reduces user stress.</w:t>
+      </w:r>
+    </w:p>
+    <w:p>
+      <w:pPr>
+        <w:pStyle w:val="Heading3"/>
+      </w:pPr>
+      <w:r>
+        <w:t>FUNC_2</w:t>
+      </w:r>
+    </w:p>
+    <w:p>
+      <w:r>
+        <w:t xml:space="preserve">When professionals use products, such as the user-base in this case study, they tend to want to increase their throughput (see </w:t>
+      </w:r>
+      <w:r>
+        <w:fldChar w:fldCharType="begin"/>
+      </w:r>
+      <w:r>
+        <w:instrText xml:space="preserve"> REF _Ref536782994 \r \h </w:instrText>
+      </w:r>
+      <w:r>
+        <w:fldChar w:fldCharType="separate"/>
+      </w:r>
+      <w:r>
+        <w:t>4.2.1.3</w:t>
+      </w:r>
+      <w:r>
+        <w:fldChar w:fldCharType="end"/>
+      </w:r>
+      <w:r>
+        <w:t xml:space="preserve"> for more details on throughput), one way of doing this is to implement hotkeys. Which just so happens to also be the method Visual Studio has chosen.</w:t>
+      </w:r>
+    </w:p>
+    <w:p>
+      <w:r>
+        <w:t>We can use the Keystroke-level model to estimate how much faster using a hotkey is for a certain action within Visual Studio, for this example I have chosen creating a new file in the solution.</w:t>
+      </w:r>
+    </w:p>
+    <w:p>
+      <w:r>
+        <w:t>The hotkey for creating a new file in visual studio is CTRL+N by default, this is two button clicks. Taking the</w:t>
+      </w:r>
+      <w:r>
+        <w:t xml:space="preserve"> method </w:t>
+      </w:r>
+      <w:proofErr w:type="gramStart"/>
+      <w:r>
+        <w:t>laid</w:t>
+      </w:r>
+      <w:proofErr w:type="gramEnd"/>
+      <w:r>
+        <w:t xml:space="preserve"> out</w:t>
+      </w:r>
+      <w:r>
+        <w:t xml:space="preserve"> by Kieras </w:t>
+      </w:r>
+      <w:sdt>
+        <w:sdtPr>
+          <w:id w:val="1977571065"/>
+          <w:citation/>
+        </w:sdtPr>
+        <w:sdtContent>
+          <w:r>
+            <w:fldChar w:fldCharType="begin"/>
+          </w:r>
+          <w:r>
+            <w:instrText xml:space="preserve"> CITATION Kie01 \l 2057 </w:instrText>
+          </w:r>
+          <w:r>
+            <w:fldChar w:fldCharType="separate"/>
+          </w:r>
+          <w:r>
+            <w:rPr>
+              <w:noProof/>
+            </w:rPr>
+            <w:t>(Kieras, 2001)</w:t>
+          </w:r>
+          <w:r>
+            <w:fldChar w:fldCharType="end"/>
+          </w:r>
+        </w:sdtContent>
+      </w:sdt>
+      <w:r>
+        <w:t>, and taking the user to be an expert typist (they are a professional after all), this gives a sequence of “KK”, which is 0.24 seconds.</w:t>
+      </w:r>
+    </w:p>
+    <w:p>
+      <w:r>
+        <w:t>To perform this action without using a hotkey, the user must first move their cursor to the solution, then right click, add, add new file, left click. This results in a sequence of “PBBPPBB”</w:t>
+      </w:r>
+      <w:r>
+        <w:t>, which is 3.7 seconds. This is over 15 times slower than using the hotkey.</w:t>
+      </w:r>
+    </w:p>
+    <w:p>
+      <w:r>
+        <w:t xml:space="preserve">Visual Studio definitely hits FUNC_2, as there is a vast array of hotkeys outlined by visualstudioshortcuts </w:t>
+      </w:r>
+      <w:sdt>
+        <w:sdtPr>
+          <w:id w:val="-645596347"/>
+          <w:citation/>
+        </w:sdtPr>
+        <w:sdtContent>
+          <w:r>
+            <w:fldChar w:fldCharType="begin"/>
+          </w:r>
+          <w:r>
+            <w:instrText xml:space="preserve"> CITATION Vis19 \l 2057 </w:instrText>
+          </w:r>
+          <w:r>
+            <w:fldChar w:fldCharType="separate"/>
+          </w:r>
+          <w:r>
+            <w:rPr>
+              <w:noProof/>
+            </w:rPr>
+            <w:t>(VisualStudioShortcuts, n.d.)</w:t>
+          </w:r>
+          <w:r>
+            <w:fldChar w:fldCharType="end"/>
+          </w:r>
+        </w:sdtContent>
+      </w:sdt>
+      <w:r>
+        <w:t xml:space="preserve">; which, as proven, reduce functionality time considerably. </w:t>
+      </w:r>
+    </w:p>
+    <w:p>
+      <w:pPr>
+        <w:pStyle w:val="Heading3"/>
+      </w:pPr>
+      <w:r>
+        <w:t>FUNC_3</w:t>
+      </w:r>
+    </w:p>
+    <w:p>
+      <w:pPr>
+        <w:keepNext/>
+      </w:pPr>
+      <w:r>
+        <w:rPr>
+          <w:noProof/>
+          <w:lang w:eastAsia="en-GB"/>
+        </w:rPr>
+        <w:drawing>
+          <wp:inline distT="0" distB="0" distL="0" distR="0" wp14:anchorId="46DB6297" wp14:editId="69620927">
+            <wp:extent cx="5731510" cy="347197"/>
+            <wp:effectExtent l="0" t="0" r="0" b="0"/>
+            <wp:docPr id="15" name="Picture 15"/>
+            <wp:cNvGraphicFramePr>
+              <a:graphicFrameLocks xmlns:a="http://schemas.openxmlformats.org/drawingml/2006/main" noChangeAspect="1"/>
+            </wp:cNvGraphicFramePr>
+            <a:graphic xmlns:a="http://schemas.openxmlformats.org/drawingml/2006/main">
+              <a:graphicData uri="http://schemas.openxmlformats.org/drawingml/2006/picture">
+                <pic:pic xmlns:pic="http://schemas.openxmlformats.org/drawingml/2006/picture">
+                  <pic:nvPicPr>
+                    <pic:cNvPr id="0" name=""/>
+                    <pic:cNvPicPr/>
+                  </pic:nvPicPr>
+                  <pic:blipFill>
+                    <a:blip r:embed="rId18"/>
+                    <a:stretch>
+                      <a:fillRect/>
+                    </a:stretch>
+                  </pic:blipFill>
+                  <pic:spPr>
+                    <a:xfrm>
+                      <a:off x="0" y="0"/>
+                      <a:ext cx="5731510" cy="347197"/>
+                    </a:xfrm>
+                    <a:prstGeom prst="rect">
+                      <a:avLst/>
+                    </a:prstGeom>
+                  </pic:spPr>
+                </pic:pic>
+              </a:graphicData>
+            </a:graphic>
+          </wp:inline>
+        </w:drawing>
+      </w:r>
+    </w:p>
+    <w:p>
+      <w:pPr>
+        <w:pStyle w:val="Caption"/>
+      </w:pPr>
+      <w:bookmarkStart w:id="56" w:name="_Ref536783000"/>
+      <w:r>
+        <w:t xml:space="preserve">Figure </w:t>
+      </w:r>
+      <w:r>
+        <w:fldChar w:fldCharType="begin"/>
+      </w:r>
+      <w:r>
+        <w:instrText xml:space="preserve"> SEQ Figure \* ARABIC </w:instrText>
+      </w:r>
+      <w:r>
+        <w:fldChar w:fldCharType="separate"/>
+      </w:r>
+      <w:r>
+        <w:rPr>
+          <w:noProof/>
+        </w:rPr>
+        <w:t>14</w:t>
+      </w:r>
+      <w:r>
+        <w:fldChar w:fldCharType="end"/>
+      </w:r>
+      <w:r>
+        <w:t>: Visual Studio Highlights Which File You're Currently Working On</w:t>
+      </w:r>
+      <w:bookmarkEnd w:id="56"/>
+    </w:p>
+    <w:p>
+      <w:pPr>
+        <w:keepNext/>
+      </w:pPr>
+      <w:r>
+        <w:rPr>
+          <w:noProof/>
+          <w:lang w:eastAsia="en-GB"/>
+        </w:rPr>
+        <w:lastRenderedPageBreak/>
+        <w:drawing>
+          <wp:inline distT="0" distB="0" distL="0" distR="0" wp14:anchorId="756A8332" wp14:editId="12381C0A">
+            <wp:extent cx="5381625" cy="2171700"/>
+            <wp:effectExtent l="0" t="0" r="9525" b="0"/>
+            <wp:docPr id="16" name="Picture 16"/>
+            <wp:cNvGraphicFramePr>
+              <a:graphicFrameLocks xmlns:a="http://schemas.openxmlformats.org/drawingml/2006/main" noChangeAspect="1"/>
+            </wp:cNvGraphicFramePr>
+            <a:graphic xmlns:a="http://schemas.openxmlformats.org/drawingml/2006/main">
+              <a:graphicData uri="http://schemas.openxmlformats.org/drawingml/2006/picture">
+                <pic:pic xmlns:pic="http://schemas.openxmlformats.org/drawingml/2006/picture">
+                  <pic:nvPicPr>
+                    <pic:cNvPr id="0" name=""/>
+                    <pic:cNvPicPr/>
+                  </pic:nvPicPr>
+                  <pic:blipFill>
+                    <a:blip r:embed="rId19"/>
+                    <a:stretch>
+                      <a:fillRect/>
+                    </a:stretch>
+                  </pic:blipFill>
+                  <pic:spPr>
+                    <a:xfrm>
+                      <a:off x="0" y="0"/>
+                      <a:ext cx="5381625" cy="2171700"/>
+                    </a:xfrm>
+                    <a:prstGeom prst="rect">
+                      <a:avLst/>
+                    </a:prstGeom>
+                  </pic:spPr>
+                </pic:pic>
+              </a:graphicData>
+            </a:graphic>
+          </wp:inline>
+        </w:drawing>
+      </w:r>
+    </w:p>
+    <w:p>
+      <w:pPr>
+        <w:pStyle w:val="Caption"/>
+      </w:pPr>
+      <w:bookmarkStart w:id="57" w:name="_Ref536782999"/>
+      <w:r>
+        <w:t xml:space="preserve">Figure </w:t>
+      </w:r>
+      <w:r>
+        <w:fldChar w:fldCharType="begin"/>
+      </w:r>
+      <w:r>
+        <w:instrText xml:space="preserve"> SEQ Figure \* ARABIC </w:instrText>
+      </w:r>
+      <w:r>
+        <w:fldChar w:fldCharType="separate"/>
+      </w:r>
+      <w:r>
+        <w:rPr>
+          <w:noProof/>
+        </w:rPr>
+        <w:t>15</w:t>
+      </w:r>
+      <w:r>
+        <w:fldChar w:fldCharType="end"/>
+      </w:r>
+      <w:r>
+        <w:t>: Visual Studio Pops Out The Line You're Currently Working On</w:t>
+      </w:r>
+      <w:bookmarkEnd w:id="57"/>
+    </w:p>
+    <w:p>
+      <w:r>
+        <w:t xml:space="preserve">Visual Studio uses colour theory throughout the application to focus the user’s attention in strategic places. One such place is allowing the user to see where they’re working, and in which file. As illustrated in </w:t>
+      </w:r>
+      <w:r>
+        <w:fldChar w:fldCharType="begin"/>
+      </w:r>
+      <w:r>
+        <w:instrText xml:space="preserve"> REF _Ref536783000 \h </w:instrText>
+      </w:r>
+      <w:r>
+        <w:fldChar w:fldCharType="separate"/>
+      </w:r>
+      <w:r>
+        <w:t xml:space="preserve">Figure </w:t>
+      </w:r>
+      <w:r>
+        <w:rPr>
+          <w:noProof/>
+        </w:rPr>
+        <w:t>14</w:t>
+      </w:r>
+      <w:r>
+        <w:t xml:space="preserve">: Visual Studio Highlights Which File </w:t>
+      </w:r>
+      <w:proofErr w:type="gramStart"/>
+      <w:r>
+        <w:t>You're</w:t>
+      </w:r>
+      <w:proofErr w:type="gramEnd"/>
+      <w:r>
+        <w:t xml:space="preserve"> Currently Working On</w:t>
+      </w:r>
+      <w:r>
+        <w:fldChar w:fldCharType="end"/>
+      </w:r>
+      <w:r>
+        <w:t>, the currently selected file pops against the others. This grabs your attention and you can immediately place which file you’re currently looking at.</w:t>
+      </w:r>
+    </w:p>
+    <w:p>
+      <w:r>
+        <w:t xml:space="preserve">The use of blue is very similar to what I mentioned in </w:t>
+      </w:r>
+      <w:r>
+        <w:fldChar w:fldCharType="begin"/>
+      </w:r>
+      <w:r>
+        <w:instrText xml:space="preserve"> REF _Ref536782997 \r \h </w:instrText>
+      </w:r>
+      <w:r>
+        <w:fldChar w:fldCharType="separate"/>
+      </w:r>
+      <w:r>
+        <w:t>5.3.1</w:t>
+      </w:r>
+      <w:r>
+        <w:fldChar w:fldCharType="end"/>
+      </w:r>
+      <w:r>
+        <w:t>, meaning wisdom. This is obviously the kind of mood someone working in a professional environment will want.</w:t>
+      </w:r>
+    </w:p>
+    <w:p>
+      <w:r>
+        <w:t xml:space="preserve">It uses more pop-out in </w:t>
+      </w:r>
+      <w:r>
+        <w:fldChar w:fldCharType="begin"/>
+      </w:r>
+      <w:r>
+        <w:instrText xml:space="preserve"> REF _Ref536782999 \h </w:instrText>
+      </w:r>
+      <w:r>
+        <w:fldChar w:fldCharType="separate"/>
+      </w:r>
+      <w:r>
+        <w:t xml:space="preserve">Figure </w:t>
+      </w:r>
+      <w:r>
+        <w:rPr>
+          <w:noProof/>
+        </w:rPr>
+        <w:t>15</w:t>
+      </w:r>
+      <w:r>
+        <w:t>: Visual Studio Pops Out The Line You're Currently Working On</w:t>
+      </w:r>
+      <w:r>
+        <w:fldChar w:fldCharType="end"/>
+      </w:r>
+      <w:r>
+        <w:t>, where it places two bands above and below the current line the user is working on, this is to quickly centre your eyes back onto where they’re needed whenever you look away and look back again.</w:t>
+      </w:r>
+    </w:p>
+    <w:p>
+      <w:r>
+        <w:t xml:space="preserve">This uses the closure pattern illustrated within </w:t>
+      </w:r>
+      <w:r>
+        <w:fldChar w:fldCharType="begin"/>
+      </w:r>
+      <w:r>
+        <w:instrText xml:space="preserve"> REF _Ref536782998 \h </w:instrText>
+      </w:r>
+      <w:r>
+        <w:fldChar w:fldCharType="separate"/>
+      </w:r>
+      <w:r>
+        <w:t xml:space="preserve">Figure </w:t>
+      </w:r>
+      <w:r>
+        <w:rPr>
+          <w:noProof/>
+        </w:rPr>
+        <w:t>6</w:t>
+      </w:r>
+      <w:r>
+        <w:t>: Types of Patterns, by Drew D, 2012</w:t>
+      </w:r>
+      <w:r>
+        <w:fldChar w:fldCharType="end"/>
+      </w:r>
+      <w:r>
+        <w:t>, because your mind wants to see completed shapes, it will imagine the two lines being a rectangle that encases the line you’re working on, drawing more attention to it.</w:t>
+      </w:r>
+    </w:p>
+    <w:p/>
+    <w:p>
+      <w:pPr>
+        <w:pStyle w:val="Heading3"/>
+      </w:pPr>
+      <w:r>
+        <w:t>FUNC_4</w:t>
+      </w:r>
+    </w:p>
+    <w:p/>
+    <w:p>
+      <w:pPr>
+        <w:pStyle w:val="Heading3"/>
+      </w:pPr>
+      <w:r>
+        <w:t>HLTH_1</w:t>
+      </w:r>
+    </w:p>
+    <w:p/>
+    <w:p>
+      <w:pPr>
+        <w:pStyle w:val="Heading3"/>
+      </w:pPr>
+      <w:r>
+        <w:t>HLTH_2</w:t>
+      </w:r>
+    </w:p>
+    <w:p/>
     <w:p>
       <w:r>
         <w:br w:type="page"/>
       </w:r>
     </w:p>
     <w:p/>
-    <w:bookmarkStart w:id="48" w:name="_Toc536782945" w:displacedByCustomXml="next"/>
+    <w:bookmarkStart w:id="58" w:name="_Toc536782945" w:displacedByCustomXml="next"/>
     <w:sdt>
       <w:sdtPr>
         <w:id w:val="-1641031086"/>
@@ -6383,7 +7543,7 @@
           <w:r>
             <w:t>Works Cited</w:t>
           </w:r>
-          <w:bookmarkEnd w:id="48"/>
+          <w:bookmarkEnd w:id="58"/>
         </w:p>
         <w:p>
           <w:pPr>
@@ -6674,11 +7834,11 @@
       <w:pPr>
         <w:pStyle w:val="Heading1"/>
       </w:pPr>
-      <w:bookmarkStart w:id="49" w:name="_Toc536782946"/>
+      <w:bookmarkStart w:id="59" w:name="_Toc536782946"/>
       <w:r>
         <w:t>Appendices</w:t>
       </w:r>
-      <w:bookmarkEnd w:id="49"/>
+      <w:bookmarkEnd w:id="59"/>
     </w:p>
     <w:sectPr>
       <w:pgSz w:w="11906" w:h="16838"/>
@@ -6695,9 +7855,9 @@
 <file path=word/numbering.xml><?xml version="1.0" encoding="utf-8"?>
 <w:numbering xmlns:wpc="http://schemas.microsoft.com/office/word/2010/wordprocessingCanvas" xmlns:mc="http://schemas.openxmlformats.org/markup-compatibility/2006" xmlns:o="urn:schemas-microsoft-com:office:office" xmlns:r="http://schemas.openxmlformats.org/officeDocument/2006/relationships" xmlns:m="http://schemas.openxmlformats.org/officeDocument/2006/math" xmlns:v="urn:schemas-microsoft-com:vml" xmlns:wp14="http://schemas.microsoft.com/office/word/2010/wordprocessingDrawing" xmlns:wp="http://schemas.openxmlformats.org/drawingml/2006/wordprocessingDrawing" xmlns:w10="urn:schemas-microsoft-com:office:word" xmlns:w="http://schemas.openxmlformats.org/wordprocessingml/2006/main" xmlns:w14="http://schemas.microsoft.com/office/word/2010/wordml" xmlns:wpg="http://schemas.microsoft.com/office/word/2010/wordprocessingGroup" xmlns:wpi="http://schemas.microsoft.com/office/word/2010/wordprocessingInk" xmlns:wne="http://schemas.microsoft.com/office/word/2006/wordml" xmlns:wps="http://schemas.microsoft.com/office/word/2010/wordprocessingShape" mc:Ignorable="w14 wp14">
   <w:abstractNum w:abstractNumId="0">
-    <w:nsid w:val="11AF2ADE"/>
+    <w:nsid w:val="09233992"/>
     <w:multiLevelType w:val="hybridMultilevel"/>
-    <w:tmpl w:val="A6687618"/>
+    <w:tmpl w:val="8DC8D912"/>
     <w:lvl w:ilvl="0" w:tplc="08090001">
       <w:start w:val="1"/>
       <w:numFmt w:val="bullet"/>
@@ -6808,6 +7968,119 @@
     </w:lvl>
   </w:abstractNum>
   <w:abstractNum w:abstractNumId="1">
+    <w:nsid w:val="11AF2ADE"/>
+    <w:multiLevelType w:val="hybridMultilevel"/>
+    <w:tmpl w:val="A6687618"/>
+    <w:lvl w:ilvl="0" w:tplc="08090001">
+      <w:start w:val="1"/>
+      <w:numFmt w:val="bullet"/>
+      <w:lvlText w:val=""/>
+      <w:lvlJc w:val="left"/>
+      <w:pPr>
+        <w:ind w:left="720" w:hanging="360"/>
+      </w:pPr>
+      <w:rPr>
+        <w:rFonts w:ascii="Symbol" w:hAnsi="Symbol" w:hint="default"/>
+      </w:rPr>
+    </w:lvl>
+    <w:lvl w:ilvl="1" w:tplc="08090003" w:tentative="1">
+      <w:start w:val="1"/>
+      <w:numFmt w:val="bullet"/>
+      <w:lvlText w:val="o"/>
+      <w:lvlJc w:val="left"/>
+      <w:pPr>
+        <w:ind w:left="1440" w:hanging="360"/>
+      </w:pPr>
+      <w:rPr>
+        <w:rFonts w:ascii="Courier New" w:hAnsi="Courier New" w:cs="Courier New" w:hint="default"/>
+      </w:rPr>
+    </w:lvl>
+    <w:lvl w:ilvl="2" w:tplc="08090005" w:tentative="1">
+      <w:start w:val="1"/>
+      <w:numFmt w:val="bullet"/>
+      <w:lvlText w:val=""/>
+      <w:lvlJc w:val="left"/>
+      <w:pPr>
+        <w:ind w:left="2160" w:hanging="360"/>
+      </w:pPr>
+      <w:rPr>
+        <w:rFonts w:ascii="Wingdings" w:hAnsi="Wingdings" w:hint="default"/>
+      </w:rPr>
+    </w:lvl>
+    <w:lvl w:ilvl="3" w:tplc="08090001" w:tentative="1">
+      <w:start w:val="1"/>
+      <w:numFmt w:val="bullet"/>
+      <w:lvlText w:val=""/>
+      <w:lvlJc w:val="left"/>
+      <w:pPr>
+        <w:ind w:left="2880" w:hanging="360"/>
+      </w:pPr>
+      <w:rPr>
+        <w:rFonts w:ascii="Symbol" w:hAnsi="Symbol" w:hint="default"/>
+      </w:rPr>
+    </w:lvl>
+    <w:lvl w:ilvl="4" w:tplc="08090003" w:tentative="1">
+      <w:start w:val="1"/>
+      <w:numFmt w:val="bullet"/>
+      <w:lvlText w:val="o"/>
+      <w:lvlJc w:val="left"/>
+      <w:pPr>
+        <w:ind w:left="3600" w:hanging="360"/>
+      </w:pPr>
+      <w:rPr>
+        <w:rFonts w:ascii="Courier New" w:hAnsi="Courier New" w:cs="Courier New" w:hint="default"/>
+      </w:rPr>
+    </w:lvl>
+    <w:lvl w:ilvl="5" w:tplc="08090005" w:tentative="1">
+      <w:start w:val="1"/>
+      <w:numFmt w:val="bullet"/>
+      <w:lvlText w:val=""/>
+      <w:lvlJc w:val="left"/>
+      <w:pPr>
+        <w:ind w:left="4320" w:hanging="360"/>
+      </w:pPr>
+      <w:rPr>
+        <w:rFonts w:ascii="Wingdings" w:hAnsi="Wingdings" w:hint="default"/>
+      </w:rPr>
+    </w:lvl>
+    <w:lvl w:ilvl="6" w:tplc="08090001" w:tentative="1">
+      <w:start w:val="1"/>
+      <w:numFmt w:val="bullet"/>
+      <w:lvlText w:val=""/>
+      <w:lvlJc w:val="left"/>
+      <w:pPr>
+        <w:ind w:left="5040" w:hanging="360"/>
+      </w:pPr>
+      <w:rPr>
+        <w:rFonts w:ascii="Symbol" w:hAnsi="Symbol" w:hint="default"/>
+      </w:rPr>
+    </w:lvl>
+    <w:lvl w:ilvl="7" w:tplc="08090003" w:tentative="1">
+      <w:start w:val="1"/>
+      <w:numFmt w:val="bullet"/>
+      <w:lvlText w:val="o"/>
+      <w:lvlJc w:val="left"/>
+      <w:pPr>
+        <w:ind w:left="5760" w:hanging="360"/>
+      </w:pPr>
+      <w:rPr>
+        <w:rFonts w:ascii="Courier New" w:hAnsi="Courier New" w:cs="Courier New" w:hint="default"/>
+      </w:rPr>
+    </w:lvl>
+    <w:lvl w:ilvl="8" w:tplc="08090005" w:tentative="1">
+      <w:start w:val="1"/>
+      <w:numFmt w:val="bullet"/>
+      <w:lvlText w:val=""/>
+      <w:lvlJc w:val="left"/>
+      <w:pPr>
+        <w:ind w:left="6480" w:hanging="360"/>
+      </w:pPr>
+      <w:rPr>
+        <w:rFonts w:ascii="Wingdings" w:hAnsi="Wingdings" w:hint="default"/>
+      </w:rPr>
+    </w:lvl>
+  </w:abstractNum>
+  <w:abstractNum w:abstractNumId="2">
     <w:nsid w:val="63F86CBC"/>
     <w:multiLevelType w:val="multilevel"/>
     <w:tmpl w:val="08090025"/>
@@ -6902,7 +8175,7 @@
       </w:pPr>
     </w:lvl>
   </w:abstractNum>
-  <w:abstractNum w:abstractNumId="2">
+  <w:abstractNum w:abstractNumId="3">
     <w:nsid w:val="753C54BC"/>
     <w:multiLevelType w:val="hybridMultilevel"/>
     <w:tmpl w:val="08C26D60"/>
@@ -7015,7 +8288,7 @@
       </w:rPr>
     </w:lvl>
   </w:abstractNum>
-  <w:abstractNum w:abstractNumId="3">
+  <w:abstractNum w:abstractNumId="4">
     <w:nsid w:val="7E5F4E67"/>
     <w:multiLevelType w:val="hybridMultilevel"/>
     <w:tmpl w:val="01E4E6C6"/>
@@ -7129,15 +8402,18 @@
     </w:lvl>
   </w:abstractNum>
   <w:num w:numId="1">
+    <w:abstractNumId w:val="2"/>
+  </w:num>
+  <w:num w:numId="2">
+    <w:abstractNumId w:val="4"/>
+  </w:num>
+  <w:num w:numId="3">
+    <w:abstractNumId w:val="3"/>
+  </w:num>
+  <w:num w:numId="4">
     <w:abstractNumId w:val="1"/>
   </w:num>
-  <w:num w:numId="2">
-    <w:abstractNumId w:val="3"/>
-  </w:num>
-  <w:num w:numId="3">
-    <w:abstractNumId w:val="2"/>
-  </w:num>
-  <w:num w:numId="4">
+  <w:num w:numId="5">
     <w:abstractNumId w:val="0"/>
   </w:num>
 </w:numbering>
@@ -10417,6 +11693,60 @@
     <b:URL>https://www.interaction-design.org/literature/article/key-considerations-for-user-experience-for-the-disabled</b:URL>
     <b:RefOrder>11</b:RefOrder>
   </b:Source>
+  <b:Source>
+    <b:Tag>Cou12</b:Tag>
+    <b:SourceType>InternetSite</b:SourceType>
+    <b:Guid>{5E019BE2-1E52-49FF-B401-A900DD901AC0}</b:Guid>
+    <b:Author>
+      <b:Author>
+        <b:NameList>
+          <b:Person>
+            <b:Last>Cousins</b:Last>
+            <b:First>Carrie</b:First>
+          </b:Person>
+        </b:NameList>
+      </b:Author>
+    </b:Author>
+    <b:Title>Colour and Cultural Design Considerations</b:Title>
+    <b:Year>2012</b:Year>
+    <b:YearAccessed>2019</b:YearAccessed>
+    <b:MonthAccessed>Feburary</b:MonthAccessed>
+    <b:DayAccessed>6</b:DayAccessed>
+    <b:URL>https://www.webdesignerdepot.com/2012/06/color-and-cultural-design-considerations/</b:URL>
+    <b:RefOrder>12</b:RefOrder>
+  </b:Source>
+  <b:Source>
+    <b:Tag>Col19</b:Tag>
+    <b:SourceType>InternetSite</b:SourceType>
+    <b:Guid>{98E0BEF7-31EA-4F67-8DD5-A9F4A2E1F8B9}</b:Guid>
+    <b:Author>
+      <b:Author>
+        <b:Corporate>ColorWheelPro</b:Corporate>
+      </b:Author>
+    </b:Author>
+    <b:Title>Colour Meaning</b:Title>
+    <b:YearAccessed>2019</b:YearAccessed>
+    <b:MonthAccessed>February</b:MonthAccessed>
+    <b:DayAccessed>6</b:DayAccessed>
+    <b:URL>http://www.color-wheel-pro.com/color-meaning.html</b:URL>
+    <b:RefOrder>13</b:RefOrder>
+  </b:Source>
+  <b:Source>
+    <b:Tag>Vis19</b:Tag>
+    <b:SourceType>InternetSite</b:SourceType>
+    <b:Guid>{E597D3B3-C78D-4226-89FF-6EC397F88AA9}</b:Guid>
+    <b:Author>
+      <b:Author>
+        <b:Corporate>VisualStudioShortcuts</b:Corporate>
+      </b:Author>
+    </b:Author>
+    <b:Title>Visual Studio 2017 Keyboard Shortcuts: The Complete List</b:Title>
+    <b:YearAccessed>2019</b:YearAccessed>
+    <b:MonthAccessed>February</b:MonthAccessed>
+    <b:DayAccessed>6</b:DayAccessed>
+    <b:URL>http://visualstudioshortcuts.com/2017/</b:URL>
+    <b:RefOrder>14</b:RefOrder>
+  </b:Source>
 </b:Sources>
 </file>
 
@@ -10425,7 +11755,7 @@
 </file>
 
 <file path=customXml/itemProps1.xml><?xml version="1.0" encoding="utf-8"?>
-<ds:datastoreItem xmlns:ds="http://schemas.openxmlformats.org/officeDocument/2006/customXml" ds:itemID="{D58225DC-F22C-44C6-8E9E-B02B0F9B28C5}">
+<ds:datastoreItem xmlns:ds="http://schemas.openxmlformats.org/officeDocument/2006/customXml" ds:itemID="{482C143B-AA3A-4F58-BCB9-C1B3050AC1BC}">
   <ds:schemaRefs>
     <ds:schemaRef ds:uri="http://schemas.openxmlformats.org/officeDocument/2006/bibliography"/>
   </ds:schemaRefs>

--- a/Software Engineering with HCI.docx
+++ b/Software Engineering with HCI.docx
@@ -4,68 +4,53 @@
   <w:body>
     <w:sdt>
       <w:sdtPr>
-        <w:id w:val="510572005"/>
+        <w:id w:val="-280728630"/>
         <w:docPartObj>
           <w:docPartGallery w:val="Cover Pages"/>
           <w:docPartUnique/>
         </w:docPartObj>
       </w:sdtPr>
       <w:sdtContent>
-        <w:p/>
         <w:tbl>
           <w:tblPr>
-            <w:tblpPr w:leftFromText="187" w:rightFromText="187" w:horzAnchor="margin" w:tblpXSpec="right" w:tblpYSpec="top"/>
-            <w:tblW w:w="2000" w:type="pct"/>
+            <w:tblpPr w:leftFromText="187" w:rightFromText="187" w:horzAnchor="margin" w:tblpXSpec="center" w:tblpY="2881"/>
+            <w:tblW w:w="4000" w:type="pct"/>
             <w:tblBorders>
-              <w:top w:val="single" w:sz="36" w:space="0" w:color="9BBB59" w:themeColor="accent3"/>
-              <w:bottom w:val="single" w:sz="36" w:space="0" w:color="9BBB59" w:themeColor="accent3"/>
-              <w:insideH w:val="single" w:sz="36" w:space="0" w:color="9BBB59" w:themeColor="accent3"/>
+              <w:left w:val="single" w:sz="18" w:space="0" w:color="4F81BD" w:themeColor="accent1"/>
             </w:tblBorders>
-            <w:tblCellMar>
-              <w:top w:w="360" w:type="dxa"/>
-              <w:left w:w="115" w:type="dxa"/>
-              <w:bottom w:w="360" w:type="dxa"/>
-              <w:right w:w="115" w:type="dxa"/>
-            </w:tblCellMar>
-            <w:tblLook w:val="04A0" w:firstRow="1" w:lastRow="0" w:firstColumn="1" w:lastColumn="0" w:noHBand="0" w:noVBand="1"/>
+            <w:tblLook w:val="0680" w:firstRow="0" w:lastRow="0" w:firstColumn="1" w:lastColumn="0" w:noHBand="1" w:noVBand="1"/>
           </w:tblPr>
           <w:tblGrid>
-            <w:gridCol w:w="3962"/>
+            <w:gridCol w:w="7405"/>
           </w:tblGrid>
           <w:tr>
             <w:sdt>
               <w:sdtPr>
-                <w:rPr>
-                  <w:sz w:val="72"/>
-                  <w:szCs w:val="72"/>
-                </w:rPr>
-                <w:alias w:val="Title"/>
-                <w:id w:val="13553149"/>
+                <w:alias w:val="Company"/>
+                <w:id w:val="13406915"/>
                 <w:placeholder>
-                  <w:docPart w:val="4CA77AA9CBFB4FA981FC3DBDBFCA6E98"/>
+                  <w:docPart w:val="A24A8CA83F624464BEC56CFA3E9617E6"/>
                 </w:placeholder>
-                <w:dataBinding w:prefixMappings="xmlns:ns0='http://schemas.openxmlformats.org/package/2006/metadata/core-properties' xmlns:ns1='http://purl.org/dc/elements/1.1/'" w:xpath="/ns0:coreProperties[1]/ns1:title[1]" w:storeItemID="{6C3C8BC8-F283-45AE-878A-BAB7291924A1}"/>
+                <w:dataBinding w:prefixMappings="xmlns:ns0='http://schemas.openxmlformats.org/officeDocument/2006/extended-properties'" w:xpath="/ns0:Properties[1]/ns0:Company[1]" w:storeItemID="{6668398D-A668-4E3E-A5EB-62B293D839F1}"/>
                 <w:text/>
               </w:sdtPr>
               <w:sdtContent>
                 <w:tc>
                   <w:tcPr>
-                    <w:tcW w:w="0" w:type="auto"/>
+                    <w:tcW w:w="7405" w:type="dxa"/>
+                    <w:tcMar>
+                      <w:top w:w="216" w:type="dxa"/>
+                      <w:left w:w="115" w:type="dxa"/>
+                      <w:bottom w:w="216" w:type="dxa"/>
+                      <w:right w:w="115" w:type="dxa"/>
+                    </w:tcMar>
                   </w:tcPr>
                   <w:p>
                     <w:pPr>
                       <w:pStyle w:val="NoSpacing"/>
-                      <w:rPr>
-                        <w:sz w:val="72"/>
-                        <w:szCs w:val="72"/>
-                      </w:rPr>
                     </w:pPr>
                     <w:r>
-                      <w:rPr>
-                        <w:sz w:val="72"/>
-                        <w:szCs w:val="72"/>
-                      </w:rPr>
-                      <w:t>Software Engineering with HCI</w:t>
+                      <w:t>East Riding College</w:t>
                     </w:r>
                   </w:p>
                 </w:tc>
@@ -73,16 +58,55 @@
             </w:sdt>
           </w:tr>
           <w:tr>
+            <w:tc>
+              <w:tcPr>
+                <w:tcW w:w="7405" w:type="dxa"/>
+              </w:tcPr>
+              <w:sdt>
+                <w:sdtPr>
+                  <w:rPr>
+                    <w:color w:val="632423" w:themeColor="accent2" w:themeShade="80"/>
+                    <w:sz w:val="80"/>
+                    <w:szCs w:val="80"/>
+                  </w:rPr>
+                  <w:alias w:val="Title"/>
+                  <w:id w:val="13406919"/>
+                  <w:placeholder>
+                    <w:docPart w:val="5D6CE415798040A293BDD6C40D3F1470"/>
+                  </w:placeholder>
+                  <w:dataBinding w:prefixMappings="xmlns:ns0='http://schemas.openxmlformats.org/package/2006/metadata/core-properties' xmlns:ns1='http://purl.org/dc/elements/1.1/'" w:xpath="/ns0:coreProperties[1]/ns1:title[1]" w:storeItemID="{6C3C8BC8-F283-45AE-878A-BAB7291924A1}"/>
+                  <w:text/>
+                </w:sdtPr>
+                <w:sdtContent>
+                  <w:p>
+                    <w:pPr>
+                      <w:pStyle w:val="NoSpacing"/>
+                      <w:rPr>
+                        <w:color w:val="4F81BD" w:themeColor="accent1"/>
+                        <w:sz w:val="80"/>
+                        <w:szCs w:val="80"/>
+                      </w:rPr>
+                    </w:pPr>
+                    <w:r>
+                      <w:rPr>
+                        <w:color w:val="632423" w:themeColor="accent2" w:themeShade="80"/>
+                        <w:sz w:val="80"/>
+                        <w:szCs w:val="80"/>
+                      </w:rPr>
+                      <w:t>Software Engineering with HCI</w:t>
+                    </w:r>
+                  </w:p>
+                </w:sdtContent>
+              </w:sdt>
+            </w:tc>
+          </w:tr>
+          <w:tr>
             <w:sdt>
               <w:sdtPr>
-                <w:rPr>
-                  <w:sz w:val="40"/>
-                  <w:szCs w:val="40"/>
-                </w:rPr>
                 <w:alias w:val="Subtitle"/>
-                <w:id w:val="13553153"/>
+                <w:id w:val="13406923"/>
                 <w:placeholder>
-                  <w:docPart w:val="324F880293304D17B45419D955890BE9"/>
+                  <w:docPart w:val="24953C45AD4E40A5B69EC370FC5555C6"/>
                 </w:placeholder>
                 <w:dataBinding w:prefixMappings="xmlns:ns0='http://schemas.openxmlformats.org/package/2006/metadata/core-properties' xmlns:ns1='http://purl.org/dc/elements/1.1/'" w:xpath="/ns0:coreProperties[1]/ns1:subject[1]" w:storeItemID="{6C3C8BC8-F283-45AE-878A-BAB7291924A1}"/>
                 <w:text/>
@@ -90,62 +114,20 @@
               <w:sdtContent>
                 <w:tc>
                   <w:tcPr>
-                    <w:tcW w:w="0" w:type="auto"/>
+                    <w:tcW w:w="7405" w:type="dxa"/>
+                    <w:tcMar>
+                      <w:top w:w="216" w:type="dxa"/>
+                      <w:left w:w="115" w:type="dxa"/>
+                      <w:bottom w:w="216" w:type="dxa"/>
+                      <w:right w:w="115" w:type="dxa"/>
+                    </w:tcMar>
                   </w:tcPr>
                   <w:p>
                     <w:pPr>
                       <w:pStyle w:val="NoSpacing"/>
-                      <w:rPr>
-                        <w:sz w:val="40"/>
-                        <w:szCs w:val="40"/>
-                      </w:rPr>
                     </w:pPr>
                     <w:r>
-                      <w:rPr>
-                        <w:sz w:val="40"/>
-                        <w:szCs w:val="40"/>
-                      </w:rPr>
                       <w:t>Assignment 1 -Program Development</w:t>
-                    </w:r>
-                  </w:p>
-                </w:tc>
-              </w:sdtContent>
-            </w:sdt>
-          </w:tr>
-          <w:tr>
-            <w:sdt>
-              <w:sdtPr>
-                <w:rPr>
-                  <w:sz w:val="28"/>
-                  <w:szCs w:val="28"/>
-                </w:rPr>
-                <w:alias w:val="Author"/>
-                <w:id w:val="13553158"/>
-                <w:placeholder>
-                  <w:docPart w:val="08C03B8A5A874C77826C546BD78B3FFA"/>
-                </w:placeholder>
-                <w:dataBinding w:prefixMappings="xmlns:ns0='http://schemas.openxmlformats.org/package/2006/metadata/core-properties' xmlns:ns1='http://purl.org/dc/elements/1.1/'" w:xpath="/ns0:coreProperties[1]/ns1:creator[1]" w:storeItemID="{6C3C8BC8-F283-45AE-878A-BAB7291924A1}"/>
-                <w:text/>
-              </w:sdtPr>
-              <w:sdtContent>
-                <w:tc>
-                  <w:tcPr>
-                    <w:tcW w:w="0" w:type="auto"/>
-                  </w:tcPr>
-                  <w:p>
-                    <w:pPr>
-                      <w:pStyle w:val="NoSpacing"/>
-                      <w:rPr>
-                        <w:sz w:val="28"/>
-                        <w:szCs w:val="28"/>
-                      </w:rPr>
-                    </w:pPr>
-                    <w:r>
-                      <w:rPr>
-                        <w:sz w:val="28"/>
-                        <w:szCs w:val="28"/>
-                      </w:rPr>
-                      <w:t>Kai Tindall</w:t>
                     </w:r>
                   </w:p>
                 </w:tc>
@@ -154,6 +136,84 @@
           </w:tr>
         </w:tbl>
         <w:p/>
+        <w:p/>
+        <w:tbl>
+          <w:tblPr>
+            <w:tblpPr w:leftFromText="187" w:rightFromText="187" w:horzAnchor="margin" w:tblpXSpec="center" w:tblpYSpec="bottom"/>
+            <w:tblW w:w="4000" w:type="pct"/>
+            <w:tblLook w:val="04A0" w:firstRow="1" w:lastRow="0" w:firstColumn="1" w:lastColumn="0" w:noHBand="0" w:noVBand="1"/>
+          </w:tblPr>
+          <w:tblGrid>
+            <w:gridCol w:w="7405"/>
+          </w:tblGrid>
+          <w:tr>
+            <w:tc>
+              <w:tcPr>
+                <w:tcW w:w="7672" w:type="dxa"/>
+                <w:tcMar>
+                  <w:top w:w="216" w:type="dxa"/>
+                  <w:left w:w="115" w:type="dxa"/>
+                  <w:bottom w:w="216" w:type="dxa"/>
+                  <w:right w:w="115" w:type="dxa"/>
+                </w:tcMar>
+              </w:tcPr>
+              <w:sdt>
+                <w:sdtPr>
+                  <w:rPr>
+                    <w:color w:val="943634" w:themeColor="accent2" w:themeShade="BF"/>
+                  </w:rPr>
+                  <w:alias w:val="Author"/>
+                  <w:id w:val="13406928"/>
+                  <w:placeholder>
+                    <w:docPart w:val="A121DB474EFF4A4FA514D41302DFE9AB"/>
+                  </w:placeholder>
+                  <w:dataBinding w:prefixMappings="xmlns:ns0='http://schemas.openxmlformats.org/package/2006/metadata/core-properties' xmlns:ns1='http://purl.org/dc/elements/1.1/'" w:xpath="/ns0:coreProperties[1]/ns1:creator[1]" w:storeItemID="{6C3C8BC8-F283-45AE-878A-BAB7291924A1}"/>
+                  <w:text/>
+                </w:sdtPr>
+                <w:sdtContent>
+                  <w:p>
+                    <w:pPr>
+                      <w:pStyle w:val="NoSpacing"/>
+                      <w:rPr>
+                        <w:color w:val="943634" w:themeColor="accent2" w:themeShade="BF"/>
+                      </w:rPr>
+                    </w:pPr>
+                    <w:r>
+                      <w:rPr>
+                        <w:color w:val="943634" w:themeColor="accent2" w:themeShade="BF"/>
+                      </w:rPr>
+                      <w:t>Kai Tindall</w:t>
+                    </w:r>
+                  </w:p>
+                </w:sdtContent>
+              </w:sdt>
+              <w:p>
+                <w:pPr>
+                  <w:pStyle w:val="NoSpacing"/>
+                  <w:rPr>
+                    <w:color w:val="943634" w:themeColor="accent2" w:themeShade="BF"/>
+                  </w:rPr>
+                </w:pPr>
+                <w:r>
+                  <w:rPr>
+                    <w:color w:val="943634" w:themeColor="accent2" w:themeShade="BF"/>
+                    <w:lang w:val="en-US"/>
+                  </w:rPr>
+                  <w:t>Thursday, February 07, 2019</w:t>
+                </w:r>
+              </w:p>
+              <w:p>
+                <w:pPr>
+                  <w:pStyle w:val="NoSpacing"/>
+                  <w:rPr>
+                    <w:color w:val="4F81BD" w:themeColor="accent1"/>
+                  </w:rPr>
+                </w:pPr>
+              </w:p>
+            </w:tc>
+          </w:tr>
+        </w:tbl>
+        <w:p/>
         <w:p>
           <w:r>
             <w:br w:type="page"/>
@@ -162,9 +222,17 @@
       </w:sdtContent>
     </w:sdt>
     <w:p/>
-    <w:bookmarkStart w:id="0" w:name="_Toc536782920" w:displacedByCustomXml="next"/>
+    <w:bookmarkStart w:id="0" w:name="_Toc536783046" w:displacedByCustomXml="next"/>
     <w:sdt>
       <w:sdtPr>
+        <w:rPr>
+          <w:caps w:val="0"/>
+          <w:color w:val="auto"/>
+          <w:spacing w:val="0"/>
+          <w:sz w:val="22"/>
+          <w:szCs w:val="22"/>
+          <w:lang w:bidi="ar-SA"/>
+        </w:rPr>
         <w:id w:val="-1952858231"/>
         <w:docPartObj>
           <w:docPartGallery w:val="Table of Contents"/>
@@ -175,13 +243,7 @@
         <w:rPr>
           <w:b/>
           <w:bCs/>
-          <w:caps w:val="0"/>
           <w:noProof/>
-          <w:color w:val="auto"/>
-          <w:spacing w:val="0"/>
-          <w:sz w:val="22"/>
-          <w:szCs w:val="22"/>
-          <w:lang w:bidi="ar-SA"/>
         </w:rPr>
       </w:sdtEndPr>
       <w:sdtContent>
@@ -217,7 +279,7 @@
           <w:r>
             <w:fldChar w:fldCharType="separate"/>
           </w:r>
-          <w:hyperlink w:anchor="_Toc536782920" w:history="1">
+          <w:hyperlink w:anchor="_Toc536783046" w:history="1">
             <w:r>
               <w:rPr>
                 <w:rStyle w:val="Hyperlink"/>
@@ -261,7 +323,7 @@
                 <w:noProof/>
                 <w:webHidden/>
               </w:rPr>
-              <w:instrText xml:space="preserve"> PAGEREF _Toc536782920 \h </w:instrText>
+              <w:instrText xml:space="preserve"> PAGEREF _Toc536783046 \h </w:instrText>
             </w:r>
             <w:r>
               <w:rPr>
@@ -305,7 +367,7 @@
               <w:lang w:eastAsia="en-GB"/>
             </w:rPr>
           </w:pPr>
-          <w:hyperlink w:anchor="_Toc536782921" w:history="1">
+          <w:hyperlink w:anchor="_Toc536783047" w:history="1">
             <w:r>
               <w:rPr>
                 <w:rStyle w:val="Hyperlink"/>
@@ -347,7 +409,7 @@
                 <w:noProof/>
                 <w:webHidden/>
               </w:rPr>
-              <w:instrText xml:space="preserve"> PAGEREF _Toc536782921 \h </w:instrText>
+              <w:instrText xml:space="preserve"> PAGEREF _Toc536783047 \h </w:instrText>
             </w:r>
             <w:r>
               <w:rPr>
@@ -367,7 +429,7 @@
                 <w:noProof/>
                 <w:webHidden/>
               </w:rPr>
-              <w:t>2</w:t>
+              <w:t>3</w:t>
             </w:r>
             <w:r>
               <w:rPr>
@@ -391,7 +453,7 @@
               <w:lang w:eastAsia="en-GB"/>
             </w:rPr>
           </w:pPr>
-          <w:hyperlink w:anchor="_Toc536782922" w:history="1">
+          <w:hyperlink w:anchor="_Toc536783048" w:history="1">
             <w:r>
               <w:rPr>
                 <w:rStyle w:val="Hyperlink"/>
@@ -433,7 +495,7 @@
                 <w:noProof/>
                 <w:webHidden/>
               </w:rPr>
-              <w:instrText xml:space="preserve"> PAGEREF _Toc536782922 \h </w:instrText>
+              <w:instrText xml:space="preserve"> PAGEREF _Toc536783048 \h </w:instrText>
             </w:r>
             <w:r>
               <w:rPr>
@@ -453,7 +515,7 @@
                 <w:noProof/>
                 <w:webHidden/>
               </w:rPr>
-              <w:t>3</w:t>
+              <w:t>4</w:t>
             </w:r>
             <w:r>
               <w:rPr>
@@ -477,7 +539,7 @@
               <w:lang w:eastAsia="en-GB"/>
             </w:rPr>
           </w:pPr>
-          <w:hyperlink w:anchor="_Toc536782923" w:history="1">
+          <w:hyperlink w:anchor="_Toc536783049" w:history="1">
             <w:r>
               <w:rPr>
                 <w:rStyle w:val="Hyperlink"/>
@@ -519,7 +581,7 @@
                 <w:noProof/>
                 <w:webHidden/>
               </w:rPr>
-              <w:instrText xml:space="preserve"> PAGEREF _Toc536782923 \h </w:instrText>
+              <w:instrText xml:space="preserve"> PAGEREF _Toc536783049 \h </w:instrText>
             </w:r>
             <w:r>
               <w:rPr>
@@ -539,7 +601,7 @@
                 <w:noProof/>
                 <w:webHidden/>
               </w:rPr>
-              <w:t>3</w:t>
+              <w:t>4</w:t>
             </w:r>
             <w:r>
               <w:rPr>
@@ -563,7 +625,7 @@
               <w:lang w:eastAsia="en-GB"/>
             </w:rPr>
           </w:pPr>
-          <w:hyperlink w:anchor="_Toc536782924" w:history="1">
+          <w:hyperlink w:anchor="_Toc536783050" w:history="1">
             <w:r>
               <w:rPr>
                 <w:rStyle w:val="Hyperlink"/>
@@ -605,7 +667,7 @@
                 <w:noProof/>
                 <w:webHidden/>
               </w:rPr>
-              <w:instrText xml:space="preserve"> PAGEREF _Toc536782924 \h </w:instrText>
+              <w:instrText xml:space="preserve"> PAGEREF _Toc536783050 \h </w:instrText>
             </w:r>
             <w:r>
               <w:rPr>
@@ -625,7 +687,7 @@
                 <w:noProof/>
                 <w:webHidden/>
               </w:rPr>
-              <w:t>3</w:t>
+              <w:t>4</w:t>
             </w:r>
             <w:r>
               <w:rPr>
@@ -649,7 +711,7 @@
               <w:lang w:eastAsia="en-GB"/>
             </w:rPr>
           </w:pPr>
-          <w:hyperlink w:anchor="_Toc536782925" w:history="1">
+          <w:hyperlink w:anchor="_Toc536783051" w:history="1">
             <w:r>
               <w:rPr>
                 <w:rStyle w:val="Hyperlink"/>
@@ -691,7 +753,7 @@
                 <w:noProof/>
                 <w:webHidden/>
               </w:rPr>
-              <w:instrText xml:space="preserve"> PAGEREF _Toc536782925 \h </w:instrText>
+              <w:instrText xml:space="preserve"> PAGEREF _Toc536783051 \h </w:instrText>
             </w:r>
             <w:r>
               <w:rPr>
@@ -711,7 +773,7 @@
                 <w:noProof/>
                 <w:webHidden/>
               </w:rPr>
-              <w:t>3</w:t>
+              <w:t>4</w:t>
             </w:r>
             <w:r>
               <w:rPr>
@@ -735,7 +797,7 @@
               <w:lang w:eastAsia="en-GB"/>
             </w:rPr>
           </w:pPr>
-          <w:hyperlink w:anchor="_Toc536782926" w:history="1">
+          <w:hyperlink w:anchor="_Toc536783052" w:history="1">
             <w:r>
               <w:rPr>
                 <w:rStyle w:val="Hyperlink"/>
@@ -777,7 +839,7 @@
                 <w:noProof/>
                 <w:webHidden/>
               </w:rPr>
-              <w:instrText xml:space="preserve"> PAGEREF _Toc536782926 \h </w:instrText>
+              <w:instrText xml:space="preserve"> PAGEREF _Toc536783052 \h </w:instrText>
             </w:r>
             <w:r>
               <w:rPr>
@@ -797,7 +859,7 @@
                 <w:noProof/>
                 <w:webHidden/>
               </w:rPr>
-              <w:t>3</w:t>
+              <w:t>4</w:t>
             </w:r>
             <w:r>
               <w:rPr>
@@ -821,7 +883,7 @@
               <w:lang w:eastAsia="en-GB"/>
             </w:rPr>
           </w:pPr>
-          <w:hyperlink w:anchor="_Toc536782927" w:history="1">
+          <w:hyperlink w:anchor="_Toc536783053" w:history="1">
             <w:r>
               <w:rPr>
                 <w:rStyle w:val="Hyperlink"/>
@@ -863,7 +925,7 @@
                 <w:noProof/>
                 <w:webHidden/>
               </w:rPr>
-              <w:instrText xml:space="preserve"> PAGEREF _Toc536782927 \h </w:instrText>
+              <w:instrText xml:space="preserve"> PAGEREF _Toc536783053 \h </w:instrText>
             </w:r>
             <w:r>
               <w:rPr>
@@ -883,7 +945,7 @@
                 <w:noProof/>
                 <w:webHidden/>
               </w:rPr>
-              <w:t>4</w:t>
+              <w:t>5</w:t>
             </w:r>
             <w:r>
               <w:rPr>
@@ -907,7 +969,7 @@
               <w:lang w:eastAsia="en-GB"/>
             </w:rPr>
           </w:pPr>
-          <w:hyperlink w:anchor="_Toc536782928" w:history="1">
+          <w:hyperlink w:anchor="_Toc536783054" w:history="1">
             <w:r>
               <w:rPr>
                 <w:rStyle w:val="Hyperlink"/>
@@ -949,7 +1011,7 @@
                 <w:noProof/>
                 <w:webHidden/>
               </w:rPr>
-              <w:instrText xml:space="preserve"> PAGEREF _Toc536782928 \h </w:instrText>
+              <w:instrText xml:space="preserve"> PAGEREF _Toc536783054 \h </w:instrText>
             </w:r>
             <w:r>
               <w:rPr>
@@ -969,7 +1031,7 @@
                 <w:noProof/>
                 <w:webHidden/>
               </w:rPr>
-              <w:t>6</w:t>
+              <w:t>7</w:t>
             </w:r>
             <w:r>
               <w:rPr>
@@ -993,7 +1055,7 @@
               <w:lang w:eastAsia="en-GB"/>
             </w:rPr>
           </w:pPr>
-          <w:hyperlink w:anchor="_Toc536782929" w:history="1">
+          <w:hyperlink w:anchor="_Toc536783055" w:history="1">
             <w:r>
               <w:rPr>
                 <w:rStyle w:val="Hyperlink"/>
@@ -1035,7 +1097,7 @@
                 <w:noProof/>
                 <w:webHidden/>
               </w:rPr>
-              <w:instrText xml:space="preserve"> PAGEREF _Toc536782929 \h </w:instrText>
+              <w:instrText xml:space="preserve"> PAGEREF _Toc536783055 \h </w:instrText>
             </w:r>
             <w:r>
               <w:rPr>
@@ -1055,7 +1117,7 @@
                 <w:noProof/>
                 <w:webHidden/>
               </w:rPr>
-              <w:t>7</w:t>
+              <w:t>8</w:t>
             </w:r>
             <w:r>
               <w:rPr>
@@ -1079,7 +1141,7 @@
               <w:lang w:eastAsia="en-GB"/>
             </w:rPr>
           </w:pPr>
-          <w:hyperlink w:anchor="_Toc536782930" w:history="1">
+          <w:hyperlink w:anchor="_Toc536783056" w:history="1">
             <w:r>
               <w:rPr>
                 <w:rStyle w:val="Hyperlink"/>
@@ -1121,7 +1183,7 @@
                 <w:noProof/>
                 <w:webHidden/>
               </w:rPr>
-              <w:instrText xml:space="preserve"> PAGEREF _Toc536782930 \h </w:instrText>
+              <w:instrText xml:space="preserve"> PAGEREF _Toc536783056 \h </w:instrText>
             </w:r>
             <w:r>
               <w:rPr>
@@ -1141,7 +1203,7 @@
                 <w:noProof/>
                 <w:webHidden/>
               </w:rPr>
-              <w:t>7</w:t>
+              <w:t>8</w:t>
             </w:r>
             <w:r>
               <w:rPr>
@@ -1165,7 +1227,7 @@
               <w:lang w:eastAsia="en-GB"/>
             </w:rPr>
           </w:pPr>
-          <w:hyperlink w:anchor="_Toc536782931" w:history="1">
+          <w:hyperlink w:anchor="_Toc536783057" w:history="1">
             <w:r>
               <w:rPr>
                 <w:rStyle w:val="Hyperlink"/>
@@ -1207,7 +1269,7 @@
                 <w:noProof/>
                 <w:webHidden/>
               </w:rPr>
-              <w:instrText xml:space="preserve"> PAGEREF _Toc536782931 \h </w:instrText>
+              <w:instrText xml:space="preserve"> PAGEREF _Toc536783057 \h </w:instrText>
             </w:r>
             <w:r>
               <w:rPr>
@@ -1227,7 +1289,7 @@
                 <w:noProof/>
                 <w:webHidden/>
               </w:rPr>
-              <w:t>7</w:t>
+              <w:t>8</w:t>
             </w:r>
             <w:r>
               <w:rPr>
@@ -1251,7 +1313,7 @@
               <w:lang w:eastAsia="en-GB"/>
             </w:rPr>
           </w:pPr>
-          <w:hyperlink w:anchor="_Toc536782932" w:history="1">
+          <w:hyperlink w:anchor="_Toc536783058" w:history="1">
             <w:r>
               <w:rPr>
                 <w:rStyle w:val="Hyperlink"/>
@@ -1293,7 +1355,7 @@
                 <w:noProof/>
                 <w:webHidden/>
               </w:rPr>
-              <w:instrText xml:space="preserve"> PAGEREF _Toc536782932 \h </w:instrText>
+              <w:instrText xml:space="preserve"> PAGEREF _Toc536783058 \h </w:instrText>
             </w:r>
             <w:r>
               <w:rPr>
@@ -1313,7 +1375,7 @@
                 <w:noProof/>
                 <w:webHidden/>
               </w:rPr>
-              <w:t>8</w:t>
+              <w:t>9</w:t>
             </w:r>
             <w:r>
               <w:rPr>
@@ -1337,7 +1399,7 @@
               <w:lang w:eastAsia="en-GB"/>
             </w:rPr>
           </w:pPr>
-          <w:hyperlink w:anchor="_Toc536782933" w:history="1">
+          <w:hyperlink w:anchor="_Toc536783059" w:history="1">
             <w:r>
               <w:rPr>
                 <w:rStyle w:val="Hyperlink"/>
@@ -1379,7 +1441,7 @@
                 <w:noProof/>
                 <w:webHidden/>
               </w:rPr>
-              <w:instrText xml:space="preserve"> PAGEREF _Toc536782933 \h </w:instrText>
+              <w:instrText xml:space="preserve"> PAGEREF _Toc536783059 \h </w:instrText>
             </w:r>
             <w:r>
               <w:rPr>
@@ -1399,7 +1461,7 @@
                 <w:noProof/>
                 <w:webHidden/>
               </w:rPr>
-              <w:t>8</w:t>
+              <w:t>9</w:t>
             </w:r>
             <w:r>
               <w:rPr>
@@ -1423,7 +1485,7 @@
               <w:lang w:eastAsia="en-GB"/>
             </w:rPr>
           </w:pPr>
-          <w:hyperlink w:anchor="_Toc536782934" w:history="1">
+          <w:hyperlink w:anchor="_Toc536783060" w:history="1">
             <w:r>
               <w:rPr>
                 <w:rStyle w:val="Hyperlink"/>
@@ -1465,7 +1527,7 @@
                 <w:noProof/>
                 <w:webHidden/>
               </w:rPr>
-              <w:instrText xml:space="preserve"> PAGEREF _Toc536782934 \h </w:instrText>
+              <w:instrText xml:space="preserve"> PAGEREF _Toc536783060 \h </w:instrText>
             </w:r>
             <w:r>
               <w:rPr>
@@ -1485,7 +1547,7 @@
                 <w:noProof/>
                 <w:webHidden/>
               </w:rPr>
-              <w:t>9</w:t>
+              <w:t>10</w:t>
             </w:r>
             <w:r>
               <w:rPr>
@@ -1509,7 +1571,7 @@
               <w:lang w:eastAsia="en-GB"/>
             </w:rPr>
           </w:pPr>
-          <w:hyperlink w:anchor="_Toc536782935" w:history="1">
+          <w:hyperlink w:anchor="_Toc536783061" w:history="1">
             <w:r>
               <w:rPr>
                 <w:rStyle w:val="Hyperlink"/>
@@ -1551,7 +1613,7 @@
                 <w:noProof/>
                 <w:webHidden/>
               </w:rPr>
-              <w:instrText xml:space="preserve"> PAGEREF _Toc536782935 \h </w:instrText>
+              <w:instrText xml:space="preserve"> PAGEREF _Toc536783061 \h </w:instrText>
             </w:r>
             <w:r>
               <w:rPr>
@@ -1571,7 +1633,7 @@
                 <w:noProof/>
                 <w:webHidden/>
               </w:rPr>
-              <w:t>9</w:t>
+              <w:t>10</w:t>
             </w:r>
             <w:r>
               <w:rPr>
@@ -1595,7 +1657,7 @@
               <w:lang w:eastAsia="en-GB"/>
             </w:rPr>
           </w:pPr>
-          <w:hyperlink w:anchor="_Toc536782936" w:history="1">
+          <w:hyperlink w:anchor="_Toc536783062" w:history="1">
             <w:r>
               <w:rPr>
                 <w:rStyle w:val="Hyperlink"/>
@@ -1637,7 +1699,7 @@
                 <w:noProof/>
                 <w:webHidden/>
               </w:rPr>
-              <w:instrText xml:space="preserve"> PAGEREF _Toc536782936 \h </w:instrText>
+              <w:instrText xml:space="preserve"> PAGEREF _Toc536783062 \h </w:instrText>
             </w:r>
             <w:r>
               <w:rPr>
@@ -1657,7 +1719,7 @@
                 <w:noProof/>
                 <w:webHidden/>
               </w:rPr>
-              <w:t>9</w:t>
+              <w:t>10</w:t>
             </w:r>
             <w:r>
               <w:rPr>
@@ -1681,7 +1743,7 @@
               <w:lang w:eastAsia="en-GB"/>
             </w:rPr>
           </w:pPr>
-          <w:hyperlink w:anchor="_Toc536782937" w:history="1">
+          <w:hyperlink w:anchor="_Toc536783063" w:history="1">
             <w:r>
               <w:rPr>
                 <w:rStyle w:val="Hyperlink"/>
@@ -1723,7 +1785,7 @@
                 <w:noProof/>
                 <w:webHidden/>
               </w:rPr>
-              <w:instrText xml:space="preserve"> PAGEREF _Toc536782937 \h </w:instrText>
+              <w:instrText xml:space="preserve"> PAGEREF _Toc536783063 \h </w:instrText>
             </w:r>
             <w:r>
               <w:rPr>
@@ -1743,7 +1805,7 @@
                 <w:noProof/>
                 <w:webHidden/>
               </w:rPr>
-              <w:t>10</w:t>
+              <w:t>11</w:t>
             </w:r>
             <w:r>
               <w:rPr>
@@ -1767,7 +1829,7 @@
               <w:lang w:eastAsia="en-GB"/>
             </w:rPr>
           </w:pPr>
-          <w:hyperlink w:anchor="_Toc536782938" w:history="1">
+          <w:hyperlink w:anchor="_Toc536783064" w:history="1">
             <w:r>
               <w:rPr>
                 <w:rStyle w:val="Hyperlink"/>
@@ -1809,7 +1871,7 @@
                 <w:noProof/>
                 <w:webHidden/>
               </w:rPr>
-              <w:instrText xml:space="preserve"> PAGEREF _Toc536782938 \h </w:instrText>
+              <w:instrText xml:space="preserve"> PAGEREF _Toc536783064 \h </w:instrText>
             </w:r>
             <w:r>
               <w:rPr>
@@ -1829,7 +1891,7 @@
                 <w:noProof/>
                 <w:webHidden/>
               </w:rPr>
-              <w:t>10</w:t>
+              <w:t>11</w:t>
             </w:r>
             <w:r>
               <w:rPr>
@@ -1853,7 +1915,7 @@
               <w:lang w:eastAsia="en-GB"/>
             </w:rPr>
           </w:pPr>
-          <w:hyperlink w:anchor="_Toc536782939" w:history="1">
+          <w:hyperlink w:anchor="_Toc536783065" w:history="1">
             <w:r>
               <w:rPr>
                 <w:rStyle w:val="Hyperlink"/>
@@ -1874,7 +1936,7 @@
                 <w:rStyle w:val="Hyperlink"/>
                 <w:noProof/>
               </w:rPr>
-              <w:t>Fitts Law</w:t>
+              <w:t>Fitts’ Law</w:t>
             </w:r>
             <w:r>
               <w:rPr>
@@ -1895,7 +1957,7 @@
                 <w:noProof/>
                 <w:webHidden/>
               </w:rPr>
-              <w:instrText xml:space="preserve"> PAGEREF _Toc536782939 \h </w:instrText>
+              <w:instrText xml:space="preserve"> PAGEREF _Toc536783065 \h </w:instrText>
             </w:r>
             <w:r>
               <w:rPr>
@@ -1915,7 +1977,7 @@
                 <w:noProof/>
                 <w:webHidden/>
               </w:rPr>
-              <w:t>10</w:t>
+              <w:t>11</w:t>
             </w:r>
             <w:r>
               <w:rPr>
@@ -1939,7 +2001,7 @@
               <w:lang w:eastAsia="en-GB"/>
             </w:rPr>
           </w:pPr>
-          <w:hyperlink w:anchor="_Toc536782940" w:history="1">
+          <w:hyperlink w:anchor="_Toc536783066" w:history="1">
             <w:r>
               <w:rPr>
                 <w:rStyle w:val="Hyperlink"/>
@@ -1981,7 +2043,7 @@
                 <w:noProof/>
                 <w:webHidden/>
               </w:rPr>
-              <w:instrText xml:space="preserve"> PAGEREF _Toc536782940 \h </w:instrText>
+              <w:instrText xml:space="preserve"> PAGEREF _Toc536783066 \h </w:instrText>
             </w:r>
             <w:r>
               <w:rPr>
@@ -2001,7 +2063,7 @@
                 <w:noProof/>
                 <w:webHidden/>
               </w:rPr>
-              <w:t>10</w:t>
+              <w:t>12</w:t>
             </w:r>
             <w:r>
               <w:rPr>
@@ -2025,7 +2087,7 @@
               <w:lang w:eastAsia="en-GB"/>
             </w:rPr>
           </w:pPr>
-          <w:hyperlink w:anchor="_Toc536782941" w:history="1">
+          <w:hyperlink w:anchor="_Toc536783067" w:history="1">
             <w:r>
               <w:rPr>
                 <w:rStyle w:val="Hyperlink"/>
@@ -2067,7 +2129,7 @@
                 <w:noProof/>
                 <w:webHidden/>
               </w:rPr>
-              <w:instrText xml:space="preserve"> PAGEREF _Toc536782941 \h </w:instrText>
+              <w:instrText xml:space="preserve"> PAGEREF _Toc536783067 \h </w:instrText>
             </w:r>
             <w:r>
               <w:rPr>
@@ -2087,7 +2149,7 @@
                 <w:noProof/>
                 <w:webHidden/>
               </w:rPr>
-              <w:t>10</w:t>
+              <w:t>12</w:t>
             </w:r>
             <w:r>
               <w:rPr>
@@ -2111,7 +2173,7 @@
               <w:lang w:eastAsia="en-GB"/>
             </w:rPr>
           </w:pPr>
-          <w:hyperlink w:anchor="_Toc536782942" w:history="1">
+          <w:hyperlink w:anchor="_Toc536783068" w:history="1">
             <w:r>
               <w:rPr>
                 <w:rStyle w:val="Hyperlink"/>
@@ -2153,7 +2215,7 @@
                 <w:noProof/>
                 <w:webHidden/>
               </w:rPr>
-              <w:instrText xml:space="preserve"> PAGEREF _Toc536782942 \h </w:instrText>
+              <w:instrText xml:space="preserve"> PAGEREF _Toc536783068 \h </w:instrText>
             </w:r>
             <w:r>
               <w:rPr>
@@ -2173,7 +2235,7 @@
                 <w:noProof/>
                 <w:webHidden/>
               </w:rPr>
-              <w:t>11</w:t>
+              <w:t>12</w:t>
             </w:r>
             <w:r>
               <w:rPr>
@@ -2197,7 +2259,7 @@
               <w:lang w:eastAsia="en-GB"/>
             </w:rPr>
           </w:pPr>
-          <w:hyperlink w:anchor="_Toc536782943" w:history="1">
+          <w:hyperlink w:anchor="_Toc536783069" w:history="1">
             <w:r>
               <w:rPr>
                 <w:rStyle w:val="Hyperlink"/>
@@ -2239,7 +2301,7 @@
                 <w:noProof/>
                 <w:webHidden/>
               </w:rPr>
-              <w:instrText xml:space="preserve"> PAGEREF _Toc536782943 \h </w:instrText>
+              <w:instrText xml:space="preserve"> PAGEREF _Toc536783069 \h </w:instrText>
             </w:r>
             <w:r>
               <w:rPr>
@@ -2259,7 +2321,781 @@
                 <w:noProof/>
                 <w:webHidden/>
               </w:rPr>
-              <w:t>11</w:t>
+              <w:t>12</w:t>
+            </w:r>
+            <w:r>
+              <w:rPr>
+                <w:noProof/>
+                <w:webHidden/>
+              </w:rPr>
+              <w:fldChar w:fldCharType="end"/>
+            </w:r>
+          </w:hyperlink>
+        </w:p>
+        <w:p>
+          <w:pPr>
+            <w:pStyle w:val="TOC2"/>
+            <w:tabs>
+              <w:tab w:val="left" w:pos="880"/>
+              <w:tab w:val="right" w:leader="dot" w:pos="9016"/>
+            </w:tabs>
+            <w:rPr>
+              <w:rFonts w:asciiTheme="minorHAnsi" w:eastAsiaTheme="minorEastAsia" w:hAnsiTheme="minorHAnsi" w:cstheme="minorBidi"/>
+              <w:noProof/>
+              <w:lang w:eastAsia="en-GB"/>
+            </w:rPr>
+          </w:pPr>
+          <w:hyperlink w:anchor="_Toc536783070" w:history="1">
+            <w:r>
+              <w:rPr>
+                <w:rStyle w:val="Hyperlink"/>
+                <w:noProof/>
+              </w:rPr>
+              <w:t>4.3</w:t>
+            </w:r>
+            <w:r>
+              <w:rPr>
+                <w:rFonts w:asciiTheme="minorHAnsi" w:eastAsiaTheme="minorEastAsia" w:hAnsiTheme="minorHAnsi" w:cstheme="minorBidi"/>
+                <w:noProof/>
+                <w:lang w:eastAsia="en-GB"/>
+              </w:rPr>
+              <w:tab/>
+            </w:r>
+            <w:r>
+              <w:rPr>
+                <w:rStyle w:val="Hyperlink"/>
+                <w:noProof/>
+              </w:rPr>
+              <w:t>Information Processing Including Human Information Processing and GOMS</w:t>
+            </w:r>
+            <w:r>
+              <w:rPr>
+                <w:noProof/>
+                <w:webHidden/>
+              </w:rPr>
+              <w:tab/>
+            </w:r>
+            <w:r>
+              <w:rPr>
+                <w:noProof/>
+                <w:webHidden/>
+              </w:rPr>
+              <w:fldChar w:fldCharType="begin"/>
+            </w:r>
+            <w:r>
+              <w:rPr>
+                <w:noProof/>
+                <w:webHidden/>
+              </w:rPr>
+              <w:instrText xml:space="preserve"> PAGEREF _Toc536783070 \h </w:instrText>
+            </w:r>
+            <w:r>
+              <w:rPr>
+                <w:noProof/>
+                <w:webHidden/>
+              </w:rPr>
+            </w:r>
+            <w:r>
+              <w:rPr>
+                <w:noProof/>
+                <w:webHidden/>
+              </w:rPr>
+              <w:fldChar w:fldCharType="separate"/>
+            </w:r>
+            <w:r>
+              <w:rPr>
+                <w:noProof/>
+                <w:webHidden/>
+              </w:rPr>
+              <w:t>13</w:t>
+            </w:r>
+            <w:r>
+              <w:rPr>
+                <w:noProof/>
+                <w:webHidden/>
+              </w:rPr>
+              <w:fldChar w:fldCharType="end"/>
+            </w:r>
+          </w:hyperlink>
+        </w:p>
+        <w:p>
+          <w:pPr>
+            <w:pStyle w:val="TOC3"/>
+            <w:tabs>
+              <w:tab w:val="left" w:pos="1320"/>
+              <w:tab w:val="right" w:leader="dot" w:pos="9016"/>
+            </w:tabs>
+            <w:rPr>
+              <w:rFonts w:asciiTheme="minorHAnsi" w:eastAsiaTheme="minorEastAsia" w:hAnsiTheme="minorHAnsi" w:cstheme="minorBidi"/>
+              <w:noProof/>
+              <w:lang w:eastAsia="en-GB"/>
+            </w:rPr>
+          </w:pPr>
+          <w:hyperlink w:anchor="_Toc536783071" w:history="1">
+            <w:r>
+              <w:rPr>
+                <w:rStyle w:val="Hyperlink"/>
+                <w:noProof/>
+              </w:rPr>
+              <w:t>4.3.1</w:t>
+            </w:r>
+            <w:r>
+              <w:rPr>
+                <w:rFonts w:asciiTheme="minorHAnsi" w:eastAsiaTheme="minorEastAsia" w:hAnsiTheme="minorHAnsi" w:cstheme="minorBidi"/>
+                <w:noProof/>
+                <w:lang w:eastAsia="en-GB"/>
+              </w:rPr>
+              <w:tab/>
+            </w:r>
+            <w:r>
+              <w:rPr>
+                <w:rStyle w:val="Hyperlink"/>
+                <w:noProof/>
+              </w:rPr>
+              <w:t>Human Information Processing</w:t>
+            </w:r>
+            <w:r>
+              <w:rPr>
+                <w:noProof/>
+                <w:webHidden/>
+              </w:rPr>
+              <w:tab/>
+            </w:r>
+            <w:r>
+              <w:rPr>
+                <w:noProof/>
+                <w:webHidden/>
+              </w:rPr>
+              <w:fldChar w:fldCharType="begin"/>
+            </w:r>
+            <w:r>
+              <w:rPr>
+                <w:noProof/>
+                <w:webHidden/>
+              </w:rPr>
+              <w:instrText xml:space="preserve"> PAGEREF _Toc536783071 \h </w:instrText>
+            </w:r>
+            <w:r>
+              <w:rPr>
+                <w:noProof/>
+                <w:webHidden/>
+              </w:rPr>
+            </w:r>
+            <w:r>
+              <w:rPr>
+                <w:noProof/>
+                <w:webHidden/>
+              </w:rPr>
+              <w:fldChar w:fldCharType="separate"/>
+            </w:r>
+            <w:r>
+              <w:rPr>
+                <w:noProof/>
+                <w:webHidden/>
+              </w:rPr>
+              <w:t>13</w:t>
+            </w:r>
+            <w:r>
+              <w:rPr>
+                <w:noProof/>
+                <w:webHidden/>
+              </w:rPr>
+              <w:fldChar w:fldCharType="end"/>
+            </w:r>
+          </w:hyperlink>
+        </w:p>
+        <w:p>
+          <w:pPr>
+            <w:pStyle w:val="TOC3"/>
+            <w:tabs>
+              <w:tab w:val="left" w:pos="1320"/>
+              <w:tab w:val="right" w:leader="dot" w:pos="9016"/>
+            </w:tabs>
+            <w:rPr>
+              <w:rFonts w:asciiTheme="minorHAnsi" w:eastAsiaTheme="minorEastAsia" w:hAnsiTheme="minorHAnsi" w:cstheme="minorBidi"/>
+              <w:noProof/>
+              <w:lang w:eastAsia="en-GB"/>
+            </w:rPr>
+          </w:pPr>
+          <w:hyperlink w:anchor="_Toc536783072" w:history="1">
+            <w:r>
+              <w:rPr>
+                <w:rStyle w:val="Hyperlink"/>
+                <w:noProof/>
+              </w:rPr>
+              <w:t>4.3.2</w:t>
+            </w:r>
+            <w:r>
+              <w:rPr>
+                <w:rFonts w:asciiTheme="minorHAnsi" w:eastAsiaTheme="minorEastAsia" w:hAnsiTheme="minorHAnsi" w:cstheme="minorBidi"/>
+                <w:noProof/>
+                <w:lang w:eastAsia="en-GB"/>
+              </w:rPr>
+              <w:tab/>
+            </w:r>
+            <w:r>
+              <w:rPr>
+                <w:rStyle w:val="Hyperlink"/>
+                <w:noProof/>
+              </w:rPr>
+              <w:t>GOMS</w:t>
+            </w:r>
+            <w:r>
+              <w:rPr>
+                <w:noProof/>
+                <w:webHidden/>
+              </w:rPr>
+              <w:tab/>
+            </w:r>
+            <w:r>
+              <w:rPr>
+                <w:noProof/>
+                <w:webHidden/>
+              </w:rPr>
+              <w:fldChar w:fldCharType="begin"/>
+            </w:r>
+            <w:r>
+              <w:rPr>
+                <w:noProof/>
+                <w:webHidden/>
+              </w:rPr>
+              <w:instrText xml:space="preserve"> PAGEREF _Toc536783072 \h </w:instrText>
+            </w:r>
+            <w:r>
+              <w:rPr>
+                <w:noProof/>
+                <w:webHidden/>
+              </w:rPr>
+            </w:r>
+            <w:r>
+              <w:rPr>
+                <w:noProof/>
+                <w:webHidden/>
+              </w:rPr>
+              <w:fldChar w:fldCharType="separate"/>
+            </w:r>
+            <w:r>
+              <w:rPr>
+                <w:noProof/>
+                <w:webHidden/>
+              </w:rPr>
+              <w:t>13</w:t>
+            </w:r>
+            <w:r>
+              <w:rPr>
+                <w:noProof/>
+                <w:webHidden/>
+              </w:rPr>
+              <w:fldChar w:fldCharType="end"/>
+            </w:r>
+          </w:hyperlink>
+        </w:p>
+        <w:p>
+          <w:pPr>
+            <w:pStyle w:val="TOC2"/>
+            <w:tabs>
+              <w:tab w:val="left" w:pos="880"/>
+              <w:tab w:val="right" w:leader="dot" w:pos="9016"/>
+            </w:tabs>
+            <w:rPr>
+              <w:rFonts w:asciiTheme="minorHAnsi" w:eastAsiaTheme="minorEastAsia" w:hAnsiTheme="minorHAnsi" w:cstheme="minorBidi"/>
+              <w:noProof/>
+              <w:lang w:eastAsia="en-GB"/>
+            </w:rPr>
+          </w:pPr>
+          <w:hyperlink w:anchor="_Toc536783073" w:history="1">
+            <w:r>
+              <w:rPr>
+                <w:rStyle w:val="Hyperlink"/>
+                <w:noProof/>
+              </w:rPr>
+              <w:t>4.4</w:t>
+            </w:r>
+            <w:r>
+              <w:rPr>
+                <w:rFonts w:asciiTheme="minorHAnsi" w:eastAsiaTheme="minorEastAsia" w:hAnsiTheme="minorHAnsi" w:cstheme="minorBidi"/>
+                <w:noProof/>
+                <w:lang w:eastAsia="en-GB"/>
+              </w:rPr>
+              <w:tab/>
+            </w:r>
+            <w:r>
+              <w:rPr>
+                <w:rStyle w:val="Hyperlink"/>
+                <w:noProof/>
+              </w:rPr>
+              <w:t>The Application of HCI Principles for Specialist Uses</w:t>
+            </w:r>
+            <w:r>
+              <w:rPr>
+                <w:noProof/>
+                <w:webHidden/>
+              </w:rPr>
+              <w:tab/>
+            </w:r>
+            <w:r>
+              <w:rPr>
+                <w:noProof/>
+                <w:webHidden/>
+              </w:rPr>
+              <w:fldChar w:fldCharType="begin"/>
+            </w:r>
+            <w:r>
+              <w:rPr>
+                <w:noProof/>
+                <w:webHidden/>
+              </w:rPr>
+              <w:instrText xml:space="preserve"> PAGEREF _Toc536783073 \h </w:instrText>
+            </w:r>
+            <w:r>
+              <w:rPr>
+                <w:noProof/>
+                <w:webHidden/>
+              </w:rPr>
+            </w:r>
+            <w:r>
+              <w:rPr>
+                <w:noProof/>
+                <w:webHidden/>
+              </w:rPr>
+              <w:fldChar w:fldCharType="separate"/>
+            </w:r>
+            <w:r>
+              <w:rPr>
+                <w:noProof/>
+                <w:webHidden/>
+              </w:rPr>
+              <w:t>14</w:t>
+            </w:r>
+            <w:r>
+              <w:rPr>
+                <w:noProof/>
+                <w:webHidden/>
+              </w:rPr>
+              <w:fldChar w:fldCharType="end"/>
+            </w:r>
+          </w:hyperlink>
+        </w:p>
+        <w:p>
+          <w:pPr>
+            <w:pStyle w:val="TOC3"/>
+            <w:tabs>
+              <w:tab w:val="left" w:pos="1320"/>
+              <w:tab w:val="right" w:leader="dot" w:pos="9016"/>
+            </w:tabs>
+            <w:rPr>
+              <w:rFonts w:asciiTheme="minorHAnsi" w:eastAsiaTheme="minorEastAsia" w:hAnsiTheme="minorHAnsi" w:cstheme="minorBidi"/>
+              <w:noProof/>
+              <w:lang w:eastAsia="en-GB"/>
+            </w:rPr>
+          </w:pPr>
+          <w:hyperlink w:anchor="_Toc536783074" w:history="1">
+            <w:r>
+              <w:rPr>
+                <w:rStyle w:val="Hyperlink"/>
+                <w:noProof/>
+              </w:rPr>
+              <w:t>4.4.1</w:t>
+            </w:r>
+            <w:r>
+              <w:rPr>
+                <w:rFonts w:asciiTheme="minorHAnsi" w:eastAsiaTheme="minorEastAsia" w:hAnsiTheme="minorHAnsi" w:cstheme="minorBidi"/>
+                <w:noProof/>
+                <w:lang w:eastAsia="en-GB"/>
+              </w:rPr>
+              <w:tab/>
+            </w:r>
+            <w:r>
+              <w:rPr>
+                <w:rStyle w:val="Hyperlink"/>
+                <w:noProof/>
+              </w:rPr>
+              <w:t>Visual Disabilities</w:t>
+            </w:r>
+            <w:r>
+              <w:rPr>
+                <w:noProof/>
+                <w:webHidden/>
+              </w:rPr>
+              <w:tab/>
+            </w:r>
+            <w:r>
+              <w:rPr>
+                <w:noProof/>
+                <w:webHidden/>
+              </w:rPr>
+              <w:fldChar w:fldCharType="begin"/>
+            </w:r>
+            <w:r>
+              <w:rPr>
+                <w:noProof/>
+                <w:webHidden/>
+              </w:rPr>
+              <w:instrText xml:space="preserve"> PAGEREF _Toc536783074 \h </w:instrText>
+            </w:r>
+            <w:r>
+              <w:rPr>
+                <w:noProof/>
+                <w:webHidden/>
+              </w:rPr>
+            </w:r>
+            <w:r>
+              <w:rPr>
+                <w:noProof/>
+                <w:webHidden/>
+              </w:rPr>
+              <w:fldChar w:fldCharType="separate"/>
+            </w:r>
+            <w:r>
+              <w:rPr>
+                <w:noProof/>
+                <w:webHidden/>
+              </w:rPr>
+              <w:t>14</w:t>
+            </w:r>
+            <w:r>
+              <w:rPr>
+                <w:noProof/>
+                <w:webHidden/>
+              </w:rPr>
+              <w:fldChar w:fldCharType="end"/>
+            </w:r>
+          </w:hyperlink>
+        </w:p>
+        <w:p>
+          <w:pPr>
+            <w:pStyle w:val="TOC3"/>
+            <w:tabs>
+              <w:tab w:val="left" w:pos="1320"/>
+              <w:tab w:val="right" w:leader="dot" w:pos="9016"/>
+            </w:tabs>
+            <w:rPr>
+              <w:rFonts w:asciiTheme="minorHAnsi" w:eastAsiaTheme="minorEastAsia" w:hAnsiTheme="minorHAnsi" w:cstheme="minorBidi"/>
+              <w:noProof/>
+              <w:lang w:eastAsia="en-GB"/>
+            </w:rPr>
+          </w:pPr>
+          <w:hyperlink w:anchor="_Toc536783075" w:history="1">
+            <w:r>
+              <w:rPr>
+                <w:rStyle w:val="Hyperlink"/>
+                <w:noProof/>
+              </w:rPr>
+              <w:t>4.4.2</w:t>
+            </w:r>
+            <w:r>
+              <w:rPr>
+                <w:rFonts w:asciiTheme="minorHAnsi" w:eastAsiaTheme="minorEastAsia" w:hAnsiTheme="minorHAnsi" w:cstheme="minorBidi"/>
+                <w:noProof/>
+                <w:lang w:eastAsia="en-GB"/>
+              </w:rPr>
+              <w:tab/>
+            </w:r>
+            <w:r>
+              <w:rPr>
+                <w:rStyle w:val="Hyperlink"/>
+                <w:noProof/>
+              </w:rPr>
+              <w:t>Motor Disabilities</w:t>
+            </w:r>
+            <w:r>
+              <w:rPr>
+                <w:noProof/>
+                <w:webHidden/>
+              </w:rPr>
+              <w:tab/>
+            </w:r>
+            <w:r>
+              <w:rPr>
+                <w:noProof/>
+                <w:webHidden/>
+              </w:rPr>
+              <w:fldChar w:fldCharType="begin"/>
+            </w:r>
+            <w:r>
+              <w:rPr>
+                <w:noProof/>
+                <w:webHidden/>
+              </w:rPr>
+              <w:instrText xml:space="preserve"> PAGEREF _Toc536783075 \h </w:instrText>
+            </w:r>
+            <w:r>
+              <w:rPr>
+                <w:noProof/>
+                <w:webHidden/>
+              </w:rPr>
+            </w:r>
+            <w:r>
+              <w:rPr>
+                <w:noProof/>
+                <w:webHidden/>
+              </w:rPr>
+              <w:fldChar w:fldCharType="separate"/>
+            </w:r>
+            <w:r>
+              <w:rPr>
+                <w:noProof/>
+                <w:webHidden/>
+              </w:rPr>
+              <w:t>14</w:t>
+            </w:r>
+            <w:r>
+              <w:rPr>
+                <w:noProof/>
+                <w:webHidden/>
+              </w:rPr>
+              <w:fldChar w:fldCharType="end"/>
+            </w:r>
+          </w:hyperlink>
+        </w:p>
+        <w:p>
+          <w:pPr>
+            <w:pStyle w:val="TOC3"/>
+            <w:tabs>
+              <w:tab w:val="left" w:pos="1320"/>
+              <w:tab w:val="right" w:leader="dot" w:pos="9016"/>
+            </w:tabs>
+            <w:rPr>
+              <w:rFonts w:asciiTheme="minorHAnsi" w:eastAsiaTheme="minorEastAsia" w:hAnsiTheme="minorHAnsi" w:cstheme="minorBidi"/>
+              <w:noProof/>
+              <w:lang w:eastAsia="en-GB"/>
+            </w:rPr>
+          </w:pPr>
+          <w:hyperlink w:anchor="_Toc536783076" w:history="1">
+            <w:r>
+              <w:rPr>
+                <w:rStyle w:val="Hyperlink"/>
+                <w:noProof/>
+              </w:rPr>
+              <w:t>4.4.3</w:t>
+            </w:r>
+            <w:r>
+              <w:rPr>
+                <w:rFonts w:asciiTheme="minorHAnsi" w:eastAsiaTheme="minorEastAsia" w:hAnsiTheme="minorHAnsi" w:cstheme="minorBidi"/>
+                <w:noProof/>
+                <w:lang w:eastAsia="en-GB"/>
+              </w:rPr>
+              <w:tab/>
+            </w:r>
+            <w:r>
+              <w:rPr>
+                <w:rStyle w:val="Hyperlink"/>
+                <w:noProof/>
+              </w:rPr>
+              <w:t>Auditory Disabilities</w:t>
+            </w:r>
+            <w:r>
+              <w:rPr>
+                <w:noProof/>
+                <w:webHidden/>
+              </w:rPr>
+              <w:tab/>
+            </w:r>
+            <w:r>
+              <w:rPr>
+                <w:noProof/>
+                <w:webHidden/>
+              </w:rPr>
+              <w:fldChar w:fldCharType="begin"/>
+            </w:r>
+            <w:r>
+              <w:rPr>
+                <w:noProof/>
+                <w:webHidden/>
+              </w:rPr>
+              <w:instrText xml:space="preserve"> PAGEREF _Toc536783076 \h </w:instrText>
+            </w:r>
+            <w:r>
+              <w:rPr>
+                <w:noProof/>
+                <w:webHidden/>
+              </w:rPr>
+            </w:r>
+            <w:r>
+              <w:rPr>
+                <w:noProof/>
+                <w:webHidden/>
+              </w:rPr>
+              <w:fldChar w:fldCharType="separate"/>
+            </w:r>
+            <w:r>
+              <w:rPr>
+                <w:noProof/>
+                <w:webHidden/>
+              </w:rPr>
+              <w:t>14</w:t>
+            </w:r>
+            <w:r>
+              <w:rPr>
+                <w:noProof/>
+                <w:webHidden/>
+              </w:rPr>
+              <w:fldChar w:fldCharType="end"/>
+            </w:r>
+          </w:hyperlink>
+        </w:p>
+        <w:p>
+          <w:pPr>
+            <w:pStyle w:val="TOC3"/>
+            <w:tabs>
+              <w:tab w:val="left" w:pos="1320"/>
+              <w:tab w:val="right" w:leader="dot" w:pos="9016"/>
+            </w:tabs>
+            <w:rPr>
+              <w:rFonts w:asciiTheme="minorHAnsi" w:eastAsiaTheme="minorEastAsia" w:hAnsiTheme="minorHAnsi" w:cstheme="minorBidi"/>
+              <w:noProof/>
+              <w:lang w:eastAsia="en-GB"/>
+            </w:rPr>
+          </w:pPr>
+          <w:hyperlink w:anchor="_Toc536783077" w:history="1">
+            <w:r>
+              <w:rPr>
+                <w:rStyle w:val="Hyperlink"/>
+                <w:noProof/>
+              </w:rPr>
+              <w:t>4.4.4</w:t>
+            </w:r>
+            <w:r>
+              <w:rPr>
+                <w:rFonts w:asciiTheme="minorHAnsi" w:eastAsiaTheme="minorEastAsia" w:hAnsiTheme="minorHAnsi" w:cstheme="minorBidi"/>
+                <w:noProof/>
+                <w:lang w:eastAsia="en-GB"/>
+              </w:rPr>
+              <w:tab/>
+            </w:r>
+            <w:r>
+              <w:rPr>
+                <w:rStyle w:val="Hyperlink"/>
+                <w:noProof/>
+              </w:rPr>
+              <w:t>Cognitive Disabilities</w:t>
+            </w:r>
+            <w:r>
+              <w:rPr>
+                <w:noProof/>
+                <w:webHidden/>
+              </w:rPr>
+              <w:tab/>
+            </w:r>
+            <w:r>
+              <w:rPr>
+                <w:noProof/>
+                <w:webHidden/>
+              </w:rPr>
+              <w:fldChar w:fldCharType="begin"/>
+            </w:r>
+            <w:r>
+              <w:rPr>
+                <w:noProof/>
+                <w:webHidden/>
+              </w:rPr>
+              <w:instrText xml:space="preserve"> PAGEREF _Toc536783077 \h </w:instrText>
+            </w:r>
+            <w:r>
+              <w:rPr>
+                <w:noProof/>
+                <w:webHidden/>
+              </w:rPr>
+            </w:r>
+            <w:r>
+              <w:rPr>
+                <w:noProof/>
+                <w:webHidden/>
+              </w:rPr>
+              <w:fldChar w:fldCharType="separate"/>
+            </w:r>
+            <w:r>
+              <w:rPr>
+                <w:noProof/>
+                <w:webHidden/>
+              </w:rPr>
+              <w:t>14</w:t>
+            </w:r>
+            <w:r>
+              <w:rPr>
+                <w:noProof/>
+                <w:webHidden/>
+              </w:rPr>
+              <w:fldChar w:fldCharType="end"/>
+            </w:r>
+          </w:hyperlink>
+        </w:p>
+        <w:p>
+          <w:pPr>
+            <w:pStyle w:val="TOC2"/>
+            <w:tabs>
+              <w:tab w:val="left" w:pos="880"/>
+              <w:tab w:val="right" w:leader="dot" w:pos="9016"/>
+            </w:tabs>
+            <w:rPr>
+              <w:rFonts w:asciiTheme="minorHAnsi" w:eastAsiaTheme="minorEastAsia" w:hAnsiTheme="minorHAnsi" w:cstheme="minorBidi"/>
+              <w:noProof/>
+              <w:lang w:eastAsia="en-GB"/>
+            </w:rPr>
+          </w:pPr>
+          <w:hyperlink w:anchor="_Toc536783078" w:history="1">
+            <w:r>
+              <w:rPr>
+                <w:rStyle w:val="Hyperlink"/>
+                <w:noProof/>
+              </w:rPr>
+              <w:t>4.5</w:t>
+            </w:r>
+            <w:r>
+              <w:rPr>
+                <w:rFonts w:asciiTheme="minorHAnsi" w:eastAsiaTheme="minorEastAsia" w:hAnsiTheme="minorHAnsi" w:cstheme="minorBidi"/>
+                <w:noProof/>
+                <w:lang w:eastAsia="en-GB"/>
+              </w:rPr>
+              <w:tab/>
+            </w:r>
+            <w:r>
+              <w:rPr>
+                <w:rStyle w:val="Hyperlink"/>
+                <w:noProof/>
+              </w:rPr>
+              <w:t>Health and Safety Considerations</w:t>
+            </w:r>
+            <w:r>
+              <w:rPr>
+                <w:noProof/>
+                <w:webHidden/>
+              </w:rPr>
+              <w:tab/>
+            </w:r>
+            <w:r>
+              <w:rPr>
+                <w:noProof/>
+                <w:webHidden/>
+              </w:rPr>
+              <w:fldChar w:fldCharType="begin"/>
+            </w:r>
+            <w:r>
+              <w:rPr>
+                <w:noProof/>
+                <w:webHidden/>
+              </w:rPr>
+              <w:instrText xml:space="preserve"> PAGEREF _Toc536783078 \h </w:instrText>
+            </w:r>
+            <w:r>
+              <w:rPr>
+                <w:noProof/>
+                <w:webHidden/>
+              </w:rPr>
+            </w:r>
+            <w:r>
+              <w:rPr>
+                <w:noProof/>
+                <w:webHidden/>
+              </w:rPr>
+              <w:fldChar w:fldCharType="separate"/>
+            </w:r>
+            <w:r>
+              <w:rPr>
+                <w:noProof/>
+                <w:webHidden/>
+              </w:rPr>
+              <w:t>15</w:t>
             </w:r>
             <w:r>
               <w:rPr>
@@ -2283,7 +3119,7 @@
               <w:lang w:eastAsia="en-GB"/>
             </w:rPr>
           </w:pPr>
-          <w:hyperlink w:anchor="_Toc536782944" w:history="1">
+          <w:hyperlink w:anchor="_Toc536783079" w:history="1">
             <w:r>
               <w:rPr>
                 <w:rStyle w:val="Hyperlink"/>
@@ -2325,7 +3161,7 @@
                 <w:noProof/>
                 <w:webHidden/>
               </w:rPr>
-              <w:instrText xml:space="preserve"> PAGEREF _Toc536782944 \h </w:instrText>
+              <w:instrText xml:space="preserve"> PAGEREF _Toc536783079 \h </w:instrText>
             </w:r>
             <w:r>
               <w:rPr>
@@ -2345,7 +3181,867 @@
                 <w:noProof/>
                 <w:webHidden/>
               </w:rPr>
-              <w:t>11</w:t>
+              <w:t>15</w:t>
+            </w:r>
+            <w:r>
+              <w:rPr>
+                <w:noProof/>
+                <w:webHidden/>
+              </w:rPr>
+              <w:fldChar w:fldCharType="end"/>
+            </w:r>
+          </w:hyperlink>
+        </w:p>
+        <w:p>
+          <w:pPr>
+            <w:pStyle w:val="TOC2"/>
+            <w:tabs>
+              <w:tab w:val="left" w:pos="880"/>
+              <w:tab w:val="right" w:leader="dot" w:pos="9016"/>
+            </w:tabs>
+            <w:rPr>
+              <w:rFonts w:asciiTheme="minorHAnsi" w:eastAsiaTheme="minorEastAsia" w:hAnsiTheme="minorHAnsi" w:cstheme="minorBidi"/>
+              <w:noProof/>
+              <w:lang w:eastAsia="en-GB"/>
+            </w:rPr>
+          </w:pPr>
+          <w:hyperlink w:anchor="_Toc536783080" w:history="1">
+            <w:r>
+              <w:rPr>
+                <w:rStyle w:val="Hyperlink"/>
+                <w:noProof/>
+              </w:rPr>
+              <w:t>5.1</w:t>
+            </w:r>
+            <w:r>
+              <w:rPr>
+                <w:rFonts w:asciiTheme="minorHAnsi" w:eastAsiaTheme="minorEastAsia" w:hAnsiTheme="minorHAnsi" w:cstheme="minorBidi"/>
+                <w:noProof/>
+                <w:lang w:eastAsia="en-GB"/>
+              </w:rPr>
+              <w:tab/>
+            </w:r>
+            <w:r>
+              <w:rPr>
+                <w:rStyle w:val="Hyperlink"/>
+                <w:noProof/>
+              </w:rPr>
+              <w:t>Explanation</w:t>
+            </w:r>
+            <w:r>
+              <w:rPr>
+                <w:noProof/>
+                <w:webHidden/>
+              </w:rPr>
+              <w:tab/>
+            </w:r>
+            <w:r>
+              <w:rPr>
+                <w:noProof/>
+                <w:webHidden/>
+              </w:rPr>
+              <w:fldChar w:fldCharType="begin"/>
+            </w:r>
+            <w:r>
+              <w:rPr>
+                <w:noProof/>
+                <w:webHidden/>
+              </w:rPr>
+              <w:instrText xml:space="preserve"> PAGEREF _Toc536783080 \h </w:instrText>
+            </w:r>
+            <w:r>
+              <w:rPr>
+                <w:noProof/>
+                <w:webHidden/>
+              </w:rPr>
+            </w:r>
+            <w:r>
+              <w:rPr>
+                <w:noProof/>
+                <w:webHidden/>
+              </w:rPr>
+              <w:fldChar w:fldCharType="separate"/>
+            </w:r>
+            <w:r>
+              <w:rPr>
+                <w:noProof/>
+                <w:webHidden/>
+              </w:rPr>
+              <w:t>15</w:t>
+            </w:r>
+            <w:r>
+              <w:rPr>
+                <w:noProof/>
+                <w:webHidden/>
+              </w:rPr>
+              <w:fldChar w:fldCharType="end"/>
+            </w:r>
+          </w:hyperlink>
+        </w:p>
+        <w:p>
+          <w:pPr>
+            <w:pStyle w:val="TOC2"/>
+            <w:tabs>
+              <w:tab w:val="left" w:pos="880"/>
+              <w:tab w:val="right" w:leader="dot" w:pos="9016"/>
+            </w:tabs>
+            <w:rPr>
+              <w:rFonts w:asciiTheme="minorHAnsi" w:eastAsiaTheme="minorEastAsia" w:hAnsiTheme="minorHAnsi" w:cstheme="minorBidi"/>
+              <w:noProof/>
+              <w:lang w:eastAsia="en-GB"/>
+            </w:rPr>
+          </w:pPr>
+          <w:hyperlink w:anchor="_Toc536783081" w:history="1">
+            <w:r>
+              <w:rPr>
+                <w:rStyle w:val="Hyperlink"/>
+                <w:noProof/>
+              </w:rPr>
+              <w:t>5.2</w:t>
+            </w:r>
+            <w:r>
+              <w:rPr>
+                <w:rFonts w:asciiTheme="minorHAnsi" w:eastAsiaTheme="minorEastAsia" w:hAnsiTheme="minorHAnsi" w:cstheme="minorBidi"/>
+                <w:noProof/>
+                <w:lang w:eastAsia="en-GB"/>
+              </w:rPr>
+              <w:tab/>
+            </w:r>
+            <w:r>
+              <w:rPr>
+                <w:rStyle w:val="Hyperlink"/>
+                <w:noProof/>
+              </w:rPr>
+              <w:t>Choosing a HCI Within my Workplace</w:t>
+            </w:r>
+            <w:r>
+              <w:rPr>
+                <w:noProof/>
+                <w:webHidden/>
+              </w:rPr>
+              <w:tab/>
+            </w:r>
+            <w:r>
+              <w:rPr>
+                <w:noProof/>
+                <w:webHidden/>
+              </w:rPr>
+              <w:fldChar w:fldCharType="begin"/>
+            </w:r>
+            <w:r>
+              <w:rPr>
+                <w:noProof/>
+                <w:webHidden/>
+              </w:rPr>
+              <w:instrText xml:space="preserve"> PAGEREF _Toc536783081 \h </w:instrText>
+            </w:r>
+            <w:r>
+              <w:rPr>
+                <w:noProof/>
+                <w:webHidden/>
+              </w:rPr>
+            </w:r>
+            <w:r>
+              <w:rPr>
+                <w:noProof/>
+                <w:webHidden/>
+              </w:rPr>
+              <w:fldChar w:fldCharType="separate"/>
+            </w:r>
+            <w:r>
+              <w:rPr>
+                <w:noProof/>
+                <w:webHidden/>
+              </w:rPr>
+              <w:t>15</w:t>
+            </w:r>
+            <w:r>
+              <w:rPr>
+                <w:noProof/>
+                <w:webHidden/>
+              </w:rPr>
+              <w:fldChar w:fldCharType="end"/>
+            </w:r>
+          </w:hyperlink>
+        </w:p>
+        <w:p>
+          <w:pPr>
+            <w:pStyle w:val="TOC2"/>
+            <w:tabs>
+              <w:tab w:val="left" w:pos="880"/>
+              <w:tab w:val="right" w:leader="dot" w:pos="9016"/>
+            </w:tabs>
+            <w:rPr>
+              <w:rFonts w:asciiTheme="minorHAnsi" w:eastAsiaTheme="minorEastAsia" w:hAnsiTheme="minorHAnsi" w:cstheme="minorBidi"/>
+              <w:noProof/>
+              <w:lang w:eastAsia="en-GB"/>
+            </w:rPr>
+          </w:pPr>
+          <w:hyperlink w:anchor="_Toc536783082" w:history="1">
+            <w:r>
+              <w:rPr>
+                <w:rStyle w:val="Hyperlink"/>
+                <w:noProof/>
+              </w:rPr>
+              <w:t>5.3</w:t>
+            </w:r>
+            <w:r>
+              <w:rPr>
+                <w:rFonts w:asciiTheme="minorHAnsi" w:eastAsiaTheme="minorEastAsia" w:hAnsiTheme="minorHAnsi" w:cstheme="minorBidi"/>
+                <w:noProof/>
+                <w:lang w:eastAsia="en-GB"/>
+              </w:rPr>
+              <w:tab/>
+            </w:r>
+            <w:r>
+              <w:rPr>
+                <w:rStyle w:val="Hyperlink"/>
+                <w:noProof/>
+              </w:rPr>
+              <w:t>Case Study</w:t>
+            </w:r>
+            <w:r>
+              <w:rPr>
+                <w:noProof/>
+                <w:webHidden/>
+              </w:rPr>
+              <w:tab/>
+            </w:r>
+            <w:r>
+              <w:rPr>
+                <w:noProof/>
+                <w:webHidden/>
+              </w:rPr>
+              <w:fldChar w:fldCharType="begin"/>
+            </w:r>
+            <w:r>
+              <w:rPr>
+                <w:noProof/>
+                <w:webHidden/>
+              </w:rPr>
+              <w:instrText xml:space="preserve"> PAGEREF _Toc536783082 \h </w:instrText>
+            </w:r>
+            <w:r>
+              <w:rPr>
+                <w:noProof/>
+                <w:webHidden/>
+              </w:rPr>
+            </w:r>
+            <w:r>
+              <w:rPr>
+                <w:noProof/>
+                <w:webHidden/>
+              </w:rPr>
+              <w:fldChar w:fldCharType="separate"/>
+            </w:r>
+            <w:r>
+              <w:rPr>
+                <w:noProof/>
+                <w:webHidden/>
+              </w:rPr>
+              <w:t>16</w:t>
+            </w:r>
+            <w:r>
+              <w:rPr>
+                <w:noProof/>
+                <w:webHidden/>
+              </w:rPr>
+              <w:fldChar w:fldCharType="end"/>
+            </w:r>
+          </w:hyperlink>
+        </w:p>
+        <w:p>
+          <w:pPr>
+            <w:pStyle w:val="TOC3"/>
+            <w:tabs>
+              <w:tab w:val="left" w:pos="1320"/>
+              <w:tab w:val="right" w:leader="dot" w:pos="9016"/>
+            </w:tabs>
+            <w:rPr>
+              <w:rFonts w:asciiTheme="minorHAnsi" w:eastAsiaTheme="minorEastAsia" w:hAnsiTheme="minorHAnsi" w:cstheme="minorBidi"/>
+              <w:noProof/>
+              <w:lang w:eastAsia="en-GB"/>
+            </w:rPr>
+          </w:pPr>
+          <w:hyperlink w:anchor="_Toc536783083" w:history="1">
+            <w:r>
+              <w:rPr>
+                <w:rStyle w:val="Hyperlink"/>
+                <w:noProof/>
+              </w:rPr>
+              <w:t>5.3.1</w:t>
+            </w:r>
+            <w:r>
+              <w:rPr>
+                <w:rFonts w:asciiTheme="minorHAnsi" w:eastAsiaTheme="minorEastAsia" w:hAnsiTheme="minorHAnsi" w:cstheme="minorBidi"/>
+                <w:noProof/>
+                <w:lang w:eastAsia="en-GB"/>
+              </w:rPr>
+              <w:tab/>
+            </w:r>
+            <w:r>
+              <w:rPr>
+                <w:rStyle w:val="Hyperlink"/>
+                <w:noProof/>
+              </w:rPr>
+              <w:t>FUNC_1</w:t>
+            </w:r>
+            <w:r>
+              <w:rPr>
+                <w:noProof/>
+                <w:webHidden/>
+              </w:rPr>
+              <w:tab/>
+            </w:r>
+            <w:r>
+              <w:rPr>
+                <w:noProof/>
+                <w:webHidden/>
+              </w:rPr>
+              <w:fldChar w:fldCharType="begin"/>
+            </w:r>
+            <w:r>
+              <w:rPr>
+                <w:noProof/>
+                <w:webHidden/>
+              </w:rPr>
+              <w:instrText xml:space="preserve"> PAGEREF _Toc536783083 \h </w:instrText>
+            </w:r>
+            <w:r>
+              <w:rPr>
+                <w:noProof/>
+                <w:webHidden/>
+              </w:rPr>
+            </w:r>
+            <w:r>
+              <w:rPr>
+                <w:noProof/>
+                <w:webHidden/>
+              </w:rPr>
+              <w:fldChar w:fldCharType="separate"/>
+            </w:r>
+            <w:r>
+              <w:rPr>
+                <w:noProof/>
+                <w:webHidden/>
+              </w:rPr>
+              <w:t>16</w:t>
+            </w:r>
+            <w:r>
+              <w:rPr>
+                <w:noProof/>
+                <w:webHidden/>
+              </w:rPr>
+              <w:fldChar w:fldCharType="end"/>
+            </w:r>
+          </w:hyperlink>
+        </w:p>
+        <w:p>
+          <w:pPr>
+            <w:pStyle w:val="TOC3"/>
+            <w:tabs>
+              <w:tab w:val="left" w:pos="1320"/>
+              <w:tab w:val="right" w:leader="dot" w:pos="9016"/>
+            </w:tabs>
+            <w:rPr>
+              <w:rFonts w:asciiTheme="minorHAnsi" w:eastAsiaTheme="minorEastAsia" w:hAnsiTheme="minorHAnsi" w:cstheme="minorBidi"/>
+              <w:noProof/>
+              <w:lang w:eastAsia="en-GB"/>
+            </w:rPr>
+          </w:pPr>
+          <w:hyperlink w:anchor="_Toc536783084" w:history="1">
+            <w:r>
+              <w:rPr>
+                <w:rStyle w:val="Hyperlink"/>
+                <w:noProof/>
+              </w:rPr>
+              <w:t>5.3.2</w:t>
+            </w:r>
+            <w:r>
+              <w:rPr>
+                <w:rFonts w:asciiTheme="minorHAnsi" w:eastAsiaTheme="minorEastAsia" w:hAnsiTheme="minorHAnsi" w:cstheme="minorBidi"/>
+                <w:noProof/>
+                <w:lang w:eastAsia="en-GB"/>
+              </w:rPr>
+              <w:tab/>
+            </w:r>
+            <w:r>
+              <w:rPr>
+                <w:rStyle w:val="Hyperlink"/>
+                <w:noProof/>
+              </w:rPr>
+              <w:t>FUNC_2</w:t>
+            </w:r>
+            <w:r>
+              <w:rPr>
+                <w:noProof/>
+                <w:webHidden/>
+              </w:rPr>
+              <w:tab/>
+            </w:r>
+            <w:r>
+              <w:rPr>
+                <w:noProof/>
+                <w:webHidden/>
+              </w:rPr>
+              <w:fldChar w:fldCharType="begin"/>
+            </w:r>
+            <w:r>
+              <w:rPr>
+                <w:noProof/>
+                <w:webHidden/>
+              </w:rPr>
+              <w:instrText xml:space="preserve"> PAGEREF _Toc536783084 \h </w:instrText>
+            </w:r>
+            <w:r>
+              <w:rPr>
+                <w:noProof/>
+                <w:webHidden/>
+              </w:rPr>
+            </w:r>
+            <w:r>
+              <w:rPr>
+                <w:noProof/>
+                <w:webHidden/>
+              </w:rPr>
+              <w:fldChar w:fldCharType="separate"/>
+            </w:r>
+            <w:r>
+              <w:rPr>
+                <w:noProof/>
+                <w:webHidden/>
+              </w:rPr>
+              <w:t>17</w:t>
+            </w:r>
+            <w:r>
+              <w:rPr>
+                <w:noProof/>
+                <w:webHidden/>
+              </w:rPr>
+              <w:fldChar w:fldCharType="end"/>
+            </w:r>
+          </w:hyperlink>
+        </w:p>
+        <w:p>
+          <w:pPr>
+            <w:pStyle w:val="TOC3"/>
+            <w:tabs>
+              <w:tab w:val="left" w:pos="1320"/>
+              <w:tab w:val="right" w:leader="dot" w:pos="9016"/>
+            </w:tabs>
+            <w:rPr>
+              <w:rFonts w:asciiTheme="minorHAnsi" w:eastAsiaTheme="minorEastAsia" w:hAnsiTheme="minorHAnsi" w:cstheme="minorBidi"/>
+              <w:noProof/>
+              <w:lang w:eastAsia="en-GB"/>
+            </w:rPr>
+          </w:pPr>
+          <w:hyperlink w:anchor="_Toc536783085" w:history="1">
+            <w:r>
+              <w:rPr>
+                <w:rStyle w:val="Hyperlink"/>
+                <w:noProof/>
+              </w:rPr>
+              <w:t>5.3.3</w:t>
+            </w:r>
+            <w:r>
+              <w:rPr>
+                <w:rFonts w:asciiTheme="minorHAnsi" w:eastAsiaTheme="minorEastAsia" w:hAnsiTheme="minorHAnsi" w:cstheme="minorBidi"/>
+                <w:noProof/>
+                <w:lang w:eastAsia="en-GB"/>
+              </w:rPr>
+              <w:tab/>
+            </w:r>
+            <w:r>
+              <w:rPr>
+                <w:rStyle w:val="Hyperlink"/>
+                <w:noProof/>
+              </w:rPr>
+              <w:t>FUNC_3</w:t>
+            </w:r>
+            <w:r>
+              <w:rPr>
+                <w:noProof/>
+                <w:webHidden/>
+              </w:rPr>
+              <w:tab/>
+            </w:r>
+            <w:r>
+              <w:rPr>
+                <w:noProof/>
+                <w:webHidden/>
+              </w:rPr>
+              <w:fldChar w:fldCharType="begin"/>
+            </w:r>
+            <w:r>
+              <w:rPr>
+                <w:noProof/>
+                <w:webHidden/>
+              </w:rPr>
+              <w:instrText xml:space="preserve"> PAGEREF _Toc536783085 \h </w:instrText>
+            </w:r>
+            <w:r>
+              <w:rPr>
+                <w:noProof/>
+                <w:webHidden/>
+              </w:rPr>
+            </w:r>
+            <w:r>
+              <w:rPr>
+                <w:noProof/>
+                <w:webHidden/>
+              </w:rPr>
+              <w:fldChar w:fldCharType="separate"/>
+            </w:r>
+            <w:r>
+              <w:rPr>
+                <w:noProof/>
+                <w:webHidden/>
+              </w:rPr>
+              <w:t>17</w:t>
+            </w:r>
+            <w:r>
+              <w:rPr>
+                <w:noProof/>
+                <w:webHidden/>
+              </w:rPr>
+              <w:fldChar w:fldCharType="end"/>
+            </w:r>
+          </w:hyperlink>
+        </w:p>
+        <w:p>
+          <w:pPr>
+            <w:pStyle w:val="TOC3"/>
+            <w:tabs>
+              <w:tab w:val="left" w:pos="1320"/>
+              <w:tab w:val="right" w:leader="dot" w:pos="9016"/>
+            </w:tabs>
+            <w:rPr>
+              <w:rFonts w:asciiTheme="minorHAnsi" w:eastAsiaTheme="minorEastAsia" w:hAnsiTheme="minorHAnsi" w:cstheme="minorBidi"/>
+              <w:noProof/>
+              <w:lang w:eastAsia="en-GB"/>
+            </w:rPr>
+          </w:pPr>
+          <w:hyperlink w:anchor="_Toc536783086" w:history="1">
+            <w:r>
+              <w:rPr>
+                <w:rStyle w:val="Hyperlink"/>
+                <w:noProof/>
+              </w:rPr>
+              <w:t>5.3.4</w:t>
+            </w:r>
+            <w:r>
+              <w:rPr>
+                <w:rFonts w:asciiTheme="minorHAnsi" w:eastAsiaTheme="minorEastAsia" w:hAnsiTheme="minorHAnsi" w:cstheme="minorBidi"/>
+                <w:noProof/>
+                <w:lang w:eastAsia="en-GB"/>
+              </w:rPr>
+              <w:tab/>
+            </w:r>
+            <w:r>
+              <w:rPr>
+                <w:rStyle w:val="Hyperlink"/>
+                <w:noProof/>
+              </w:rPr>
+              <w:t>FUNC_4</w:t>
+            </w:r>
+            <w:r>
+              <w:rPr>
+                <w:noProof/>
+                <w:webHidden/>
+              </w:rPr>
+              <w:tab/>
+            </w:r>
+            <w:r>
+              <w:rPr>
+                <w:noProof/>
+                <w:webHidden/>
+              </w:rPr>
+              <w:fldChar w:fldCharType="begin"/>
+            </w:r>
+            <w:r>
+              <w:rPr>
+                <w:noProof/>
+                <w:webHidden/>
+              </w:rPr>
+              <w:instrText xml:space="preserve"> PAGEREF _Toc536783086 \h </w:instrText>
+            </w:r>
+            <w:r>
+              <w:rPr>
+                <w:noProof/>
+                <w:webHidden/>
+              </w:rPr>
+            </w:r>
+            <w:r>
+              <w:rPr>
+                <w:noProof/>
+                <w:webHidden/>
+              </w:rPr>
+              <w:fldChar w:fldCharType="separate"/>
+            </w:r>
+            <w:r>
+              <w:rPr>
+                <w:noProof/>
+                <w:webHidden/>
+              </w:rPr>
+              <w:t>18</w:t>
+            </w:r>
+            <w:r>
+              <w:rPr>
+                <w:noProof/>
+                <w:webHidden/>
+              </w:rPr>
+              <w:fldChar w:fldCharType="end"/>
+            </w:r>
+          </w:hyperlink>
+        </w:p>
+        <w:p>
+          <w:pPr>
+            <w:pStyle w:val="TOC3"/>
+            <w:tabs>
+              <w:tab w:val="left" w:pos="1320"/>
+              <w:tab w:val="right" w:leader="dot" w:pos="9016"/>
+            </w:tabs>
+            <w:rPr>
+              <w:rFonts w:asciiTheme="minorHAnsi" w:eastAsiaTheme="minorEastAsia" w:hAnsiTheme="minorHAnsi" w:cstheme="minorBidi"/>
+              <w:noProof/>
+              <w:lang w:eastAsia="en-GB"/>
+            </w:rPr>
+          </w:pPr>
+          <w:hyperlink w:anchor="_Toc536783087" w:history="1">
+            <w:r>
+              <w:rPr>
+                <w:rStyle w:val="Hyperlink"/>
+                <w:noProof/>
+              </w:rPr>
+              <w:t>5.3.5</w:t>
+            </w:r>
+            <w:r>
+              <w:rPr>
+                <w:rFonts w:asciiTheme="minorHAnsi" w:eastAsiaTheme="minorEastAsia" w:hAnsiTheme="minorHAnsi" w:cstheme="minorBidi"/>
+                <w:noProof/>
+                <w:lang w:eastAsia="en-GB"/>
+              </w:rPr>
+              <w:tab/>
+            </w:r>
+            <w:r>
+              <w:rPr>
+                <w:rStyle w:val="Hyperlink"/>
+                <w:noProof/>
+              </w:rPr>
+              <w:t>HLTH_1</w:t>
+            </w:r>
+            <w:r>
+              <w:rPr>
+                <w:noProof/>
+                <w:webHidden/>
+              </w:rPr>
+              <w:tab/>
+            </w:r>
+            <w:r>
+              <w:rPr>
+                <w:noProof/>
+                <w:webHidden/>
+              </w:rPr>
+              <w:fldChar w:fldCharType="begin"/>
+            </w:r>
+            <w:r>
+              <w:rPr>
+                <w:noProof/>
+                <w:webHidden/>
+              </w:rPr>
+              <w:instrText xml:space="preserve"> PAGEREF _Toc536783087 \h </w:instrText>
+            </w:r>
+            <w:r>
+              <w:rPr>
+                <w:noProof/>
+                <w:webHidden/>
+              </w:rPr>
+            </w:r>
+            <w:r>
+              <w:rPr>
+                <w:noProof/>
+                <w:webHidden/>
+              </w:rPr>
+              <w:fldChar w:fldCharType="separate"/>
+            </w:r>
+            <w:r>
+              <w:rPr>
+                <w:noProof/>
+                <w:webHidden/>
+              </w:rPr>
+              <w:t>19</w:t>
+            </w:r>
+            <w:r>
+              <w:rPr>
+                <w:noProof/>
+                <w:webHidden/>
+              </w:rPr>
+              <w:fldChar w:fldCharType="end"/>
+            </w:r>
+          </w:hyperlink>
+        </w:p>
+        <w:p>
+          <w:pPr>
+            <w:pStyle w:val="TOC3"/>
+            <w:tabs>
+              <w:tab w:val="left" w:pos="1320"/>
+              <w:tab w:val="right" w:leader="dot" w:pos="9016"/>
+            </w:tabs>
+            <w:rPr>
+              <w:rFonts w:asciiTheme="minorHAnsi" w:eastAsiaTheme="minorEastAsia" w:hAnsiTheme="minorHAnsi" w:cstheme="minorBidi"/>
+              <w:noProof/>
+              <w:lang w:eastAsia="en-GB"/>
+            </w:rPr>
+          </w:pPr>
+          <w:hyperlink w:anchor="_Toc536783088" w:history="1">
+            <w:r>
+              <w:rPr>
+                <w:rStyle w:val="Hyperlink"/>
+                <w:noProof/>
+              </w:rPr>
+              <w:t>5.3.6</w:t>
+            </w:r>
+            <w:r>
+              <w:rPr>
+                <w:rFonts w:asciiTheme="minorHAnsi" w:eastAsiaTheme="minorEastAsia" w:hAnsiTheme="minorHAnsi" w:cstheme="minorBidi"/>
+                <w:noProof/>
+                <w:lang w:eastAsia="en-GB"/>
+              </w:rPr>
+              <w:tab/>
+            </w:r>
+            <w:r>
+              <w:rPr>
+                <w:rStyle w:val="Hyperlink"/>
+                <w:noProof/>
+              </w:rPr>
+              <w:t>HLTH_2</w:t>
+            </w:r>
+            <w:r>
+              <w:rPr>
+                <w:noProof/>
+                <w:webHidden/>
+              </w:rPr>
+              <w:tab/>
+            </w:r>
+            <w:r>
+              <w:rPr>
+                <w:noProof/>
+                <w:webHidden/>
+              </w:rPr>
+              <w:fldChar w:fldCharType="begin"/>
+            </w:r>
+            <w:r>
+              <w:rPr>
+                <w:noProof/>
+                <w:webHidden/>
+              </w:rPr>
+              <w:instrText xml:space="preserve"> PAGEREF _Toc536783088 \h </w:instrText>
+            </w:r>
+            <w:r>
+              <w:rPr>
+                <w:noProof/>
+                <w:webHidden/>
+              </w:rPr>
+            </w:r>
+            <w:r>
+              <w:rPr>
+                <w:noProof/>
+                <w:webHidden/>
+              </w:rPr>
+              <w:fldChar w:fldCharType="separate"/>
+            </w:r>
+            <w:r>
+              <w:rPr>
+                <w:noProof/>
+                <w:webHidden/>
+              </w:rPr>
+              <w:t>22</w:t>
+            </w:r>
+            <w:r>
+              <w:rPr>
+                <w:noProof/>
+                <w:webHidden/>
+              </w:rPr>
+              <w:fldChar w:fldCharType="end"/>
+            </w:r>
+          </w:hyperlink>
+        </w:p>
+        <w:p>
+          <w:pPr>
+            <w:pStyle w:val="TOC2"/>
+            <w:tabs>
+              <w:tab w:val="left" w:pos="880"/>
+              <w:tab w:val="right" w:leader="dot" w:pos="9016"/>
+            </w:tabs>
+            <w:rPr>
+              <w:rFonts w:asciiTheme="minorHAnsi" w:eastAsiaTheme="minorEastAsia" w:hAnsiTheme="minorHAnsi" w:cstheme="minorBidi"/>
+              <w:noProof/>
+              <w:lang w:eastAsia="en-GB"/>
+            </w:rPr>
+          </w:pPr>
+          <w:hyperlink w:anchor="_Toc536783089" w:history="1">
+            <w:r>
+              <w:rPr>
+                <w:rStyle w:val="Hyperlink"/>
+                <w:noProof/>
+              </w:rPr>
+              <w:t>5.4</w:t>
+            </w:r>
+            <w:r>
+              <w:rPr>
+                <w:rFonts w:asciiTheme="minorHAnsi" w:eastAsiaTheme="minorEastAsia" w:hAnsiTheme="minorHAnsi" w:cstheme="minorBidi"/>
+                <w:noProof/>
+                <w:lang w:eastAsia="en-GB"/>
+              </w:rPr>
+              <w:tab/>
+            </w:r>
+            <w:r>
+              <w:rPr>
+                <w:rStyle w:val="Hyperlink"/>
+                <w:noProof/>
+              </w:rPr>
+              <w:t>Conclusion</w:t>
+            </w:r>
+            <w:r>
+              <w:rPr>
+                <w:noProof/>
+                <w:webHidden/>
+              </w:rPr>
+              <w:tab/>
+            </w:r>
+            <w:r>
+              <w:rPr>
+                <w:noProof/>
+                <w:webHidden/>
+              </w:rPr>
+              <w:fldChar w:fldCharType="begin"/>
+            </w:r>
+            <w:r>
+              <w:rPr>
+                <w:noProof/>
+                <w:webHidden/>
+              </w:rPr>
+              <w:instrText xml:space="preserve"> PAGEREF _Toc536783089 \h </w:instrText>
+            </w:r>
+            <w:r>
+              <w:rPr>
+                <w:noProof/>
+                <w:webHidden/>
+              </w:rPr>
+            </w:r>
+            <w:r>
+              <w:rPr>
+                <w:noProof/>
+                <w:webHidden/>
+              </w:rPr>
+              <w:fldChar w:fldCharType="separate"/>
+            </w:r>
+            <w:r>
+              <w:rPr>
+                <w:noProof/>
+                <w:webHidden/>
+              </w:rPr>
+              <w:t>23</w:t>
             </w:r>
             <w:r>
               <w:rPr>
@@ -2369,7 +4065,7 @@
               <w:lang w:eastAsia="en-GB"/>
             </w:rPr>
           </w:pPr>
-          <w:hyperlink w:anchor="_Toc536782945" w:history="1">
+          <w:hyperlink w:anchor="_Toc536783090" w:history="1">
             <w:r>
               <w:rPr>
                 <w:rStyle w:val="Hyperlink"/>
@@ -2411,7 +4107,7 @@
                 <w:noProof/>
                 <w:webHidden/>
               </w:rPr>
-              <w:instrText xml:space="preserve"> PAGEREF _Toc536782945 \h </w:instrText>
+              <w:instrText xml:space="preserve"> PAGEREF _Toc536783090 \h </w:instrText>
             </w:r>
             <w:r>
               <w:rPr>
@@ -2431,7 +4127,7 @@
                 <w:noProof/>
                 <w:webHidden/>
               </w:rPr>
-              <w:t>12</w:t>
+              <w:t>24</w:t>
             </w:r>
             <w:r>
               <w:rPr>
@@ -2455,7 +4151,7 @@
               <w:lang w:eastAsia="en-GB"/>
             </w:rPr>
           </w:pPr>
-          <w:hyperlink w:anchor="_Toc536782946" w:history="1">
+          <w:hyperlink w:anchor="_Toc536783091" w:history="1">
             <w:r>
               <w:rPr>
                 <w:rStyle w:val="Hyperlink"/>
@@ -2497,7 +4193,7 @@
                 <w:noProof/>
                 <w:webHidden/>
               </w:rPr>
-              <w:instrText xml:space="preserve"> PAGEREF _Toc536782946 \h </w:instrText>
+              <w:instrText xml:space="preserve"> PAGEREF _Toc536783091 \h </w:instrText>
             </w:r>
             <w:r>
               <w:rPr>
@@ -2517,7 +4213,7 @@
                 <w:noProof/>
                 <w:webHidden/>
               </w:rPr>
-              <w:t>13</w:t>
+              <w:t>26</w:t>
             </w:r>
             <w:r>
               <w:rPr>
@@ -2551,8 +4247,8 @@
         <w:lastRenderedPageBreak/>
         <w:t xml:space="preserve"> </w:t>
       </w:r>
-      <w:bookmarkStart w:id="1" w:name="_Toc536782921"/>
-      <w:bookmarkStart w:id="2" w:name="_Ref536782990"/>
+      <w:bookmarkStart w:id="1" w:name="_Ref536782990"/>
+      <w:bookmarkStart w:id="2" w:name="_Toc536783047"/>
       <w:r>
         <w:t>Table of Figures</w:t>
       </w:r>
@@ -2580,7 +4276,7 @@
           <w:lang w:eastAsia="en-GB"/>
         </w:rPr>
       </w:pPr>
-      <w:hyperlink w:anchor="_Toc536782978" w:history="1">
+      <w:hyperlink w:anchor="_Toc536783026" w:history="1">
         <w:r>
           <w:rPr>
             <w:rStyle w:val="Hyperlink"/>
@@ -2607,7 +4303,7 @@
             <w:noProof/>
             <w:webHidden/>
           </w:rPr>
-          <w:instrText xml:space="preserve"> PAGEREF _Toc536782978 \h </w:instrText>
+          <w:instrText xml:space="preserve"> PAGEREF _Toc536783026 \h </w:instrText>
         </w:r>
         <w:r>
           <w:rPr>
@@ -2650,7 +4346,7 @@
           <w:lang w:eastAsia="en-GB"/>
         </w:rPr>
       </w:pPr>
-      <w:hyperlink w:anchor="_Toc536782979" w:history="1">
+      <w:hyperlink w:anchor="_Toc536783027" w:history="1">
         <w:r>
           <w:rPr>
             <w:rStyle w:val="Hyperlink"/>
@@ -2677,7 +4373,7 @@
             <w:noProof/>
             <w:webHidden/>
           </w:rPr>
-          <w:instrText xml:space="preserve"> PAGEREF _Toc536782979 \h </w:instrText>
+          <w:instrText xml:space="preserve"> PAGEREF _Toc536783027 \h </w:instrText>
         </w:r>
         <w:r>
           <w:rPr>
@@ -2720,7 +4416,7 @@
           <w:lang w:eastAsia="en-GB"/>
         </w:rPr>
       </w:pPr>
-      <w:hyperlink w:anchor="_Toc536782980" w:history="1">
+      <w:hyperlink w:anchor="_Toc536783028" w:history="1">
         <w:r>
           <w:rPr>
             <w:rStyle w:val="Hyperlink"/>
@@ -2747,7 +4443,7 @@
             <w:noProof/>
             <w:webHidden/>
           </w:rPr>
-          <w:instrText xml:space="preserve"> PAGEREF _Toc536782980 \h </w:instrText>
+          <w:instrText xml:space="preserve"> PAGEREF _Toc536783028 \h </w:instrText>
         </w:r>
         <w:r>
           <w:rPr>
@@ -2790,7 +4486,7 @@
           <w:lang w:eastAsia="en-GB"/>
         </w:rPr>
       </w:pPr>
-      <w:hyperlink w:anchor="_Toc536782981" w:history="1">
+      <w:hyperlink w:anchor="_Toc536783029" w:history="1">
         <w:r>
           <w:rPr>
             <w:rStyle w:val="Hyperlink"/>
@@ -2817,7 +4513,7 @@
             <w:noProof/>
             <w:webHidden/>
           </w:rPr>
-          <w:instrText xml:space="preserve"> PAGEREF _Toc536782981 \h </w:instrText>
+          <w:instrText xml:space="preserve"> PAGEREF _Toc536783029 \h </w:instrText>
         </w:r>
         <w:r>
           <w:rPr>
@@ -2860,7 +4556,7 @@
           <w:lang w:eastAsia="en-GB"/>
         </w:rPr>
       </w:pPr>
-      <w:hyperlink w:anchor="_Toc536782982" w:history="1">
+      <w:hyperlink w:anchor="_Toc536783030" w:history="1">
         <w:r>
           <w:rPr>
             <w:rStyle w:val="Hyperlink"/>
@@ -2887,7 +4583,7 @@
             <w:noProof/>
             <w:webHidden/>
           </w:rPr>
-          <w:instrText xml:space="preserve"> PAGEREF _Toc536782982 \h </w:instrText>
+          <w:instrText xml:space="preserve"> PAGEREF _Toc536783030 \h </w:instrText>
         </w:r>
         <w:r>
           <w:rPr>
@@ -2930,7 +4626,7 @@
           <w:lang w:eastAsia="en-GB"/>
         </w:rPr>
       </w:pPr>
-      <w:hyperlink w:anchor="_Toc536782983" w:history="1">
+      <w:hyperlink w:anchor="_Toc536783031" w:history="1">
         <w:r>
           <w:rPr>
             <w:rStyle w:val="Hyperlink"/>
@@ -2957,7 +4653,7 @@
             <w:noProof/>
             <w:webHidden/>
           </w:rPr>
-          <w:instrText xml:space="preserve"> PAGEREF _Toc536782983 \h </w:instrText>
+          <w:instrText xml:space="preserve"> PAGEREF _Toc536783031 \h </w:instrText>
         </w:r>
         <w:r>
           <w:rPr>
@@ -3000,7 +4696,7 @@
           <w:lang w:eastAsia="en-GB"/>
         </w:rPr>
       </w:pPr>
-      <w:hyperlink w:anchor="_Toc536782984" w:history="1">
+      <w:hyperlink w:anchor="_Toc536783032" w:history="1">
         <w:r>
           <w:rPr>
             <w:rStyle w:val="Hyperlink"/>
@@ -3027,7 +4723,7 @@
             <w:noProof/>
             <w:webHidden/>
           </w:rPr>
-          <w:instrText xml:space="preserve"> PAGEREF _Toc536782984 \h </w:instrText>
+          <w:instrText xml:space="preserve"> PAGEREF _Toc536783032 \h </w:instrText>
         </w:r>
         <w:r>
           <w:rPr>
@@ -3070,7 +4766,7 @@
           <w:lang w:eastAsia="en-GB"/>
         </w:rPr>
       </w:pPr>
-      <w:hyperlink w:anchor="_Toc536782985" w:history="1">
+      <w:hyperlink w:anchor="_Toc536783033" w:history="1">
         <w:r>
           <w:rPr>
             <w:rStyle w:val="Hyperlink"/>
@@ -3097,7 +4793,7 @@
             <w:noProof/>
             <w:webHidden/>
           </w:rPr>
-          <w:instrText xml:space="preserve"> PAGEREF _Toc536782985 \h </w:instrText>
+          <w:instrText xml:space="preserve"> PAGEREF _Toc536783033 \h </w:instrText>
         </w:r>
         <w:r>
           <w:rPr>
@@ -3140,7 +4836,7 @@
           <w:lang w:eastAsia="en-GB"/>
         </w:rPr>
       </w:pPr>
-      <w:hyperlink w:anchor="_Toc536782986" w:history="1">
+      <w:hyperlink w:anchor="_Toc536783034" w:history="1">
         <w:r>
           <w:rPr>
             <w:rStyle w:val="Hyperlink"/>
@@ -3167,7 +4863,7 @@
             <w:noProof/>
             <w:webHidden/>
           </w:rPr>
-          <w:instrText xml:space="preserve"> PAGEREF _Toc536782986 \h </w:instrText>
+          <w:instrText xml:space="preserve"> PAGEREF _Toc536783034 \h </w:instrText>
         </w:r>
         <w:r>
           <w:rPr>
@@ -3210,7 +4906,7 @@
           <w:lang w:eastAsia="en-GB"/>
         </w:rPr>
       </w:pPr>
-      <w:hyperlink w:anchor="_Toc536782987" w:history="1">
+      <w:hyperlink w:anchor="_Toc536783035" w:history="1">
         <w:r>
           <w:rPr>
             <w:rStyle w:val="Hyperlink"/>
@@ -3237,7 +4933,7 @@
             <w:noProof/>
             <w:webHidden/>
           </w:rPr>
-          <w:instrText xml:space="preserve"> PAGEREF _Toc536782987 \h </w:instrText>
+          <w:instrText xml:space="preserve"> PAGEREF _Toc536783035 \h </w:instrText>
         </w:r>
         <w:r>
           <w:rPr>
@@ -3280,7 +4976,7 @@
           <w:lang w:eastAsia="en-GB"/>
         </w:rPr>
       </w:pPr>
-      <w:hyperlink w:anchor="_Toc536782988" w:history="1">
+      <w:hyperlink w:anchor="_Toc536783036" w:history="1">
         <w:r>
           <w:rPr>
             <w:rStyle w:val="Hyperlink"/>
@@ -3307,7 +5003,7 @@
             <w:noProof/>
             <w:webHidden/>
           </w:rPr>
-          <w:instrText xml:space="preserve"> PAGEREF _Toc536782988 \h </w:instrText>
+          <w:instrText xml:space="preserve"> PAGEREF _Toc536783036 \h </w:instrText>
         </w:r>
         <w:r>
           <w:rPr>
@@ -3328,6 +5024,636 @@
             <w:webHidden/>
           </w:rPr>
           <w:t>13</w:t>
+        </w:r>
+        <w:r>
+          <w:rPr>
+            <w:noProof/>
+            <w:webHidden/>
+          </w:rPr>
+          <w:fldChar w:fldCharType="end"/>
+        </w:r>
+      </w:hyperlink>
+    </w:p>
+    <w:p>
+      <w:pPr>
+        <w:pStyle w:val="TableofFigures"/>
+        <w:tabs>
+          <w:tab w:val="right" w:leader="dot" w:pos="9016"/>
+        </w:tabs>
+        <w:rPr>
+          <w:rFonts w:asciiTheme="minorHAnsi" w:eastAsiaTheme="minorEastAsia" w:hAnsiTheme="minorHAnsi" w:cstheme="minorBidi"/>
+          <w:noProof/>
+          <w:lang w:eastAsia="en-GB"/>
+        </w:rPr>
+      </w:pPr>
+      <w:hyperlink w:anchor="_Toc536783037" w:history="1">
+        <w:r>
+          <w:rPr>
+            <w:rStyle w:val="Hyperlink"/>
+            <w:noProof/>
+          </w:rPr>
+          <w:t>Figure 12: Needs for the User-base</w:t>
+        </w:r>
+        <w:r>
+          <w:rPr>
+            <w:noProof/>
+            <w:webHidden/>
+          </w:rPr>
+          <w:tab/>
+        </w:r>
+        <w:r>
+          <w:rPr>
+            <w:noProof/>
+            <w:webHidden/>
+          </w:rPr>
+          <w:fldChar w:fldCharType="begin"/>
+        </w:r>
+        <w:r>
+          <w:rPr>
+            <w:noProof/>
+            <w:webHidden/>
+          </w:rPr>
+          <w:instrText xml:space="preserve"> PAGEREF _Toc536783037 \h </w:instrText>
+        </w:r>
+        <w:r>
+          <w:rPr>
+            <w:noProof/>
+            <w:webHidden/>
+          </w:rPr>
+        </w:r>
+        <w:r>
+          <w:rPr>
+            <w:noProof/>
+            <w:webHidden/>
+          </w:rPr>
+          <w:fldChar w:fldCharType="separate"/>
+        </w:r>
+        <w:r>
+          <w:rPr>
+            <w:noProof/>
+            <w:webHidden/>
+          </w:rPr>
+          <w:t>15</w:t>
+        </w:r>
+        <w:r>
+          <w:rPr>
+            <w:noProof/>
+            <w:webHidden/>
+          </w:rPr>
+          <w:fldChar w:fldCharType="end"/>
+        </w:r>
+      </w:hyperlink>
+    </w:p>
+    <w:p>
+      <w:pPr>
+        <w:pStyle w:val="TableofFigures"/>
+        <w:tabs>
+          <w:tab w:val="right" w:leader="dot" w:pos="9016"/>
+        </w:tabs>
+        <w:rPr>
+          <w:rFonts w:asciiTheme="minorHAnsi" w:eastAsiaTheme="minorEastAsia" w:hAnsiTheme="minorHAnsi" w:cstheme="minorBidi"/>
+          <w:noProof/>
+          <w:lang w:eastAsia="en-GB"/>
+        </w:rPr>
+      </w:pPr>
+      <w:hyperlink w:anchor="_Toc536783038" w:history="1">
+        <w:r>
+          <w:rPr>
+            <w:rStyle w:val="Hyperlink"/>
+            <w:noProof/>
+          </w:rPr>
+          <w:t>Figure 13: Main Menu for Team Explorer</w:t>
+        </w:r>
+        <w:r>
+          <w:rPr>
+            <w:noProof/>
+            <w:webHidden/>
+          </w:rPr>
+          <w:tab/>
+        </w:r>
+        <w:r>
+          <w:rPr>
+            <w:noProof/>
+            <w:webHidden/>
+          </w:rPr>
+          <w:fldChar w:fldCharType="begin"/>
+        </w:r>
+        <w:r>
+          <w:rPr>
+            <w:noProof/>
+            <w:webHidden/>
+          </w:rPr>
+          <w:instrText xml:space="preserve"> PAGEREF _Toc536783038 \h </w:instrText>
+        </w:r>
+        <w:r>
+          <w:rPr>
+            <w:noProof/>
+            <w:webHidden/>
+          </w:rPr>
+        </w:r>
+        <w:r>
+          <w:rPr>
+            <w:noProof/>
+            <w:webHidden/>
+          </w:rPr>
+          <w:fldChar w:fldCharType="separate"/>
+        </w:r>
+        <w:r>
+          <w:rPr>
+            <w:noProof/>
+            <w:webHidden/>
+          </w:rPr>
+          <w:t>15</w:t>
+        </w:r>
+        <w:r>
+          <w:rPr>
+            <w:noProof/>
+            <w:webHidden/>
+          </w:rPr>
+          <w:fldChar w:fldCharType="end"/>
+        </w:r>
+      </w:hyperlink>
+    </w:p>
+    <w:p>
+      <w:pPr>
+        <w:pStyle w:val="TableofFigures"/>
+        <w:tabs>
+          <w:tab w:val="right" w:leader="dot" w:pos="9016"/>
+        </w:tabs>
+        <w:rPr>
+          <w:rFonts w:asciiTheme="minorHAnsi" w:eastAsiaTheme="minorEastAsia" w:hAnsiTheme="minorHAnsi" w:cstheme="minorBidi"/>
+          <w:noProof/>
+          <w:lang w:eastAsia="en-GB"/>
+        </w:rPr>
+      </w:pPr>
+      <w:hyperlink w:anchor="_Toc536783039" w:history="1">
+        <w:r>
+          <w:rPr>
+            <w:rStyle w:val="Hyperlink"/>
+            <w:noProof/>
+          </w:rPr>
+          <w:t>Figure 14: Visual Studio Highlights Which File You're Currently Working On</w:t>
+        </w:r>
+        <w:r>
+          <w:rPr>
+            <w:noProof/>
+            <w:webHidden/>
+          </w:rPr>
+          <w:tab/>
+        </w:r>
+        <w:r>
+          <w:rPr>
+            <w:noProof/>
+            <w:webHidden/>
+          </w:rPr>
+          <w:fldChar w:fldCharType="begin"/>
+        </w:r>
+        <w:r>
+          <w:rPr>
+            <w:noProof/>
+            <w:webHidden/>
+          </w:rPr>
+          <w:instrText xml:space="preserve"> PAGEREF _Toc536783039 \h </w:instrText>
+        </w:r>
+        <w:r>
+          <w:rPr>
+            <w:noProof/>
+            <w:webHidden/>
+          </w:rPr>
+        </w:r>
+        <w:r>
+          <w:rPr>
+            <w:noProof/>
+            <w:webHidden/>
+          </w:rPr>
+          <w:fldChar w:fldCharType="separate"/>
+        </w:r>
+        <w:r>
+          <w:rPr>
+            <w:noProof/>
+            <w:webHidden/>
+          </w:rPr>
+          <w:t>16</w:t>
+        </w:r>
+        <w:r>
+          <w:rPr>
+            <w:noProof/>
+            <w:webHidden/>
+          </w:rPr>
+          <w:fldChar w:fldCharType="end"/>
+        </w:r>
+      </w:hyperlink>
+    </w:p>
+    <w:p>
+      <w:pPr>
+        <w:pStyle w:val="TableofFigures"/>
+        <w:tabs>
+          <w:tab w:val="right" w:leader="dot" w:pos="9016"/>
+        </w:tabs>
+        <w:rPr>
+          <w:rFonts w:asciiTheme="minorHAnsi" w:eastAsiaTheme="minorEastAsia" w:hAnsiTheme="minorHAnsi" w:cstheme="minorBidi"/>
+          <w:noProof/>
+          <w:lang w:eastAsia="en-GB"/>
+        </w:rPr>
+      </w:pPr>
+      <w:hyperlink w:anchor="_Toc536783040" w:history="1">
+        <w:r>
+          <w:rPr>
+            <w:rStyle w:val="Hyperlink"/>
+            <w:noProof/>
+          </w:rPr>
+          <w:t>Figure 15: Visual Studio Pops Out The Line You're Currently Working On</w:t>
+        </w:r>
+        <w:r>
+          <w:rPr>
+            <w:noProof/>
+            <w:webHidden/>
+          </w:rPr>
+          <w:tab/>
+        </w:r>
+        <w:r>
+          <w:rPr>
+            <w:noProof/>
+            <w:webHidden/>
+          </w:rPr>
+          <w:fldChar w:fldCharType="begin"/>
+        </w:r>
+        <w:r>
+          <w:rPr>
+            <w:noProof/>
+            <w:webHidden/>
+          </w:rPr>
+          <w:instrText xml:space="preserve"> PAGEREF _Toc536783040 \h </w:instrText>
+        </w:r>
+        <w:r>
+          <w:rPr>
+            <w:noProof/>
+            <w:webHidden/>
+          </w:rPr>
+        </w:r>
+        <w:r>
+          <w:rPr>
+            <w:noProof/>
+            <w:webHidden/>
+          </w:rPr>
+          <w:fldChar w:fldCharType="separate"/>
+        </w:r>
+        <w:r>
+          <w:rPr>
+            <w:noProof/>
+            <w:webHidden/>
+          </w:rPr>
+          <w:t>17</w:t>
+        </w:r>
+        <w:r>
+          <w:rPr>
+            <w:noProof/>
+            <w:webHidden/>
+          </w:rPr>
+          <w:fldChar w:fldCharType="end"/>
+        </w:r>
+      </w:hyperlink>
+    </w:p>
+    <w:p>
+      <w:pPr>
+        <w:pStyle w:val="TableofFigures"/>
+        <w:tabs>
+          <w:tab w:val="right" w:leader="dot" w:pos="9016"/>
+        </w:tabs>
+        <w:rPr>
+          <w:rFonts w:asciiTheme="minorHAnsi" w:eastAsiaTheme="minorEastAsia" w:hAnsiTheme="minorHAnsi" w:cstheme="minorBidi"/>
+          <w:noProof/>
+          <w:lang w:eastAsia="en-GB"/>
+        </w:rPr>
+      </w:pPr>
+      <w:hyperlink w:anchor="_Toc536783041" w:history="1">
+        <w:r>
+          <w:rPr>
+            <w:rStyle w:val="Hyperlink"/>
+            <w:noProof/>
+          </w:rPr>
+          <w:t>Figure 16: Automated Test Report Generated From Visual Studio</w:t>
+        </w:r>
+        <w:r>
+          <w:rPr>
+            <w:noProof/>
+            <w:webHidden/>
+          </w:rPr>
+          <w:tab/>
+        </w:r>
+        <w:r>
+          <w:rPr>
+            <w:noProof/>
+            <w:webHidden/>
+          </w:rPr>
+          <w:fldChar w:fldCharType="begin"/>
+        </w:r>
+        <w:r>
+          <w:rPr>
+            <w:noProof/>
+            <w:webHidden/>
+          </w:rPr>
+          <w:instrText xml:space="preserve"> PAGEREF _Toc536783041 \h </w:instrText>
+        </w:r>
+        <w:r>
+          <w:rPr>
+            <w:noProof/>
+            <w:webHidden/>
+          </w:rPr>
+        </w:r>
+        <w:r>
+          <w:rPr>
+            <w:noProof/>
+            <w:webHidden/>
+          </w:rPr>
+          <w:fldChar w:fldCharType="separate"/>
+        </w:r>
+        <w:r>
+          <w:rPr>
+            <w:noProof/>
+            <w:webHidden/>
+          </w:rPr>
+          <w:t>18</w:t>
+        </w:r>
+        <w:r>
+          <w:rPr>
+            <w:noProof/>
+            <w:webHidden/>
+          </w:rPr>
+          <w:fldChar w:fldCharType="end"/>
+        </w:r>
+      </w:hyperlink>
+    </w:p>
+    <w:p>
+      <w:pPr>
+        <w:pStyle w:val="TableofFigures"/>
+        <w:tabs>
+          <w:tab w:val="right" w:leader="dot" w:pos="9016"/>
+        </w:tabs>
+        <w:rPr>
+          <w:rFonts w:asciiTheme="minorHAnsi" w:eastAsiaTheme="minorEastAsia" w:hAnsiTheme="minorHAnsi" w:cstheme="minorBidi"/>
+          <w:noProof/>
+          <w:lang w:eastAsia="en-GB"/>
+        </w:rPr>
+      </w:pPr>
+      <w:hyperlink w:anchor="_Toc536783042" w:history="1">
+        <w:r>
+          <w:rPr>
+            <w:rStyle w:val="Hyperlink"/>
+            <w:noProof/>
+          </w:rPr>
+          <w:t>Figure 17: Visual Studio with Text at 100%</w:t>
+        </w:r>
+        <w:r>
+          <w:rPr>
+            <w:noProof/>
+            <w:webHidden/>
+          </w:rPr>
+          <w:tab/>
+        </w:r>
+        <w:r>
+          <w:rPr>
+            <w:noProof/>
+            <w:webHidden/>
+          </w:rPr>
+          <w:fldChar w:fldCharType="begin"/>
+        </w:r>
+        <w:r>
+          <w:rPr>
+            <w:noProof/>
+            <w:webHidden/>
+          </w:rPr>
+          <w:instrText xml:space="preserve"> PAGEREF _Toc536783042 \h </w:instrText>
+        </w:r>
+        <w:r>
+          <w:rPr>
+            <w:noProof/>
+            <w:webHidden/>
+          </w:rPr>
+        </w:r>
+        <w:r>
+          <w:rPr>
+            <w:noProof/>
+            <w:webHidden/>
+          </w:rPr>
+          <w:fldChar w:fldCharType="separate"/>
+        </w:r>
+        <w:r>
+          <w:rPr>
+            <w:noProof/>
+            <w:webHidden/>
+          </w:rPr>
+          <w:t>19</w:t>
+        </w:r>
+        <w:r>
+          <w:rPr>
+            <w:noProof/>
+            <w:webHidden/>
+          </w:rPr>
+          <w:fldChar w:fldCharType="end"/>
+        </w:r>
+      </w:hyperlink>
+    </w:p>
+    <w:p>
+      <w:pPr>
+        <w:pStyle w:val="TableofFigures"/>
+        <w:tabs>
+          <w:tab w:val="right" w:leader="dot" w:pos="9016"/>
+        </w:tabs>
+        <w:rPr>
+          <w:rFonts w:asciiTheme="minorHAnsi" w:eastAsiaTheme="minorEastAsia" w:hAnsiTheme="minorHAnsi" w:cstheme="minorBidi"/>
+          <w:noProof/>
+          <w:lang w:eastAsia="en-GB"/>
+        </w:rPr>
+      </w:pPr>
+      <w:hyperlink w:anchor="_Toc536783043" w:history="1">
+        <w:r>
+          <w:rPr>
+            <w:rStyle w:val="Hyperlink"/>
+            <w:noProof/>
+          </w:rPr>
+          <w:t>Figure 18: Visual Studio with Text at 195%</w:t>
+        </w:r>
+        <w:r>
+          <w:rPr>
+            <w:noProof/>
+            <w:webHidden/>
+          </w:rPr>
+          <w:tab/>
+        </w:r>
+        <w:r>
+          <w:rPr>
+            <w:noProof/>
+            <w:webHidden/>
+          </w:rPr>
+          <w:fldChar w:fldCharType="begin"/>
+        </w:r>
+        <w:r>
+          <w:rPr>
+            <w:noProof/>
+            <w:webHidden/>
+          </w:rPr>
+          <w:instrText xml:space="preserve"> PAGEREF _Toc536783043 \h </w:instrText>
+        </w:r>
+        <w:r>
+          <w:rPr>
+            <w:noProof/>
+            <w:webHidden/>
+          </w:rPr>
+        </w:r>
+        <w:r>
+          <w:rPr>
+            <w:noProof/>
+            <w:webHidden/>
+          </w:rPr>
+          <w:fldChar w:fldCharType="separate"/>
+        </w:r>
+        <w:r>
+          <w:rPr>
+            <w:noProof/>
+            <w:webHidden/>
+          </w:rPr>
+          <w:t>20</w:t>
+        </w:r>
+        <w:r>
+          <w:rPr>
+            <w:noProof/>
+            <w:webHidden/>
+          </w:rPr>
+          <w:fldChar w:fldCharType="end"/>
+        </w:r>
+      </w:hyperlink>
+    </w:p>
+    <w:p>
+      <w:pPr>
+        <w:pStyle w:val="TableofFigures"/>
+        <w:tabs>
+          <w:tab w:val="right" w:leader="dot" w:pos="9016"/>
+        </w:tabs>
+        <w:rPr>
+          <w:rFonts w:asciiTheme="minorHAnsi" w:eastAsiaTheme="minorEastAsia" w:hAnsiTheme="minorHAnsi" w:cstheme="minorBidi"/>
+          <w:noProof/>
+          <w:lang w:eastAsia="en-GB"/>
+        </w:rPr>
+      </w:pPr>
+      <w:hyperlink w:anchor="_Toc536783044" w:history="1">
+        <w:r>
+          <w:rPr>
+            <w:rStyle w:val="Hyperlink"/>
+            <w:noProof/>
+          </w:rPr>
+          <w:t>Figure 19: Visual Studio with Light Theme</w:t>
+        </w:r>
+        <w:r>
+          <w:rPr>
+            <w:noProof/>
+            <w:webHidden/>
+          </w:rPr>
+          <w:tab/>
+        </w:r>
+        <w:r>
+          <w:rPr>
+            <w:noProof/>
+            <w:webHidden/>
+          </w:rPr>
+          <w:fldChar w:fldCharType="begin"/>
+        </w:r>
+        <w:r>
+          <w:rPr>
+            <w:noProof/>
+            <w:webHidden/>
+          </w:rPr>
+          <w:instrText xml:space="preserve"> PAGEREF _Toc536783044 \h </w:instrText>
+        </w:r>
+        <w:r>
+          <w:rPr>
+            <w:noProof/>
+            <w:webHidden/>
+          </w:rPr>
+        </w:r>
+        <w:r>
+          <w:rPr>
+            <w:noProof/>
+            <w:webHidden/>
+          </w:rPr>
+          <w:fldChar w:fldCharType="separate"/>
+        </w:r>
+        <w:r>
+          <w:rPr>
+            <w:noProof/>
+            <w:webHidden/>
+          </w:rPr>
+          <w:t>21</w:t>
+        </w:r>
+        <w:r>
+          <w:rPr>
+            <w:noProof/>
+            <w:webHidden/>
+          </w:rPr>
+          <w:fldChar w:fldCharType="end"/>
+        </w:r>
+      </w:hyperlink>
+    </w:p>
+    <w:p>
+      <w:pPr>
+        <w:pStyle w:val="TableofFigures"/>
+        <w:tabs>
+          <w:tab w:val="right" w:leader="dot" w:pos="9016"/>
+        </w:tabs>
+        <w:rPr>
+          <w:rFonts w:asciiTheme="minorHAnsi" w:eastAsiaTheme="minorEastAsia" w:hAnsiTheme="minorHAnsi" w:cstheme="minorBidi"/>
+          <w:noProof/>
+          <w:lang w:eastAsia="en-GB"/>
+        </w:rPr>
+      </w:pPr>
+      <w:hyperlink w:anchor="_Toc536783045" w:history="1">
+        <w:r>
+          <w:rPr>
+            <w:rStyle w:val="Hyperlink"/>
+            <w:noProof/>
+          </w:rPr>
+          <w:t>Figure 20: Intellisense Predicting a Variable Name</w:t>
+        </w:r>
+        <w:r>
+          <w:rPr>
+            <w:noProof/>
+            <w:webHidden/>
+          </w:rPr>
+          <w:tab/>
+        </w:r>
+        <w:r>
+          <w:rPr>
+            <w:noProof/>
+            <w:webHidden/>
+          </w:rPr>
+          <w:fldChar w:fldCharType="begin"/>
+        </w:r>
+        <w:r>
+          <w:rPr>
+            <w:noProof/>
+            <w:webHidden/>
+          </w:rPr>
+          <w:instrText xml:space="preserve"> PAGEREF _Toc536783045 \h </w:instrText>
+        </w:r>
+        <w:r>
+          <w:rPr>
+            <w:noProof/>
+            <w:webHidden/>
+          </w:rPr>
+        </w:r>
+        <w:r>
+          <w:rPr>
+            <w:noProof/>
+            <w:webHidden/>
+          </w:rPr>
+          <w:fldChar w:fldCharType="separate"/>
+        </w:r>
+        <w:r>
+          <w:rPr>
+            <w:noProof/>
+            <w:webHidden/>
+          </w:rPr>
+          <w:t>22</w:t>
         </w:r>
         <w:r>
           <w:rPr>
@@ -3352,7 +5678,7 @@
       <w:pPr>
         <w:pStyle w:val="Heading1"/>
       </w:pPr>
-      <w:bookmarkStart w:id="3" w:name="_Toc536782922"/>
+      <w:bookmarkStart w:id="3" w:name="_Toc536783048"/>
       <w:r>
         <w:t>Introduction</w:t>
       </w:r>
@@ -3374,7 +5700,7 @@
       <w:pPr>
         <w:pStyle w:val="Heading1"/>
       </w:pPr>
-      <w:bookmarkStart w:id="4" w:name="_Toc536782923"/>
+      <w:bookmarkStart w:id="4" w:name="_Toc536783049"/>
       <w:r>
         <w:t>Task One</w:t>
       </w:r>
@@ -3384,7 +5710,7 @@
       <w:pPr>
         <w:pStyle w:val="Heading2"/>
       </w:pPr>
-      <w:bookmarkStart w:id="5" w:name="_Toc536782924"/>
+      <w:bookmarkStart w:id="5" w:name="_Toc536783050"/>
       <w:r>
         <w:t>Perception in HCI</w:t>
       </w:r>
@@ -3394,7 +5720,7 @@
       <w:pPr>
         <w:pStyle w:val="Heading3"/>
       </w:pPr>
-      <w:bookmarkStart w:id="6" w:name="_Toc536782925"/>
+      <w:bookmarkStart w:id="6" w:name="_Toc536783051"/>
       <w:r>
         <w:t>What is it?</w:t>
       </w:r>
@@ -3441,7 +5767,7 @@
       <w:bookmarkStart w:id="7" w:name="_Ref536778974"/>
       <w:bookmarkStart w:id="8" w:name="_Ref536779006"/>
       <w:bookmarkStart w:id="9" w:name="_Ref536779014"/>
-      <w:bookmarkStart w:id="10" w:name="_Toc536782926"/>
+      <w:bookmarkStart w:id="10" w:name="_Toc536783052"/>
       <w:r>
         <w:t>Colour</w:t>
       </w:r>
@@ -3487,7 +5813,7 @@
         </w:rPr>
         <w:lastRenderedPageBreak/>
         <w:drawing>
-          <wp:inline distT="0" distB="0" distL="0" distR="0" wp14:anchorId="29931743" wp14:editId="0AF0251B">
+          <wp:inline distT="0" distB="0" distL="0" distR="0" wp14:anchorId="3987DE83" wp14:editId="2C7016F1">
             <wp:extent cx="5495925" cy="2636559"/>
             <wp:effectExtent l="0" t="0" r="0" b="0"/>
             <wp:docPr id="1" name="Picture 1"/>
@@ -3502,7 +5828,7 @@
                     <pic:cNvPicPr/>
                   </pic:nvPicPr>
                   <pic:blipFill rotWithShape="1">
-                    <a:blip r:embed="rId7"/>
+                    <a:blip r:embed="rId10"/>
                     <a:srcRect t="10058" r="50730" b="5918"/>
                     <a:stretch/>
                   </pic:blipFill>
@@ -3540,28 +5866,18 @@
       </w:pPr>
       <w:bookmarkStart w:id="11" w:name="_Toc536704520"/>
       <w:bookmarkStart w:id="12" w:name="_Toc536707555"/>
-      <w:bookmarkStart w:id="13" w:name="_Toc536782978"/>
+      <w:bookmarkStart w:id="13" w:name="_Toc536783026"/>
       <w:r>
         <w:t xml:space="preserve">Figure </w:t>
       </w:r>
-      <w:r>
-        <w:fldChar w:fldCharType="begin"/>
-      </w:r>
-      <w:r>
-        <w:instrText xml:space="preserve"> SEQ Figure \* ARABIC </w:instrText>
-      </w:r>
-      <w:r>
-        <w:fldChar w:fldCharType="separate"/>
-      </w:r>
-      <w:r>
-        <w:rPr>
-          <w:noProof/>
-        </w:rPr>
-        <w:t>1</w:t>
-      </w:r>
-      <w:r>
-        <w:fldChar w:fldCharType="end"/>
-      </w:r>
+      <w:fldSimple w:instr=" SEQ Figure \* ARABIC ">
+        <w:r>
+          <w:rPr>
+            <w:noProof/>
+          </w:rPr>
+          <w:t>1</w:t>
+        </w:r>
+      </w:fldSimple>
       <w:r>
         <w:t xml:space="preserve">: Ling's cars website by Ling Valentine, Ling's cars, </w:t>
       </w:r>
@@ -3616,7 +5932,7 @@
       <w:pPr>
         <w:pStyle w:val="Heading4"/>
       </w:pPr>
-      <w:bookmarkStart w:id="14" w:name="_Toc536782927"/>
+      <w:bookmarkStart w:id="14" w:name="_Toc536783053"/>
       <w:r>
         <w:t>Colour Theory</w:t>
       </w:r>
@@ -3661,7 +5977,7 @@
           <w:lang w:eastAsia="en-GB"/>
         </w:rPr>
         <w:drawing>
-          <wp:inline distT="0" distB="0" distL="0" distR="0" wp14:anchorId="39CC4664" wp14:editId="6CB52C0A">
+          <wp:inline distT="0" distB="0" distL="0" distR="0" wp14:anchorId="632CDCBD" wp14:editId="4B1D198C">
             <wp:extent cx="2857500" cy="2857500"/>
             <wp:effectExtent l="0" t="0" r="0" b="0"/>
             <wp:docPr id="2" name="Picture 2" descr="Color wheel"/>
@@ -3678,7 +5994,7 @@
                     </pic:cNvPicPr>
                   </pic:nvPicPr>
                   <pic:blipFill>
-                    <a:blip r:embed="rId8">
+                    <a:blip r:embed="rId11">
                       <a:extLst>
                         <a:ext uri="{28A0092B-C50C-407E-A947-70E740481C1C}">
                           <a14:useLocalDpi xmlns:a14="http://schemas.microsoft.com/office/drawing/2010/main" val="0"/>
@@ -3715,33 +6031,25 @@
         <w:pStyle w:val="Caption"/>
       </w:pPr>
       <w:bookmarkStart w:id="15" w:name="_Toc536707556"/>
-      <w:bookmarkStart w:id="16" w:name="_Toc536782979"/>
+      <w:bookmarkStart w:id="16" w:name="_Ref536783003"/>
+      <w:bookmarkStart w:id="17" w:name="_Toc536783027"/>
       <w:r>
         <w:t xml:space="preserve">Figure </w:t>
       </w:r>
-      <w:r>
-        <w:fldChar w:fldCharType="begin"/>
-      </w:r>
-      <w:r>
-        <w:instrText xml:space="preserve"> SEQ Figure \* ARABIC </w:instrText>
-      </w:r>
-      <w:r>
-        <w:fldChar w:fldCharType="separate"/>
-      </w:r>
-      <w:r>
-        <w:rPr>
-          <w:noProof/>
-        </w:rPr>
-        <w:t>2</w:t>
-      </w:r>
-      <w:r>
-        <w:fldChar w:fldCharType="end"/>
-      </w:r>
+      <w:fldSimple w:instr=" SEQ Figure \* ARABIC ">
+        <w:r>
+          <w:rPr>
+            <w:noProof/>
+          </w:rPr>
+          <w:t>2</w:t>
+        </w:r>
+      </w:fldSimple>
       <w:r>
         <w:t>: The Colour Wheel, by TigerColor</w:t>
       </w:r>
       <w:bookmarkEnd w:id="15"/>
       <w:bookmarkEnd w:id="16"/>
+      <w:bookmarkEnd w:id="17"/>
     </w:p>
     <w:p/>
     <w:p>
@@ -3776,7 +6084,7 @@
           <w:lang w:eastAsia="en-GB"/>
         </w:rPr>
         <w:drawing>
-          <wp:inline distT="0" distB="0" distL="0" distR="0" wp14:anchorId="7D6760EF" wp14:editId="01FEA0D9">
+          <wp:inline distT="0" distB="0" distL="0" distR="0" wp14:anchorId="3669F65D" wp14:editId="1A1D13D9">
             <wp:extent cx="5731510" cy="4128478"/>
             <wp:effectExtent l="0" t="0" r="2540" b="5715"/>
             <wp:docPr id="3" name="Picture 3" descr="https://i.kinja-img.com/gawker-media/image/upload/km0t8ff1rojovsd89dsj.png"/>
@@ -3793,7 +6101,7 @@
                     </pic:cNvPicPr>
                   </pic:nvPicPr>
                   <pic:blipFill>
-                    <a:blip r:embed="rId9">
+                    <a:blip r:embed="rId12">
                       <a:extLst>
                         <a:ext uri="{28A0092B-C50C-407E-A947-70E740481C1C}">
                           <a14:useLocalDpi xmlns:a14="http://schemas.microsoft.com/office/drawing/2010/main" val="0"/>
@@ -3829,32 +6137,22 @@
       <w:pPr>
         <w:pStyle w:val="Caption"/>
       </w:pPr>
-      <w:bookmarkStart w:id="17" w:name="_Toc536782980"/>
+      <w:bookmarkStart w:id="18" w:name="_Toc536783028"/>
       <w:r>
         <w:t xml:space="preserve">Figure </w:t>
       </w:r>
-      <w:r>
-        <w:fldChar w:fldCharType="begin"/>
-      </w:r>
-      <w:r>
-        <w:instrText xml:space="preserve"> SEQ Figure \* ARABIC </w:instrText>
-      </w:r>
-      <w:r>
-        <w:fldChar w:fldCharType="separate"/>
-      </w:r>
-      <w:r>
-        <w:rPr>
-          <w:noProof/>
-        </w:rPr>
-        <w:t>3</w:t>
-      </w:r>
-      <w:r>
-        <w:fldChar w:fldCharType="end"/>
-      </w:r>
+      <w:fldSimple w:instr=" SEQ Figure \* ARABIC ">
+        <w:r>
+          <w:rPr>
+            <w:noProof/>
+          </w:rPr>
+          <w:t>3</w:t>
+        </w:r>
+      </w:fldSimple>
       <w:r>
         <w:t>: Different Colour Schemes on the Colour Wheel, by Mihir Patkar 2014</w:t>
       </w:r>
-      <w:bookmarkEnd w:id="17"/>
+      <w:bookmarkEnd w:id="18"/>
     </w:p>
     <w:p/>
     <w:p>
@@ -3895,7 +6193,7 @@
         </w:rPr>
         <w:lastRenderedPageBreak/>
         <w:drawing>
-          <wp:inline distT="0" distB="0" distL="0" distR="0" wp14:anchorId="206D473A" wp14:editId="1B523DDD">
+          <wp:inline distT="0" distB="0" distL="0" distR="0" wp14:anchorId="688F18F0" wp14:editId="54BC965D">
             <wp:extent cx="5731510" cy="3555327"/>
             <wp:effectExtent l="0" t="0" r="2540" b="7620"/>
             <wp:docPr id="4" name="Picture 4" descr="https://i.kinja-img.com/gawker-media/image/upload/eveyyiqrlhnaxwzu9fhu.png"/>
@@ -3912,7 +6210,7 @@
                     </pic:cNvPicPr>
                   </pic:nvPicPr>
                   <pic:blipFill>
-                    <a:blip r:embed="rId10">
+                    <a:blip r:embed="rId13">
                       <a:extLst>
                         <a:ext uri="{28A0092B-C50C-407E-A947-70E740481C1C}">
                           <a14:useLocalDpi xmlns:a14="http://schemas.microsoft.com/office/drawing/2010/main" val="0"/>
@@ -3948,32 +6246,22 @@
       <w:pPr>
         <w:pStyle w:val="Caption"/>
       </w:pPr>
-      <w:bookmarkStart w:id="18" w:name="_Toc536782981"/>
+      <w:bookmarkStart w:id="19" w:name="_Toc536783029"/>
       <w:r>
         <w:t xml:space="preserve">Figure </w:t>
       </w:r>
-      <w:r>
-        <w:fldChar w:fldCharType="begin"/>
-      </w:r>
-      <w:r>
-        <w:instrText xml:space="preserve"> SEQ Figure \* ARABIC </w:instrText>
-      </w:r>
-      <w:r>
-        <w:fldChar w:fldCharType="separate"/>
-      </w:r>
-      <w:r>
-        <w:rPr>
-          <w:noProof/>
-        </w:rPr>
-        <w:t>4</w:t>
-      </w:r>
-      <w:r>
-        <w:fldChar w:fldCharType="end"/>
-      </w:r>
+      <w:fldSimple w:instr=" SEQ Figure \* ARABIC ">
+        <w:r>
+          <w:rPr>
+            <w:noProof/>
+          </w:rPr>
+          <w:t>4</w:t>
+        </w:r>
+      </w:fldSimple>
       <w:r>
         <w:t>: Warm and Cool Colours, by Mihir Patkar, 2014</w:t>
       </w:r>
-      <w:bookmarkEnd w:id="18"/>
+      <w:bookmarkEnd w:id="19"/>
     </w:p>
     <w:p/>
     <w:p>
@@ -3997,11 +6285,13 @@
       <w:pPr>
         <w:pStyle w:val="Heading4"/>
       </w:pPr>
-      <w:bookmarkStart w:id="19" w:name="_Toc536782928"/>
+      <w:bookmarkStart w:id="20" w:name="_Ref536783004"/>
+      <w:bookmarkStart w:id="21" w:name="_Toc536783054"/>
       <w:r>
         <w:t>Colour in Culture</w:t>
       </w:r>
-      <w:bookmarkEnd w:id="19"/>
+      <w:bookmarkEnd w:id="20"/>
+      <w:bookmarkEnd w:id="21"/>
     </w:p>
     <w:p>
       <w:r>
@@ -4057,21 +6347,21 @@
       <w:pPr>
         <w:pStyle w:val="Heading3"/>
       </w:pPr>
-      <w:bookmarkStart w:id="20" w:name="_Toc536782929"/>
+      <w:bookmarkStart w:id="22" w:name="_Toc536783055"/>
       <w:r>
         <w:t>Pop-out and Patterns</w:t>
       </w:r>
-      <w:bookmarkEnd w:id="20"/>
+      <w:bookmarkEnd w:id="22"/>
     </w:p>
     <w:p>
       <w:pPr>
         <w:pStyle w:val="Heading4"/>
       </w:pPr>
-      <w:bookmarkStart w:id="21" w:name="_Toc536782930"/>
+      <w:bookmarkStart w:id="23" w:name="_Toc536783056"/>
       <w:r>
         <w:t>Pop-out</w:t>
       </w:r>
-      <w:bookmarkEnd w:id="21"/>
+      <w:bookmarkEnd w:id="23"/>
     </w:p>
     <w:p>
       <w:r>
@@ -4082,11 +6372,11 @@
       <w:pPr>
         <w:pStyle w:val="Heading4"/>
       </w:pPr>
-      <w:bookmarkStart w:id="22" w:name="_Toc536782931"/>
+      <w:bookmarkStart w:id="24" w:name="_Toc536783057"/>
       <w:r>
         <w:t>Pre-attentive Processes</w:t>
       </w:r>
-      <w:bookmarkEnd w:id="22"/>
+      <w:bookmarkEnd w:id="24"/>
     </w:p>
     <w:p>
       <w:pPr>
@@ -4180,7 +6470,7 @@
           <w:lang w:eastAsia="en-GB"/>
         </w:rPr>
         <w:drawing>
-          <wp:inline distT="0" distB="0" distL="0" distR="0" wp14:anchorId="3D1BFDD5" wp14:editId="75E5B735">
+          <wp:inline distT="0" distB="0" distL="0" distR="0" wp14:anchorId="61E14C31" wp14:editId="1B34EEE9">
             <wp:extent cx="5048250" cy="1762125"/>
             <wp:effectExtent l="0" t="0" r="0" b="9525"/>
             <wp:docPr id="5" name="Picture 5"/>
@@ -4195,7 +6485,7 @@
                     <pic:cNvPicPr/>
                   </pic:nvPicPr>
                   <pic:blipFill>
-                    <a:blip r:embed="rId11"/>
+                    <a:blip r:embed="rId14"/>
                     <a:stretch>
                       <a:fillRect/>
                     </a:stretch>
@@ -4220,32 +6510,22 @@
       <w:pPr>
         <w:pStyle w:val="Caption"/>
       </w:pPr>
-      <w:bookmarkStart w:id="23" w:name="_Toc536782982"/>
+      <w:bookmarkStart w:id="25" w:name="_Toc536783030"/>
       <w:r>
         <w:t xml:space="preserve">Figure </w:t>
       </w:r>
-      <w:r>
-        <w:fldChar w:fldCharType="begin"/>
-      </w:r>
-      <w:r>
-        <w:instrText xml:space="preserve"> SEQ Figure \* ARABIC </w:instrText>
-      </w:r>
-      <w:r>
-        <w:fldChar w:fldCharType="separate"/>
-      </w:r>
-      <w:r>
-        <w:rPr>
-          <w:noProof/>
-        </w:rPr>
-        <w:t>5</w:t>
-      </w:r>
-      <w:r>
-        <w:fldChar w:fldCharType="end"/>
-      </w:r>
+      <w:fldSimple w:instr=" SEQ Figure \* ARABIC ">
+        <w:r>
+          <w:rPr>
+            <w:noProof/>
+          </w:rPr>
+          <w:t>5</w:t>
+        </w:r>
+      </w:fldSimple>
       <w:r>
         <w:t>: Orientation, Line Length / Width, Closure, by Albustin et al. 2010</w:t>
       </w:r>
-      <w:bookmarkEnd w:id="23"/>
+      <w:bookmarkEnd w:id="25"/>
     </w:p>
     <w:p>
       <w:r>
@@ -4297,12 +6577,7 @@
     <w:p>
       <w:r>
         <w:lastRenderedPageBreak/>
-        <w:t>The role of pre-attentive processes in</w:t>
-      </w:r>
-      <w:bookmarkStart w:id="24" w:name="_GoBack"/>
-      <w:bookmarkEnd w:id="24"/>
-      <w:r>
-        <w:t xml:space="preserve"> HCI is definitely an important one, as confirmed by </w:t>
+        <w:t xml:space="preserve">The role of pre-attentive processes in HCI is definitely an important one, as confirmed by </w:t>
       </w:r>
       <w:sdt>
         <w:sdtPr>
@@ -4352,15 +6627,15 @@
       <w:pPr>
         <w:pStyle w:val="Heading4"/>
       </w:pPr>
-      <w:bookmarkStart w:id="25" w:name="_Toc536782932"/>
       <w:bookmarkStart w:id="26" w:name="_Ref536782989"/>
       <w:bookmarkStart w:id="27" w:name="_Ref536782991"/>
+      <w:bookmarkStart w:id="28" w:name="_Toc536783058"/>
       <w:r>
         <w:t>Patterns</w:t>
       </w:r>
-      <w:bookmarkEnd w:id="25"/>
       <w:bookmarkEnd w:id="26"/>
       <w:bookmarkEnd w:id="27"/>
+      <w:bookmarkEnd w:id="28"/>
     </w:p>
     <w:p>
       <w:r>
@@ -4380,7 +6655,7 @@
           <w:lang w:eastAsia="en-GB"/>
         </w:rPr>
         <w:drawing>
-          <wp:inline distT="0" distB="0" distL="0" distR="0" wp14:anchorId="27270567" wp14:editId="1F06FB17">
+          <wp:inline distT="0" distB="0" distL="0" distR="0" wp14:anchorId="58BE24D4" wp14:editId="1197BE19">
             <wp:extent cx="3810000" cy="3771900"/>
             <wp:effectExtent l="0" t="0" r="0" b="0"/>
             <wp:docPr id="6" name="Picture 6"/>
@@ -4395,7 +6670,7 @@
                     <pic:cNvPicPr/>
                   </pic:nvPicPr>
                   <pic:blipFill>
-                    <a:blip r:embed="rId12"/>
+                    <a:blip r:embed="rId15"/>
                     <a:stretch>
                       <a:fillRect/>
                     </a:stretch>
@@ -4420,38 +6695,28 @@
       <w:pPr>
         <w:pStyle w:val="Caption"/>
       </w:pPr>
-      <w:bookmarkStart w:id="28" w:name="_Toc536782952"/>
-      <w:bookmarkStart w:id="29" w:name="_Toc536782983"/>
+      <w:bookmarkStart w:id="29" w:name="_Toc536782952"/>
       <w:bookmarkStart w:id="30" w:name="_Ref536782992"/>
       <w:bookmarkStart w:id="31" w:name="_Ref536782998"/>
+      <w:bookmarkStart w:id="32" w:name="_Toc536783031"/>
       <w:r>
         <w:t xml:space="preserve">Figure </w:t>
       </w:r>
-      <w:r>
-        <w:fldChar w:fldCharType="begin"/>
-      </w:r>
-      <w:r>
-        <w:instrText xml:space="preserve"> SEQ Figure \* ARABIC </w:instrText>
-      </w:r>
-      <w:r>
-        <w:fldChar w:fldCharType="separate"/>
-      </w:r>
-      <w:r>
-        <w:rPr>
-          <w:noProof/>
-        </w:rPr>
-        <w:t>6</w:t>
-      </w:r>
-      <w:r>
-        <w:fldChar w:fldCharType="end"/>
-      </w:r>
+      <w:fldSimple w:instr=" SEQ Figure \* ARABIC ">
+        <w:r>
+          <w:rPr>
+            <w:noProof/>
+          </w:rPr>
+          <w:t>6</w:t>
+        </w:r>
+      </w:fldSimple>
       <w:r>
         <w:t>: Types of Patterns, by Drew D, 2012</w:t>
       </w:r>
-      <w:bookmarkEnd w:id="28"/>
       <w:bookmarkEnd w:id="29"/>
       <w:bookmarkEnd w:id="30"/>
       <w:bookmarkEnd w:id="31"/>
+      <w:bookmarkEnd w:id="32"/>
     </w:p>
     <w:p/>
     <w:p/>
@@ -4459,11 +6724,11 @@
       <w:pPr>
         <w:pStyle w:val="Heading4"/>
       </w:pPr>
-      <w:bookmarkStart w:id="32" w:name="_Toc536782933"/>
+      <w:bookmarkStart w:id="33" w:name="_Toc536783059"/>
       <w:r>
         <w:t>Illusions</w:t>
       </w:r>
-      <w:bookmarkEnd w:id="32"/>
+      <w:bookmarkEnd w:id="33"/>
     </w:p>
     <w:p>
       <w:r>
@@ -4492,7 +6757,7 @@
         </w:rPr>
         <w:lastRenderedPageBreak/>
         <w:drawing>
-          <wp:inline distT="0" distB="0" distL="0" distR="0" wp14:anchorId="4C725B98" wp14:editId="5A30BD9E">
+          <wp:inline distT="0" distB="0" distL="0" distR="0" wp14:anchorId="056479D6" wp14:editId="7AA2B56B">
             <wp:extent cx="5731510" cy="2479368"/>
             <wp:effectExtent l="0" t="0" r="2540" b="0"/>
             <wp:docPr id="7" name="Picture 7"/>
@@ -4507,7 +6772,7 @@
                     <pic:cNvPicPr/>
                   </pic:nvPicPr>
                   <pic:blipFill>
-                    <a:blip r:embed="rId13"/>
+                    <a:blip r:embed="rId16"/>
                     <a:stretch>
                       <a:fillRect/>
                     </a:stretch>
@@ -4532,44 +6797,34 @@
       <w:pPr>
         <w:pStyle w:val="Caption"/>
       </w:pPr>
-      <w:bookmarkStart w:id="33" w:name="_Toc536782953"/>
-      <w:bookmarkStart w:id="34" w:name="_Toc536782984"/>
+      <w:bookmarkStart w:id="34" w:name="_Toc536782953"/>
+      <w:bookmarkStart w:id="35" w:name="_Toc536783032"/>
       <w:r>
         <w:t xml:space="preserve">Figure </w:t>
       </w:r>
-      <w:r>
-        <w:fldChar w:fldCharType="begin"/>
-      </w:r>
-      <w:r>
-        <w:instrText xml:space="preserve"> SEQ Figure \* ARABIC </w:instrText>
-      </w:r>
-      <w:r>
-        <w:fldChar w:fldCharType="separate"/>
-      </w:r>
-      <w:r>
-        <w:rPr>
-          <w:noProof/>
-        </w:rPr>
-        <w:t>7</w:t>
-      </w:r>
-      <w:r>
-        <w:fldChar w:fldCharType="end"/>
-      </w:r>
+      <w:fldSimple w:instr=" SEQ Figure \* ARABIC ">
+        <w:r>
+          <w:rPr>
+            <w:noProof/>
+          </w:rPr>
+          <w:t>7</w:t>
+        </w:r>
+      </w:fldSimple>
       <w:r>
         <w:t>: Using 2D Shapes to Create 3D Shapes, by Drew D, 2012</w:t>
       </w:r>
-      <w:bookmarkEnd w:id="33"/>
       <w:bookmarkEnd w:id="34"/>
+      <w:bookmarkEnd w:id="35"/>
     </w:p>
     <w:p>
       <w:pPr>
         <w:pStyle w:val="Heading2"/>
       </w:pPr>
-      <w:bookmarkStart w:id="35" w:name="_Toc536782934"/>
+      <w:bookmarkStart w:id="36" w:name="_Toc536783060"/>
       <w:r>
         <w:t>Different Behaviour Models</w:t>
       </w:r>
-      <w:bookmarkEnd w:id="35"/>
+      <w:bookmarkEnd w:id="36"/>
     </w:p>
     <w:p>
       <w:r>
@@ -4588,11 +6843,11 @@
       <w:pPr>
         <w:pStyle w:val="Heading3"/>
       </w:pPr>
-      <w:bookmarkStart w:id="36" w:name="_Toc536782935"/>
+      <w:bookmarkStart w:id="37" w:name="_Toc536783061"/>
       <w:r>
         <w:t>Predictive Models</w:t>
       </w:r>
-      <w:bookmarkEnd w:id="36"/>
+      <w:bookmarkEnd w:id="37"/>
     </w:p>
     <w:p>
       <w:r>
@@ -4635,11 +6890,11 @@
       <w:pPr>
         <w:pStyle w:val="Heading4"/>
       </w:pPr>
-      <w:bookmarkStart w:id="37" w:name="_Toc536782936"/>
+      <w:bookmarkStart w:id="38" w:name="_Toc536783062"/>
       <w:r>
         <w:t>Hick-Hyman Law</w:t>
       </w:r>
-      <w:bookmarkEnd w:id="37"/>
+      <w:bookmarkEnd w:id="38"/>
     </w:p>
     <w:p>
       <w:r>
@@ -4803,7 +7058,7 @@
         </w:rPr>
         <w:lastRenderedPageBreak/>
         <w:drawing>
-          <wp:inline distT="0" distB="0" distL="0" distR="0" wp14:anchorId="1AE749B7" wp14:editId="3603B9DD">
+          <wp:inline distT="0" distB="0" distL="0" distR="0" wp14:anchorId="4F16D04B" wp14:editId="3941A1D7">
             <wp:extent cx="3858359" cy="2409825"/>
             <wp:effectExtent l="0" t="0" r="8890" b="0"/>
             <wp:docPr id="8" name="Picture 8"/>
@@ -4818,7 +7073,7 @@
                     <pic:cNvPicPr/>
                   </pic:nvPicPr>
                   <pic:blipFill>
-                    <a:blip r:embed="rId14"/>
+                    <a:blip r:embed="rId17"/>
                     <a:stretch>
                       <a:fillRect/>
                     </a:stretch>
@@ -4843,34 +7098,24 @@
       <w:pPr>
         <w:pStyle w:val="Caption"/>
       </w:pPr>
-      <w:bookmarkStart w:id="38" w:name="_Toc536782954"/>
-      <w:bookmarkStart w:id="39" w:name="_Toc536782985"/>
+      <w:bookmarkStart w:id="39" w:name="_Toc536782954"/>
+      <w:bookmarkStart w:id="40" w:name="_Toc536783033"/>
       <w:r>
         <w:t xml:space="preserve">Figure </w:t>
       </w:r>
-      <w:r>
-        <w:fldChar w:fldCharType="begin"/>
-      </w:r>
-      <w:r>
-        <w:instrText xml:space="preserve"> SEQ Figure \* ARABIC </w:instrText>
-      </w:r>
-      <w:r>
-        <w:fldChar w:fldCharType="separate"/>
-      </w:r>
-      <w:r>
-        <w:rPr>
-          <w:noProof/>
-        </w:rPr>
-        <w:t>8</w:t>
-      </w:r>
-      <w:r>
-        <w:fldChar w:fldCharType="end"/>
-      </w:r>
+      <w:fldSimple w:instr=" SEQ Figure \* ARABIC ">
+        <w:r>
+          <w:rPr>
+            <w:noProof/>
+          </w:rPr>
+          <w:t>8</w:t>
+        </w:r>
+      </w:fldSimple>
       <w:r>
         <w:t>: Graph of Hick-Hyman Law with Common Values of a and b</w:t>
       </w:r>
-      <w:bookmarkEnd w:id="38"/>
       <w:bookmarkEnd w:id="39"/>
+      <w:bookmarkEnd w:id="40"/>
     </w:p>
     <w:p>
       <w:r>
@@ -4911,11 +7156,11 @@
       <w:pPr>
         <w:pStyle w:val="Heading4"/>
       </w:pPr>
-      <w:bookmarkStart w:id="40" w:name="_Toc536782937"/>
+      <w:bookmarkStart w:id="41" w:name="_Toc536783063"/>
       <w:r>
         <w:t>Keystroke-level Model</w:t>
       </w:r>
-      <w:bookmarkEnd w:id="40"/>
+      <w:bookmarkEnd w:id="41"/>
     </w:p>
     <w:p>
       <w:r>
@@ -4934,24 +7179,12 @@
       <w:r>
         <w:t xml:space="preserve">The model attempts to predict the time a user will take to reach an outcome based on which actions they must complete to get there. A great description of the method can be found </w:t>
       </w:r>
-      <w:hyperlink r:id="rId15" w:history="1">
+      <w:hyperlink r:id="rId18" w:history="1">
         <w:r>
           <w:rPr>
             <w:rStyle w:val="Hyperlink"/>
           </w:rPr>
-          <w:t>h</w:t>
-        </w:r>
-        <w:r>
-          <w:rPr>
-            <w:rStyle w:val="Hyperlink"/>
-          </w:rPr>
-          <w:t>e</w:t>
-        </w:r>
-        <w:r>
-          <w:rPr>
-            <w:rStyle w:val="Hyperlink"/>
-          </w:rPr>
-          <w:t>re</w:t>
+          <w:t>here</w:t>
         </w:r>
       </w:hyperlink>
       <w:r>
@@ -4988,15 +7221,15 @@
       <w:pPr>
         <w:pStyle w:val="Heading4"/>
       </w:pPr>
-      <w:bookmarkStart w:id="41" w:name="_Toc536782938"/>
       <w:bookmarkStart w:id="42" w:name="_Ref536782993"/>
       <w:bookmarkStart w:id="43" w:name="_Ref536782994"/>
+      <w:bookmarkStart w:id="44" w:name="_Toc536783064"/>
       <w:r>
         <w:t>Throughput</w:t>
       </w:r>
-      <w:bookmarkEnd w:id="41"/>
       <w:bookmarkEnd w:id="42"/>
       <w:bookmarkEnd w:id="43"/>
+      <w:bookmarkEnd w:id="44"/>
     </w:p>
     <w:p>
       <w:r>
@@ -5044,7 +7277,7 @@
       <w:pPr>
         <w:pStyle w:val="Heading4"/>
       </w:pPr>
-      <w:bookmarkStart w:id="44" w:name="_Toc536782939"/>
+      <w:bookmarkStart w:id="45" w:name="_Toc536783065"/>
       <w:r>
         <w:t>Fitts</w:t>
       </w:r>
@@ -5054,7 +7287,7 @@
       <w:r>
         <w:t xml:space="preserve"> Law</w:t>
       </w:r>
-      <w:bookmarkEnd w:id="44"/>
+      <w:bookmarkEnd w:id="45"/>
     </w:p>
     <w:p>
       <w:r>
@@ -5293,11 +7526,11 @@
       <w:pPr>
         <w:pStyle w:val="Heading3"/>
       </w:pPr>
-      <w:bookmarkStart w:id="45" w:name="_Toc536782940"/>
+      <w:bookmarkStart w:id="46" w:name="_Toc536783066"/>
       <w:r>
         <w:t>Descriptive Models</w:t>
       </w:r>
-      <w:bookmarkEnd w:id="45"/>
+      <w:bookmarkEnd w:id="46"/>
     </w:p>
     <w:p>
       <w:r>
@@ -5337,11 +7570,11 @@
       <w:pPr>
         <w:pStyle w:val="Heading4"/>
       </w:pPr>
-      <w:bookmarkStart w:id="46" w:name="_Toc536782941"/>
+      <w:bookmarkStart w:id="47" w:name="_Toc536783067"/>
       <w:r>
         <w:t>Key Action Model</w:t>
       </w:r>
-      <w:bookmarkEnd w:id="46"/>
+      <w:bookmarkEnd w:id="47"/>
     </w:p>
     <w:p>
       <w:r>
@@ -5400,11 +7633,11 @@
       <w:pPr>
         <w:pStyle w:val="Heading4"/>
       </w:pPr>
-      <w:bookmarkStart w:id="47" w:name="_Toc536782942"/>
+      <w:bookmarkStart w:id="48" w:name="_Toc536783068"/>
       <w:r>
         <w:t>Buxton’s Three State Model</w:t>
       </w:r>
-      <w:bookmarkEnd w:id="47"/>
+      <w:bookmarkEnd w:id="48"/>
     </w:p>
     <w:p>
       <w:r>
@@ -5429,7 +7662,7 @@
           <w:lang w:eastAsia="en-GB"/>
         </w:rPr>
         <w:drawing>
-          <wp:inline distT="0" distB="0" distL="0" distR="0" wp14:anchorId="47FE1898" wp14:editId="7A0259BB">
+          <wp:inline distT="0" distB="0" distL="0" distR="0" wp14:anchorId="25EA91B8" wp14:editId="32E506CD">
             <wp:extent cx="4381500" cy="2164514"/>
             <wp:effectExtent l="0" t="0" r="0" b="7620"/>
             <wp:docPr id="9" name="Picture 9" descr="http://www.dgp.toronto.edu/OTP/papers/bill.buxton/3state3.gif"/>
@@ -5446,7 +7679,7 @@
                     </pic:cNvPicPr>
                   </pic:nvPicPr>
                   <pic:blipFill>
-                    <a:blip r:embed="rId16">
+                    <a:blip r:embed="rId19">
                       <a:extLst>
                         <a:ext uri="{28A0092B-C50C-407E-A947-70E740481C1C}">
                           <a14:useLocalDpi xmlns:a14="http://schemas.microsoft.com/office/drawing/2010/main" val="0"/>
@@ -5483,34 +7716,24 @@
         <w:pStyle w:val="Caption"/>
         <w:jc w:val="center"/>
       </w:pPr>
-      <w:bookmarkStart w:id="48" w:name="_Toc536782955"/>
-      <w:bookmarkStart w:id="49" w:name="_Toc536782986"/>
+      <w:bookmarkStart w:id="49" w:name="_Toc536782955"/>
+      <w:bookmarkStart w:id="50" w:name="_Toc536783034"/>
       <w:r>
         <w:t xml:space="preserve">Figure </w:t>
       </w:r>
-      <w:r>
-        <w:fldChar w:fldCharType="begin"/>
-      </w:r>
-      <w:r>
-        <w:instrText xml:space="preserve"> SEQ Figure \* ARABIC </w:instrText>
-      </w:r>
-      <w:r>
-        <w:fldChar w:fldCharType="separate"/>
-      </w:r>
-      <w:r>
-        <w:rPr>
-          <w:noProof/>
-        </w:rPr>
-        <w:t>9</w:t>
-      </w:r>
-      <w:r>
-        <w:fldChar w:fldCharType="end"/>
-      </w:r>
+      <w:fldSimple w:instr=" SEQ Figure \* ARABIC ">
+        <w:r>
+          <w:rPr>
+            <w:noProof/>
+          </w:rPr>
+          <w:t>9</w:t>
+        </w:r>
+      </w:fldSimple>
       <w:r>
         <w:t>: Buxton's Three State Model Example of a Stylus, by William Buxton, 1990</w:t>
       </w:r>
-      <w:bookmarkEnd w:id="48"/>
       <w:bookmarkEnd w:id="49"/>
+      <w:bookmarkEnd w:id="50"/>
     </w:p>
     <w:p>
       <w:r>
@@ -5521,11 +7744,11 @@
       <w:pPr>
         <w:pStyle w:val="Heading4"/>
       </w:pPr>
-      <w:bookmarkStart w:id="50" w:name="_Toc536782943"/>
+      <w:bookmarkStart w:id="51" w:name="_Toc536783069"/>
       <w:r>
         <w:t>Guiard’s Model</w:t>
       </w:r>
-      <w:bookmarkEnd w:id="50"/>
+      <w:bookmarkEnd w:id="51"/>
     </w:p>
     <w:p>
       <w:r>
@@ -5717,34 +7940,24 @@
       <w:pPr>
         <w:pStyle w:val="Caption"/>
       </w:pPr>
-      <w:bookmarkStart w:id="51" w:name="_Toc536782956"/>
-      <w:bookmarkStart w:id="52" w:name="_Toc536782987"/>
+      <w:bookmarkStart w:id="52" w:name="_Toc536782956"/>
+      <w:bookmarkStart w:id="53" w:name="_Toc536783035"/>
       <w:r>
         <w:t xml:space="preserve">Figure </w:t>
       </w:r>
-      <w:r>
-        <w:fldChar w:fldCharType="begin"/>
-      </w:r>
-      <w:r>
-        <w:instrText xml:space="preserve"> SEQ Figure \* ARABIC </w:instrText>
-      </w:r>
-      <w:r>
-        <w:fldChar w:fldCharType="separate"/>
-      </w:r>
-      <w:r>
-        <w:rPr>
-          <w:noProof/>
-        </w:rPr>
-        <w:t>10</w:t>
-      </w:r>
-      <w:r>
-        <w:fldChar w:fldCharType="end"/>
-      </w:r>
+      <w:fldSimple w:instr=" SEQ Figure \* ARABIC ">
+        <w:r>
+          <w:rPr>
+            <w:noProof/>
+          </w:rPr>
+          <w:t>10</w:t>
+        </w:r>
+      </w:fldSimple>
       <w:r>
         <w:t>: Guiard's Model of Bimanual Control</w:t>
       </w:r>
-      <w:bookmarkEnd w:id="51"/>
       <w:bookmarkEnd w:id="52"/>
+      <w:bookmarkEnd w:id="53"/>
     </w:p>
     <w:p>
       <w:r>
@@ -5758,9 +7971,11 @@
       <w:pPr>
         <w:pStyle w:val="Heading2"/>
       </w:pPr>
+      <w:bookmarkStart w:id="54" w:name="_Toc536783070"/>
       <w:r>
         <w:t>Information Processing Including Human Information Processing and GOMS</w:t>
       </w:r>
+      <w:bookmarkEnd w:id="54"/>
     </w:p>
     <w:p>
       <w:r>
@@ -5771,9 +7986,11 @@
       <w:pPr>
         <w:pStyle w:val="Heading3"/>
       </w:pPr>
+      <w:bookmarkStart w:id="55" w:name="_Toc536783071"/>
       <w:r>
         <w:t>Human Information Processing</w:t>
       </w:r>
+      <w:bookmarkEnd w:id="55"/>
     </w:p>
     <w:p>
       <w:r>
@@ -5887,9 +8104,11 @@
       <w:pPr>
         <w:pStyle w:val="Heading3"/>
       </w:pPr>
+      <w:bookmarkStart w:id="56" w:name="_Toc536783072"/>
       <w:r>
         <w:t>GOMS</w:t>
       </w:r>
+      <w:bookmarkEnd w:id="56"/>
     </w:p>
     <w:p>
       <w:r>
@@ -6079,40 +8298,32 @@
       <w:pPr>
         <w:pStyle w:val="Caption"/>
       </w:pPr>
-      <w:bookmarkStart w:id="53" w:name="_Toc536782988"/>
+      <w:bookmarkStart w:id="57" w:name="_Toc536783036"/>
       <w:r>
         <w:t xml:space="preserve">Figure </w:t>
       </w:r>
-      <w:r>
-        <w:fldChar w:fldCharType="begin"/>
-      </w:r>
-      <w:r>
-        <w:instrText xml:space="preserve"> SEQ Figure \* ARABIC </w:instrText>
-      </w:r>
-      <w:r>
-        <w:fldChar w:fldCharType="separate"/>
-      </w:r>
-      <w:r>
-        <w:rPr>
-          <w:noProof/>
-        </w:rPr>
-        <w:t>11</w:t>
-      </w:r>
-      <w:r>
-        <w:fldChar w:fldCharType="end"/>
-      </w:r>
+      <w:fldSimple w:instr=" SEQ Figure \* ARABIC ">
+        <w:r>
+          <w:rPr>
+            <w:noProof/>
+          </w:rPr>
+          <w:t>11</w:t>
+        </w:r>
+      </w:fldSimple>
       <w:r>
         <w:t>: Explanation of GOMS Terms</w:t>
       </w:r>
-      <w:bookmarkEnd w:id="53"/>
+      <w:bookmarkEnd w:id="57"/>
     </w:p>
     <w:p>
       <w:pPr>
         <w:pStyle w:val="Heading2"/>
       </w:pPr>
+      <w:bookmarkStart w:id="58" w:name="_Toc536783073"/>
       <w:r>
         <w:t>The Application of HCI Principles for Specialist Uses</w:t>
       </w:r>
+      <w:bookmarkEnd w:id="58"/>
     </w:p>
     <w:p>
       <w:r>
@@ -6124,9 +8335,11 @@
       <w:pPr>
         <w:pStyle w:val="Heading3"/>
       </w:pPr>
+      <w:bookmarkStart w:id="59" w:name="_Toc536783074"/>
       <w:r>
         <w:t>Visual Disabilities</w:t>
       </w:r>
+      <w:bookmarkEnd w:id="59"/>
     </w:p>
     <w:p>
       <w:r>
@@ -6196,9 +8409,11 @@
       <w:pPr>
         <w:pStyle w:val="Heading3"/>
       </w:pPr>
+      <w:bookmarkStart w:id="60" w:name="_Toc536783075"/>
       <w:r>
         <w:t>Motor Disabilities</w:t>
       </w:r>
+      <w:bookmarkEnd w:id="60"/>
     </w:p>
     <w:p>
       <w:r>
@@ -6241,9 +8456,11 @@
       <w:pPr>
         <w:pStyle w:val="Heading3"/>
       </w:pPr>
+      <w:bookmarkStart w:id="61" w:name="_Toc536783076"/>
       <w:r>
         <w:t>Auditory Disabilities</w:t>
       </w:r>
+      <w:bookmarkEnd w:id="61"/>
     </w:p>
     <w:p>
       <w:r>
@@ -6254,9 +8471,11 @@
       <w:pPr>
         <w:pStyle w:val="Heading3"/>
       </w:pPr>
+      <w:bookmarkStart w:id="62" w:name="_Toc536783077"/>
       <w:r>
         <w:t>Cognitive Disabilities</w:t>
       </w:r>
+      <w:bookmarkEnd w:id="62"/>
     </w:p>
     <w:p>
       <w:r>
@@ -6337,9 +8556,11 @@
       <w:r>
         <w:t xml:space="preserve"> </w:t>
       </w:r>
+      <w:bookmarkStart w:id="63" w:name="_Toc536783078"/>
       <w:r>
         <w:t>Health and Safety Considerations</w:t>
       </w:r>
+      <w:bookmarkEnd w:id="63"/>
     </w:p>
     <w:p>
       <w:r>
@@ -6363,19 +8584,23 @@
       <w:pPr>
         <w:pStyle w:val="Heading1"/>
       </w:pPr>
-      <w:bookmarkStart w:id="54" w:name="_Toc536782944"/>
+      <w:bookmarkStart w:id="64" w:name="_Toc536783079"/>
       <w:r>
         <w:t>Task Two</w:t>
       </w:r>
-      <w:bookmarkEnd w:id="54"/>
+      <w:bookmarkStart w:id="65" w:name="_GoBack"/>
+      <w:bookmarkEnd w:id="64"/>
+      <w:bookmarkEnd w:id="65"/>
     </w:p>
     <w:p>
       <w:pPr>
         <w:pStyle w:val="Heading2"/>
       </w:pPr>
+      <w:bookmarkStart w:id="66" w:name="_Toc536783080"/>
       <w:r>
         <w:t>Explanation</w:t>
       </w:r>
+      <w:bookmarkEnd w:id="66"/>
     </w:p>
     <w:p>
       <w:r>
@@ -6386,12 +8611,14 @@
       <w:pPr>
         <w:pStyle w:val="Heading2"/>
       </w:pPr>
+      <w:bookmarkStart w:id="67" w:name="_Toc536783081"/>
       <w:r>
         <w:t xml:space="preserve">Choosing a HCI Within </w:t>
       </w:r>
       <w:r>
         <w:t>my Workplace</w:t>
       </w:r>
+      <w:bookmarkEnd w:id="67"/>
     </w:p>
     <w:p>
       <w:r>
@@ -6621,7 +8848,13 @@
               <w:cnfStyle w:val="000000100000" w:firstRow="0" w:lastRow="0" w:firstColumn="0" w:lastColumn="0" w:oddVBand="0" w:evenVBand="0" w:oddHBand="1" w:evenHBand="0" w:firstRowFirstColumn="0" w:firstRowLastColumn="0" w:lastRowFirstColumn="0" w:lastRowLastColumn="0"/>
             </w:pPr>
             <w:r>
-              <w:t>Shall have clear indicators of robustness</w:t>
+              <w:t xml:space="preserve">Shall have clear indicators of </w:t>
+            </w:r>
+            <w:r>
+              <w:t xml:space="preserve">code </w:t>
+            </w:r>
+            <w:r>
+              <w:t>robustness</w:t>
             </w:r>
           </w:p>
         </w:tc>
@@ -6710,38 +8943,32 @@
       <w:pPr>
         <w:pStyle w:val="Caption"/>
       </w:pPr>
+      <w:bookmarkStart w:id="68" w:name="_Toc536783037"/>
       <w:r>
         <w:t xml:space="preserve">Figure </w:t>
       </w:r>
-      <w:r>
-        <w:fldChar w:fldCharType="begin"/>
-      </w:r>
-      <w:r>
-        <w:instrText xml:space="preserve"> SEQ Figure \* ARABIC </w:instrText>
-      </w:r>
-      <w:r>
-        <w:fldChar w:fldCharType="separate"/>
-      </w:r>
-      <w:r>
-        <w:rPr>
-          <w:noProof/>
-        </w:rPr>
-        <w:t>12</w:t>
-      </w:r>
-      <w:r>
-        <w:fldChar w:fldCharType="end"/>
-      </w:r>
+      <w:fldSimple w:instr=" SEQ Figure \* ARABIC ">
+        <w:r>
+          <w:rPr>
+            <w:noProof/>
+          </w:rPr>
+          <w:t>12</w:t>
+        </w:r>
+      </w:fldSimple>
       <w:r>
         <w:t>: Needs for the User-base</w:t>
       </w:r>
+      <w:bookmarkEnd w:id="68"/>
     </w:p>
     <w:p>
       <w:pPr>
         <w:pStyle w:val="Heading2"/>
       </w:pPr>
+      <w:bookmarkStart w:id="69" w:name="_Toc536783082"/>
       <w:r>
         <w:t>Case Study</w:t>
       </w:r>
+      <w:bookmarkEnd w:id="69"/>
     </w:p>
     <w:p>
       <w:r>
@@ -6752,11 +8979,13 @@
       <w:pPr>
         <w:pStyle w:val="Heading3"/>
       </w:pPr>
-      <w:bookmarkStart w:id="55" w:name="_Ref536782997"/>
+      <w:bookmarkStart w:id="70" w:name="_Ref536782997"/>
+      <w:bookmarkStart w:id="71" w:name="_Toc536783083"/>
       <w:r>
         <w:t>FUNC_1</w:t>
       </w:r>
-      <w:bookmarkEnd w:id="55"/>
+      <w:bookmarkEnd w:id="70"/>
+      <w:bookmarkEnd w:id="71"/>
     </w:p>
     <w:p>
       <w:r>
@@ -6773,7 +9002,7 @@
           <w:lang w:eastAsia="en-GB"/>
         </w:rPr>
         <w:drawing>
-          <wp:inline distT="0" distB="0" distL="0" distR="0" wp14:anchorId="473944F5" wp14:editId="7B1745BD">
+          <wp:inline distT="0" distB="0" distL="0" distR="0" wp14:anchorId="1AB2959C" wp14:editId="50223D04">
             <wp:extent cx="3600450" cy="1552575"/>
             <wp:effectExtent l="0" t="0" r="0" b="9525"/>
             <wp:docPr id="10" name="Picture 10"/>
@@ -6788,7 +9017,7 @@
                     <pic:cNvPicPr/>
                   </pic:nvPicPr>
                   <pic:blipFill>
-                    <a:blip r:embed="rId17"/>
+                    <a:blip r:embed="rId20"/>
                     <a:stretch>
                       <a:fillRect/>
                     </a:stretch>
@@ -6813,30 +9042,22 @@
       <w:pPr>
         <w:pStyle w:val="Caption"/>
       </w:pPr>
+      <w:bookmarkStart w:id="72" w:name="_Toc536783038"/>
       <w:r>
         <w:t xml:space="preserve">Figure </w:t>
       </w:r>
-      <w:r>
-        <w:fldChar w:fldCharType="begin"/>
-      </w:r>
-      <w:r>
-        <w:instrText xml:space="preserve"> SEQ Figure \* ARABIC </w:instrText>
-      </w:r>
-      <w:r>
-        <w:fldChar w:fldCharType="separate"/>
-      </w:r>
-      <w:r>
-        <w:rPr>
-          <w:noProof/>
-        </w:rPr>
-        <w:t>13</w:t>
-      </w:r>
-      <w:r>
-        <w:fldChar w:fldCharType="end"/>
-      </w:r>
+      <w:fldSimple w:instr=" SEQ Figure \* ARABIC ">
+        <w:r>
+          <w:rPr>
+            <w:noProof/>
+          </w:rPr>
+          <w:t>13</w:t>
+        </w:r>
+      </w:fldSimple>
       <w:r>
         <w:t>: Main Menu for Team Explorer</w:t>
       </w:r>
+      <w:bookmarkEnd w:id="72"/>
     </w:p>
     <w:p>
       <w:r>
@@ -7069,9 +9290,11 @@
       <w:pPr>
         <w:pStyle w:val="Heading3"/>
       </w:pPr>
+      <w:bookmarkStart w:id="73" w:name="_Toc536783084"/>
       <w:r>
         <w:t>FUNC_2</w:t>
       </w:r>
+      <w:bookmarkEnd w:id="73"/>
     </w:p>
     <w:p>
       <w:r>
@@ -7195,9 +9418,11 @@
       <w:pPr>
         <w:pStyle w:val="Heading3"/>
       </w:pPr>
+      <w:bookmarkStart w:id="74" w:name="_Toc536783085"/>
       <w:r>
         <w:t>FUNC_3</w:t>
       </w:r>
+      <w:bookmarkEnd w:id="74"/>
     </w:p>
     <w:p>
       <w:pPr>
@@ -7209,7 +9434,7 @@
           <w:lang w:eastAsia="en-GB"/>
         </w:rPr>
         <w:drawing>
-          <wp:inline distT="0" distB="0" distL="0" distR="0" wp14:anchorId="46DB6297" wp14:editId="69620927">
+          <wp:inline distT="0" distB="0" distL="0" distR="0" wp14:anchorId="4C8B96E6" wp14:editId="2228C43B">
             <wp:extent cx="5731510" cy="347197"/>
             <wp:effectExtent l="0" t="0" r="0" b="0"/>
             <wp:docPr id="15" name="Picture 15"/>
@@ -7224,7 +9449,7 @@
                     <pic:cNvPicPr/>
                   </pic:nvPicPr>
                   <pic:blipFill>
-                    <a:blip r:embed="rId18"/>
+                    <a:blip r:embed="rId21"/>
                     <a:stretch>
                       <a:fillRect/>
                     </a:stretch>
@@ -7249,32 +9474,24 @@
       <w:pPr>
         <w:pStyle w:val="Caption"/>
       </w:pPr>
-      <w:bookmarkStart w:id="56" w:name="_Ref536783000"/>
+      <w:bookmarkStart w:id="75" w:name="_Ref536783000"/>
+      <w:bookmarkStart w:id="76" w:name="_Toc536783039"/>
       <w:r>
         <w:t xml:space="preserve">Figure </w:t>
       </w:r>
-      <w:r>
-        <w:fldChar w:fldCharType="begin"/>
-      </w:r>
-      <w:r>
-        <w:instrText xml:space="preserve"> SEQ Figure \* ARABIC </w:instrText>
-      </w:r>
-      <w:r>
-        <w:fldChar w:fldCharType="separate"/>
-      </w:r>
-      <w:r>
-        <w:rPr>
-          <w:noProof/>
-        </w:rPr>
-        <w:t>14</w:t>
-      </w:r>
-      <w:r>
-        <w:fldChar w:fldCharType="end"/>
-      </w:r>
+      <w:fldSimple w:instr=" SEQ Figure \* ARABIC ">
+        <w:r>
+          <w:rPr>
+            <w:noProof/>
+          </w:rPr>
+          <w:t>14</w:t>
+        </w:r>
+      </w:fldSimple>
       <w:r>
         <w:t>: Visual Studio Highlights Which File You're Currently Working On</w:t>
       </w:r>
-      <w:bookmarkEnd w:id="56"/>
+      <w:bookmarkEnd w:id="75"/>
+      <w:bookmarkEnd w:id="76"/>
     </w:p>
     <w:p>
       <w:pPr>
@@ -7287,7 +9504,7 @@
         </w:rPr>
         <w:lastRenderedPageBreak/>
         <w:drawing>
-          <wp:inline distT="0" distB="0" distL="0" distR="0" wp14:anchorId="756A8332" wp14:editId="12381C0A">
+          <wp:inline distT="0" distB="0" distL="0" distR="0" wp14:anchorId="10FCDAA3" wp14:editId="4F5C5277">
             <wp:extent cx="5381625" cy="2171700"/>
             <wp:effectExtent l="0" t="0" r="9525" b="0"/>
             <wp:docPr id="16" name="Picture 16"/>
@@ -7302,7 +9519,7 @@
                     <pic:cNvPicPr/>
                   </pic:nvPicPr>
                   <pic:blipFill>
-                    <a:blip r:embed="rId19"/>
+                    <a:blip r:embed="rId22"/>
                     <a:stretch>
                       <a:fillRect/>
                     </a:stretch>
@@ -7327,18 +9544,103 @@
       <w:pPr>
         <w:pStyle w:val="Caption"/>
       </w:pPr>
-      <w:bookmarkStart w:id="57" w:name="_Ref536782999"/>
+      <w:bookmarkStart w:id="77" w:name="_Ref536782999"/>
+      <w:bookmarkStart w:id="78" w:name="_Toc536783040"/>
       <w:r>
         <w:t xml:space="preserve">Figure </w:t>
       </w:r>
+      <w:fldSimple w:instr=" SEQ Figure \* ARABIC ">
+        <w:r>
+          <w:rPr>
+            <w:noProof/>
+          </w:rPr>
+          <w:t>15</w:t>
+        </w:r>
+      </w:fldSimple>
+      <w:r>
+        <w:t>: Visual Studio Pops Out The Line You're Currently Working On</w:t>
+      </w:r>
+      <w:bookmarkEnd w:id="77"/>
+      <w:bookmarkEnd w:id="78"/>
+    </w:p>
+    <w:p>
+      <w:r>
+        <w:t xml:space="preserve">Visual Studio uses colour theory throughout the application to focus the user’s attention in strategic places. One such place is allowing the user to see where they’re working, and in which file. As illustrated in </w:t>
+      </w:r>
       <w:r>
         <w:fldChar w:fldCharType="begin"/>
       </w:r>
       <w:r>
-        <w:instrText xml:space="preserve"> SEQ Figure \* ARABIC </w:instrText>
+        <w:instrText xml:space="preserve"> REF _Ref536783000 \h </w:instrText>
       </w:r>
       <w:r>
         <w:fldChar w:fldCharType="separate"/>
+      </w:r>
+      <w:r>
+        <w:t xml:space="preserve">Figure </w:t>
+      </w:r>
+      <w:r>
+        <w:rPr>
+          <w:noProof/>
+        </w:rPr>
+        <w:t>14</w:t>
+      </w:r>
+      <w:r>
+        <w:t xml:space="preserve">: Visual Studio Highlights Which File </w:t>
+      </w:r>
+      <w:proofErr w:type="gramStart"/>
+      <w:r>
+        <w:t>You're</w:t>
+      </w:r>
+      <w:proofErr w:type="gramEnd"/>
+      <w:r>
+        <w:t xml:space="preserve"> Currently Working On</w:t>
+      </w:r>
+      <w:r>
+        <w:fldChar w:fldCharType="end"/>
+      </w:r>
+      <w:r>
+        <w:t>, the currently selected file pops against the others. This grabs your attention and you can immediately place which file you’re currently looking at.</w:t>
+      </w:r>
+    </w:p>
+    <w:p>
+      <w:r>
+        <w:t xml:space="preserve">The use of blue is very similar to what I mentioned in </w:t>
+      </w:r>
+      <w:r>
+        <w:fldChar w:fldCharType="begin"/>
+      </w:r>
+      <w:r>
+        <w:instrText xml:space="preserve"> REF _Ref536782997 \r \h </w:instrText>
+      </w:r>
+      <w:r>
+        <w:fldChar w:fldCharType="separate"/>
+      </w:r>
+      <w:r>
+        <w:t>5.3.1</w:t>
+      </w:r>
+      <w:r>
+        <w:fldChar w:fldCharType="end"/>
+      </w:r>
+      <w:r>
+        <w:t>, meaning wisdom. This is obviously the kind of mood someone working in a professional environment will want.</w:t>
+      </w:r>
+    </w:p>
+    <w:p>
+      <w:r>
+        <w:t xml:space="preserve">It uses more pop-out in </w:t>
+      </w:r>
+      <w:r>
+        <w:fldChar w:fldCharType="begin"/>
+      </w:r>
+      <w:r>
+        <w:instrText xml:space="preserve"> REF _Ref536782999 \h </w:instrText>
+      </w:r>
+      <w:r>
+        <w:fldChar w:fldCharType="separate"/>
+      </w:r>
+      <w:r>
+        <w:t xml:space="preserve">Figure </w:t>
       </w:r>
       <w:r>
         <w:rPr>
@@ -7347,99 +9649,6 @@
         <w:t>15</w:t>
       </w:r>
       <w:r>
-        <w:fldChar w:fldCharType="end"/>
-      </w:r>
-      <w:r>
-        <w:t>: Visual Studio Pops Out The Line You're Currently Working On</w:t>
-      </w:r>
-      <w:bookmarkEnd w:id="57"/>
-    </w:p>
-    <w:p>
-      <w:r>
-        <w:t xml:space="preserve">Visual Studio uses colour theory throughout the application to focus the user’s attention in strategic places. One such place is allowing the user to see where they’re working, and in which file. As illustrated in </w:t>
-      </w:r>
-      <w:r>
-        <w:fldChar w:fldCharType="begin"/>
-      </w:r>
-      <w:r>
-        <w:instrText xml:space="preserve"> REF _Ref536783000 \h </w:instrText>
-      </w:r>
-      <w:r>
-        <w:fldChar w:fldCharType="separate"/>
-      </w:r>
-      <w:r>
-        <w:t xml:space="preserve">Figure </w:t>
-      </w:r>
-      <w:r>
-        <w:rPr>
-          <w:noProof/>
-        </w:rPr>
-        <w:t>14</w:t>
-      </w:r>
-      <w:r>
-        <w:t xml:space="preserve">: Visual Studio Highlights Which File </w:t>
-      </w:r>
-      <w:proofErr w:type="gramStart"/>
-      <w:r>
-        <w:t>You're</w:t>
-      </w:r>
-      <w:proofErr w:type="gramEnd"/>
-      <w:r>
-        <w:t xml:space="preserve"> Currently Working On</w:t>
-      </w:r>
-      <w:r>
-        <w:fldChar w:fldCharType="end"/>
-      </w:r>
-      <w:r>
-        <w:t>, the currently selected file pops against the others. This grabs your attention and you can immediately place which file you’re currently looking at.</w:t>
-      </w:r>
-    </w:p>
-    <w:p>
-      <w:r>
-        <w:t xml:space="preserve">The use of blue is very similar to what I mentioned in </w:t>
-      </w:r>
-      <w:r>
-        <w:fldChar w:fldCharType="begin"/>
-      </w:r>
-      <w:r>
-        <w:instrText xml:space="preserve"> REF _Ref536782997 \r \h </w:instrText>
-      </w:r>
-      <w:r>
-        <w:fldChar w:fldCharType="separate"/>
-      </w:r>
-      <w:r>
-        <w:t>5.3.1</w:t>
-      </w:r>
-      <w:r>
-        <w:fldChar w:fldCharType="end"/>
-      </w:r>
-      <w:r>
-        <w:t>, meaning wisdom. This is obviously the kind of mood someone working in a professional environment will want.</w:t>
-      </w:r>
-    </w:p>
-    <w:p>
-      <w:r>
-        <w:t xml:space="preserve">It uses more pop-out in </w:t>
-      </w:r>
-      <w:r>
-        <w:fldChar w:fldCharType="begin"/>
-      </w:r>
-      <w:r>
-        <w:instrText xml:space="preserve"> REF _Ref536782999 \h </w:instrText>
-      </w:r>
-      <w:r>
-        <w:fldChar w:fldCharType="separate"/>
-      </w:r>
-      <w:r>
-        <w:t xml:space="preserve">Figure </w:t>
-      </w:r>
-      <w:r>
-        <w:rPr>
-          <w:noProof/>
-        </w:rPr>
-        <w:t>15</w:t>
-      </w:r>
-      <w:r>
         <w:t>: Visual Studio Pops Out The Line You're Currently Working On</w:t>
       </w:r>
       <w:r>
@@ -7486,38 +9695,620 @@
       <w:pPr>
         <w:pStyle w:val="Heading3"/>
       </w:pPr>
+      <w:bookmarkStart w:id="79" w:name="_Toc536783086"/>
       <w:r>
         <w:t>FUNC_4</w:t>
       </w:r>
+      <w:bookmarkEnd w:id="79"/>
+    </w:p>
+    <w:p>
+      <w:r>
+        <w:t>Code robustness is of great importance to software engineers, which is why they need an easy way to be able to quickly see a measure of this robustness. One way of doing this is by running tests, which is facilitated within Visual Studio.</w:t>
+      </w:r>
+    </w:p>
+    <w:p>
+      <w:pPr>
+        <w:keepNext/>
+      </w:pPr>
+      <w:r>
+        <w:rPr>
+          <w:noProof/>
+          <w:lang w:eastAsia="en-GB"/>
+        </w:rPr>
+        <w:lastRenderedPageBreak/>
+        <w:drawing>
+          <wp:inline distT="0" distB="0" distL="0" distR="0" wp14:anchorId="23D4825D" wp14:editId="2A99E92D">
+            <wp:extent cx="5731510" cy="3012717"/>
+            <wp:effectExtent l="0" t="0" r="2540" b="0"/>
+            <wp:docPr id="11" name="Picture 11"/>
+            <wp:cNvGraphicFramePr>
+              <a:graphicFrameLocks xmlns:a="http://schemas.openxmlformats.org/drawingml/2006/main" noChangeAspect="1"/>
+            </wp:cNvGraphicFramePr>
+            <a:graphic xmlns:a="http://schemas.openxmlformats.org/drawingml/2006/main">
+              <a:graphicData uri="http://schemas.openxmlformats.org/drawingml/2006/picture">
+                <pic:pic xmlns:pic="http://schemas.openxmlformats.org/drawingml/2006/picture">
+                  <pic:nvPicPr>
+                    <pic:cNvPr id="0" name=""/>
+                    <pic:cNvPicPr/>
+                  </pic:nvPicPr>
+                  <pic:blipFill>
+                    <a:blip r:embed="rId23"/>
+                    <a:stretch>
+                      <a:fillRect/>
+                    </a:stretch>
+                  </pic:blipFill>
+                  <pic:spPr>
+                    <a:xfrm>
+                      <a:off x="0" y="0"/>
+                      <a:ext cx="5731510" cy="3012717"/>
+                    </a:xfrm>
+                    <a:prstGeom prst="rect">
+                      <a:avLst/>
+                    </a:prstGeom>
+                  </pic:spPr>
+                </pic:pic>
+              </a:graphicData>
+            </a:graphic>
+          </wp:inline>
+        </w:drawing>
+      </w:r>
+    </w:p>
+    <w:p>
+      <w:pPr>
+        <w:pStyle w:val="Caption"/>
+      </w:pPr>
+      <w:bookmarkStart w:id="80" w:name="_Toc536783041"/>
+      <w:r>
+        <w:t xml:space="preserve">Figure </w:t>
+      </w:r>
+      <w:fldSimple w:instr=" SEQ Figure \* ARABIC ">
+        <w:r>
+          <w:rPr>
+            <w:noProof/>
+          </w:rPr>
+          <w:t>16</w:t>
+        </w:r>
+      </w:fldSimple>
+      <w:r>
+        <w:t>: Automated Test Report Generated From Visual Studio</w:t>
+      </w:r>
+      <w:bookmarkEnd w:id="80"/>
+    </w:p>
+    <w:p>
+      <w:r>
+        <w:t xml:space="preserve">As you can see it’s very clear which tests have passed and which failed. They achieve this again by using colour, the green and red pop against each other so you can easily tell the difference, this is because on the colour wheel (as illustrated in </w:t>
+      </w:r>
+      <w:r>
+        <w:fldChar w:fldCharType="begin"/>
+      </w:r>
+      <w:r>
+        <w:instrText xml:space="preserve"> REF _Ref536783003 \h </w:instrText>
+      </w:r>
+      <w:r>
+        <w:fldChar w:fldCharType="separate"/>
+      </w:r>
+      <w:r>
+        <w:t xml:space="preserve">Figure </w:t>
+      </w:r>
+      <w:r>
+        <w:rPr>
+          <w:noProof/>
+        </w:rPr>
+        <w:t>2</w:t>
+      </w:r>
+      <w:r>
+        <w:t xml:space="preserve">: The Colour Wheel, by </w:t>
+      </w:r>
+      <w:proofErr w:type="spellStart"/>
+      <w:r>
+        <w:t>TigerColor</w:t>
+      </w:r>
+      <w:proofErr w:type="spellEnd"/>
+      <w:r>
+        <w:fldChar w:fldCharType="end"/>
+      </w:r>
+      <w:r>
+        <w:t xml:space="preserve">) green and red are opposite </w:t>
+      </w:r>
+      <w:r>
+        <w:t xml:space="preserve">and therefore have high contrast </w:t>
+      </w:r>
+      <w:sdt>
+        <w:sdtPr>
+          <w:id w:val="-1437289041"/>
+          <w:citation/>
+        </w:sdtPr>
+        <w:sdtContent>
+          <w:r>
+            <w:fldChar w:fldCharType="begin"/>
+          </w:r>
+          <w:r>
+            <w:instrText xml:space="preserve"> CITATION Tig19 \l 2057 </w:instrText>
+          </w:r>
+          <w:r>
+            <w:fldChar w:fldCharType="separate"/>
+          </w:r>
+          <w:r>
+            <w:rPr>
+              <w:noProof/>
+            </w:rPr>
+            <w:t>(TigerColor, n.d.)</w:t>
+          </w:r>
+          <w:r>
+            <w:fldChar w:fldCharType="end"/>
+          </w:r>
+        </w:sdtContent>
+      </w:sdt>
+      <w:r>
+        <w:t>.</w:t>
+      </w:r>
+    </w:p>
+    <w:p>
+      <w:r>
+        <w:t xml:space="preserve">It’s also very intuitive what each colour means too, as I mentioned in </w:t>
+      </w:r>
+      <w:r>
+        <w:fldChar w:fldCharType="begin"/>
+      </w:r>
+      <w:r>
+        <w:instrText xml:space="preserve"> REF _Ref536782997 \r \h </w:instrText>
+      </w:r>
+      <w:r>
+        <w:fldChar w:fldCharType="separate"/>
+      </w:r>
+      <w:r>
+        <w:t>5.3.1</w:t>
+      </w:r>
+      <w:r>
+        <w:fldChar w:fldCharType="end"/>
+      </w:r>
+      <w:r>
+        <w:t xml:space="preserve"> and </w:t>
+      </w:r>
+      <w:r>
+        <w:fldChar w:fldCharType="begin"/>
+      </w:r>
+      <w:r>
+        <w:instrText xml:space="preserve"> REF _Ref536783004 \r \h </w:instrText>
+      </w:r>
+      <w:r>
+        <w:fldChar w:fldCharType="separate"/>
+      </w:r>
+      <w:r>
+        <w:t>4.1.2.2</w:t>
+      </w:r>
+      <w:r>
+        <w:fldChar w:fldCharType="end"/>
+      </w:r>
+      <w:r>
+        <w:t xml:space="preserve">, Visual studio was primarily developed for a US and European audience, and because of that culture, they associate different colours to different meanings. With green being good, and red being bad. </w:t>
+      </w:r>
+    </w:p>
+    <w:p>
+      <w:r>
+        <w:t>Also, because Visual Studio gives you icons next to the tests too, if a user has difficulty reading, they can still tell by the clear icons that the tick means it passed, whereas the red circle means it failed.</w:t>
+      </w:r>
+    </w:p>
+    <w:p>
+      <w:r>
+        <w:t>All in all it’s a very clean and intuitive interface to work with, and I definitely think it passes FUNC_4.</w:t>
+      </w:r>
+    </w:p>
+    <w:p>
+      <w:pPr>
+        <w:pStyle w:val="Heading3"/>
+      </w:pPr>
+      <w:bookmarkStart w:id="81" w:name="_Toc536783087"/>
+      <w:r>
+        <w:t>HLTH_1</w:t>
+      </w:r>
+      <w:bookmarkEnd w:id="81"/>
+    </w:p>
+    <w:p>
+      <w:r>
+        <w:t>Visual Studio needs to accommodate for users with poor eyesight, as it is a very common issue among software engineers. Fortunately, Visual Studio combats this twofold, first of all it allows users to increase the size of the text, and allows users to change the theme of the program to allow the user to customise and pick whichever op</w:t>
+      </w:r>
+      <w:r>
+        <w:t>tion feels the easiest on the eyes.</w:t>
+      </w:r>
+    </w:p>
+    <w:p>
+      <w:pPr>
+        <w:keepNext/>
+      </w:pPr>
+      <w:r>
+        <w:rPr>
+          <w:noProof/>
+          <w:lang w:eastAsia="en-GB"/>
+        </w:rPr>
+        <w:lastRenderedPageBreak/>
+        <w:drawing>
+          <wp:inline distT="0" distB="0" distL="0" distR="0" wp14:anchorId="6D933072" wp14:editId="42B68218">
+            <wp:extent cx="5731510" cy="4903523"/>
+            <wp:effectExtent l="0" t="0" r="2540" b="0"/>
+            <wp:docPr id="12" name="Picture 12"/>
+            <wp:cNvGraphicFramePr>
+              <a:graphicFrameLocks xmlns:a="http://schemas.openxmlformats.org/drawingml/2006/main" noChangeAspect="1"/>
+            </wp:cNvGraphicFramePr>
+            <a:graphic xmlns:a="http://schemas.openxmlformats.org/drawingml/2006/main">
+              <a:graphicData uri="http://schemas.openxmlformats.org/drawingml/2006/picture">
+                <pic:pic xmlns:pic="http://schemas.openxmlformats.org/drawingml/2006/picture">
+                  <pic:nvPicPr>
+                    <pic:cNvPr id="0" name=""/>
+                    <pic:cNvPicPr/>
+                  </pic:nvPicPr>
+                  <pic:blipFill>
+                    <a:blip r:embed="rId24"/>
+                    <a:stretch>
+                      <a:fillRect/>
+                    </a:stretch>
+                  </pic:blipFill>
+                  <pic:spPr>
+                    <a:xfrm>
+                      <a:off x="0" y="0"/>
+                      <a:ext cx="5731510" cy="4903523"/>
+                    </a:xfrm>
+                    <a:prstGeom prst="rect">
+                      <a:avLst/>
+                    </a:prstGeom>
+                  </pic:spPr>
+                </pic:pic>
+              </a:graphicData>
+            </a:graphic>
+          </wp:inline>
+        </w:drawing>
+      </w:r>
+    </w:p>
+    <w:p>
+      <w:pPr>
+        <w:pStyle w:val="Caption"/>
+      </w:pPr>
+      <w:bookmarkStart w:id="82" w:name="_Toc536783042"/>
+      <w:r>
+        <w:t xml:space="preserve">Figure </w:t>
+      </w:r>
+      <w:fldSimple w:instr=" SEQ Figure \* ARABIC ">
+        <w:r>
+          <w:rPr>
+            <w:noProof/>
+          </w:rPr>
+          <w:t>17</w:t>
+        </w:r>
+      </w:fldSimple>
+      <w:r>
+        <w:t>: Visual Studio with Text at 100%</w:t>
+      </w:r>
+      <w:bookmarkEnd w:id="82"/>
+    </w:p>
+    <w:p>
+      <w:pPr>
+        <w:keepNext/>
+      </w:pPr>
+      <w:r>
+        <w:rPr>
+          <w:noProof/>
+          <w:lang w:eastAsia="en-GB"/>
+        </w:rPr>
+        <w:lastRenderedPageBreak/>
+        <w:drawing>
+          <wp:inline distT="0" distB="0" distL="0" distR="0" wp14:anchorId="6EA9B625" wp14:editId="7FBDAB10">
+            <wp:extent cx="5731510" cy="3901223"/>
+            <wp:effectExtent l="0" t="0" r="2540" b="4445"/>
+            <wp:docPr id="13" name="Picture 13"/>
+            <wp:cNvGraphicFramePr>
+              <a:graphicFrameLocks xmlns:a="http://schemas.openxmlformats.org/drawingml/2006/main" noChangeAspect="1"/>
+            </wp:cNvGraphicFramePr>
+            <a:graphic xmlns:a="http://schemas.openxmlformats.org/drawingml/2006/main">
+              <a:graphicData uri="http://schemas.openxmlformats.org/drawingml/2006/picture">
+                <pic:pic xmlns:pic="http://schemas.openxmlformats.org/drawingml/2006/picture">
+                  <pic:nvPicPr>
+                    <pic:cNvPr id="0" name=""/>
+                    <pic:cNvPicPr/>
+                  </pic:nvPicPr>
+                  <pic:blipFill>
+                    <a:blip r:embed="rId25"/>
+                    <a:stretch>
+                      <a:fillRect/>
+                    </a:stretch>
+                  </pic:blipFill>
+                  <pic:spPr>
+                    <a:xfrm>
+                      <a:off x="0" y="0"/>
+                      <a:ext cx="5731510" cy="3901223"/>
+                    </a:xfrm>
+                    <a:prstGeom prst="rect">
+                      <a:avLst/>
+                    </a:prstGeom>
+                  </pic:spPr>
+                </pic:pic>
+              </a:graphicData>
+            </a:graphic>
+          </wp:inline>
+        </w:drawing>
+      </w:r>
+    </w:p>
+    <w:p>
+      <w:pPr>
+        <w:pStyle w:val="Caption"/>
+      </w:pPr>
+      <w:bookmarkStart w:id="83" w:name="_Toc536783043"/>
+      <w:r>
+        <w:t xml:space="preserve">Figure </w:t>
+      </w:r>
+      <w:fldSimple w:instr=" SEQ Figure \* ARABIC ">
+        <w:r>
+          <w:rPr>
+            <w:noProof/>
+          </w:rPr>
+          <w:t>18</w:t>
+        </w:r>
+      </w:fldSimple>
+      <w:r>
+        <w:t>: Visual Studio with Text at 195%</w:t>
+      </w:r>
+      <w:bookmarkEnd w:id="83"/>
+    </w:p>
+    <w:p>
+      <w:r>
+        <w:t>As you can see, just by pressing CTRL and scrolling, Visual Studio allows the user to adapt the test to suit their needs, making it easier to read.</w:t>
+      </w:r>
+    </w:p>
+    <w:p>
+      <w:pPr>
+        <w:keepNext/>
+      </w:pPr>
+      <w:r>
+        <w:rPr>
+          <w:noProof/>
+          <w:lang w:eastAsia="en-GB"/>
+        </w:rPr>
+        <w:lastRenderedPageBreak/>
+        <w:drawing>
+          <wp:inline distT="0" distB="0" distL="0" distR="0" wp14:anchorId="2A588E28" wp14:editId="22526C6D">
+            <wp:extent cx="5731510" cy="3907427"/>
+            <wp:effectExtent l="0" t="0" r="2540" b="0"/>
+            <wp:docPr id="14" name="Picture 14"/>
+            <wp:cNvGraphicFramePr>
+              <a:graphicFrameLocks xmlns:a="http://schemas.openxmlformats.org/drawingml/2006/main" noChangeAspect="1"/>
+            </wp:cNvGraphicFramePr>
+            <a:graphic xmlns:a="http://schemas.openxmlformats.org/drawingml/2006/main">
+              <a:graphicData uri="http://schemas.openxmlformats.org/drawingml/2006/picture">
+                <pic:pic xmlns:pic="http://schemas.openxmlformats.org/drawingml/2006/picture">
+                  <pic:nvPicPr>
+                    <pic:cNvPr id="0" name=""/>
+                    <pic:cNvPicPr/>
+                  </pic:nvPicPr>
+                  <pic:blipFill>
+                    <a:blip r:embed="rId26"/>
+                    <a:stretch>
+                      <a:fillRect/>
+                    </a:stretch>
+                  </pic:blipFill>
+                  <pic:spPr>
+                    <a:xfrm>
+                      <a:off x="0" y="0"/>
+                      <a:ext cx="5731510" cy="3907427"/>
+                    </a:xfrm>
+                    <a:prstGeom prst="rect">
+                      <a:avLst/>
+                    </a:prstGeom>
+                  </pic:spPr>
+                </pic:pic>
+              </a:graphicData>
+            </a:graphic>
+          </wp:inline>
+        </w:drawing>
+      </w:r>
+    </w:p>
+    <w:p>
+      <w:pPr>
+        <w:pStyle w:val="Caption"/>
+      </w:pPr>
+      <w:bookmarkStart w:id="84" w:name="_Ref536783005"/>
+      <w:bookmarkStart w:id="85" w:name="_Toc536783044"/>
+      <w:r>
+        <w:t xml:space="preserve">Figure </w:t>
+      </w:r>
+      <w:fldSimple w:instr=" SEQ Figure \* ARABIC ">
+        <w:r>
+          <w:rPr>
+            <w:noProof/>
+          </w:rPr>
+          <w:t>19</w:t>
+        </w:r>
+      </w:fldSimple>
+      <w:r>
+        <w:t>: Visual Studio with Light Theme</w:t>
+      </w:r>
+      <w:bookmarkEnd w:id="84"/>
+      <w:bookmarkEnd w:id="85"/>
+    </w:p>
+    <w:p>
+      <w:r>
+        <w:t xml:space="preserve">Also, as you can see in </w:t>
+      </w:r>
+      <w:r>
+        <w:fldChar w:fldCharType="begin"/>
+      </w:r>
+      <w:r>
+        <w:instrText xml:space="preserve"> REF _Ref536783005 \h </w:instrText>
+      </w:r>
+      <w:r>
+        <w:fldChar w:fldCharType="separate"/>
+      </w:r>
+      <w:r>
+        <w:t xml:space="preserve">Figure </w:t>
+      </w:r>
+      <w:r>
+        <w:rPr>
+          <w:noProof/>
+        </w:rPr>
+        <w:t>19</w:t>
+      </w:r>
+      <w:r>
+        <w:t>: Visual Studio with Light Theme</w:t>
+      </w:r>
+      <w:r>
+        <w:fldChar w:fldCharType="end"/>
+      </w:r>
+      <w:r>
+        <w:t>, Visual Studio offers themes to customise the appearance of your working environment. Some people prefer the lighter theme over the darker one, personally I prefer dark but that doesn’t matter. People can choose what’s easiest on their eyes.</w:t>
+      </w:r>
+    </w:p>
+    <w:p>
+      <w:pPr>
+        <w:pStyle w:val="Heading3"/>
+      </w:pPr>
+      <w:bookmarkStart w:id="86" w:name="_Toc536783088"/>
+      <w:r>
+        <w:t>HLTH_2</w:t>
+      </w:r>
+      <w:bookmarkEnd w:id="86"/>
+    </w:p>
+    <w:p>
+      <w:r>
+        <w:t>RSI (Repetitive Strain Injury)</w:t>
+      </w:r>
+      <w:r>
+        <w:t xml:space="preserve"> is common amongst people that type all </w:t>
+      </w:r>
+      <w:r>
+        <w:t>day;</w:t>
+      </w:r>
+      <w:r>
+        <w:t xml:space="preserve"> this may be because of many different reasons, bad posture when typing, not taking adequate rests every now and again, etc. </w:t>
+      </w:r>
+      <w:r>
+        <w:t xml:space="preserve">This means that Visual Studio should really have some kind of feature that reduces the need to type, and it does! </w:t>
+      </w:r>
+      <w:proofErr w:type="spellStart"/>
+      <w:r>
+        <w:t>Intellisense</w:t>
+      </w:r>
+      <w:proofErr w:type="spellEnd"/>
+      <w:r>
+        <w:t xml:space="preserve"> is a feature of Visual Studio that tries to predict what you’re going to type and then autocomplete it for </w:t>
+      </w:r>
+      <w:proofErr w:type="gramStart"/>
+      <w:r>
+        <w:t>you,</w:t>
+      </w:r>
+      <w:proofErr w:type="gramEnd"/>
+      <w:r>
+        <w:t xml:space="preserve"> this means you can have things like very descriptive variable names without having to worry about mistyping the name or worrying how long it is.</w:t>
+      </w:r>
+    </w:p>
+    <w:p>
+      <w:pPr>
+        <w:keepNext/>
+      </w:pPr>
+      <w:r>
+        <w:rPr>
+          <w:noProof/>
+          <w:lang w:eastAsia="en-GB"/>
+        </w:rPr>
+        <w:lastRenderedPageBreak/>
+        <w:drawing>
+          <wp:inline distT="0" distB="0" distL="0" distR="0" wp14:anchorId="4F16478C" wp14:editId="24C3974F">
+            <wp:extent cx="5505450" cy="1981962"/>
+            <wp:effectExtent l="0" t="0" r="0" b="0"/>
+            <wp:docPr id="17" name="Picture 17"/>
+            <wp:cNvGraphicFramePr>
+              <a:graphicFrameLocks xmlns:a="http://schemas.openxmlformats.org/drawingml/2006/main" noChangeAspect="1"/>
+            </wp:cNvGraphicFramePr>
+            <a:graphic xmlns:a="http://schemas.openxmlformats.org/drawingml/2006/main">
+              <a:graphicData uri="http://schemas.openxmlformats.org/drawingml/2006/picture">
+                <pic:pic xmlns:pic="http://schemas.openxmlformats.org/drawingml/2006/picture">
+                  <pic:nvPicPr>
+                    <pic:cNvPr id="0" name=""/>
+                    <pic:cNvPicPr/>
+                  </pic:nvPicPr>
+                  <pic:blipFill rotWithShape="1">
+                    <a:blip r:embed="rId27"/>
+                    <a:srcRect l="2663" t="59763" r="80692" b="18935"/>
+                    <a:stretch/>
+                  </pic:blipFill>
+                  <pic:spPr bwMode="auto">
+                    <a:xfrm>
+                      <a:off x="0" y="0"/>
+                      <a:ext cx="5514236" cy="1985125"/>
+                    </a:xfrm>
+                    <a:prstGeom prst="rect">
+                      <a:avLst/>
+                    </a:prstGeom>
+                    <a:ln>
+                      <a:noFill/>
+                    </a:ln>
+                    <a:extLst>
+                      <a:ext uri="{53640926-AAD7-44D8-BBD7-CCE9431645EC}">
+                        <a14:shadowObscured xmlns:a14="http://schemas.microsoft.com/office/drawing/2010/main"/>
+                      </a:ext>
+                    </a:extLst>
+                  </pic:spPr>
+                </pic:pic>
+              </a:graphicData>
+            </a:graphic>
+          </wp:inline>
+        </w:drawing>
+      </w:r>
+    </w:p>
+    <w:p>
+      <w:pPr>
+        <w:pStyle w:val="Caption"/>
+      </w:pPr>
+      <w:bookmarkStart w:id="87" w:name="_Toc536783045"/>
+      <w:r>
+        <w:t xml:space="preserve">Figure </w:t>
+      </w:r>
+      <w:fldSimple w:instr=" SEQ Figure \* ARABIC ">
+        <w:r>
+          <w:rPr>
+            <w:noProof/>
+          </w:rPr>
+          <w:t>20</w:t>
+        </w:r>
+      </w:fldSimple>
+      <w:r>
+        <w:t>: Intellisense Predicting a Variable Name</w:t>
+      </w:r>
+      <w:bookmarkEnd w:id="87"/>
+    </w:p>
+    <w:p>
+      <w:r>
+        <w:t>This allows users that may have a RSI to be able to type less while maintaining the same amount of code being written. This is great for them, because it means that there’s less pain involved.</w:t>
+      </w:r>
+    </w:p>
+    <w:p>
+      <w:pPr>
+        <w:pStyle w:val="Heading2"/>
+      </w:pPr>
+      <w:bookmarkStart w:id="88" w:name="_Toc536783089"/>
+      <w:r>
+        <w:t>Conclusion</w:t>
+      </w:r>
+      <w:bookmarkEnd w:id="88"/>
+    </w:p>
+    <w:p>
+      <w:r>
+        <w:t>In conclusion, I believe Visual Studio 2017 to have an adequate HCI for the user-base within my workplace, for the reasons I have listed above.</w:t>
+      </w:r>
+    </w:p>
+    <w:p>
+      <w:r>
+        <w:br w:type="page"/>
+      </w:r>
     </w:p>
     <w:p/>
-    <w:p>
-      <w:pPr>
-        <w:pStyle w:val="Heading3"/>
-      </w:pPr>
-      <w:r>
-        <w:t>HLTH_1</w:t>
-      </w:r>
-    </w:p>
-    <w:p/>
-    <w:p>
-      <w:pPr>
-        <w:pStyle w:val="Heading3"/>
-      </w:pPr>
-      <w:r>
-        <w:t>HLTH_2</w:t>
-      </w:r>
-    </w:p>
-    <w:p/>
-    <w:p>
-      <w:r>
-        <w:br w:type="page"/>
-      </w:r>
-    </w:p>
-    <w:p/>
-    <w:bookmarkStart w:id="58" w:name="_Toc536782945" w:displacedByCustomXml="next"/>
+    <w:bookmarkStart w:id="89" w:name="_Toc536783090" w:displacedByCustomXml="next"/>
     <w:sdt>
       <w:sdtPr>
+        <w:rPr>
+          <w:caps w:val="0"/>
+          <w:color w:val="auto"/>
+          <w:spacing w:val="0"/>
+          <w:sz w:val="22"/>
+          <w:szCs w:val="22"/>
+        </w:rPr>
         <w:id w:val="-1641031086"/>
         <w:docPartObj>
           <w:docPartGallery w:val="Bibliographies"/>
@@ -7528,11 +10319,6 @@
         <w:rPr>
           <w:b/>
           <w:bCs/>
-          <w:caps w:val="0"/>
-          <w:color w:val="auto"/>
-          <w:spacing w:val="0"/>
-          <w:sz w:val="22"/>
-          <w:szCs w:val="22"/>
         </w:rPr>
       </w:sdtEndPr>
       <w:sdtContent>
@@ -7543,7 +10329,7 @@
           <w:r>
             <w:t>Works Cited</w:t>
           </w:r>
-          <w:bookmarkEnd w:id="58"/>
+          <w:bookmarkEnd w:id="89"/>
         </w:p>
         <w:p>
           <w:pPr>
@@ -7593,7 +10379,7 @@
             <w:rPr>
               <w:noProof/>
             </w:rPr>
-            <w:t xml:space="preserve">D, D., 2012. </w:t>
+            <w:t xml:space="preserve">ColorWheelPro, n.d. </w:t>
           </w:r>
           <w:r>
             <w:rPr>
@@ -7601,7 +10387,7 @@
               <w:iCs/>
               <w:noProof/>
             </w:rPr>
-            <w:t xml:space="preserve">Perception within HCI. </w:t>
+            <w:t xml:space="preserve">Colour Meaning. </w:t>
           </w:r>
           <w:r>
             <w:rPr>
@@ -7621,14 +10407,14 @@
               <w:noProof/>
               <w:u w:val="single"/>
             </w:rPr>
-            <w:t>https://prezi.com/k99gxbgkldi-/perception-within-hci/</w:t>
+            <w:t>http://www.color-wheel-pro.com/color-meaning.html</w:t>
           </w:r>
           <w:r>
             <w:rPr>
               <w:noProof/>
             </w:rPr>
             <w:br/>
-            <w:t>[Accessed 31 January 2019].</w:t>
+            <w:t>[Accessed 6 February 2019].</w:t>
           </w:r>
         </w:p>
         <w:p>
@@ -7642,7 +10428,7 @@
             <w:rPr>
               <w:noProof/>
             </w:rPr>
-            <w:t xml:space="preserve">Kieras, D., 2001. </w:t>
+            <w:t xml:space="preserve">Cousins, C., 2012. </w:t>
           </w:r>
           <w:r>
             <w:rPr>
@@ -7650,13 +10436,34 @@
               <w:iCs/>
               <w:noProof/>
             </w:rPr>
-            <w:t xml:space="preserve">Using the Keystroke-Level Model to Estimate Execution Times. </w:t>
-          </w:r>
-          <w:r>
-            <w:rPr>
-              <w:noProof/>
-            </w:rPr>
-            <w:t>Michigan: s.n.</w:t>
+            <w:t xml:space="preserve">Colour and Cultural Design Considerations. </w:t>
+          </w:r>
+          <w:r>
+            <w:rPr>
+              <w:noProof/>
+            </w:rPr>
+            <w:t xml:space="preserve">[Online] </w:t>
+          </w:r>
+          <w:r>
+            <w:rPr>
+              <w:noProof/>
+            </w:rPr>
+            <w:br/>
+            <w:t xml:space="preserve">Available at: </w:t>
+          </w:r>
+          <w:r>
+            <w:rPr>
+              <w:noProof/>
+              <w:u w:val="single"/>
+            </w:rPr>
+            <w:t>https://www.webdesignerdepot.com/2012/06/color-and-cultural-design-considerations/</w:t>
+          </w:r>
+          <w:r>
+            <w:rPr>
+              <w:noProof/>
+            </w:rPr>
+            <w:br/>
+            <w:t>[Accessed 6 Feburary 2019].</w:t>
           </w:r>
         </w:p>
         <w:p>
@@ -7670,7 +10477,7 @@
             <w:rPr>
               <w:noProof/>
             </w:rPr>
-            <w:t xml:space="preserve">MacKenzie, S. I., 2003. </w:t>
+            <w:t xml:space="preserve">D, D., 2012. </w:t>
           </w:r>
           <w:r>
             <w:rPr>
@@ -7678,13 +10485,34 @@
               <w:iCs/>
               <w:noProof/>
             </w:rPr>
-            <w:t xml:space="preserve">Motor Behaviour Models for Human-Computer Interaction. </w:t>
-          </w:r>
-          <w:r>
-            <w:rPr>
-              <w:noProof/>
-            </w:rPr>
-            <w:t>San Francisco: Morgan Kaufmann.</w:t>
+            <w:t xml:space="preserve">Perception within HCI. </w:t>
+          </w:r>
+          <w:r>
+            <w:rPr>
+              <w:noProof/>
+            </w:rPr>
+            <w:t xml:space="preserve">[Online] </w:t>
+          </w:r>
+          <w:r>
+            <w:rPr>
+              <w:noProof/>
+            </w:rPr>
+            <w:br/>
+            <w:t xml:space="preserve">Available at: </w:t>
+          </w:r>
+          <w:r>
+            <w:rPr>
+              <w:noProof/>
+              <w:u w:val="single"/>
+            </w:rPr>
+            <w:t>https://prezi.com/k99gxbgkldi-/perception-within-hci/</w:t>
+          </w:r>
+          <w:r>
+            <w:rPr>
+              <w:noProof/>
+            </w:rPr>
+            <w:br/>
+            <w:t>[Accessed 31 January 2019].</w:t>
           </w:r>
         </w:p>
         <w:p>
@@ -7698,7 +10526,7 @@
             <w:rPr>
               <w:noProof/>
             </w:rPr>
-            <w:t xml:space="preserve">Michalski, R. &amp; Grobelny, J., 2008. The Role of Colour Preattentive Processing in Human-Computer Interaction Task Effency. </w:t>
+            <w:t xml:space="preserve">Goktürk, M., n.d. </w:t>
           </w:r>
           <w:r>
             <w:rPr>
@@ -7706,13 +10534,34 @@
               <w:iCs/>
               <w:noProof/>
             </w:rPr>
-            <w:t xml:space="preserve">International Journal of Industrial Ergonomics, </w:t>
-          </w:r>
-          <w:r>
-            <w:rPr>
-              <w:noProof/>
-            </w:rPr>
-            <w:t>I(38), pp. 321-332.</w:t>
+            <w:t xml:space="preserve">The Glossary of Human Computer Interaction. </w:t>
+          </w:r>
+          <w:r>
+            <w:rPr>
+              <w:noProof/>
+            </w:rPr>
+            <w:t xml:space="preserve">[Online] </w:t>
+          </w:r>
+          <w:r>
+            <w:rPr>
+              <w:noProof/>
+            </w:rPr>
+            <w:br/>
+            <w:t xml:space="preserve">Available at: </w:t>
+          </w:r>
+          <w:r>
+            <w:rPr>
+              <w:noProof/>
+              <w:u w:val="single"/>
+            </w:rPr>
+            <w:t>https://www.interaction-design.org/literature/book/the-glossary-of-human-computer-interaction/fitts-s-law</w:t>
+          </w:r>
+          <w:r>
+            <w:rPr>
+              <w:noProof/>
+            </w:rPr>
+            <w:br/>
+            <w:t>[Accessed 5 February 2019].</w:t>
           </w:r>
         </w:p>
         <w:p>
@@ -7726,7 +10575,7 @@
             <w:rPr>
               <w:noProof/>
             </w:rPr>
-            <w:t xml:space="preserve">RyanGlover, 2013. </w:t>
+            <w:t xml:space="preserve">HCI, 2011. </w:t>
           </w:r>
           <w:r>
             <w:rPr>
@@ -7734,7 +10583,7 @@
               <w:iCs/>
               <w:noProof/>
             </w:rPr>
-            <w:t xml:space="preserve">Fundamental Principles of HCI Design. </w:t>
+            <w:t xml:space="preserve">Information Processing. </w:t>
           </w:r>
           <w:r>
             <w:rPr>
@@ -7754,7 +10603,7 @@
               <w:noProof/>
               <w:u w:val="single"/>
             </w:rPr>
-            <w:t>http://principlesofhci.blogspot.com/</w:t>
+            <w:t>http://blog2.robtroster.com/2011/05/information-processing_11.html</w:t>
           </w:r>
           <w:r>
             <w:rPr>
@@ -7775,7 +10624,7 @@
             <w:rPr>
               <w:noProof/>
             </w:rPr>
-            <w:t xml:space="preserve">Stewart, S., n.d. </w:t>
+            <w:t xml:space="preserve">Interaction Design Foundation, 2017. </w:t>
           </w:r>
           <w:r>
             <w:rPr>
@@ -7783,7 +10632,7 @@
               <w:iCs/>
               <w:noProof/>
             </w:rPr>
-            <w:t xml:space="preserve">Color Meanings in Different Cultures. </w:t>
+            <w:t xml:space="preserve">Key Consideration for User Experience for the Disabled. </w:t>
           </w:r>
           <w:r>
             <w:rPr>
@@ -7803,7 +10652,246 @@
               <w:noProof/>
               <w:u w:val="single"/>
             </w:rPr>
-            <w:t>https://study.com/academy/lesson/color-meanings-in-different-cultures.html#/lesson</w:t>
+            <w:t>https://www.interaction-design.org/literature/article/key-considerations-for-user-experience-for-the-disabled</w:t>
+          </w:r>
+          <w:r>
+            <w:rPr>
+              <w:noProof/>
+            </w:rPr>
+            <w:br/>
+            <w:t>[Accessed 5 February 2019].</w:t>
+          </w:r>
+        </w:p>
+        <w:p>
+          <w:pPr>
+            <w:pStyle w:val="Bibliography"/>
+            <w:rPr>
+              <w:noProof/>
+            </w:rPr>
+          </w:pPr>
+          <w:r>
+            <w:rPr>
+              <w:noProof/>
+            </w:rPr>
+            <w:t xml:space="preserve">Kieras, D., 2001. </w:t>
+          </w:r>
+          <w:r>
+            <w:rPr>
+              <w:i/>
+              <w:iCs/>
+              <w:noProof/>
+            </w:rPr>
+            <w:t xml:space="preserve">Using the Keystroke-Level Model to Estimate Execution Times. </w:t>
+          </w:r>
+          <w:r>
+            <w:rPr>
+              <w:noProof/>
+            </w:rPr>
+            <w:t>Michigan: s.n.</w:t>
+          </w:r>
+        </w:p>
+        <w:p>
+          <w:pPr>
+            <w:pStyle w:val="Bibliography"/>
+            <w:rPr>
+              <w:noProof/>
+            </w:rPr>
+          </w:pPr>
+          <w:r>
+            <w:rPr>
+              <w:noProof/>
+            </w:rPr>
+            <w:t xml:space="preserve">MacKenzie, S. I., 2003. </w:t>
+          </w:r>
+          <w:r>
+            <w:rPr>
+              <w:i/>
+              <w:iCs/>
+              <w:noProof/>
+            </w:rPr>
+            <w:t xml:space="preserve">Motor Behaviour Models for Human-Computer Interaction. </w:t>
+          </w:r>
+          <w:r>
+            <w:rPr>
+              <w:noProof/>
+            </w:rPr>
+            <w:t>San Francisco: Morgan Kaufmann.</w:t>
+          </w:r>
+        </w:p>
+        <w:p>
+          <w:pPr>
+            <w:pStyle w:val="Bibliography"/>
+            <w:rPr>
+              <w:noProof/>
+            </w:rPr>
+          </w:pPr>
+          <w:r>
+            <w:rPr>
+              <w:noProof/>
+            </w:rPr>
+            <w:t xml:space="preserve">Michalski, R. &amp; Grobelny, J., 2008. The Role of Colour Preattentive Processing in Human-Computer Interaction Task Effency. </w:t>
+          </w:r>
+          <w:r>
+            <w:rPr>
+              <w:i/>
+              <w:iCs/>
+              <w:noProof/>
+            </w:rPr>
+            <w:t xml:space="preserve">International Journal of Industrial Ergonomics, </w:t>
+          </w:r>
+          <w:r>
+            <w:rPr>
+              <w:noProof/>
+            </w:rPr>
+            <w:t>I(38), pp. 321-332.</w:t>
+          </w:r>
+        </w:p>
+        <w:p>
+          <w:pPr>
+            <w:pStyle w:val="Bibliography"/>
+            <w:rPr>
+              <w:noProof/>
+            </w:rPr>
+          </w:pPr>
+          <w:r>
+            <w:rPr>
+              <w:noProof/>
+            </w:rPr>
+            <w:t xml:space="preserve">Nielsen, J., 1996. </w:t>
+          </w:r>
+          <w:r>
+            <w:rPr>
+              <w:i/>
+              <w:iCs/>
+              <w:noProof/>
+            </w:rPr>
+            <w:t xml:space="preserve">Accessible Design for Users With Disabilities. </w:t>
+          </w:r>
+          <w:r>
+            <w:rPr>
+              <w:noProof/>
+            </w:rPr>
+            <w:t xml:space="preserve">[Online] </w:t>
+          </w:r>
+          <w:r>
+            <w:rPr>
+              <w:noProof/>
+            </w:rPr>
+            <w:br/>
+            <w:t xml:space="preserve">Available at: </w:t>
+          </w:r>
+          <w:r>
+            <w:rPr>
+              <w:noProof/>
+              <w:u w:val="single"/>
+            </w:rPr>
+            <w:t>https://www.nngroup.com/articles/accessible-design-for-users-with-disabilities/</w:t>
+          </w:r>
+          <w:r>
+            <w:rPr>
+              <w:noProof/>
+            </w:rPr>
+            <w:br/>
+            <w:t>[Accessed 5 February 2019].</w:t>
+          </w:r>
+        </w:p>
+        <w:p>
+          <w:pPr>
+            <w:pStyle w:val="Bibliography"/>
+            <w:rPr>
+              <w:noProof/>
+            </w:rPr>
+          </w:pPr>
+          <w:r>
+            <w:rPr>
+              <w:noProof/>
+            </w:rPr>
+            <w:t xml:space="preserve">RyanGlover, 2013. </w:t>
+          </w:r>
+          <w:r>
+            <w:rPr>
+              <w:i/>
+              <w:iCs/>
+              <w:noProof/>
+            </w:rPr>
+            <w:t xml:space="preserve">Fundamental Principles of HCI Design. </w:t>
+          </w:r>
+          <w:r>
+            <w:rPr>
+              <w:noProof/>
+            </w:rPr>
+            <w:t xml:space="preserve">[Online] </w:t>
+          </w:r>
+          <w:r>
+            <w:rPr>
+              <w:noProof/>
+            </w:rPr>
+            <w:br/>
+            <w:t xml:space="preserve">Available at: </w:t>
+          </w:r>
+          <w:r>
+            <w:rPr>
+              <w:noProof/>
+              <w:u w:val="single"/>
+            </w:rPr>
+            <w:t>http://principlesofhci.blogspot.com/</w:t>
+          </w:r>
+          <w:r>
+            <w:rPr>
+              <w:noProof/>
+            </w:rPr>
+            <w:br/>
+            <w:t>[Accessed 5 February 2019].</w:t>
+          </w:r>
+        </w:p>
+        <w:p>
+          <w:pPr>
+            <w:pStyle w:val="Bibliography"/>
+            <w:rPr>
+              <w:noProof/>
+            </w:rPr>
+          </w:pPr>
+          <w:r>
+            <w:rPr>
+              <w:noProof/>
+            </w:rPr>
+            <w:t xml:space="preserve">Stewart, S., n.d. </w:t>
+          </w:r>
+          <w:r>
+            <w:rPr>
+              <w:i/>
+              <w:iCs/>
+              <w:noProof/>
+            </w:rPr>
+            <w:t xml:space="preserve">Color Meanings in Different Cultures. </w:t>
+          </w:r>
+          <w:r>
+            <w:rPr>
+              <w:noProof/>
+            </w:rPr>
+            <w:t xml:space="preserve">[Online] </w:t>
+          </w:r>
+          <w:r>
+            <w:rPr>
+              <w:noProof/>
+            </w:rPr>
+            <w:br/>
+            <w:t xml:space="preserve">Available at: </w:t>
+          </w:r>
+          <w:r>
+            <w:rPr>
+              <w:noProof/>
+              <w:u w:val="single"/>
+            </w:rPr>
+            <w:t>https://study.com/academy/lesson/color-meanings-in-different-</w:t>
+          </w:r>
+          <w:r>
+            <w:rPr>
+              <w:noProof/>
+              <w:u w:val="single"/>
+            </w:rPr>
+            <w:lastRenderedPageBreak/>
+            <w:t>cultures.html#/lesson</w:t>
           </w:r>
           <w:r>
             <w:rPr>
@@ -7811,6 +10899,104 @@
             </w:rPr>
             <w:br/>
             <w:t>[Accessed 1 February 2019].</w:t>
+          </w:r>
+        </w:p>
+        <w:p>
+          <w:pPr>
+            <w:pStyle w:val="Bibliography"/>
+            <w:rPr>
+              <w:noProof/>
+            </w:rPr>
+          </w:pPr>
+          <w:r>
+            <w:rPr>
+              <w:noProof/>
+            </w:rPr>
+            <w:t xml:space="preserve">TigerColor, n.d. </w:t>
+          </w:r>
+          <w:r>
+            <w:rPr>
+              <w:i/>
+              <w:iCs/>
+              <w:noProof/>
+            </w:rPr>
+            <w:t xml:space="preserve">Color Harmonies. </w:t>
+          </w:r>
+          <w:r>
+            <w:rPr>
+              <w:noProof/>
+            </w:rPr>
+            <w:t xml:space="preserve">[Online] </w:t>
+          </w:r>
+          <w:r>
+            <w:rPr>
+              <w:noProof/>
+            </w:rPr>
+            <w:br/>
+            <w:t xml:space="preserve">Available at: </w:t>
+          </w:r>
+          <w:r>
+            <w:rPr>
+              <w:noProof/>
+              <w:u w:val="single"/>
+            </w:rPr>
+            <w:t>http://www.tigercolor.com/color-lab/color-theory/color-harmonies.htm</w:t>
+          </w:r>
+          <w:r>
+            <w:rPr>
+              <w:noProof/>
+            </w:rPr>
+            <w:br/>
+            <w:t>[Accessed 7 February 2019].</w:t>
+          </w:r>
+        </w:p>
+        <w:p>
+          <w:pPr>
+            <w:pStyle w:val="Bibliography"/>
+            <w:rPr>
+              <w:noProof/>
+            </w:rPr>
+          </w:pPr>
+          <w:r>
+            <w:rPr>
+              <w:noProof/>
+            </w:rPr>
+            <w:t xml:space="preserve">VisualStudioShortcuts, n.d. </w:t>
+          </w:r>
+          <w:r>
+            <w:rPr>
+              <w:i/>
+              <w:iCs/>
+              <w:noProof/>
+            </w:rPr>
+            <w:t xml:space="preserve">Visual Studio 2017 Keyboard Shortcuts: The Complete List. </w:t>
+          </w:r>
+          <w:r>
+            <w:rPr>
+              <w:noProof/>
+            </w:rPr>
+            <w:t xml:space="preserve">[Online] </w:t>
+          </w:r>
+          <w:r>
+            <w:rPr>
+              <w:noProof/>
+            </w:rPr>
+            <w:br/>
+            <w:t xml:space="preserve">Available at: </w:t>
+          </w:r>
+          <w:r>
+            <w:rPr>
+              <w:noProof/>
+              <w:u w:val="single"/>
+            </w:rPr>
+            <w:t>http://visualstudioshortcuts.com/2017/</w:t>
+          </w:r>
+          <w:r>
+            <w:rPr>
+              <w:noProof/>
+            </w:rPr>
+            <w:br/>
+            <w:t>[Accessed 6 February 2019].</w:t>
           </w:r>
         </w:p>
         <w:p>
@@ -7824,23 +11010,10 @@
         </w:p>
       </w:sdtContent>
     </w:sdt>
-    <w:p>
-      <w:r>
-        <w:br w:type="page"/>
-      </w:r>
-    </w:p>
     <w:p/>
-    <w:p>
-      <w:pPr>
-        <w:pStyle w:val="Heading1"/>
-      </w:pPr>
-      <w:bookmarkStart w:id="59" w:name="_Toc536782946"/>
-      <w:r>
-        <w:t>Appendices</w:t>
-      </w:r>
-      <w:bookmarkEnd w:id="59"/>
-    </w:p>
     <w:sectPr>
+      <w:headerReference w:type="default" r:id="rId28"/>
+      <w:footerReference w:type="default" r:id="rId29"/>
       <w:pgSz w:w="11906" w:h="16838"/>
       <w:pgMar w:top="1440" w:right="1440" w:bottom="1440" w:left="1440" w:header="708" w:footer="708" w:gutter="0"/>
       <w:pgNumType w:start="0"/>
@@ -7850,6 +11023,205 @@
     </w:sectPr>
   </w:body>
 </w:document>
+</file>
+
+<file path=word/endnotes.xml><?xml version="1.0" encoding="utf-8"?>
+<w:endnotes xmlns:wpc="http://schemas.microsoft.com/office/word/2010/wordprocessingCanvas" xmlns:mc="http://schemas.openxmlformats.org/markup-compatibility/2006" xmlns:o="urn:schemas-microsoft-com:office:office" xmlns:r="http://schemas.openxmlformats.org/officeDocument/2006/relationships" xmlns:m="http://schemas.openxmlformats.org/officeDocument/2006/math" xmlns:v="urn:schemas-microsoft-com:vml" xmlns:wp14="http://schemas.microsoft.com/office/word/2010/wordprocessingDrawing" xmlns:wp="http://schemas.openxmlformats.org/drawingml/2006/wordprocessingDrawing" xmlns:w10="urn:schemas-microsoft-com:office:word" xmlns:w="http://schemas.openxmlformats.org/wordprocessingml/2006/main" xmlns:w14="http://schemas.microsoft.com/office/word/2010/wordml" xmlns:wpg="http://schemas.microsoft.com/office/word/2010/wordprocessingGroup" xmlns:wpi="http://schemas.microsoft.com/office/word/2010/wordprocessingInk" xmlns:wne="http://schemas.microsoft.com/office/word/2006/wordml" xmlns:wps="http://schemas.microsoft.com/office/word/2010/wordprocessingShape" mc:Ignorable="w14 wp14">
+  <w:endnote w:type="separator" w:id="-1">
+    <w:p>
+      <w:pPr>
+        <w:spacing w:after="0" w:line="240" w:lineRule="auto"/>
+      </w:pPr>
+      <w:r>
+        <w:separator/>
+      </w:r>
+    </w:p>
+  </w:endnote>
+  <w:endnote w:type="continuationSeparator" w:id="0">
+    <w:p>
+      <w:pPr>
+        <w:spacing w:after="0" w:line="240" w:lineRule="auto"/>
+      </w:pPr>
+      <w:r>
+        <w:continuationSeparator/>
+      </w:r>
+    </w:p>
+  </w:endnote>
+</w:endnotes>
+</file>
+
+<file path=word/footer1.xml><?xml version="1.0" encoding="utf-8"?>
+<w:ftr xmlns:wpc="http://schemas.microsoft.com/office/word/2010/wordprocessingCanvas" xmlns:mc="http://schemas.openxmlformats.org/markup-compatibility/2006" xmlns:o="urn:schemas-microsoft-com:office:office" xmlns:r="http://schemas.openxmlformats.org/officeDocument/2006/relationships" xmlns:m="http://schemas.openxmlformats.org/officeDocument/2006/math" xmlns:v="urn:schemas-microsoft-com:vml" xmlns:wp14="http://schemas.microsoft.com/office/word/2010/wordprocessingDrawing" xmlns:wp="http://schemas.openxmlformats.org/drawingml/2006/wordprocessingDrawing" xmlns:w10="urn:schemas-microsoft-com:office:word" xmlns:w="http://schemas.openxmlformats.org/wordprocessingml/2006/main" xmlns:w14="http://schemas.microsoft.com/office/word/2010/wordml" xmlns:wpg="http://schemas.microsoft.com/office/word/2010/wordprocessingGroup" xmlns:wpi="http://schemas.microsoft.com/office/word/2010/wordprocessingInk" xmlns:wne="http://schemas.microsoft.com/office/word/2006/wordml" xmlns:wps="http://schemas.microsoft.com/office/word/2010/wordprocessingShape" mc:Ignorable="w14 wp14">
+  <w:sdt>
+    <w:sdtPr>
+      <w:id w:val="-154307921"/>
+      <w:docPartObj>
+        <w:docPartGallery w:val="Page Numbers (Bottom of Page)"/>
+        <w:docPartUnique/>
+      </w:docPartObj>
+    </w:sdtPr>
+    <w:sdtContent>
+      <w:sdt>
+        <w:sdtPr>
+          <w:id w:val="860082579"/>
+          <w:docPartObj>
+            <w:docPartGallery w:val="Page Numbers (Top of Page)"/>
+            <w:docPartUnique/>
+          </w:docPartObj>
+        </w:sdtPr>
+        <w:sdtContent>
+          <w:p>
+            <w:pPr>
+              <w:pStyle w:val="Footer"/>
+              <w:jc w:val="right"/>
+            </w:pPr>
+            <w:r>
+              <w:t xml:space="preserve">Page </w:t>
+            </w:r>
+            <w:r>
+              <w:rPr>
+                <w:b/>
+                <w:bCs/>
+                <w:sz w:val="24"/>
+                <w:szCs w:val="24"/>
+              </w:rPr>
+              <w:fldChar w:fldCharType="begin"/>
+            </w:r>
+            <w:r>
+              <w:rPr>
+                <w:b/>
+                <w:bCs/>
+              </w:rPr>
+              <w:instrText xml:space="preserve"> PAGE </w:instrText>
+            </w:r>
+            <w:r>
+              <w:rPr>
+                <w:b/>
+                <w:bCs/>
+                <w:sz w:val="24"/>
+                <w:szCs w:val="24"/>
+              </w:rPr>
+              <w:fldChar w:fldCharType="separate"/>
+            </w:r>
+            <w:r>
+              <w:rPr>
+                <w:b/>
+                <w:bCs/>
+                <w:noProof/>
+              </w:rPr>
+              <w:t>16</w:t>
+            </w:r>
+            <w:r>
+              <w:rPr>
+                <w:b/>
+                <w:bCs/>
+                <w:sz w:val="24"/>
+                <w:szCs w:val="24"/>
+              </w:rPr>
+              <w:fldChar w:fldCharType="end"/>
+            </w:r>
+            <w:r>
+              <w:t xml:space="preserve"> of </w:t>
+            </w:r>
+            <w:r>
+              <w:rPr>
+                <w:b/>
+                <w:bCs/>
+                <w:sz w:val="24"/>
+                <w:szCs w:val="24"/>
+              </w:rPr>
+              <w:fldChar w:fldCharType="begin"/>
+            </w:r>
+            <w:r>
+              <w:rPr>
+                <w:b/>
+                <w:bCs/>
+              </w:rPr>
+              <w:instrText xml:space="preserve"> NUMPAGES  </w:instrText>
+            </w:r>
+            <w:r>
+              <w:rPr>
+                <w:b/>
+                <w:bCs/>
+                <w:sz w:val="24"/>
+                <w:szCs w:val="24"/>
+              </w:rPr>
+              <w:fldChar w:fldCharType="separate"/>
+            </w:r>
+            <w:r>
+              <w:rPr>
+                <w:b/>
+                <w:bCs/>
+                <w:noProof/>
+              </w:rPr>
+              <w:t>25</w:t>
+            </w:r>
+            <w:r>
+              <w:rPr>
+                <w:b/>
+                <w:bCs/>
+                <w:sz w:val="24"/>
+                <w:szCs w:val="24"/>
+              </w:rPr>
+              <w:fldChar w:fldCharType="end"/>
+            </w:r>
+          </w:p>
+        </w:sdtContent>
+      </w:sdt>
+    </w:sdtContent>
+  </w:sdt>
+  <w:p>
+    <w:pPr>
+      <w:pStyle w:val="Footer"/>
+    </w:pPr>
+  </w:p>
+</w:ftr>
+</file>
+
+<file path=word/footnotes.xml><?xml version="1.0" encoding="utf-8"?>
+<w:footnotes xmlns:wpc="http://schemas.microsoft.com/office/word/2010/wordprocessingCanvas" xmlns:mc="http://schemas.openxmlformats.org/markup-compatibility/2006" xmlns:o="urn:schemas-microsoft-com:office:office" xmlns:r="http://schemas.openxmlformats.org/officeDocument/2006/relationships" xmlns:m="http://schemas.openxmlformats.org/officeDocument/2006/math" xmlns:v="urn:schemas-microsoft-com:vml" xmlns:wp14="http://schemas.microsoft.com/office/word/2010/wordprocessingDrawing" xmlns:wp="http://schemas.openxmlformats.org/drawingml/2006/wordprocessingDrawing" xmlns:w10="urn:schemas-microsoft-com:office:word" xmlns:w="http://schemas.openxmlformats.org/wordprocessingml/2006/main" xmlns:w14="http://schemas.microsoft.com/office/word/2010/wordml" xmlns:wpg="http://schemas.microsoft.com/office/word/2010/wordprocessingGroup" xmlns:wpi="http://schemas.microsoft.com/office/word/2010/wordprocessingInk" xmlns:wne="http://schemas.microsoft.com/office/word/2006/wordml" xmlns:wps="http://schemas.microsoft.com/office/word/2010/wordprocessingShape" mc:Ignorable="w14 wp14">
+  <w:footnote w:type="separator" w:id="-1">
+    <w:p>
+      <w:pPr>
+        <w:spacing w:after="0" w:line="240" w:lineRule="auto"/>
+      </w:pPr>
+      <w:r>
+        <w:separator/>
+      </w:r>
+    </w:p>
+  </w:footnote>
+  <w:footnote w:type="continuationSeparator" w:id="0">
+    <w:p>
+      <w:pPr>
+        <w:spacing w:after="0" w:line="240" w:lineRule="auto"/>
+      </w:pPr>
+      <w:r>
+        <w:continuationSeparator/>
+      </w:r>
+    </w:p>
+  </w:footnote>
+</w:footnotes>
+</file>
+
+<file path=word/header1.xml><?xml version="1.0" encoding="utf-8"?>
+<w:hdr xmlns:wpc="http://schemas.microsoft.com/office/word/2010/wordprocessingCanvas" xmlns:mc="http://schemas.openxmlformats.org/markup-compatibility/2006" xmlns:o="urn:schemas-microsoft-com:office:office" xmlns:r="http://schemas.openxmlformats.org/officeDocument/2006/relationships" xmlns:m="http://schemas.openxmlformats.org/officeDocument/2006/math" xmlns:v="urn:schemas-microsoft-com:vml" xmlns:wp14="http://schemas.microsoft.com/office/word/2010/wordprocessingDrawing" xmlns:wp="http://schemas.openxmlformats.org/drawingml/2006/wordprocessingDrawing" xmlns:w10="urn:schemas-microsoft-com:office:word" xmlns:w="http://schemas.openxmlformats.org/wordprocessingml/2006/main" xmlns:w14="http://schemas.microsoft.com/office/word/2010/wordml" xmlns:wpg="http://schemas.microsoft.com/office/word/2010/wordprocessingGroup" xmlns:wpi="http://schemas.microsoft.com/office/word/2010/wordprocessingInk" xmlns:wne="http://schemas.microsoft.com/office/word/2006/wordml" xmlns:wps="http://schemas.microsoft.com/office/word/2010/wordprocessingShape" mc:Ignorable="w14 wp14">
+  <w:p>
+    <w:pPr>
+      <w:pStyle w:val="Header"/>
+    </w:pPr>
+    <w:r>
+      <w:t>Kai Tindall</w:t>
+    </w:r>
+    <w:r>
+      <w:tab/>
+      <w:t>HCI Assignment 1</w:t>
+    </w:r>
+    <w:r>
+      <w:tab/>
+      <w:t>07 February 2019</w:t>
+    </w:r>
+  </w:p>
+</w:hdr>
 </file>
 
 <file path=word/numbering.xml><?xml version="1.0" encoding="utf-8"?>
@@ -9477,6 +12849,50 @@
       </w:tcPr>
     </w:tblStylePr>
   </w:style>
+  <w:style w:type="paragraph" w:styleId="Header">
+    <w:name w:val="header"/>
+    <w:basedOn w:val="Normal"/>
+    <w:link w:val="HeaderChar"/>
+    <w:uiPriority w:val="99"/>
+    <w:unhideWhenUsed/>
+    <w:rsid w:val="00E3353E"/>
+    <w:pPr>
+      <w:tabs>
+        <w:tab w:val="center" w:pos="4513"/>
+        <w:tab w:val="right" w:pos="9026"/>
+      </w:tabs>
+      <w:spacing w:after="0" w:line="240" w:lineRule="auto"/>
+    </w:pPr>
+  </w:style>
+  <w:style w:type="character" w:customStyle="1" w:styleId="HeaderChar">
+    <w:name w:val="Header Char"/>
+    <w:basedOn w:val="DefaultParagraphFont"/>
+    <w:link w:val="Header"/>
+    <w:uiPriority w:val="99"/>
+    <w:rsid w:val="00E3353E"/>
+  </w:style>
+  <w:style w:type="paragraph" w:styleId="Footer">
+    <w:name w:val="footer"/>
+    <w:basedOn w:val="Normal"/>
+    <w:link w:val="FooterChar"/>
+    <w:uiPriority w:val="99"/>
+    <w:unhideWhenUsed/>
+    <w:rsid w:val="00E3353E"/>
+    <w:pPr>
+      <w:tabs>
+        <w:tab w:val="center" w:pos="4513"/>
+        <w:tab w:val="right" w:pos="9026"/>
+      </w:tabs>
+      <w:spacing w:after="0" w:line="240" w:lineRule="auto"/>
+    </w:pPr>
+  </w:style>
+  <w:style w:type="character" w:customStyle="1" w:styleId="FooterChar">
+    <w:name w:val="Footer Char"/>
+    <w:basedOn w:val="DefaultParagraphFont"/>
+    <w:link w:val="Footer"/>
+    <w:uiPriority w:val="99"/>
+    <w:rsid w:val="00E3353E"/>
+  </w:style>
 </w:styles>
 </file>
 
@@ -10538,6 +13954,50 @@
       </w:tcPr>
     </w:tblStylePr>
   </w:style>
+  <w:style w:type="paragraph" w:styleId="Header">
+    <w:name w:val="header"/>
+    <w:basedOn w:val="Normal"/>
+    <w:link w:val="HeaderChar"/>
+    <w:uiPriority w:val="99"/>
+    <w:unhideWhenUsed/>
+    <w:rsid w:val="00E3353E"/>
+    <w:pPr>
+      <w:tabs>
+        <w:tab w:val="center" w:pos="4513"/>
+        <w:tab w:val="right" w:pos="9026"/>
+      </w:tabs>
+      <w:spacing w:after="0" w:line="240" w:lineRule="auto"/>
+    </w:pPr>
+  </w:style>
+  <w:style w:type="character" w:customStyle="1" w:styleId="HeaderChar">
+    <w:name w:val="Header Char"/>
+    <w:basedOn w:val="DefaultParagraphFont"/>
+    <w:link w:val="Header"/>
+    <w:uiPriority w:val="99"/>
+    <w:rsid w:val="00E3353E"/>
+  </w:style>
+  <w:style w:type="paragraph" w:styleId="Footer">
+    <w:name w:val="footer"/>
+    <w:basedOn w:val="Normal"/>
+    <w:link w:val="FooterChar"/>
+    <w:uiPriority w:val="99"/>
+    <w:unhideWhenUsed/>
+    <w:rsid w:val="00E3353E"/>
+    <w:pPr>
+      <w:tabs>
+        <w:tab w:val="center" w:pos="4513"/>
+        <w:tab w:val="right" w:pos="9026"/>
+      </w:tabs>
+      <w:spacing w:after="0" w:line="240" w:lineRule="auto"/>
+    </w:pPr>
+  </w:style>
+  <w:style w:type="character" w:customStyle="1" w:styleId="FooterChar">
+    <w:name w:val="Footer Char"/>
+    <w:basedOn w:val="DefaultParagraphFont"/>
+    <w:link w:val="Footer"/>
+    <w:uiPriority w:val="99"/>
+    <w:rsid w:val="00E3353E"/>
+  </w:style>
 </w:styles>
 </file>
 
@@ -10546,7 +14006,7 @@
   <w:docParts>
     <w:docPart>
       <w:docPartPr>
-        <w:name w:val="4CA77AA9CBFB4FA981FC3DBDBFCA6E98"/>
+        <w:name w:val="A24A8CA83F624464BEC56CFA3E9617E6"/>
         <w:category>
           <w:name w:val="General"/>
           <w:gallery w:val="placeholder"/>
@@ -10557,27 +14017,25 @@
         <w:behaviors>
           <w:behavior w:val="content"/>
         </w:behaviors>
-        <w:guid w:val="{083E5AE2-CC6B-443C-9535-594A932724E0}"/>
+        <w:guid w:val="{C0E4398C-6BB3-47B1-9A94-6A419BC0972D}"/>
       </w:docPartPr>
       <w:docPartBody>
         <w:p>
           <w:pPr>
-            <w:pStyle w:val="4CA77AA9CBFB4FA981FC3DBDBFCA6E98"/>
+            <w:pStyle w:val="A24A8CA83F624464BEC56CFA3E9617E6"/>
           </w:pPr>
           <w:r>
             <w:rPr>
               <w:rFonts w:asciiTheme="majorHAnsi" w:eastAsiaTheme="majorEastAsia" w:hAnsiTheme="majorHAnsi" w:cstheme="majorBidi"/>
-              <w:sz w:val="72"/>
-              <w:szCs w:val="72"/>
-            </w:rPr>
-            <w:t>[Type the document title]</w:t>
+            </w:rPr>
+            <w:t>[Type the company name]</w:t>
           </w:r>
         </w:p>
       </w:docPartBody>
     </w:docPart>
     <w:docPart>
       <w:docPartPr>
-        <w:name w:val="324F880293304D17B45419D955890BE9"/>
+        <w:name w:val="5D6CE415798040A293BDD6C40D3F1470"/>
         <w:category>
           <w:name w:val="General"/>
           <w:gallery w:val="placeholder"/>
@@ -10588,26 +14046,28 @@
         <w:behaviors>
           <w:behavior w:val="content"/>
         </w:behaviors>
-        <w:guid w:val="{A006CF61-076A-48B6-8EE5-8F298601F46A}"/>
+        <w:guid w:val="{167BC625-09F6-4094-A0B5-647C48011D3D}"/>
       </w:docPartPr>
       <w:docPartBody>
         <w:p>
           <w:pPr>
-            <w:pStyle w:val="324F880293304D17B45419D955890BE9"/>
+            <w:pStyle w:val="5D6CE415798040A293BDD6C40D3F1470"/>
           </w:pPr>
           <w:r>
             <w:rPr>
-              <w:sz w:val="40"/>
-              <w:szCs w:val="40"/>
-            </w:rPr>
-            <w:t>[Type the document subtitle]</w:t>
+              <w:rFonts w:asciiTheme="majorHAnsi" w:eastAsiaTheme="majorEastAsia" w:hAnsiTheme="majorHAnsi" w:cstheme="majorBidi"/>
+              <w:color w:val="4F81BD" w:themeColor="accent1"/>
+              <w:sz w:val="80"/>
+              <w:szCs w:val="80"/>
+            </w:rPr>
+            <w:t>[Type the document title]</w:t>
           </w:r>
         </w:p>
       </w:docPartBody>
     </w:docPart>
     <w:docPart>
       <w:docPartPr>
-        <w:name w:val="08C03B8A5A874C77826C546BD78B3FFA"/>
+        <w:name w:val="24953C45AD4E40A5B69EC370FC5555C6"/>
         <w:category>
           <w:name w:val="General"/>
           <w:gallery w:val="placeholder"/>
@@ -10618,17 +14078,45 @@
         <w:behaviors>
           <w:behavior w:val="content"/>
         </w:behaviors>
-        <w:guid w:val="{D8A0258D-D7A2-4A99-9F98-7D14485C06A1}"/>
+        <w:guid w:val="{E28B4CB6-4BD9-464C-A801-2D4FAE628E3F}"/>
       </w:docPartPr>
       <w:docPartBody>
         <w:p>
           <w:pPr>
-            <w:pStyle w:val="08C03B8A5A874C77826C546BD78B3FFA"/>
+            <w:pStyle w:val="24953C45AD4E40A5B69EC370FC5555C6"/>
           </w:pPr>
           <w:r>
             <w:rPr>
-              <w:sz w:val="28"/>
-              <w:szCs w:val="28"/>
+              <w:rFonts w:asciiTheme="majorHAnsi" w:eastAsiaTheme="majorEastAsia" w:hAnsiTheme="majorHAnsi" w:cstheme="majorBidi"/>
+            </w:rPr>
+            <w:t>[Type the document subtitle]</w:t>
+          </w:r>
+        </w:p>
+      </w:docPartBody>
+    </w:docPart>
+    <w:docPart>
+      <w:docPartPr>
+        <w:name w:val="A121DB474EFF4A4FA514D41302DFE9AB"/>
+        <w:category>
+          <w:name w:val="General"/>
+          <w:gallery w:val="placeholder"/>
+        </w:category>
+        <w:types>
+          <w:type w:val="bbPlcHdr"/>
+        </w:types>
+        <w:behaviors>
+          <w:behavior w:val="content"/>
+        </w:behaviors>
+        <w:guid w:val="{E3EB2C3C-A6DA-491B-9C1C-76C34A430809}"/>
+      </w:docPartPr>
+      <w:docPartBody>
+        <w:p>
+          <w:pPr>
+            <w:pStyle w:val="A121DB474EFF4A4FA514D41302DFE9AB"/>
+          </w:pPr>
+          <w:r>
+            <w:rPr>
+              <w:color w:val="4F81BD" w:themeColor="accent1"/>
             </w:rPr>
             <w:t>[Type the author name]</w:t>
           </w:r>
@@ -10715,6 +14203,8 @@
   <w:rsids>
     <w:rsidRoot w:val="00D0320E"/>
     <w:rsid w:val="000F1FA1"/>
+    <w:rsid w:val="00830719"/>
+    <w:rsid w:val="00BE217A"/>
     <w:rsid w:val="00D0320E"/>
   </w:rsids>
   <m:mathPr>
@@ -10945,6 +14435,46 @@
       <w:color w:val="808080"/>
     </w:rPr>
   </w:style>
+  <w:style w:type="paragraph" w:customStyle="1" w:styleId="AC90ADC1C3BC42CBB85F9C43BFDAAEBC">
+    <w:name w:val="AC90ADC1C3BC42CBB85F9C43BFDAAEBC"/>
+    <w:rsid w:val="00BE217A"/>
+  </w:style>
+  <w:style w:type="paragraph" w:customStyle="1" w:styleId="9490EDB2C90A4DCE8A5C95285EAF875C">
+    <w:name w:val="9490EDB2C90A4DCE8A5C95285EAF875C"/>
+    <w:rsid w:val="00BE217A"/>
+  </w:style>
+  <w:style w:type="paragraph" w:customStyle="1" w:styleId="2DBDEC4A069B4ED2A529C8AE4D4CFE34">
+    <w:name w:val="2DBDEC4A069B4ED2A529C8AE4D4CFE34"/>
+    <w:rsid w:val="00BE217A"/>
+  </w:style>
+  <w:style w:type="paragraph" w:customStyle="1" w:styleId="877E42CD51554B20B169A38A83C612F4">
+    <w:name w:val="877E42CD51554B20B169A38A83C612F4"/>
+    <w:rsid w:val="00BE217A"/>
+  </w:style>
+  <w:style w:type="paragraph" w:customStyle="1" w:styleId="BAC531D2A9F6409C98D280CB0B694E26">
+    <w:name w:val="BAC531D2A9F6409C98D280CB0B694E26"/>
+    <w:rsid w:val="00BE217A"/>
+  </w:style>
+  <w:style w:type="paragraph" w:customStyle="1" w:styleId="A24A8CA83F624464BEC56CFA3E9617E6">
+    <w:name w:val="A24A8CA83F624464BEC56CFA3E9617E6"/>
+    <w:rsid w:val="00BE217A"/>
+  </w:style>
+  <w:style w:type="paragraph" w:customStyle="1" w:styleId="5D6CE415798040A293BDD6C40D3F1470">
+    <w:name w:val="5D6CE415798040A293BDD6C40D3F1470"/>
+    <w:rsid w:val="00BE217A"/>
+  </w:style>
+  <w:style w:type="paragraph" w:customStyle="1" w:styleId="24953C45AD4E40A5B69EC370FC5555C6">
+    <w:name w:val="24953C45AD4E40A5B69EC370FC5555C6"/>
+    <w:rsid w:val="00BE217A"/>
+  </w:style>
+  <w:style w:type="paragraph" w:customStyle="1" w:styleId="A121DB474EFF4A4FA514D41302DFE9AB">
+    <w:name w:val="A121DB474EFF4A4FA514D41302DFE9AB"/>
+    <w:rsid w:val="00BE217A"/>
+  </w:style>
+  <w:style w:type="paragraph" w:customStyle="1" w:styleId="1DC2065206E44495847D46ED37A7A523">
+    <w:name w:val="1DC2065206E44495847D46ED37A7A523"/>
+    <w:rsid w:val="00BE217A"/>
+  </w:style>
 </w:styles>
 </file>
 
@@ -11155,6 +14685,46 @@
     <w:rPr>
       <w:color w:val="808080"/>
     </w:rPr>
+  </w:style>
+  <w:style w:type="paragraph" w:customStyle="1" w:styleId="AC90ADC1C3BC42CBB85F9C43BFDAAEBC">
+    <w:name w:val="AC90ADC1C3BC42CBB85F9C43BFDAAEBC"/>
+    <w:rsid w:val="00BE217A"/>
+  </w:style>
+  <w:style w:type="paragraph" w:customStyle="1" w:styleId="9490EDB2C90A4DCE8A5C95285EAF875C">
+    <w:name w:val="9490EDB2C90A4DCE8A5C95285EAF875C"/>
+    <w:rsid w:val="00BE217A"/>
+  </w:style>
+  <w:style w:type="paragraph" w:customStyle="1" w:styleId="2DBDEC4A069B4ED2A529C8AE4D4CFE34">
+    <w:name w:val="2DBDEC4A069B4ED2A529C8AE4D4CFE34"/>
+    <w:rsid w:val="00BE217A"/>
+  </w:style>
+  <w:style w:type="paragraph" w:customStyle="1" w:styleId="877E42CD51554B20B169A38A83C612F4">
+    <w:name w:val="877E42CD51554B20B169A38A83C612F4"/>
+    <w:rsid w:val="00BE217A"/>
+  </w:style>
+  <w:style w:type="paragraph" w:customStyle="1" w:styleId="BAC531D2A9F6409C98D280CB0B694E26">
+    <w:name w:val="BAC531D2A9F6409C98D280CB0B694E26"/>
+    <w:rsid w:val="00BE217A"/>
+  </w:style>
+  <w:style w:type="paragraph" w:customStyle="1" w:styleId="A24A8CA83F624464BEC56CFA3E9617E6">
+    <w:name w:val="A24A8CA83F624464BEC56CFA3E9617E6"/>
+    <w:rsid w:val="00BE217A"/>
+  </w:style>
+  <w:style w:type="paragraph" w:customStyle="1" w:styleId="5D6CE415798040A293BDD6C40D3F1470">
+    <w:name w:val="5D6CE415798040A293BDD6C40D3F1470"/>
+    <w:rsid w:val="00BE217A"/>
+  </w:style>
+  <w:style w:type="paragraph" w:customStyle="1" w:styleId="24953C45AD4E40A5B69EC370FC5555C6">
+    <w:name w:val="24953C45AD4E40A5B69EC370FC5555C6"/>
+    <w:rsid w:val="00BE217A"/>
+  </w:style>
+  <w:style w:type="paragraph" w:customStyle="1" w:styleId="A121DB474EFF4A4FA514D41302DFE9AB">
+    <w:name w:val="A121DB474EFF4A4FA514D41302DFE9AB"/>
+    <w:rsid w:val="00BE217A"/>
+  </w:style>
+  <w:style w:type="paragraph" w:customStyle="1" w:styleId="1DC2065206E44495847D46ED37A7A523">
+    <w:name w:val="1DC2065206E44495847D46ED37A7A523"/>
+    <w:rsid w:val="00BE217A"/>
   </w:style>
 </w:styles>
 </file>
@@ -11451,6 +15021,17 @@
 </file>
 
 <file path=customXml/item1.xml><?xml version="1.0" encoding="utf-8"?>
+<CoverPageProperties xmlns="http://schemas.microsoft.com/office/2006/coverPageProps">
+  <PublishDate>2019-02-07T00:00:00</PublishDate>
+  <Abstract/>
+  <CompanyAddress/>
+  <CompanyPhone/>
+  <CompanyFax/>
+  <CompanyEmail/>
+</CoverPageProperties>
+</file>
+
+<file path=customXml/item2.xml><?xml version="1.0" encoding="utf-8"?>
 <b:Sources xmlns:b="http://schemas.openxmlformats.org/officeDocument/2006/bibliography" xmlns="http://schemas.openxmlformats.org/officeDocument/2006/bibliography" SelectedStyle="\HarvardAnglia2008OfficeOnline.xsl" StyleName="Harvard – Anglia 2008">
   <b:Source>
     <b:Tag>Dre12</b:Tag>
@@ -11747,23 +15328,35 @@
     <b:URL>http://visualstudioshortcuts.com/2017/</b:URL>
     <b:RefOrder>14</b:RefOrder>
   </b:Source>
+  <b:Source>
+    <b:Tag>Tig19</b:Tag>
+    <b:SourceType>InternetSite</b:SourceType>
+    <b:Guid>{17FBE767-ADAE-4EC0-A1FE-FE029D198A1C}</b:Guid>
+    <b:Author>
+      <b:Author>
+        <b:Corporate>TigerColor</b:Corporate>
+      </b:Author>
+    </b:Author>
+    <b:Title>Color Harmonies</b:Title>
+    <b:YearAccessed>2019</b:YearAccessed>
+    <b:MonthAccessed>February</b:MonthAccessed>
+    <b:DayAccessed>7</b:DayAccessed>
+    <b:URL>http://www.tigercolor.com/color-lab/color-theory/color-harmonies.htm</b:URL>
+    <b:RefOrder>15</b:RefOrder>
+  </b:Source>
 </b:Sources>
 </file>
 
-<file path=customXml/item2.xml><?xml version="1.0" encoding="utf-8"?>
-<b:Sources xmlns:b="http://schemas.openxmlformats.org/officeDocument/2006/bibliography" xmlns="http://schemas.openxmlformats.org/officeDocument/2006/bibliography" SelectedStyle="\HarvardAnglia2008OfficeOnline.xsl" StyleName="Harvard – Anglia 2008"/>
-</file>
-
 <file path=customXml/itemProps1.xml><?xml version="1.0" encoding="utf-8"?>
-<ds:datastoreItem xmlns:ds="http://schemas.openxmlformats.org/officeDocument/2006/customXml" ds:itemID="{482C143B-AA3A-4F58-BCB9-C1B3050AC1BC}">
+<ds:datastoreItem xmlns:ds="http://schemas.openxmlformats.org/officeDocument/2006/customXml" ds:itemID="{55AF091B-3C7A-41E3-B477-F2FDAA23CFDA}">
   <ds:schemaRefs>
-    <ds:schemaRef ds:uri="http://schemas.openxmlformats.org/officeDocument/2006/bibliography"/>
+    <ds:schemaRef ds:uri="http://schemas.microsoft.com/office/2006/coverPageProps"/>
   </ds:schemaRefs>
 </ds:datastoreItem>
 </file>
 
 <file path=customXml/itemProps2.xml><?xml version="1.0" encoding="utf-8"?>
-<ds:datastoreItem xmlns:ds="http://schemas.openxmlformats.org/officeDocument/2006/customXml" ds:itemID="{AB903516-06AA-4EC4-BC3E-98275063BF38}">
+<ds:datastoreItem xmlns:ds="http://schemas.openxmlformats.org/officeDocument/2006/customXml" ds:itemID="{9ACAA209-44F9-4B40-A2E4-3FFD9F506CE5}">
   <ds:schemaRefs>
     <ds:schemaRef ds:uri="http://schemas.openxmlformats.org/officeDocument/2006/bibliography"/>
   </ds:schemaRefs>
